--- a/Hmwk7AnswerKey.docx
+++ b/Hmwk7AnswerKey.docx
@@ -8361,7 +8361,7 @@
         <w:rPr>
           <w:rStyle w:val="VerbatimChar"/>
         </w:rPr>
-        <w:t xml:space="preserve">## [1] 90.83765</w:t>
+        <w:t xml:space="preserve">## [1] 90.92125</w:t>
       </w:r>
     </w:p>
     <w:p>
@@ -8449,7 +8449,7 @@
         <w:rPr>
           <w:rStyle w:val="VerbatimChar"/>
         </w:rPr>
-        <w:t xml:space="preserve">## [1] 87.25966</w:t>
+        <w:t xml:space="preserve">## [1] 87.30981</w:t>
       </w:r>
     </w:p>
     <w:p>
@@ -8537,7 +8537,7 @@
         <w:rPr>
           <w:rStyle w:val="VerbatimChar"/>
         </w:rPr>
-        <w:t xml:space="preserve">## [1] 77.82979</w:t>
+        <w:t xml:space="preserve">## [1] 78.23107</w:t>
       </w:r>
     </w:p>
     <w:p>
@@ -8683,16 +8683,16 @@
         <w:rPr>
           <w:rStyle w:val="VerbatimChar"/>
         </w:rPr>
-        <w:t xml:space="preserve">##     0 4189  362</w:t>
-      </w:r>
-      <w:r>
-        <w:br w:type="textWrapping"/>
-      </w:r>
-      <w:r>
-        <w:rPr>
-          <w:rStyle w:val="VerbatimChar"/>
-        </w:rPr>
-        <w:t xml:space="preserve">##     1  186 1244</w:t>
+        <w:t xml:space="preserve">##     0 4187  355</w:t>
+      </w:r>
+      <w:r>
+        <w:br w:type="textWrapping"/>
+      </w:r>
+      <w:r>
+        <w:rPr>
+          <w:rStyle w:val="VerbatimChar"/>
+        </w:rPr>
+        <w:t xml:space="preserve">##     1  188 1251</w:t>
       </w:r>
     </w:p>
     <w:p>
@@ -8750,16 +8750,16 @@
         <w:rPr>
           <w:rStyle w:val="VerbatimChar"/>
         </w:rPr>
-        <w:t xml:space="preserve">##     0 4172  559</w:t>
-      </w:r>
-      <w:r>
-        <w:br w:type="textWrapping"/>
-      </w:r>
-      <w:r>
-        <w:rPr>
-          <w:rStyle w:val="VerbatimChar"/>
-        </w:rPr>
-        <w:t xml:space="preserve">##     1  203 1047</w:t>
+        <w:t xml:space="preserve">##     0 4167  551</w:t>
+      </w:r>
+      <w:r>
+        <w:br w:type="textWrapping"/>
+      </w:r>
+      <w:r>
+        <w:rPr>
+          <w:rStyle w:val="VerbatimChar"/>
+        </w:rPr>
+        <w:t xml:space="preserve">##     1  208 1055</w:t>
       </w:r>
     </w:p>
     <w:p>
@@ -8817,16 +8817,16 @@
         <w:rPr>
           <w:rStyle w:val="VerbatimChar"/>
         </w:rPr>
-        <w:t xml:space="preserve">##      0 4264 1215</w:t>
-      </w:r>
-      <w:r>
-        <w:br w:type="textWrapping"/>
-      </w:r>
-      <w:r>
-        <w:rPr>
-          <w:rStyle w:val="VerbatimChar"/>
-        </w:rPr>
-        <w:t xml:space="preserve">##      1  111  391</w:t>
+        <w:t xml:space="preserve">##      0 4273 1200</w:t>
+      </w:r>
+      <w:r>
+        <w:br w:type="textWrapping"/>
+      </w:r>
+      <w:r>
+        <w:rPr>
+          <w:rStyle w:val="VerbatimChar"/>
+        </w:rPr>
+        <w:t xml:space="preserve">##      1  102  406</w:t>
       </w:r>
     </w:p>
     <w:p>
@@ -15673,6 +15673,8936 @@
         <w:t xml:space="preserve">1D. Interpret the results. What have you learned about people's sleeping habits?</w:t>
       </w:r>
     </w:p>
+    <w:p>
+      <w:pPr>
+        <w:pStyle w:val="Heading3"/>
+      </w:pPr>
+      <w:bookmarkStart w:id="52" w:name="suppose-we-recode-sleephrsnight-into-optimal-and-suboptimal-sleep"/>
+      <w:bookmarkEnd w:id="52"/>
+      <w:r>
+        <w:t xml:space="preserve">Suppose we recode</w:t>
+      </w:r>
+      <w:r>
+        <w:t xml:space="preserve"> </w:t>
+      </w:r>
+      <w:r>
+        <w:rPr>
+          <w:rStyle w:val="VerbatimChar"/>
+        </w:rPr>
+        <w:t xml:space="preserve">SleepHrsNight</w:t>
+      </w:r>
+      <w:r>
+        <w:t xml:space="preserve"> </w:t>
+      </w:r>
+      <w:r>
+        <w:t xml:space="preserve">into optimal and suboptimal sleep</w:t>
+      </w:r>
+    </w:p>
+    <w:p>
+      <w:pPr>
+        <w:pStyle w:val="FirstParagraph"/>
+      </w:pPr>
+      <w:r>
+        <w:t xml:space="preserve">To use the code similar to what we did above, it'll be best to create a categorical.binary outcome. Let's suppose that if the person got 7-9 hours of sleep each night that is optimal sleep time, but any sleep times less than 7 hours or more than 9 hours is considered suboptimal.</w:t>
+      </w:r>
+    </w:p>
+    <w:p>
+      <w:pPr>
+        <w:pStyle w:val="BodyText"/>
+      </w:pPr>
+      <w:r>
+        <w:t xml:space="preserve">I'll use the same approach as above and same variable subset.</w:t>
+      </w:r>
+    </w:p>
+    <w:p>
+      <w:pPr>
+        <w:pStyle w:val="SourceCode"/>
+      </w:pPr>
+      <w:r>
+        <w:rPr>
+          <w:rStyle w:val="CommentTok"/>
+        </w:rPr>
+        <w:t xml:space="preserve"># build dataset for these 10 variables and SleepHrsNight</w:t>
+      </w:r>
+      <w:r>
+        <w:br w:type="textWrapping"/>
+      </w:r>
+      <w:r>
+        <w:rPr>
+          <w:rStyle w:val="NormalTok"/>
+        </w:rPr>
+        <w:t xml:space="preserve">people &lt;-</w:t>
+      </w:r>
+      <w:r>
+        <w:rPr>
+          <w:rStyle w:val="StringTok"/>
+        </w:rPr>
+        <w:t xml:space="preserve"> </w:t>
+      </w:r>
+      <w:r>
+        <w:rPr>
+          <w:rStyle w:val="NormalTok"/>
+        </w:rPr>
+        <w:t xml:space="preserve">NHANES %&gt;%</w:t>
+      </w:r>
+      <w:r>
+        <w:rPr>
+          <w:rStyle w:val="StringTok"/>
+        </w:rPr>
+        <w:t xml:space="preserve"> </w:t>
+      </w:r>
+      <w:r>
+        <w:br w:type="textWrapping"/>
+      </w:r>
+      <w:r>
+        <w:rPr>
+          <w:rStyle w:val="StringTok"/>
+        </w:rPr>
+        <w:t xml:space="preserve">  </w:t>
+      </w:r>
+      <w:r>
+        <w:rPr>
+          <w:rStyle w:val="KeywordTok"/>
+        </w:rPr>
+        <w:t xml:space="preserve">select</w:t>
+      </w:r>
+      <w:r>
+        <w:rPr>
+          <w:rStyle w:val="NormalTok"/>
+        </w:rPr>
+        <w:t xml:space="preserve">(Age, Gender, MaritalStatus, Poverty, HomeOwn,</w:t>
+      </w:r>
+      <w:r>
+        <w:br w:type="textWrapping"/>
+      </w:r>
+      <w:r>
+        <w:rPr>
+          <w:rStyle w:val="NormalTok"/>
+        </w:rPr>
+        <w:t xml:space="preserve"> </w:t>
+      </w:r>
+      <w:r>
+        <w:rPr>
+          <w:rStyle w:val="NormalTok"/>
+        </w:rPr>
+        <w:t xml:space="preserve"> </w:t>
+      </w:r>
+      <w:r>
+        <w:rPr>
+          <w:rStyle w:val="NormalTok"/>
+        </w:rPr>
+        <w:t xml:space="preserve"> </w:t>
+      </w:r>
+      <w:r>
+        <w:rPr>
+          <w:rStyle w:val="NormalTok"/>
+        </w:rPr>
+        <w:t xml:space="preserve"> </w:t>
+      </w:r>
+      <w:r>
+        <w:rPr>
+          <w:rStyle w:val="NormalTok"/>
+        </w:rPr>
+        <w:t xml:space="preserve"> </w:t>
+      </w:r>
+      <w:r>
+        <w:rPr>
+          <w:rStyle w:val="NormalTok"/>
+        </w:rPr>
+        <w:t xml:space="preserve"> </w:t>
+      </w:r>
+      <w:r>
+        <w:rPr>
+          <w:rStyle w:val="NormalTok"/>
+        </w:rPr>
+        <w:t xml:space="preserve"> </w:t>
+      </w:r>
+      <w:r>
+        <w:rPr>
+          <w:rStyle w:val="NormalTok"/>
+        </w:rPr>
+        <w:t xml:space="preserve"> </w:t>
+      </w:r>
+      <w:r>
+        <w:rPr>
+          <w:rStyle w:val="NormalTok"/>
+        </w:rPr>
+        <w:t xml:space="preserve"> </w:t>
+      </w:r>
+      <w:r>
+        <w:rPr>
+          <w:rStyle w:val="NormalTok"/>
+        </w:rPr>
+        <w:t xml:space="preserve">BMI, Diabetes, HealthGen, Depressed, PhysActive,</w:t>
+      </w:r>
+      <w:r>
+        <w:br w:type="textWrapping"/>
+      </w:r>
+      <w:r>
+        <w:rPr>
+          <w:rStyle w:val="NormalTok"/>
+        </w:rPr>
+        <w:t xml:space="preserve"> </w:t>
+      </w:r>
+      <w:r>
+        <w:rPr>
+          <w:rStyle w:val="NormalTok"/>
+        </w:rPr>
+        <w:t xml:space="preserve"> </w:t>
+      </w:r>
+      <w:r>
+        <w:rPr>
+          <w:rStyle w:val="NormalTok"/>
+        </w:rPr>
+        <w:t xml:space="preserve"> </w:t>
+      </w:r>
+      <w:r>
+        <w:rPr>
+          <w:rStyle w:val="NormalTok"/>
+        </w:rPr>
+        <w:t xml:space="preserve"> </w:t>
+      </w:r>
+      <w:r>
+        <w:rPr>
+          <w:rStyle w:val="NormalTok"/>
+        </w:rPr>
+        <w:t xml:space="preserve"> </w:t>
+      </w:r>
+      <w:r>
+        <w:rPr>
+          <w:rStyle w:val="NormalTok"/>
+        </w:rPr>
+        <w:t xml:space="preserve"> </w:t>
+      </w:r>
+      <w:r>
+        <w:rPr>
+          <w:rStyle w:val="NormalTok"/>
+        </w:rPr>
+        <w:t xml:space="preserve"> </w:t>
+      </w:r>
+      <w:r>
+        <w:rPr>
+          <w:rStyle w:val="NormalTok"/>
+        </w:rPr>
+        <w:t xml:space="preserve"> </w:t>
+      </w:r>
+      <w:r>
+        <w:rPr>
+          <w:rStyle w:val="NormalTok"/>
+        </w:rPr>
+        <w:t xml:space="preserve"> </w:t>
+      </w:r>
+      <w:r>
+        <w:rPr>
+          <w:rStyle w:val="NormalTok"/>
+        </w:rPr>
+        <w:t xml:space="preserve">SleepHrsNight) </w:t>
+      </w:r>
+      <w:r>
+        <w:br w:type="textWrapping"/>
+      </w:r>
+      <w:r>
+        <w:br w:type="textWrapping"/>
+      </w:r>
+      <w:r>
+        <w:rPr>
+          <w:rStyle w:val="CommentTok"/>
+        </w:rPr>
+        <w:t xml:space="preserve"># run summary</w:t>
+      </w:r>
+      <w:r>
+        <w:br w:type="textWrapping"/>
+      </w:r>
+      <w:r>
+        <w:rPr>
+          <w:rStyle w:val="KeywordTok"/>
+        </w:rPr>
+        <w:t xml:space="preserve">summary</w:t>
+      </w:r>
+      <w:r>
+        <w:rPr>
+          <w:rStyle w:val="NormalTok"/>
+        </w:rPr>
+        <w:t xml:space="preserve">(people)</w:t>
+      </w:r>
+    </w:p>
+    <w:p>
+      <w:pPr>
+        <w:pStyle w:val="SourceCode"/>
+      </w:pPr>
+      <w:r>
+        <w:rPr>
+          <w:rStyle w:val="VerbatimChar"/>
+        </w:rPr>
+        <w:t xml:space="preserve">##       Age           Gender          MaritalStatus     Poverty     </w:t>
+      </w:r>
+      <w:r>
+        <w:br w:type="textWrapping"/>
+      </w:r>
+      <w:r>
+        <w:rPr>
+          <w:rStyle w:val="VerbatimChar"/>
+        </w:rPr>
+        <w:t xml:space="preserve">##  Min.   : 0.00   female:5020   Divorced    : 707   Min.   :0.000  </w:t>
+      </w:r>
+      <w:r>
+        <w:br w:type="textWrapping"/>
+      </w:r>
+      <w:r>
+        <w:rPr>
+          <w:rStyle w:val="VerbatimChar"/>
+        </w:rPr>
+        <w:t xml:space="preserve">##  1st Qu.:17.00   male  :4980   LivePartner : 560   1st Qu.:1.240  </w:t>
+      </w:r>
+      <w:r>
+        <w:br w:type="textWrapping"/>
+      </w:r>
+      <w:r>
+        <w:rPr>
+          <w:rStyle w:val="VerbatimChar"/>
+        </w:rPr>
+        <w:t xml:space="preserve">##  Median :36.00                 Married     :3945   Median :2.700  </w:t>
+      </w:r>
+      <w:r>
+        <w:br w:type="textWrapping"/>
+      </w:r>
+      <w:r>
+        <w:rPr>
+          <w:rStyle w:val="VerbatimChar"/>
+        </w:rPr>
+        <w:t xml:space="preserve">##  Mean   :36.74                 NeverMarried:1380   Mean   :2.802  </w:t>
+      </w:r>
+      <w:r>
+        <w:br w:type="textWrapping"/>
+      </w:r>
+      <w:r>
+        <w:rPr>
+          <w:rStyle w:val="VerbatimChar"/>
+        </w:rPr>
+        <w:t xml:space="preserve">##  3rd Qu.:54.00                 Separated   : 183   3rd Qu.:4.710  </w:t>
+      </w:r>
+      <w:r>
+        <w:br w:type="textWrapping"/>
+      </w:r>
+      <w:r>
+        <w:rPr>
+          <w:rStyle w:val="VerbatimChar"/>
+        </w:rPr>
+        <w:t xml:space="preserve">##  Max.   :80.00                 Widowed     : 456   Max.   :5.000  </w:t>
+      </w:r>
+      <w:r>
+        <w:br w:type="textWrapping"/>
+      </w:r>
+      <w:r>
+        <w:rPr>
+          <w:rStyle w:val="VerbatimChar"/>
+        </w:rPr>
+        <w:t xml:space="preserve">##                                NA's        :2769   NA's   :726    </w:t>
+      </w:r>
+      <w:r>
+        <w:br w:type="textWrapping"/>
+      </w:r>
+      <w:r>
+        <w:rPr>
+          <w:rStyle w:val="VerbatimChar"/>
+        </w:rPr>
+        <w:t xml:space="preserve">##   HomeOwn          BMI        Diabetes        HealthGen      Depressed   </w:t>
+      </w:r>
+      <w:r>
+        <w:br w:type="textWrapping"/>
+      </w:r>
+      <w:r>
+        <w:rPr>
+          <w:rStyle w:val="VerbatimChar"/>
+        </w:rPr>
+        <w:t xml:space="preserve">##  Own  :6425   Min.   :12.88   No  :9098   Excellent: 878   None   :5246  </w:t>
+      </w:r>
+      <w:r>
+        <w:br w:type="textWrapping"/>
+      </w:r>
+      <w:r>
+        <w:rPr>
+          <w:rStyle w:val="VerbatimChar"/>
+        </w:rPr>
+        <w:t xml:space="preserve">##  Rent :3287   1st Qu.:21.58   Yes : 760   Vgood    :2508   Several:1009  </w:t>
+      </w:r>
+      <w:r>
+        <w:br w:type="textWrapping"/>
+      </w:r>
+      <w:r>
+        <w:rPr>
+          <w:rStyle w:val="VerbatimChar"/>
+        </w:rPr>
+        <w:t xml:space="preserve">##  Other: 225   Median :25.98   NA's: 142   Good     :2956   Most   : 418  </w:t>
+      </w:r>
+      <w:r>
+        <w:br w:type="textWrapping"/>
+      </w:r>
+      <w:r>
+        <w:rPr>
+          <w:rStyle w:val="VerbatimChar"/>
+        </w:rPr>
+        <w:t xml:space="preserve">##  NA's :  63   Mean   :26.66               Fair     :1010   NA's   :3327  </w:t>
+      </w:r>
+      <w:r>
+        <w:br w:type="textWrapping"/>
+      </w:r>
+      <w:r>
+        <w:rPr>
+          <w:rStyle w:val="VerbatimChar"/>
+        </w:rPr>
+        <w:t xml:space="preserve">##               3rd Qu.:30.89               Poor     : 187                 </w:t>
+      </w:r>
+      <w:r>
+        <w:br w:type="textWrapping"/>
+      </w:r>
+      <w:r>
+        <w:rPr>
+          <w:rStyle w:val="VerbatimChar"/>
+        </w:rPr>
+        <w:t xml:space="preserve">##               Max.   :81.25               NA's     :2461                 </w:t>
+      </w:r>
+      <w:r>
+        <w:br w:type="textWrapping"/>
+      </w:r>
+      <w:r>
+        <w:rPr>
+          <w:rStyle w:val="VerbatimChar"/>
+        </w:rPr>
+        <w:t xml:space="preserve">##               NA's   :366                                                </w:t>
+      </w:r>
+      <w:r>
+        <w:br w:type="textWrapping"/>
+      </w:r>
+      <w:r>
+        <w:rPr>
+          <w:rStyle w:val="VerbatimChar"/>
+        </w:rPr>
+        <w:t xml:space="preserve">##  PhysActive  SleepHrsNight   </w:t>
+      </w:r>
+      <w:r>
+        <w:br w:type="textWrapping"/>
+      </w:r>
+      <w:r>
+        <w:rPr>
+          <w:rStyle w:val="VerbatimChar"/>
+        </w:rPr>
+        <w:t xml:space="preserve">##  No  :3677   Min.   : 2.000  </w:t>
+      </w:r>
+      <w:r>
+        <w:br w:type="textWrapping"/>
+      </w:r>
+      <w:r>
+        <w:rPr>
+          <w:rStyle w:val="VerbatimChar"/>
+        </w:rPr>
+        <w:t xml:space="preserve">##  Yes :4649   1st Qu.: 6.000  </w:t>
+      </w:r>
+      <w:r>
+        <w:br w:type="textWrapping"/>
+      </w:r>
+      <w:r>
+        <w:rPr>
+          <w:rStyle w:val="VerbatimChar"/>
+        </w:rPr>
+        <w:t xml:space="preserve">##  NA's:1674   Median : 7.000  </w:t>
+      </w:r>
+      <w:r>
+        <w:br w:type="textWrapping"/>
+      </w:r>
+      <w:r>
+        <w:rPr>
+          <w:rStyle w:val="VerbatimChar"/>
+        </w:rPr>
+        <w:t xml:space="preserve">##              Mean   : 6.928  </w:t>
+      </w:r>
+      <w:r>
+        <w:br w:type="textWrapping"/>
+      </w:r>
+      <w:r>
+        <w:rPr>
+          <w:rStyle w:val="VerbatimChar"/>
+        </w:rPr>
+        <w:t xml:space="preserve">##              3rd Qu.: 8.000  </w:t>
+      </w:r>
+      <w:r>
+        <w:br w:type="textWrapping"/>
+      </w:r>
+      <w:r>
+        <w:rPr>
+          <w:rStyle w:val="VerbatimChar"/>
+        </w:rPr>
+        <w:t xml:space="preserve">##              Max.   :12.000  </w:t>
+      </w:r>
+      <w:r>
+        <w:br w:type="textWrapping"/>
+      </w:r>
+      <w:r>
+        <w:rPr>
+          <w:rStyle w:val="VerbatimChar"/>
+        </w:rPr>
+        <w:t xml:space="preserve">##              NA's   :2245</w:t>
+      </w:r>
+    </w:p>
+    <w:p>
+      <w:pPr>
+        <w:pStyle w:val="SourceCode"/>
+      </w:pPr>
+      <w:r>
+        <w:rPr>
+          <w:rStyle w:val="CommentTok"/>
+        </w:rPr>
+        <w:t xml:space="preserve"># Convert back to dataframe</w:t>
+      </w:r>
+      <w:r>
+        <w:br w:type="textWrapping"/>
+      </w:r>
+      <w:r>
+        <w:rPr>
+          <w:rStyle w:val="NormalTok"/>
+        </w:rPr>
+        <w:t xml:space="preserve">people &lt;-</w:t>
+      </w:r>
+      <w:r>
+        <w:rPr>
+          <w:rStyle w:val="StringTok"/>
+        </w:rPr>
+        <w:t xml:space="preserve"> </w:t>
+      </w:r>
+      <w:r>
+        <w:rPr>
+          <w:rStyle w:val="KeywordTok"/>
+        </w:rPr>
+        <w:t xml:space="preserve">as.data.frame</w:t>
+      </w:r>
+      <w:r>
+        <w:rPr>
+          <w:rStyle w:val="NormalTok"/>
+        </w:rPr>
+        <w:t xml:space="preserve">(people)</w:t>
+      </w:r>
+      <w:r>
+        <w:br w:type="textWrapping"/>
+      </w:r>
+      <w:r>
+        <w:rPr>
+          <w:rStyle w:val="KeywordTok"/>
+        </w:rPr>
+        <w:t xml:space="preserve">glimpse</w:t>
+      </w:r>
+      <w:r>
+        <w:rPr>
+          <w:rStyle w:val="NormalTok"/>
+        </w:rPr>
+        <w:t xml:space="preserve">(people)</w:t>
+      </w:r>
+    </w:p>
+    <w:p>
+      <w:pPr>
+        <w:pStyle w:val="SourceCode"/>
+      </w:pPr>
+      <w:r>
+        <w:rPr>
+          <w:rStyle w:val="VerbatimChar"/>
+        </w:rPr>
+        <w:t xml:space="preserve">## Observations: 10,000</w:t>
+      </w:r>
+      <w:r>
+        <w:br w:type="textWrapping"/>
+      </w:r>
+      <w:r>
+        <w:rPr>
+          <w:rStyle w:val="VerbatimChar"/>
+        </w:rPr>
+        <w:t xml:space="preserve">## Variables: 11</w:t>
+      </w:r>
+      <w:r>
+        <w:br w:type="textWrapping"/>
+      </w:r>
+      <w:r>
+        <w:rPr>
+          <w:rStyle w:val="VerbatimChar"/>
+        </w:rPr>
+        <w:t xml:space="preserve">## $ Age           &lt;int&gt; 34, 34, 34, 4, 49, 9, 8, 45, 45, 45, 66, 58, 54,...</w:t>
+      </w:r>
+      <w:r>
+        <w:br w:type="textWrapping"/>
+      </w:r>
+      <w:r>
+        <w:rPr>
+          <w:rStyle w:val="VerbatimChar"/>
+        </w:rPr>
+        <w:t xml:space="preserve">## $ Gender        &lt;fctr&gt; male, male, male, male, female, male, male, fem...</w:t>
+      </w:r>
+      <w:r>
+        <w:br w:type="textWrapping"/>
+      </w:r>
+      <w:r>
+        <w:rPr>
+          <w:rStyle w:val="VerbatimChar"/>
+        </w:rPr>
+        <w:t xml:space="preserve">## $ MaritalStatus &lt;fctr&gt; Married, Married, Married, NA, LivePartner, NA,...</w:t>
+      </w:r>
+      <w:r>
+        <w:br w:type="textWrapping"/>
+      </w:r>
+      <w:r>
+        <w:rPr>
+          <w:rStyle w:val="VerbatimChar"/>
+        </w:rPr>
+        <w:t xml:space="preserve">## $ Poverty       &lt;dbl&gt; 1.36, 1.36, 1.36, 1.07, 1.91, 1.84, 2.33, 5.00, ...</w:t>
+      </w:r>
+      <w:r>
+        <w:br w:type="textWrapping"/>
+      </w:r>
+      <w:r>
+        <w:rPr>
+          <w:rStyle w:val="VerbatimChar"/>
+        </w:rPr>
+        <w:t xml:space="preserve">## $ HomeOwn       &lt;fctr&gt; Own, Own, Own, Own, Rent, Rent, Own, Own, Own, ...</w:t>
+      </w:r>
+      <w:r>
+        <w:br w:type="textWrapping"/>
+      </w:r>
+      <w:r>
+        <w:rPr>
+          <w:rStyle w:val="VerbatimChar"/>
+        </w:rPr>
+        <w:t xml:space="preserve">## $ BMI           &lt;dbl&gt; 32.22, 32.22, 32.22, 15.30, 30.57, 16.82, 20.64,...</w:t>
+      </w:r>
+      <w:r>
+        <w:br w:type="textWrapping"/>
+      </w:r>
+      <w:r>
+        <w:rPr>
+          <w:rStyle w:val="VerbatimChar"/>
+        </w:rPr>
+        <w:t xml:space="preserve">## $ Diabetes      &lt;fctr&gt; No, No, No, No, No, No, No, No, No, No, No, No,...</w:t>
+      </w:r>
+      <w:r>
+        <w:br w:type="textWrapping"/>
+      </w:r>
+      <w:r>
+        <w:rPr>
+          <w:rStyle w:val="VerbatimChar"/>
+        </w:rPr>
+        <w:t xml:space="preserve">## $ HealthGen     &lt;fctr&gt; Good, Good, Good, NA, Good, NA, NA, Vgood, Vgoo...</w:t>
+      </w:r>
+      <w:r>
+        <w:br w:type="textWrapping"/>
+      </w:r>
+      <w:r>
+        <w:rPr>
+          <w:rStyle w:val="VerbatimChar"/>
+        </w:rPr>
+        <w:t xml:space="preserve">## $ Depressed     &lt;fctr&gt; Several, Several, Several, NA, Several, NA, NA,...</w:t>
+      </w:r>
+      <w:r>
+        <w:br w:type="textWrapping"/>
+      </w:r>
+      <w:r>
+        <w:rPr>
+          <w:rStyle w:val="VerbatimChar"/>
+        </w:rPr>
+        <w:t xml:space="preserve">## $ PhysActive    &lt;fctr&gt; No, No, No, NA, No, NA, NA, Yes, Yes, Yes, Yes,...</w:t>
+      </w:r>
+      <w:r>
+        <w:br w:type="textWrapping"/>
+      </w:r>
+      <w:r>
+        <w:rPr>
+          <w:rStyle w:val="VerbatimChar"/>
+        </w:rPr>
+        <w:t xml:space="preserve">## $ SleepHrsNight &lt;int&gt; 4, 4, 4, NA, 8, NA, NA, 8, 8, 8, 7, 5, 4, NA, 5,...</w:t>
+      </w:r>
+    </w:p>
+    <w:p>
+      <w:pPr>
+        <w:pStyle w:val="SourceCode"/>
+      </w:pPr>
+      <w:r>
+        <w:rPr>
+          <w:rStyle w:val="CommentTok"/>
+        </w:rPr>
+        <w:t xml:space="preserve"># Convert factors to numeric - the packages just seem to work better that way</w:t>
+      </w:r>
+      <w:r>
+        <w:br w:type="textWrapping"/>
+      </w:r>
+      <w:r>
+        <w:rPr>
+          <w:rStyle w:val="NormalTok"/>
+        </w:rPr>
+        <w:t xml:space="preserve">people$Gender &lt;-</w:t>
+      </w:r>
+      <w:r>
+        <w:rPr>
+          <w:rStyle w:val="StringTok"/>
+        </w:rPr>
+        <w:t xml:space="preserve"> </w:t>
+      </w:r>
+      <w:r>
+        <w:rPr>
+          <w:rStyle w:val="KeywordTok"/>
+        </w:rPr>
+        <w:t xml:space="preserve">as.numeric</w:t>
+      </w:r>
+      <w:r>
+        <w:rPr>
+          <w:rStyle w:val="NormalTok"/>
+        </w:rPr>
+        <w:t xml:space="preserve">(people$Gender)</w:t>
+      </w:r>
+      <w:r>
+        <w:br w:type="textWrapping"/>
+      </w:r>
+      <w:r>
+        <w:rPr>
+          <w:rStyle w:val="NormalTok"/>
+        </w:rPr>
+        <w:t xml:space="preserve">people$MaritalStatus &lt;-</w:t>
+      </w:r>
+      <w:r>
+        <w:rPr>
+          <w:rStyle w:val="StringTok"/>
+        </w:rPr>
+        <w:t xml:space="preserve"> </w:t>
+      </w:r>
+      <w:r>
+        <w:rPr>
+          <w:rStyle w:val="KeywordTok"/>
+        </w:rPr>
+        <w:t xml:space="preserve">as.numeric</w:t>
+      </w:r>
+      <w:r>
+        <w:rPr>
+          <w:rStyle w:val="NormalTok"/>
+        </w:rPr>
+        <w:t xml:space="preserve">(people$MaritalStatus)</w:t>
+      </w:r>
+      <w:r>
+        <w:br w:type="textWrapping"/>
+      </w:r>
+      <w:r>
+        <w:rPr>
+          <w:rStyle w:val="NormalTok"/>
+        </w:rPr>
+        <w:t xml:space="preserve">people$HomeOwn &lt;-</w:t>
+      </w:r>
+      <w:r>
+        <w:rPr>
+          <w:rStyle w:val="StringTok"/>
+        </w:rPr>
+        <w:t xml:space="preserve"> </w:t>
+      </w:r>
+      <w:r>
+        <w:rPr>
+          <w:rStyle w:val="KeywordTok"/>
+        </w:rPr>
+        <w:t xml:space="preserve">as.numeric</w:t>
+      </w:r>
+      <w:r>
+        <w:rPr>
+          <w:rStyle w:val="NormalTok"/>
+        </w:rPr>
+        <w:t xml:space="preserve">(people$HomeOwn)</w:t>
+      </w:r>
+      <w:r>
+        <w:br w:type="textWrapping"/>
+      </w:r>
+      <w:r>
+        <w:rPr>
+          <w:rStyle w:val="NormalTok"/>
+        </w:rPr>
+        <w:t xml:space="preserve">people$Diabetes &lt;-</w:t>
+      </w:r>
+      <w:r>
+        <w:rPr>
+          <w:rStyle w:val="StringTok"/>
+        </w:rPr>
+        <w:t xml:space="preserve"> </w:t>
+      </w:r>
+      <w:r>
+        <w:rPr>
+          <w:rStyle w:val="KeywordTok"/>
+        </w:rPr>
+        <w:t xml:space="preserve">as.numeric</w:t>
+      </w:r>
+      <w:r>
+        <w:rPr>
+          <w:rStyle w:val="NormalTok"/>
+        </w:rPr>
+        <w:t xml:space="preserve">(people$Diabetes)</w:t>
+      </w:r>
+      <w:r>
+        <w:br w:type="textWrapping"/>
+      </w:r>
+      <w:r>
+        <w:rPr>
+          <w:rStyle w:val="NormalTok"/>
+        </w:rPr>
+        <w:t xml:space="preserve">people$HealthGen &lt;-</w:t>
+      </w:r>
+      <w:r>
+        <w:rPr>
+          <w:rStyle w:val="StringTok"/>
+        </w:rPr>
+        <w:t xml:space="preserve"> </w:t>
+      </w:r>
+      <w:r>
+        <w:rPr>
+          <w:rStyle w:val="KeywordTok"/>
+        </w:rPr>
+        <w:t xml:space="preserve">as.numeric</w:t>
+      </w:r>
+      <w:r>
+        <w:rPr>
+          <w:rStyle w:val="NormalTok"/>
+        </w:rPr>
+        <w:t xml:space="preserve">(people$HealthGen)</w:t>
+      </w:r>
+      <w:r>
+        <w:br w:type="textWrapping"/>
+      </w:r>
+      <w:r>
+        <w:rPr>
+          <w:rStyle w:val="NormalTok"/>
+        </w:rPr>
+        <w:t xml:space="preserve">people$Depressed &lt;-</w:t>
+      </w:r>
+      <w:r>
+        <w:rPr>
+          <w:rStyle w:val="StringTok"/>
+        </w:rPr>
+        <w:t xml:space="preserve"> </w:t>
+      </w:r>
+      <w:r>
+        <w:rPr>
+          <w:rStyle w:val="KeywordTok"/>
+        </w:rPr>
+        <w:t xml:space="preserve">as.numeric</w:t>
+      </w:r>
+      <w:r>
+        <w:rPr>
+          <w:rStyle w:val="NormalTok"/>
+        </w:rPr>
+        <w:t xml:space="preserve">(people$Depressed)</w:t>
+      </w:r>
+      <w:r>
+        <w:br w:type="textWrapping"/>
+      </w:r>
+      <w:r>
+        <w:rPr>
+          <w:rStyle w:val="NormalTok"/>
+        </w:rPr>
+        <w:t xml:space="preserve">people$PhysActive &lt;-</w:t>
+      </w:r>
+      <w:r>
+        <w:rPr>
+          <w:rStyle w:val="StringTok"/>
+        </w:rPr>
+        <w:t xml:space="preserve"> </w:t>
+      </w:r>
+      <w:r>
+        <w:rPr>
+          <w:rStyle w:val="KeywordTok"/>
+        </w:rPr>
+        <w:t xml:space="preserve">as.numeric</w:t>
+      </w:r>
+      <w:r>
+        <w:rPr>
+          <w:rStyle w:val="NormalTok"/>
+        </w:rPr>
+        <w:t xml:space="preserve">(people$PhysActive)</w:t>
+      </w:r>
+      <w:r>
+        <w:br w:type="textWrapping"/>
+      </w:r>
+      <w:r>
+        <w:rPr>
+          <w:rStyle w:val="NormalTok"/>
+        </w:rPr>
+        <w:t xml:space="preserve">people$SleepHrsNight &lt;-</w:t>
+      </w:r>
+      <w:r>
+        <w:rPr>
+          <w:rStyle w:val="StringTok"/>
+        </w:rPr>
+        <w:t xml:space="preserve"> </w:t>
+      </w:r>
+      <w:r>
+        <w:rPr>
+          <w:rStyle w:val="KeywordTok"/>
+        </w:rPr>
+        <w:t xml:space="preserve">as.numeric</w:t>
+      </w:r>
+      <w:r>
+        <w:rPr>
+          <w:rStyle w:val="NormalTok"/>
+        </w:rPr>
+        <w:t xml:space="preserve">(people$SleepHrsNight)</w:t>
+      </w:r>
+      <w:r>
+        <w:br w:type="textWrapping"/>
+      </w:r>
+      <w:r>
+        <w:br w:type="textWrapping"/>
+      </w:r>
+      <w:r>
+        <w:rPr>
+          <w:rStyle w:val="KeywordTok"/>
+        </w:rPr>
+        <w:t xml:space="preserve">summary</w:t>
+      </w:r>
+      <w:r>
+        <w:rPr>
+          <w:rStyle w:val="NormalTok"/>
+        </w:rPr>
+        <w:t xml:space="preserve">(people)</w:t>
+      </w:r>
+    </w:p>
+    <w:p>
+      <w:pPr>
+        <w:pStyle w:val="SourceCode"/>
+      </w:pPr>
+      <w:r>
+        <w:rPr>
+          <w:rStyle w:val="VerbatimChar"/>
+        </w:rPr>
+        <w:t xml:space="preserve">##       Age            Gender      MaritalStatus      Poverty     </w:t>
+      </w:r>
+      <w:r>
+        <w:br w:type="textWrapping"/>
+      </w:r>
+      <w:r>
+        <w:rPr>
+          <w:rStyle w:val="VerbatimChar"/>
+        </w:rPr>
+        <w:t xml:space="preserve">##  Min.   : 0.00   Min.   :1.000   Min.   :1.000   Min.   :0.000  </w:t>
+      </w:r>
+      <w:r>
+        <w:br w:type="textWrapping"/>
+      </w:r>
+      <w:r>
+        <w:rPr>
+          <w:rStyle w:val="VerbatimChar"/>
+        </w:rPr>
+        <w:t xml:space="preserve">##  1st Qu.:17.00   1st Qu.:1.000   1st Qu.:3.000   1st Qu.:1.240  </w:t>
+      </w:r>
+      <w:r>
+        <w:br w:type="textWrapping"/>
+      </w:r>
+      <w:r>
+        <w:rPr>
+          <w:rStyle w:val="VerbatimChar"/>
+        </w:rPr>
+        <w:t xml:space="preserve">##  Median :36.00   Median :1.000   Median :3.000   Median :2.700  </w:t>
+      </w:r>
+      <w:r>
+        <w:br w:type="textWrapping"/>
+      </w:r>
+      <w:r>
+        <w:rPr>
+          <w:rStyle w:val="VerbatimChar"/>
+        </w:rPr>
+        <w:t xml:space="preserve">##  Mean   :36.74   Mean   :1.498   Mean   :3.158   Mean   :2.802  </w:t>
+      </w:r>
+      <w:r>
+        <w:br w:type="textWrapping"/>
+      </w:r>
+      <w:r>
+        <w:rPr>
+          <w:rStyle w:val="VerbatimChar"/>
+        </w:rPr>
+        <w:t xml:space="preserve">##  3rd Qu.:54.00   3rd Qu.:2.000   3rd Qu.:4.000   3rd Qu.:4.710  </w:t>
+      </w:r>
+      <w:r>
+        <w:br w:type="textWrapping"/>
+      </w:r>
+      <w:r>
+        <w:rPr>
+          <w:rStyle w:val="VerbatimChar"/>
+        </w:rPr>
+        <w:t xml:space="preserve">##  Max.   :80.00   Max.   :2.000   Max.   :6.000   Max.   :5.000  </w:t>
+      </w:r>
+      <w:r>
+        <w:br w:type="textWrapping"/>
+      </w:r>
+      <w:r>
+        <w:rPr>
+          <w:rStyle w:val="VerbatimChar"/>
+        </w:rPr>
+        <w:t xml:space="preserve">##                                  NA's   :2769    NA's   :726    </w:t>
+      </w:r>
+      <w:r>
+        <w:br w:type="textWrapping"/>
+      </w:r>
+      <w:r>
+        <w:rPr>
+          <w:rStyle w:val="VerbatimChar"/>
+        </w:rPr>
+        <w:t xml:space="preserve">##     HomeOwn           BMI           Diabetes       HealthGen    </w:t>
+      </w:r>
+      <w:r>
+        <w:br w:type="textWrapping"/>
+      </w:r>
+      <w:r>
+        <w:rPr>
+          <w:rStyle w:val="VerbatimChar"/>
+        </w:rPr>
+        <w:t xml:space="preserve">##  Min.   :1.000   Min.   :12.88   Min.   :1.000   Min.   :1.000  </w:t>
+      </w:r>
+      <w:r>
+        <w:br w:type="textWrapping"/>
+      </w:r>
+      <w:r>
+        <w:rPr>
+          <w:rStyle w:val="VerbatimChar"/>
+        </w:rPr>
+        <w:t xml:space="preserve">##  1st Qu.:1.000   1st Qu.:21.58   1st Qu.:1.000   1st Qu.:2.000  </w:t>
+      </w:r>
+      <w:r>
+        <w:br w:type="textWrapping"/>
+      </w:r>
+      <w:r>
+        <w:rPr>
+          <w:rStyle w:val="VerbatimChar"/>
+        </w:rPr>
+        <w:t xml:space="preserve">##  Median :1.000   Median :25.98   Median :1.000   Median :3.000  </w:t>
+      </w:r>
+      <w:r>
+        <w:br w:type="textWrapping"/>
+      </w:r>
+      <w:r>
+        <w:rPr>
+          <w:rStyle w:val="VerbatimChar"/>
+        </w:rPr>
+        <w:t xml:space="preserve">##  Mean   :1.376   Mean   :26.66   Mean   :1.077   Mean   :2.618  </w:t>
+      </w:r>
+      <w:r>
+        <w:br w:type="textWrapping"/>
+      </w:r>
+      <w:r>
+        <w:rPr>
+          <w:rStyle w:val="VerbatimChar"/>
+        </w:rPr>
+        <w:t xml:space="preserve">##  3rd Qu.:2.000   3rd Qu.:30.89   3rd Qu.:1.000   3rd Qu.:3.000  </w:t>
+      </w:r>
+      <w:r>
+        <w:br w:type="textWrapping"/>
+      </w:r>
+      <w:r>
+        <w:rPr>
+          <w:rStyle w:val="VerbatimChar"/>
+        </w:rPr>
+        <w:t xml:space="preserve">##  Max.   :3.000   Max.   :81.25   Max.   :2.000   Max.   :5.000  </w:t>
+      </w:r>
+      <w:r>
+        <w:br w:type="textWrapping"/>
+      </w:r>
+      <w:r>
+        <w:rPr>
+          <w:rStyle w:val="VerbatimChar"/>
+        </w:rPr>
+        <w:t xml:space="preserve">##  NA's   :63      NA's   :366     NA's   :142     NA's   :2461   </w:t>
+      </w:r>
+      <w:r>
+        <w:br w:type="textWrapping"/>
+      </w:r>
+      <w:r>
+        <w:rPr>
+          <w:rStyle w:val="VerbatimChar"/>
+        </w:rPr>
+        <w:t xml:space="preserve">##    Depressed       PhysActive    SleepHrsNight   </w:t>
+      </w:r>
+      <w:r>
+        <w:br w:type="textWrapping"/>
+      </w:r>
+      <w:r>
+        <w:rPr>
+          <w:rStyle w:val="VerbatimChar"/>
+        </w:rPr>
+        <w:t xml:space="preserve">##  Min.   :1.000   Min.   :1.000   Min.   : 2.000  </w:t>
+      </w:r>
+      <w:r>
+        <w:br w:type="textWrapping"/>
+      </w:r>
+      <w:r>
+        <w:rPr>
+          <w:rStyle w:val="VerbatimChar"/>
+        </w:rPr>
+        <w:t xml:space="preserve">##  1st Qu.:1.000   1st Qu.:1.000   1st Qu.: 6.000  </w:t>
+      </w:r>
+      <w:r>
+        <w:br w:type="textWrapping"/>
+      </w:r>
+      <w:r>
+        <w:rPr>
+          <w:rStyle w:val="VerbatimChar"/>
+        </w:rPr>
+        <w:t xml:space="preserve">##  Median :1.000   Median :2.000   Median : 7.000  </w:t>
+      </w:r>
+      <w:r>
+        <w:br w:type="textWrapping"/>
+      </w:r>
+      <w:r>
+        <w:rPr>
+          <w:rStyle w:val="VerbatimChar"/>
+        </w:rPr>
+        <w:t xml:space="preserve">##  Mean   :1.276   Mean   :1.558   Mean   : 6.928  </w:t>
+      </w:r>
+      <w:r>
+        <w:br w:type="textWrapping"/>
+      </w:r>
+      <w:r>
+        <w:rPr>
+          <w:rStyle w:val="VerbatimChar"/>
+        </w:rPr>
+        <w:t xml:space="preserve">##  3rd Qu.:1.000   3rd Qu.:2.000   3rd Qu.: 8.000  </w:t>
+      </w:r>
+      <w:r>
+        <w:br w:type="textWrapping"/>
+      </w:r>
+      <w:r>
+        <w:rPr>
+          <w:rStyle w:val="VerbatimChar"/>
+        </w:rPr>
+        <w:t xml:space="preserve">##  Max.   :3.000   Max.   :2.000   Max.   :12.000  </w:t>
+      </w:r>
+      <w:r>
+        <w:br w:type="textWrapping"/>
+      </w:r>
+      <w:r>
+        <w:rPr>
+          <w:rStyle w:val="VerbatimChar"/>
+        </w:rPr>
+        <w:t xml:space="preserve">##  NA's   :3327    NA's   :1674    NA's   :2245</w:t>
+      </w:r>
+    </w:p>
+    <w:p>
+      <w:pPr>
+        <w:pStyle w:val="SourceCode"/>
+      </w:pPr>
+      <w:r>
+        <w:rPr>
+          <w:rStyle w:val="KeywordTok"/>
+        </w:rPr>
+        <w:t xml:space="preserve">dim</w:t>
+      </w:r>
+      <w:r>
+        <w:rPr>
+          <w:rStyle w:val="NormalTok"/>
+        </w:rPr>
+        <w:t xml:space="preserve">(people)</w:t>
+      </w:r>
+    </w:p>
+    <w:p>
+      <w:pPr>
+        <w:pStyle w:val="SourceCode"/>
+      </w:pPr>
+      <w:r>
+        <w:rPr>
+          <w:rStyle w:val="VerbatimChar"/>
+        </w:rPr>
+        <w:t xml:space="preserve">## [1] 10000    11</w:t>
+      </w:r>
+    </w:p>
+    <w:p>
+      <w:pPr>
+        <w:pStyle w:val="SourceCode"/>
+      </w:pPr>
+      <w:r>
+        <w:rPr>
+          <w:rStyle w:val="CommentTok"/>
+        </w:rPr>
+        <w:t xml:space="preserve"># drop any cases/rows with missing data</w:t>
+      </w:r>
+      <w:r>
+        <w:br w:type="textWrapping"/>
+      </w:r>
+      <w:r>
+        <w:rPr>
+          <w:rStyle w:val="CommentTok"/>
+        </w:rPr>
+        <w:t xml:space="preserve"># this step creates a complete cases dataset</w:t>
+      </w:r>
+      <w:r>
+        <w:br w:type="textWrapping"/>
+      </w:r>
+      <w:r>
+        <w:rPr>
+          <w:rStyle w:val="NormalTok"/>
+        </w:rPr>
+        <w:t xml:space="preserve">people &lt;-</w:t>
+      </w:r>
+      <w:r>
+        <w:rPr>
+          <w:rStyle w:val="StringTok"/>
+        </w:rPr>
+        <w:t xml:space="preserve"> </w:t>
+      </w:r>
+      <w:r>
+        <w:rPr>
+          <w:rStyle w:val="KeywordTok"/>
+        </w:rPr>
+        <w:t xml:space="preserve">na.omit</w:t>
+      </w:r>
+      <w:r>
+        <w:rPr>
+          <w:rStyle w:val="NormalTok"/>
+        </w:rPr>
+        <w:t xml:space="preserve">(people)</w:t>
+      </w:r>
+      <w:r>
+        <w:br w:type="textWrapping"/>
+      </w:r>
+      <w:r>
+        <w:rPr>
+          <w:rStyle w:val="KeywordTok"/>
+        </w:rPr>
+        <w:t xml:space="preserve">summary</w:t>
+      </w:r>
+      <w:r>
+        <w:rPr>
+          <w:rStyle w:val="NormalTok"/>
+        </w:rPr>
+        <w:t xml:space="preserve">(people)</w:t>
+      </w:r>
+    </w:p>
+    <w:p>
+      <w:pPr>
+        <w:pStyle w:val="SourceCode"/>
+      </w:pPr>
+      <w:r>
+        <w:rPr>
+          <w:rStyle w:val="VerbatimChar"/>
+        </w:rPr>
+        <w:t xml:space="preserve">##       Age            Gender      MaritalStatus      Poverty     </w:t>
+      </w:r>
+      <w:r>
+        <w:br w:type="textWrapping"/>
+      </w:r>
+      <w:r>
+        <w:rPr>
+          <w:rStyle w:val="VerbatimChar"/>
+        </w:rPr>
+        <w:t xml:space="preserve">##  Min.   :20.00   Min.   :1.000   Min.   :1.000   Min.   :0.000  </w:t>
+      </w:r>
+      <w:r>
+        <w:br w:type="textWrapping"/>
+      </w:r>
+      <w:r>
+        <w:rPr>
+          <w:rStyle w:val="VerbatimChar"/>
+        </w:rPr>
+        <w:t xml:space="preserve">##  1st Qu.:33.00   1st Qu.:1.000   1st Qu.:3.000   1st Qu.:1.390  </w:t>
+      </w:r>
+      <w:r>
+        <w:br w:type="textWrapping"/>
+      </w:r>
+      <w:r>
+        <w:rPr>
+          <w:rStyle w:val="VerbatimChar"/>
+        </w:rPr>
+        <w:t xml:space="preserve">##  Median :47.00   Median :2.000   Median :3.000   Median :3.010  </w:t>
+      </w:r>
+      <w:r>
+        <w:br w:type="textWrapping"/>
+      </w:r>
+      <w:r>
+        <w:rPr>
+          <w:rStyle w:val="VerbatimChar"/>
+        </w:rPr>
+        <w:t xml:space="preserve">##  Mean   :47.36   Mean   :1.504   Mean   :3.133   Mean   :2.991  </w:t>
+      </w:r>
+      <w:r>
+        <w:br w:type="textWrapping"/>
+      </w:r>
+      <w:r>
+        <w:rPr>
+          <w:rStyle w:val="VerbatimChar"/>
+        </w:rPr>
+        <w:t xml:space="preserve">##  3rd Qu.:60.00   3rd Qu.:2.000   3rd Qu.:4.000   3rd Qu.:5.000  </w:t>
+      </w:r>
+      <w:r>
+        <w:br w:type="textWrapping"/>
+      </w:r>
+      <w:r>
+        <w:rPr>
+          <w:rStyle w:val="VerbatimChar"/>
+        </w:rPr>
+        <w:t xml:space="preserve">##  Max.   :80.00   Max.   :2.000   Max.   :6.000   Max.   :5.000  </w:t>
+      </w:r>
+      <w:r>
+        <w:br w:type="textWrapping"/>
+      </w:r>
+      <w:r>
+        <w:rPr>
+          <w:rStyle w:val="VerbatimChar"/>
+        </w:rPr>
+        <w:t xml:space="preserve">##     HomeOwn           BMI           Diabetes       HealthGen    </w:t>
+      </w:r>
+      <w:r>
+        <w:br w:type="textWrapping"/>
+      </w:r>
+      <w:r>
+        <w:rPr>
+          <w:rStyle w:val="VerbatimChar"/>
+        </w:rPr>
+        <w:t xml:space="preserve">##  Min.   :1.000   Min.   :15.02   Min.   :1.000   Min.   :1.000  </w:t>
+      </w:r>
+      <w:r>
+        <w:br w:type="textWrapping"/>
+      </w:r>
+      <w:r>
+        <w:rPr>
+          <w:rStyle w:val="VerbatimChar"/>
+        </w:rPr>
+        <w:t xml:space="preserve">##  1st Qu.:1.000   1st Qu.:24.20   1st Qu.:1.000   1st Qu.:2.000  </w:t>
+      </w:r>
+      <w:r>
+        <w:br w:type="textWrapping"/>
+      </w:r>
+      <w:r>
+        <w:rPr>
+          <w:rStyle w:val="VerbatimChar"/>
+        </w:rPr>
+        <w:t xml:space="preserve">##  Median :1.000   Median :27.90   Median :1.000   Median :3.000  </w:t>
+      </w:r>
+      <w:r>
+        <w:br w:type="textWrapping"/>
+      </w:r>
+      <w:r>
+        <w:rPr>
+          <w:rStyle w:val="VerbatimChar"/>
+        </w:rPr>
+        <w:t xml:space="preserve">##  Mean   :1.343   Mean   :28.91   Mean   :1.104   Mean   :2.627  </w:t>
+      </w:r>
+      <w:r>
+        <w:br w:type="textWrapping"/>
+      </w:r>
+      <w:r>
+        <w:rPr>
+          <w:rStyle w:val="VerbatimChar"/>
+        </w:rPr>
+        <w:t xml:space="preserve">##  3rd Qu.:2.000   3rd Qu.:32.36   3rd Qu.:1.000   3rd Qu.:3.000  </w:t>
+      </w:r>
+      <w:r>
+        <w:br w:type="textWrapping"/>
+      </w:r>
+      <w:r>
+        <w:rPr>
+          <w:rStyle w:val="VerbatimChar"/>
+        </w:rPr>
+        <w:t xml:space="preserve">##  Max.   :3.000   Max.   :81.25   Max.   :2.000   Max.   :5.000  </w:t>
+      </w:r>
+      <w:r>
+        <w:br w:type="textWrapping"/>
+      </w:r>
+      <w:r>
+        <w:rPr>
+          <w:rStyle w:val="VerbatimChar"/>
+        </w:rPr>
+        <w:t xml:space="preserve">##    Depressed      PhysActive    SleepHrsNight   </w:t>
+      </w:r>
+      <w:r>
+        <w:br w:type="textWrapping"/>
+      </w:r>
+      <w:r>
+        <w:rPr>
+          <w:rStyle w:val="VerbatimChar"/>
+        </w:rPr>
+        <w:t xml:space="preserve">##  Min.   :1.00   Min.   :1.000   Min.   : 2.000  </w:t>
+      </w:r>
+      <w:r>
+        <w:br w:type="textWrapping"/>
+      </w:r>
+      <w:r>
+        <w:rPr>
+          <w:rStyle w:val="VerbatimChar"/>
+        </w:rPr>
+        <w:t xml:space="preserve">##  1st Qu.:1.00   1st Qu.:1.000   1st Qu.: 6.000  </w:t>
+      </w:r>
+      <w:r>
+        <w:br w:type="textWrapping"/>
+      </w:r>
+      <w:r>
+        <w:rPr>
+          <w:rStyle w:val="VerbatimChar"/>
+        </w:rPr>
+        <w:t xml:space="preserve">##  Median :1.00   Median :2.000   Median : 7.000  </w:t>
+      </w:r>
+      <w:r>
+        <w:br w:type="textWrapping"/>
+      </w:r>
+      <w:r>
+        <w:rPr>
+          <w:rStyle w:val="VerbatimChar"/>
+        </w:rPr>
+        <w:t xml:space="preserve">##  Mean   :1.27   Mean   :1.541   Mean   : 6.903  </w:t>
+      </w:r>
+      <w:r>
+        <w:br w:type="textWrapping"/>
+      </w:r>
+      <w:r>
+        <w:rPr>
+          <w:rStyle w:val="VerbatimChar"/>
+        </w:rPr>
+        <w:t xml:space="preserve">##  3rd Qu.:1.00   3rd Qu.:2.000   3rd Qu.: 8.000  </w:t>
+      </w:r>
+      <w:r>
+        <w:br w:type="textWrapping"/>
+      </w:r>
+      <w:r>
+        <w:rPr>
+          <w:rStyle w:val="VerbatimChar"/>
+        </w:rPr>
+        <w:t xml:space="preserve">##  Max.   :3.00   Max.   :2.000   Max.   :12.000</w:t>
+      </w:r>
+    </w:p>
+    <w:p>
+      <w:pPr>
+        <w:pStyle w:val="SourceCode"/>
+      </w:pPr>
+      <w:r>
+        <w:rPr>
+          <w:rStyle w:val="KeywordTok"/>
+        </w:rPr>
+        <w:t xml:space="preserve">dim</w:t>
+      </w:r>
+      <w:r>
+        <w:rPr>
+          <w:rStyle w:val="NormalTok"/>
+        </w:rPr>
+        <w:t xml:space="preserve">(people)</w:t>
+      </w:r>
+    </w:p>
+    <w:p>
+      <w:pPr>
+        <w:pStyle w:val="SourceCode"/>
+      </w:pPr>
+      <w:r>
+        <w:rPr>
+          <w:rStyle w:val="VerbatimChar"/>
+        </w:rPr>
+        <w:t xml:space="preserve">## [1] 5968   11</w:t>
+      </w:r>
+    </w:p>
+    <w:p>
+      <w:pPr>
+        <w:pStyle w:val="SourceCode"/>
+      </w:pPr>
+      <w:r>
+        <w:rPr>
+          <w:rStyle w:val="CommentTok"/>
+        </w:rPr>
+        <w:t xml:space="preserve"># recode into optimal and suboptimal sleep times</w:t>
+      </w:r>
+      <w:r>
+        <w:br w:type="textWrapping"/>
+      </w:r>
+      <w:r>
+        <w:rPr>
+          <w:rStyle w:val="CommentTok"/>
+        </w:rPr>
+        <w:t xml:space="preserve"># if hours is between 7 and 9 set outcome to 1, else set to 0</w:t>
+      </w:r>
+      <w:r>
+        <w:br w:type="textWrapping"/>
+      </w:r>
+      <w:r>
+        <w:rPr>
+          <w:rStyle w:val="NormalTok"/>
+        </w:rPr>
+        <w:t xml:space="preserve">people$SleepOptimal &lt;-</w:t>
+      </w:r>
+      <w:r>
+        <w:rPr>
+          <w:rStyle w:val="StringTok"/>
+        </w:rPr>
+        <w:t xml:space="preserve"> </w:t>
+      </w:r>
+      <w:r>
+        <w:rPr>
+          <w:rStyle w:val="KeywordTok"/>
+        </w:rPr>
+        <w:t xml:space="preserve">ifelse</w:t>
+      </w:r>
+      <w:r>
+        <w:rPr>
+          <w:rStyle w:val="NormalTok"/>
+        </w:rPr>
+        <w:t xml:space="preserve">((people$SleepHrsNight &lt;=</w:t>
+      </w:r>
+      <w:r>
+        <w:rPr>
+          <w:rStyle w:val="StringTok"/>
+        </w:rPr>
+        <w:t xml:space="preserve"> </w:t>
+      </w:r>
+      <w:r>
+        <w:rPr>
+          <w:rStyle w:val="DecValTok"/>
+        </w:rPr>
+        <w:t xml:space="preserve">9</w:t>
+      </w:r>
+      <w:r>
+        <w:rPr>
+          <w:rStyle w:val="NormalTok"/>
+        </w:rPr>
+        <w:t xml:space="preserve"> </w:t>
+      </w:r>
+      <w:r>
+        <w:rPr>
+          <w:rStyle w:val="NormalTok"/>
+        </w:rPr>
+        <w:t xml:space="preserve">&amp;</w:t>
+      </w:r>
+      <w:r>
+        <w:br w:type="textWrapping"/>
+      </w:r>
+      <w:r>
+        <w:rPr>
+          <w:rStyle w:val="StringTok"/>
+        </w:rPr>
+        <w:t xml:space="preserve">                                 </w:t>
+      </w:r>
+      <w:r>
+        <w:rPr>
+          <w:rStyle w:val="NormalTok"/>
+        </w:rPr>
+        <w:t xml:space="preserve">people$SleepHrsNight &gt;=</w:t>
+      </w:r>
+      <w:r>
+        <w:rPr>
+          <w:rStyle w:val="StringTok"/>
+        </w:rPr>
+        <w:t xml:space="preserve"> </w:t>
+      </w:r>
+      <w:r>
+        <w:rPr>
+          <w:rStyle w:val="DecValTok"/>
+        </w:rPr>
+        <w:t xml:space="preserve">7</w:t>
+      </w:r>
+      <w:r>
+        <w:rPr>
+          <w:rStyle w:val="NormalTok"/>
+        </w:rPr>
+        <w:t xml:space="preserve">), </w:t>
+      </w:r>
+      <w:r>
+        <w:rPr>
+          <w:rStyle w:val="DecValTok"/>
+        </w:rPr>
+        <w:t xml:space="preserve">1</w:t>
+      </w:r>
+      <w:r>
+        <w:rPr>
+          <w:rStyle w:val="NormalTok"/>
+        </w:rPr>
+        <w:t xml:space="preserve">, </w:t>
+      </w:r>
+      <w:r>
+        <w:rPr>
+          <w:rStyle w:val="DecValTok"/>
+        </w:rPr>
+        <w:t xml:space="preserve">0</w:t>
+      </w:r>
+      <w:r>
+        <w:rPr>
+          <w:rStyle w:val="NormalTok"/>
+        </w:rPr>
+        <w:t xml:space="preserve">)</w:t>
+      </w:r>
+    </w:p>
+    <w:p>
+      <w:pPr>
+        <w:pStyle w:val="Heading3"/>
+      </w:pPr>
+      <w:bookmarkStart w:id="53" w:name="run-logistic-regression---predict-sleep-trouble-1"/>
+      <w:bookmarkEnd w:id="53"/>
+      <w:r>
+        <w:t xml:space="preserve">Run Logistic Regression - predict Sleep Trouble</w:t>
+      </w:r>
+    </w:p>
+    <w:p>
+      <w:pPr>
+        <w:pStyle w:val="SourceCode"/>
+      </w:pPr>
+      <w:r>
+        <w:rPr>
+          <w:rStyle w:val="CommentTok"/>
+        </w:rPr>
+        <w:t xml:space="preserve"># drop SleepHrsNight</w:t>
+      </w:r>
+      <w:r>
+        <w:br w:type="textWrapping"/>
+      </w:r>
+      <w:r>
+        <w:rPr>
+          <w:rStyle w:val="NormalTok"/>
+        </w:rPr>
+        <w:t xml:space="preserve">people &lt;-</w:t>
+      </w:r>
+      <w:r>
+        <w:rPr>
+          <w:rStyle w:val="StringTok"/>
+        </w:rPr>
+        <w:t xml:space="preserve"> </w:t>
+      </w:r>
+      <w:r>
+        <w:rPr>
+          <w:rStyle w:val="NormalTok"/>
+        </w:rPr>
+        <w:t xml:space="preserve">people %&gt;%</w:t>
+      </w:r>
+      <w:r>
+        <w:rPr>
+          <w:rStyle w:val="StringTok"/>
+        </w:rPr>
+        <w:t xml:space="preserve"> </w:t>
+      </w:r>
+      <w:r>
+        <w:rPr>
+          <w:rStyle w:val="KeywordTok"/>
+        </w:rPr>
+        <w:t xml:space="preserve">select</w:t>
+      </w:r>
+      <w:r>
+        <w:rPr>
+          <w:rStyle w:val="NormalTok"/>
+        </w:rPr>
+        <w:t xml:space="preserve">(-SleepHrsNight)</w:t>
+      </w:r>
+      <w:r>
+        <w:br w:type="textWrapping"/>
+      </w:r>
+      <w:r>
+        <w:br w:type="textWrapping"/>
+      </w:r>
+      <w:r>
+        <w:rPr>
+          <w:rStyle w:val="CommentTok"/>
+        </w:rPr>
+        <w:t xml:space="preserve"># model SleepTrouble by rest of variables in people dataset</w:t>
+      </w:r>
+      <w:r>
+        <w:br w:type="textWrapping"/>
+      </w:r>
+      <w:r>
+        <w:rPr>
+          <w:rStyle w:val="NormalTok"/>
+        </w:rPr>
+        <w:t xml:space="preserve">fmla &lt;-</w:t>
+      </w:r>
+      <w:r>
+        <w:rPr>
+          <w:rStyle w:val="StringTok"/>
+        </w:rPr>
+        <w:t xml:space="preserve"> "SleepOptimal ~ ."</w:t>
+      </w:r>
+      <w:r>
+        <w:br w:type="textWrapping"/>
+      </w:r>
+      <w:r>
+        <w:br w:type="textWrapping"/>
+      </w:r>
+      <w:r>
+        <w:rPr>
+          <w:rStyle w:val="NormalTok"/>
+        </w:rPr>
+        <w:t xml:space="preserve">logreg &lt;-</w:t>
+      </w:r>
+      <w:r>
+        <w:rPr>
+          <w:rStyle w:val="StringTok"/>
+        </w:rPr>
+        <w:t xml:space="preserve"> </w:t>
+      </w:r>
+      <w:r>
+        <w:rPr>
+          <w:rStyle w:val="KeywordTok"/>
+        </w:rPr>
+        <w:t xml:space="preserve">glm</w:t>
+      </w:r>
+      <w:r>
+        <w:rPr>
+          <w:rStyle w:val="NormalTok"/>
+        </w:rPr>
+        <w:t xml:space="preserve">(fmla, </w:t>
+      </w:r>
+      <w:r>
+        <w:br w:type="textWrapping"/>
+      </w:r>
+      <w:r>
+        <w:rPr>
+          <w:rStyle w:val="NormalTok"/>
+        </w:rPr>
+        <w:t xml:space="preserve"> </w:t>
+      </w:r>
+      <w:r>
+        <w:rPr>
+          <w:rStyle w:val="NormalTok"/>
+        </w:rPr>
+        <w:t xml:space="preserve"> </w:t>
+      </w:r>
+      <w:r>
+        <w:rPr>
+          <w:rStyle w:val="NormalTok"/>
+        </w:rPr>
+        <w:t xml:space="preserve"> </w:t>
+      </w:r>
+      <w:r>
+        <w:rPr>
+          <w:rStyle w:val="NormalTok"/>
+        </w:rPr>
+        <w:t xml:space="preserve"> </w:t>
+      </w:r>
+      <w:r>
+        <w:rPr>
+          <w:rStyle w:val="NormalTok"/>
+        </w:rPr>
+        <w:t xml:space="preserve"> </w:t>
+      </w:r>
+      <w:r>
+        <w:rPr>
+          <w:rStyle w:val="NormalTok"/>
+        </w:rPr>
+        <w:t xml:space="preserve"> </w:t>
+      </w:r>
+      <w:r>
+        <w:rPr>
+          <w:rStyle w:val="NormalTok"/>
+        </w:rPr>
+        <w:t xml:space="preserve"> </w:t>
+      </w:r>
+      <w:r>
+        <w:rPr>
+          <w:rStyle w:val="NormalTok"/>
+        </w:rPr>
+        <w:t xml:space="preserve"> </w:t>
+      </w:r>
+      <w:r>
+        <w:rPr>
+          <w:rStyle w:val="NormalTok"/>
+        </w:rPr>
+        <w:t xml:space="preserve"> </w:t>
+      </w:r>
+      <w:r>
+        <w:rPr>
+          <w:rStyle w:val="NormalTok"/>
+        </w:rPr>
+        <w:t xml:space="preserve"> </w:t>
+      </w:r>
+      <w:r>
+        <w:rPr>
+          <w:rStyle w:val="NormalTok"/>
+        </w:rPr>
+        <w:t xml:space="preserve"> </w:t>
+      </w:r>
+      <w:r>
+        <w:rPr>
+          <w:rStyle w:val="NormalTok"/>
+        </w:rPr>
+        <w:t xml:space="preserve"> </w:t>
+      </w:r>
+      <w:r>
+        <w:rPr>
+          <w:rStyle w:val="NormalTok"/>
+        </w:rPr>
+        <w:t xml:space="preserve"> </w:t>
+      </w:r>
+      <w:r>
+        <w:rPr>
+          <w:rStyle w:val="NormalTok"/>
+        </w:rPr>
+        <w:t xml:space="preserve"> </w:t>
+      </w:r>
+      <w:r>
+        <w:rPr>
+          <w:rStyle w:val="DataTypeTok"/>
+        </w:rPr>
+        <w:t xml:space="preserve">data=</w:t>
+      </w:r>
+      <w:r>
+        <w:rPr>
+          <w:rStyle w:val="NormalTok"/>
+        </w:rPr>
+        <w:t xml:space="preserve">people, </w:t>
+      </w:r>
+      <w:r>
+        <w:br w:type="textWrapping"/>
+      </w:r>
+      <w:r>
+        <w:rPr>
+          <w:rStyle w:val="NormalTok"/>
+        </w:rPr>
+        <w:t xml:space="preserve"> </w:t>
+      </w:r>
+      <w:r>
+        <w:rPr>
+          <w:rStyle w:val="NormalTok"/>
+        </w:rPr>
+        <w:t xml:space="preserve"> </w:t>
+      </w:r>
+      <w:r>
+        <w:rPr>
+          <w:rStyle w:val="NormalTok"/>
+        </w:rPr>
+        <w:t xml:space="preserve"> </w:t>
+      </w:r>
+      <w:r>
+        <w:rPr>
+          <w:rStyle w:val="NormalTok"/>
+        </w:rPr>
+        <w:t xml:space="preserve"> </w:t>
+      </w:r>
+      <w:r>
+        <w:rPr>
+          <w:rStyle w:val="NormalTok"/>
+        </w:rPr>
+        <w:t xml:space="preserve"> </w:t>
+      </w:r>
+      <w:r>
+        <w:rPr>
+          <w:rStyle w:val="NormalTok"/>
+        </w:rPr>
+        <w:t xml:space="preserve"> </w:t>
+      </w:r>
+      <w:r>
+        <w:rPr>
+          <w:rStyle w:val="NormalTok"/>
+        </w:rPr>
+        <w:t xml:space="preserve"> </w:t>
+      </w:r>
+      <w:r>
+        <w:rPr>
+          <w:rStyle w:val="NormalTok"/>
+        </w:rPr>
+        <w:t xml:space="preserve"> </w:t>
+      </w:r>
+      <w:r>
+        <w:rPr>
+          <w:rStyle w:val="NormalTok"/>
+        </w:rPr>
+        <w:t xml:space="preserve"> </w:t>
+      </w:r>
+      <w:r>
+        <w:rPr>
+          <w:rStyle w:val="NormalTok"/>
+        </w:rPr>
+        <w:t xml:space="preserve"> </w:t>
+      </w:r>
+      <w:r>
+        <w:rPr>
+          <w:rStyle w:val="NormalTok"/>
+        </w:rPr>
+        <w:t xml:space="preserve"> </w:t>
+      </w:r>
+      <w:r>
+        <w:rPr>
+          <w:rStyle w:val="NormalTok"/>
+        </w:rPr>
+        <w:t xml:space="preserve"> </w:t>
+      </w:r>
+      <w:r>
+        <w:rPr>
+          <w:rStyle w:val="NormalTok"/>
+        </w:rPr>
+        <w:t xml:space="preserve"> </w:t>
+      </w:r>
+      <w:r>
+        <w:rPr>
+          <w:rStyle w:val="NormalTok"/>
+        </w:rPr>
+        <w:t xml:space="preserve"> </w:t>
+      </w:r>
+      <w:r>
+        <w:rPr>
+          <w:rStyle w:val="DataTypeTok"/>
+        </w:rPr>
+        <w:t xml:space="preserve">family=</w:t>
+      </w:r>
+      <w:r>
+        <w:rPr>
+          <w:rStyle w:val="KeywordTok"/>
+        </w:rPr>
+        <w:t xml:space="preserve">binomial</w:t>
+      </w:r>
+      <w:r>
+        <w:rPr>
+          <w:rStyle w:val="NormalTok"/>
+        </w:rPr>
+        <w:t xml:space="preserve">(</w:t>
+      </w:r>
+      <w:r>
+        <w:rPr>
+          <w:rStyle w:val="DataTypeTok"/>
+        </w:rPr>
+        <w:t xml:space="preserve">link=</w:t>
+      </w:r>
+      <w:r>
+        <w:rPr>
+          <w:rStyle w:val="StringTok"/>
+        </w:rPr>
+        <w:t xml:space="preserve">"logit"</w:t>
+      </w:r>
+      <w:r>
+        <w:rPr>
+          <w:rStyle w:val="NormalTok"/>
+        </w:rPr>
+        <w:t xml:space="preserve">))</w:t>
+      </w:r>
+      <w:r>
+        <w:br w:type="textWrapping"/>
+      </w:r>
+      <w:r>
+        <w:br w:type="textWrapping"/>
+      </w:r>
+      <w:r>
+        <w:rPr>
+          <w:rStyle w:val="KeywordTok"/>
+        </w:rPr>
+        <w:t xml:space="preserve">summary</w:t>
+      </w:r>
+      <w:r>
+        <w:rPr>
+          <w:rStyle w:val="NormalTok"/>
+        </w:rPr>
+        <w:t xml:space="preserve">(logreg)</w:t>
+      </w:r>
+    </w:p>
+    <w:p>
+      <w:pPr>
+        <w:pStyle w:val="SourceCode"/>
+      </w:pPr>
+      <w:r>
+        <w:rPr>
+          <w:rStyle w:val="VerbatimChar"/>
+        </w:rPr>
+        <w:t xml:space="preserve">## </w:t>
+      </w:r>
+      <w:r>
+        <w:br w:type="textWrapping"/>
+      </w:r>
+      <w:r>
+        <w:rPr>
+          <w:rStyle w:val="VerbatimChar"/>
+        </w:rPr>
+        <w:t xml:space="preserve">## Call:</w:t>
+      </w:r>
+      <w:r>
+        <w:br w:type="textWrapping"/>
+      </w:r>
+      <w:r>
+        <w:rPr>
+          <w:rStyle w:val="VerbatimChar"/>
+        </w:rPr>
+        <w:t xml:space="preserve">## glm(formula = fmla, family = binomial(link = "logit"), data = people)</w:t>
+      </w:r>
+      <w:r>
+        <w:br w:type="textWrapping"/>
+      </w:r>
+      <w:r>
+        <w:rPr>
+          <w:rStyle w:val="VerbatimChar"/>
+        </w:rPr>
+        <w:t xml:space="preserve">## </w:t>
+      </w:r>
+      <w:r>
+        <w:br w:type="textWrapping"/>
+      </w:r>
+      <w:r>
+        <w:rPr>
+          <w:rStyle w:val="VerbatimChar"/>
+        </w:rPr>
+        <w:t xml:space="preserve">## Deviance Residuals: </w:t>
+      </w:r>
+      <w:r>
+        <w:br w:type="textWrapping"/>
+      </w:r>
+      <w:r>
+        <w:rPr>
+          <w:rStyle w:val="VerbatimChar"/>
+        </w:rPr>
+        <w:t xml:space="preserve">##     Min       1Q   Median       3Q      Max  </w:t>
+      </w:r>
+      <w:r>
+        <w:br w:type="textWrapping"/>
+      </w:r>
+      <w:r>
+        <w:rPr>
+          <w:rStyle w:val="VerbatimChar"/>
+        </w:rPr>
+        <w:t xml:space="preserve">## -1.8534  -1.2663   0.7831   0.9690   1.6859  </w:t>
+      </w:r>
+      <w:r>
+        <w:br w:type="textWrapping"/>
+      </w:r>
+      <w:r>
+        <w:rPr>
+          <w:rStyle w:val="VerbatimChar"/>
+        </w:rPr>
+        <w:t xml:space="preserve">## </w:t>
+      </w:r>
+      <w:r>
+        <w:br w:type="textWrapping"/>
+      </w:r>
+      <w:r>
+        <w:rPr>
+          <w:rStyle w:val="VerbatimChar"/>
+        </w:rPr>
+        <w:t xml:space="preserve">## Coefficients:</w:t>
+      </w:r>
+      <w:r>
+        <w:br w:type="textWrapping"/>
+      </w:r>
+      <w:r>
+        <w:rPr>
+          <w:rStyle w:val="VerbatimChar"/>
+        </w:rPr>
+        <w:t xml:space="preserve">##                Estimate Std. Error z value Pr(&gt;|z|)    </w:t>
+      </w:r>
+      <w:r>
+        <w:br w:type="textWrapping"/>
+      </w:r>
+      <w:r>
+        <w:rPr>
+          <w:rStyle w:val="VerbatimChar"/>
+        </w:rPr>
+        <w:t xml:space="preserve">## (Intercept)    1.617923   0.271054   5.969 2.39e-09 ***</w:t>
+      </w:r>
+      <w:r>
+        <w:br w:type="textWrapping"/>
+      </w:r>
+      <w:r>
+        <w:rPr>
+          <w:rStyle w:val="VerbatimChar"/>
+        </w:rPr>
+        <w:t xml:space="preserve">## Age            0.002616   0.001818   1.439  0.15023    </w:t>
+      </w:r>
+      <w:r>
+        <w:br w:type="textWrapping"/>
+      </w:r>
+      <w:r>
+        <w:rPr>
+          <w:rStyle w:val="VerbatimChar"/>
+        </w:rPr>
+        <w:t xml:space="preserve">## Gender        -0.175345   0.055329  -3.169  0.00153 ** </w:t>
+      </w:r>
+      <w:r>
+        <w:br w:type="textWrapping"/>
+      </w:r>
+      <w:r>
+        <w:rPr>
+          <w:rStyle w:val="VerbatimChar"/>
+        </w:rPr>
+        <w:t xml:space="preserve">## MaritalStatus -0.008895   0.024289  -0.366  0.71419    </w:t>
+      </w:r>
+      <w:r>
+        <w:br w:type="textWrapping"/>
+      </w:r>
+      <w:r>
+        <w:rPr>
+          <w:rStyle w:val="VerbatimChar"/>
+        </w:rPr>
+        <w:t xml:space="preserve">## Poverty        0.046104   0.018982   2.429  0.01515 *  </w:t>
+      </w:r>
+      <w:r>
+        <w:br w:type="textWrapping"/>
+      </w:r>
+      <w:r>
+        <w:rPr>
+          <w:rStyle w:val="VerbatimChar"/>
+        </w:rPr>
+        <w:t xml:space="preserve">## HomeOwn       -0.185381   0.058362  -3.176  0.00149 ** </w:t>
+      </w:r>
+      <w:r>
+        <w:br w:type="textWrapping"/>
+      </w:r>
+      <w:r>
+        <w:rPr>
+          <w:rStyle w:val="VerbatimChar"/>
+        </w:rPr>
+        <w:t xml:space="preserve">## BMI           -0.002653   0.004263  -0.622  0.53368    </w:t>
+      </w:r>
+      <w:r>
+        <w:br w:type="textWrapping"/>
+      </w:r>
+      <w:r>
+        <w:rPr>
+          <w:rStyle w:val="VerbatimChar"/>
+        </w:rPr>
+        <w:t xml:space="preserve">## Diabetes      -0.049788   0.094796  -0.525  0.59943    </w:t>
+      </w:r>
+      <w:r>
+        <w:br w:type="textWrapping"/>
+      </w:r>
+      <w:r>
+        <w:rPr>
+          <w:rStyle w:val="VerbatimChar"/>
+        </w:rPr>
+        <w:t xml:space="preserve">## HealthGen     -0.276983   0.033019  -8.388  &lt; 2e-16 ***</w:t>
+      </w:r>
+      <w:r>
+        <w:br w:type="textWrapping"/>
+      </w:r>
+      <w:r>
+        <w:rPr>
+          <w:rStyle w:val="VerbatimChar"/>
+        </w:rPr>
+        <w:t xml:space="preserve">## Depressed     -0.319782   0.049388  -6.475 9.49e-11 ***</w:t>
+      </w:r>
+      <w:r>
+        <w:br w:type="textWrapping"/>
+      </w:r>
+      <w:r>
+        <w:rPr>
+          <w:rStyle w:val="VerbatimChar"/>
+        </w:rPr>
+        <w:t xml:space="preserve">## PhysActive     0.285746   0.058478   4.886 1.03e-06 ***</w:t>
+      </w:r>
+      <w:r>
+        <w:br w:type="textWrapping"/>
+      </w:r>
+      <w:r>
+        <w:rPr>
+          <w:rStyle w:val="VerbatimChar"/>
+        </w:rPr>
+        <w:t xml:space="preserve">## ---</w:t>
+      </w:r>
+      <w:r>
+        <w:br w:type="textWrapping"/>
+      </w:r>
+      <w:r>
+        <w:rPr>
+          <w:rStyle w:val="VerbatimChar"/>
+        </w:rPr>
+        <w:t xml:space="preserve">## Signif. codes:  0 '***' 0.001 '**' 0.01 '*' 0.05 '.' 0.1 ' ' 1</w:t>
+      </w:r>
+      <w:r>
+        <w:br w:type="textWrapping"/>
+      </w:r>
+      <w:r>
+        <w:rPr>
+          <w:rStyle w:val="VerbatimChar"/>
+        </w:rPr>
+        <w:t xml:space="preserve">## </w:t>
+      </w:r>
+      <w:r>
+        <w:br w:type="textWrapping"/>
+      </w:r>
+      <w:r>
+        <w:rPr>
+          <w:rStyle w:val="VerbatimChar"/>
+        </w:rPr>
+        <w:t xml:space="preserve">## (Dispersion parameter for binomial family taken to be 1)</w:t>
+      </w:r>
+      <w:r>
+        <w:br w:type="textWrapping"/>
+      </w:r>
+      <w:r>
+        <w:rPr>
+          <w:rStyle w:val="VerbatimChar"/>
+        </w:rPr>
+        <w:t xml:space="preserve">## </w:t>
+      </w:r>
+      <w:r>
+        <w:br w:type="textWrapping"/>
+      </w:r>
+      <w:r>
+        <w:rPr>
+          <w:rStyle w:val="VerbatimChar"/>
+        </w:rPr>
+        <w:t xml:space="preserve">##     Null deviance: 7925.4  on 5967  degrees of freedom</w:t>
+      </w:r>
+      <w:r>
+        <w:br w:type="textWrapping"/>
+      </w:r>
+      <w:r>
+        <w:rPr>
+          <w:rStyle w:val="VerbatimChar"/>
+        </w:rPr>
+        <w:t xml:space="preserve">## Residual deviance: 7612.4  on 5957  degrees of freedom</w:t>
+      </w:r>
+      <w:r>
+        <w:br w:type="textWrapping"/>
+      </w:r>
+      <w:r>
+        <w:rPr>
+          <w:rStyle w:val="VerbatimChar"/>
+        </w:rPr>
+        <w:t xml:space="preserve">## AIC: 7634.4</w:t>
+      </w:r>
+      <w:r>
+        <w:br w:type="textWrapping"/>
+      </w:r>
+      <w:r>
+        <w:rPr>
+          <w:rStyle w:val="VerbatimChar"/>
+        </w:rPr>
+        <w:t xml:space="preserve">## </w:t>
+      </w:r>
+      <w:r>
+        <w:br w:type="textWrapping"/>
+      </w:r>
+      <w:r>
+        <w:rPr>
+          <w:rStyle w:val="VerbatimChar"/>
+        </w:rPr>
+        <w:t xml:space="preserve">## Number of Fisher Scoring iterations: 4</w:t>
+      </w:r>
+    </w:p>
+    <w:p>
+      <w:pPr>
+        <w:pStyle w:val="SourceCode"/>
+      </w:pPr>
+      <w:r>
+        <w:rPr>
+          <w:rStyle w:val="NormalTok"/>
+        </w:rPr>
+        <w:t xml:space="preserve">people$pred &lt;-</w:t>
+      </w:r>
+      <w:r>
+        <w:rPr>
+          <w:rStyle w:val="StringTok"/>
+        </w:rPr>
+        <w:t xml:space="preserve"> </w:t>
+      </w:r>
+      <w:r>
+        <w:rPr>
+          <w:rStyle w:val="KeywordTok"/>
+        </w:rPr>
+        <w:t xml:space="preserve">predict</w:t>
+      </w:r>
+      <w:r>
+        <w:rPr>
+          <w:rStyle w:val="NormalTok"/>
+        </w:rPr>
+        <w:t xml:space="preserve">(logreg, </w:t>
+      </w:r>
+      <w:r>
+        <w:br w:type="textWrapping"/>
+      </w:r>
+      <w:r>
+        <w:rPr>
+          <w:rStyle w:val="NormalTok"/>
+        </w:rPr>
+        <w:t xml:space="preserve"> </w:t>
+      </w:r>
+      <w:r>
+        <w:rPr>
+          <w:rStyle w:val="NormalTok"/>
+        </w:rPr>
+        <w:t xml:space="preserve"> </w:t>
+      </w:r>
+      <w:r>
+        <w:rPr>
+          <w:rStyle w:val="NormalTok"/>
+        </w:rPr>
+        <w:t xml:space="preserve"> </w:t>
+      </w:r>
+      <w:r>
+        <w:rPr>
+          <w:rStyle w:val="NormalTok"/>
+        </w:rPr>
+        <w:t xml:space="preserve"> </w:t>
+      </w:r>
+      <w:r>
+        <w:rPr>
+          <w:rStyle w:val="NormalTok"/>
+        </w:rPr>
+        <w:t xml:space="preserve"> </w:t>
+      </w:r>
+      <w:r>
+        <w:rPr>
+          <w:rStyle w:val="NormalTok"/>
+        </w:rPr>
+        <w:t xml:space="preserve"> </w:t>
+      </w:r>
+      <w:r>
+        <w:rPr>
+          <w:rStyle w:val="NormalTok"/>
+        </w:rPr>
+        <w:t xml:space="preserve"> </w:t>
+      </w:r>
+      <w:r>
+        <w:rPr>
+          <w:rStyle w:val="NormalTok"/>
+        </w:rPr>
+        <w:t xml:space="preserve"> </w:t>
+      </w:r>
+      <w:r>
+        <w:rPr>
+          <w:rStyle w:val="NormalTok"/>
+        </w:rPr>
+        <w:t xml:space="preserve"> </w:t>
+      </w:r>
+      <w:r>
+        <w:rPr>
+          <w:rStyle w:val="NormalTok"/>
+        </w:rPr>
+        <w:t xml:space="preserve"> </w:t>
+      </w:r>
+      <w:r>
+        <w:rPr>
+          <w:rStyle w:val="NormalTok"/>
+        </w:rPr>
+        <w:t xml:space="preserve"> </w:t>
+      </w:r>
+      <w:r>
+        <w:rPr>
+          <w:rStyle w:val="NormalTok"/>
+        </w:rPr>
+        <w:t xml:space="preserve"> </w:t>
+      </w:r>
+      <w:r>
+        <w:rPr>
+          <w:rStyle w:val="NormalTok"/>
+        </w:rPr>
+        <w:t xml:space="preserve"> </w:t>
+      </w:r>
+      <w:r>
+        <w:rPr>
+          <w:rStyle w:val="NormalTok"/>
+        </w:rPr>
+        <w:t xml:space="preserve"> </w:t>
+      </w:r>
+      <w:r>
+        <w:rPr>
+          <w:rStyle w:val="NormalTok"/>
+        </w:rPr>
+        <w:t xml:space="preserve"> </w:t>
+      </w:r>
+      <w:r>
+        <w:rPr>
+          <w:rStyle w:val="NormalTok"/>
+        </w:rPr>
+        <w:t xml:space="preserve"> </w:t>
+      </w:r>
+      <w:r>
+        <w:rPr>
+          <w:rStyle w:val="NormalTok"/>
+        </w:rPr>
+        <w:t xml:space="preserve"> </w:t>
+      </w:r>
+      <w:r>
+        <w:rPr>
+          <w:rStyle w:val="NormalTok"/>
+        </w:rPr>
+        <w:t xml:space="preserve"> </w:t>
+      </w:r>
+      <w:r>
+        <w:rPr>
+          <w:rStyle w:val="NormalTok"/>
+        </w:rPr>
+        <w:t xml:space="preserve"> </w:t>
+      </w:r>
+      <w:r>
+        <w:rPr>
+          <w:rStyle w:val="NormalTok"/>
+        </w:rPr>
+        <w:t xml:space="preserve"> </w:t>
+      </w:r>
+      <w:r>
+        <w:rPr>
+          <w:rStyle w:val="NormalTok"/>
+        </w:rPr>
+        <w:t xml:space="preserve"> </w:t>
+      </w:r>
+      <w:r>
+        <w:rPr>
+          <w:rStyle w:val="NormalTok"/>
+        </w:rPr>
+        <w:t xml:space="preserve"> </w:t>
+      </w:r>
+      <w:r>
+        <w:rPr>
+          <w:rStyle w:val="NormalTok"/>
+        </w:rPr>
+        <w:t xml:space="preserve"> </w:t>
+      </w:r>
+      <w:r>
+        <w:rPr>
+          <w:rStyle w:val="DataTypeTok"/>
+        </w:rPr>
+        <w:t xml:space="preserve">newdata=</w:t>
+      </w:r>
+      <w:r>
+        <w:rPr>
+          <w:rStyle w:val="NormalTok"/>
+        </w:rPr>
+        <w:t xml:space="preserve">people, </w:t>
+      </w:r>
+      <w:r>
+        <w:br w:type="textWrapping"/>
+      </w:r>
+      <w:r>
+        <w:rPr>
+          <w:rStyle w:val="NormalTok"/>
+        </w:rPr>
+        <w:t xml:space="preserve"> </w:t>
+      </w:r>
+      <w:r>
+        <w:rPr>
+          <w:rStyle w:val="NormalTok"/>
+        </w:rPr>
+        <w:t xml:space="preserve"> </w:t>
+      </w:r>
+      <w:r>
+        <w:rPr>
+          <w:rStyle w:val="NormalTok"/>
+        </w:rPr>
+        <w:t xml:space="preserve"> </w:t>
+      </w:r>
+      <w:r>
+        <w:rPr>
+          <w:rStyle w:val="NormalTok"/>
+        </w:rPr>
+        <w:t xml:space="preserve"> </w:t>
+      </w:r>
+      <w:r>
+        <w:rPr>
+          <w:rStyle w:val="NormalTok"/>
+        </w:rPr>
+        <w:t xml:space="preserve"> </w:t>
+      </w:r>
+      <w:r>
+        <w:rPr>
+          <w:rStyle w:val="NormalTok"/>
+        </w:rPr>
+        <w:t xml:space="preserve"> </w:t>
+      </w:r>
+      <w:r>
+        <w:rPr>
+          <w:rStyle w:val="NormalTok"/>
+        </w:rPr>
+        <w:t xml:space="preserve"> </w:t>
+      </w:r>
+      <w:r>
+        <w:rPr>
+          <w:rStyle w:val="NormalTok"/>
+        </w:rPr>
+        <w:t xml:space="preserve"> </w:t>
+      </w:r>
+      <w:r>
+        <w:rPr>
+          <w:rStyle w:val="NormalTok"/>
+        </w:rPr>
+        <w:t xml:space="preserve"> </w:t>
+      </w:r>
+      <w:r>
+        <w:rPr>
+          <w:rStyle w:val="NormalTok"/>
+        </w:rPr>
+        <w:t xml:space="preserve"> </w:t>
+      </w:r>
+      <w:r>
+        <w:rPr>
+          <w:rStyle w:val="NormalTok"/>
+        </w:rPr>
+        <w:t xml:space="preserve"> </w:t>
+      </w:r>
+      <w:r>
+        <w:rPr>
+          <w:rStyle w:val="NormalTok"/>
+        </w:rPr>
+        <w:t xml:space="preserve"> </w:t>
+      </w:r>
+      <w:r>
+        <w:rPr>
+          <w:rStyle w:val="NormalTok"/>
+        </w:rPr>
+        <w:t xml:space="preserve"> </w:t>
+      </w:r>
+      <w:r>
+        <w:rPr>
+          <w:rStyle w:val="NormalTok"/>
+        </w:rPr>
+        <w:t xml:space="preserve"> </w:t>
+      </w:r>
+      <w:r>
+        <w:rPr>
+          <w:rStyle w:val="NormalTok"/>
+        </w:rPr>
+        <w:t xml:space="preserve"> </w:t>
+      </w:r>
+      <w:r>
+        <w:rPr>
+          <w:rStyle w:val="NormalTok"/>
+        </w:rPr>
+        <w:t xml:space="preserve"> </w:t>
+      </w:r>
+      <w:r>
+        <w:rPr>
+          <w:rStyle w:val="NormalTok"/>
+        </w:rPr>
+        <w:t xml:space="preserve"> </w:t>
+      </w:r>
+      <w:r>
+        <w:rPr>
+          <w:rStyle w:val="NormalTok"/>
+        </w:rPr>
+        <w:t xml:space="preserve"> </w:t>
+      </w:r>
+      <w:r>
+        <w:rPr>
+          <w:rStyle w:val="NormalTok"/>
+        </w:rPr>
+        <w:t xml:space="preserve"> </w:t>
+      </w:r>
+      <w:r>
+        <w:rPr>
+          <w:rStyle w:val="NormalTok"/>
+        </w:rPr>
+        <w:t xml:space="preserve"> </w:t>
+      </w:r>
+      <w:r>
+        <w:rPr>
+          <w:rStyle w:val="NormalTok"/>
+        </w:rPr>
+        <w:t xml:space="preserve"> </w:t>
+      </w:r>
+      <w:r>
+        <w:rPr>
+          <w:rStyle w:val="NormalTok"/>
+        </w:rPr>
+        <w:t xml:space="preserve"> </w:t>
+      </w:r>
+      <w:r>
+        <w:rPr>
+          <w:rStyle w:val="NormalTok"/>
+        </w:rPr>
+        <w:t xml:space="preserve"> </w:t>
+      </w:r>
+      <w:r>
+        <w:rPr>
+          <w:rStyle w:val="DataTypeTok"/>
+        </w:rPr>
+        <w:t xml:space="preserve">type=</w:t>
+      </w:r>
+      <w:r>
+        <w:rPr>
+          <w:rStyle w:val="StringTok"/>
+        </w:rPr>
+        <w:t xml:space="preserve">"response"</w:t>
+      </w:r>
+      <w:r>
+        <w:rPr>
+          <w:rStyle w:val="NormalTok"/>
+        </w:rPr>
+        <w:t xml:space="preserve">)</w:t>
+      </w:r>
+      <w:r>
+        <w:br w:type="textWrapping"/>
+      </w:r>
+      <w:r>
+        <w:br w:type="textWrapping"/>
+      </w:r>
+      <w:r>
+        <w:rPr>
+          <w:rStyle w:val="CommentTok"/>
+        </w:rPr>
+        <w:t xml:space="preserve"># plot predicted probabilities</w:t>
+      </w:r>
+      <w:r>
+        <w:br w:type="textWrapping"/>
+      </w:r>
+      <w:r>
+        <w:rPr>
+          <w:rStyle w:val="KeywordTok"/>
+        </w:rPr>
+        <w:t xml:space="preserve">ggplot</w:t>
+      </w:r>
+      <w:r>
+        <w:rPr>
+          <w:rStyle w:val="NormalTok"/>
+        </w:rPr>
+        <w:t xml:space="preserve">(people, </w:t>
+      </w:r>
+      <w:r>
+        <w:br w:type="textWrapping"/>
+      </w:r>
+      <w:r>
+        <w:rPr>
+          <w:rStyle w:val="NormalTok"/>
+        </w:rPr>
+        <w:t xml:space="preserve"> </w:t>
+      </w:r>
+      <w:r>
+        <w:rPr>
+          <w:rStyle w:val="NormalTok"/>
+        </w:rPr>
+        <w:t xml:space="preserve"> </w:t>
+      </w:r>
+      <w:r>
+        <w:rPr>
+          <w:rStyle w:val="NormalTok"/>
+        </w:rPr>
+        <w:t xml:space="preserve"> </w:t>
+      </w:r>
+      <w:r>
+        <w:rPr>
+          <w:rStyle w:val="NormalTok"/>
+        </w:rPr>
+        <w:t xml:space="preserve"> </w:t>
+      </w:r>
+      <w:r>
+        <w:rPr>
+          <w:rStyle w:val="NormalTok"/>
+        </w:rPr>
+        <w:t xml:space="preserve"> </w:t>
+      </w:r>
+      <w:r>
+        <w:rPr>
+          <w:rStyle w:val="NormalTok"/>
+        </w:rPr>
+        <w:t xml:space="preserve"> </w:t>
+      </w:r>
+      <w:r>
+        <w:rPr>
+          <w:rStyle w:val="NormalTok"/>
+        </w:rPr>
+        <w:t xml:space="preserve"> </w:t>
+      </w:r>
+      <w:r>
+        <w:rPr>
+          <w:rStyle w:val="KeywordTok"/>
+        </w:rPr>
+        <w:t xml:space="preserve">aes</w:t>
+      </w:r>
+      <w:r>
+        <w:rPr>
+          <w:rStyle w:val="NormalTok"/>
+        </w:rPr>
+        <w:t xml:space="preserve">(</w:t>
+      </w:r>
+      <w:r>
+        <w:rPr>
+          <w:rStyle w:val="DataTypeTok"/>
+        </w:rPr>
+        <w:t xml:space="preserve">x=</w:t>
+      </w:r>
+      <w:r>
+        <w:rPr>
+          <w:rStyle w:val="NormalTok"/>
+        </w:rPr>
+        <w:t xml:space="preserve">pred, </w:t>
+      </w:r>
+      <w:r>
+        <w:rPr>
+          <w:rStyle w:val="DataTypeTok"/>
+        </w:rPr>
+        <w:t xml:space="preserve">color=</w:t>
+      </w:r>
+      <w:r>
+        <w:rPr>
+          <w:rStyle w:val="KeywordTok"/>
+        </w:rPr>
+        <w:t xml:space="preserve">as.factor</w:t>
+      </w:r>
+      <w:r>
+        <w:rPr>
+          <w:rStyle w:val="NormalTok"/>
+        </w:rPr>
+        <w:t xml:space="preserve">(SleepOptimal), </w:t>
+      </w:r>
+      <w:r>
+        <w:br w:type="textWrapping"/>
+      </w:r>
+      <w:r>
+        <w:rPr>
+          <w:rStyle w:val="NormalTok"/>
+        </w:rPr>
+        <w:t xml:space="preserve"> </w:t>
+      </w:r>
+      <w:r>
+        <w:rPr>
+          <w:rStyle w:val="NormalTok"/>
+        </w:rPr>
+        <w:t xml:space="preserve"> </w:t>
+      </w:r>
+      <w:r>
+        <w:rPr>
+          <w:rStyle w:val="NormalTok"/>
+        </w:rPr>
+        <w:t xml:space="preserve"> </w:t>
+      </w:r>
+      <w:r>
+        <w:rPr>
+          <w:rStyle w:val="NormalTok"/>
+        </w:rPr>
+        <w:t xml:space="preserve"> </w:t>
+      </w:r>
+      <w:r>
+        <w:rPr>
+          <w:rStyle w:val="NormalTok"/>
+        </w:rPr>
+        <w:t xml:space="preserve"> </w:t>
+      </w:r>
+      <w:r>
+        <w:rPr>
+          <w:rStyle w:val="NormalTok"/>
+        </w:rPr>
+        <w:t xml:space="preserve"> </w:t>
+      </w:r>
+      <w:r>
+        <w:rPr>
+          <w:rStyle w:val="NormalTok"/>
+        </w:rPr>
+        <w:t xml:space="preserve"> </w:t>
+      </w:r>
+      <w:r>
+        <w:rPr>
+          <w:rStyle w:val="NormalTok"/>
+        </w:rPr>
+        <w:t xml:space="preserve"> </w:t>
+      </w:r>
+      <w:r>
+        <w:rPr>
+          <w:rStyle w:val="NormalTok"/>
+        </w:rPr>
+        <w:t xml:space="preserve"> </w:t>
+      </w:r>
+      <w:r>
+        <w:rPr>
+          <w:rStyle w:val="NormalTok"/>
+        </w:rPr>
+        <w:t xml:space="preserve"> </w:t>
+      </w:r>
+      <w:r>
+        <w:rPr>
+          <w:rStyle w:val="NormalTok"/>
+        </w:rPr>
+        <w:t xml:space="preserve"> </w:t>
+      </w:r>
+      <w:r>
+        <w:rPr>
+          <w:rStyle w:val="DataTypeTok"/>
+        </w:rPr>
+        <w:t xml:space="preserve">linetype=</w:t>
+      </w:r>
+      <w:r>
+        <w:rPr>
+          <w:rStyle w:val="KeywordTok"/>
+        </w:rPr>
+        <w:t xml:space="preserve">as.factor</w:t>
+      </w:r>
+      <w:r>
+        <w:rPr>
+          <w:rStyle w:val="NormalTok"/>
+        </w:rPr>
+        <w:t xml:space="preserve">(SleepOptimal))) +</w:t>
+      </w:r>
+      <w:r>
+        <w:br w:type="textWrapping"/>
+      </w:r>
+      <w:r>
+        <w:rPr>
+          <w:rStyle w:val="StringTok"/>
+        </w:rPr>
+        <w:t xml:space="preserve">  </w:t>
+      </w:r>
+      <w:r>
+        <w:rPr>
+          <w:rStyle w:val="KeywordTok"/>
+        </w:rPr>
+        <w:t xml:space="preserve">geom_density</w:t>
+      </w:r>
+      <w:r>
+        <w:rPr>
+          <w:rStyle w:val="NormalTok"/>
+        </w:rPr>
+        <w:t xml:space="preserve">() +</w:t>
+      </w:r>
+      <w:r>
+        <w:br w:type="textWrapping"/>
+      </w:r>
+      <w:r>
+        <w:rPr>
+          <w:rStyle w:val="StringTok"/>
+        </w:rPr>
+        <w:t xml:space="preserve">  </w:t>
+      </w:r>
+      <w:r>
+        <w:rPr>
+          <w:rStyle w:val="KeywordTok"/>
+        </w:rPr>
+        <w:t xml:space="preserve">ggtitle</w:t>
+      </w:r>
+      <w:r>
+        <w:rPr>
+          <w:rStyle w:val="NormalTok"/>
+        </w:rPr>
+        <w:t xml:space="preserve">(</w:t>
+      </w:r>
+      <w:r>
+        <w:rPr>
+          <w:rStyle w:val="StringTok"/>
+        </w:rPr>
+        <w:t xml:space="preserve">"Predicted Probability for Sleep Optimal"</w:t>
+      </w:r>
+      <w:r>
+        <w:rPr>
+          <w:rStyle w:val="NormalTok"/>
+        </w:rPr>
+        <w:t xml:space="preserve">)</w:t>
+      </w:r>
+    </w:p>
+    <w:p>
+      <w:pPr>
+        <w:pStyle w:val="FirstParagraph"/>
+      </w:pPr>
+      <w:r>
+        <w:drawing>
+          <wp:inline>
+            <wp:extent cx="4620126" cy="3696101"/>
+            <wp:effectExtent b="0" l="0" r="0" t="0"/>
+            <wp:docPr descr="" id="1" name="Picture"/>
+            <a:graphic>
+              <a:graphicData uri="http://schemas.openxmlformats.org/drawingml/2006/picture">
+                <pic:pic>
+                  <pic:nvPicPr>
+                    <pic:cNvPr descr="Hmwk7AnswerKey_files/figure-docx/unnamed-chunk-17-1.png" id="0" name="Picture"/>
+                    <pic:cNvPicPr>
+                      <a:picLocks noChangeArrowheads="1" noChangeAspect="1"/>
+                    </pic:cNvPicPr>
+                  </pic:nvPicPr>
+                  <pic:blipFill>
+                    <a:blip r:embed="rId54"/>
+                    <a:stretch>
+                      <a:fillRect/>
+                    </a:stretch>
+                  </pic:blipFill>
+                  <pic:spPr bwMode="auto">
+                    <a:xfrm>
+                      <a:off x="0" y="0"/>
+                      <a:ext cx="4620126" cy="3696101"/>
+                    </a:xfrm>
+                    <a:prstGeom prst="rect">
+                      <a:avLst/>
+                    </a:prstGeom>
+                    <a:noFill/>
+                    <a:ln w="9525">
+                      <a:noFill/>
+                      <a:headEnd/>
+                      <a:tailEnd/>
+                    </a:ln>
+                  </pic:spPr>
+                </pic:pic>
+              </a:graphicData>
+            </a:graphic>
+          </wp:inline>
+        </w:drawing>
+      </w:r>
+    </w:p>
+    <w:p>
+      <w:pPr>
+        <w:pStyle w:val="SourceCode"/>
+      </w:pPr>
+      <w:r>
+        <w:rPr>
+          <w:rStyle w:val="CommentTok"/>
+        </w:rPr>
+        <w:t xml:space="preserve"># pick a threshold and get confusion (prediction) matrix</w:t>
+      </w:r>
+      <w:r>
+        <w:br w:type="textWrapping"/>
+      </w:r>
+      <w:r>
+        <w:rPr>
+          <w:rStyle w:val="CommentTok"/>
+        </w:rPr>
+        <w:t xml:space="preserve"># test a classifier with a threshold &gt; 0.70</w:t>
+      </w:r>
+      <w:r>
+        <w:br w:type="textWrapping"/>
+      </w:r>
+      <w:r>
+        <w:rPr>
+          <w:rStyle w:val="NormalTok"/>
+        </w:rPr>
+        <w:t xml:space="preserve">ctab &lt;-</w:t>
+      </w:r>
+      <w:r>
+        <w:rPr>
+          <w:rStyle w:val="StringTok"/>
+        </w:rPr>
+        <w:t xml:space="preserve"> </w:t>
+      </w:r>
+      <w:r>
+        <w:rPr>
+          <w:rStyle w:val="KeywordTok"/>
+        </w:rPr>
+        <w:t xml:space="preserve">table</w:t>
+      </w:r>
+      <w:r>
+        <w:rPr>
+          <w:rStyle w:val="NormalTok"/>
+        </w:rPr>
+        <w:t xml:space="preserve">(</w:t>
+      </w:r>
+      <w:r>
+        <w:rPr>
+          <w:rStyle w:val="DataTypeTok"/>
+        </w:rPr>
+        <w:t xml:space="preserve">pred=</w:t>
+      </w:r>
+      <w:r>
+        <w:rPr>
+          <w:rStyle w:val="NormalTok"/>
+        </w:rPr>
+        <w:t xml:space="preserve">people$pred&gt;</w:t>
+      </w:r>
+      <w:r>
+        <w:rPr>
+          <w:rStyle w:val="FloatTok"/>
+        </w:rPr>
+        <w:t xml:space="preserve">0.7</w:t>
+      </w:r>
+      <w:r>
+        <w:rPr>
+          <w:rStyle w:val="NormalTok"/>
+        </w:rPr>
+        <w:t xml:space="preserve">, </w:t>
+      </w:r>
+      <w:r>
+        <w:rPr>
+          <w:rStyle w:val="DataTypeTok"/>
+        </w:rPr>
+        <w:t xml:space="preserve">SleepOptimal=</w:t>
+      </w:r>
+      <w:r>
+        <w:rPr>
+          <w:rStyle w:val="NormalTok"/>
+        </w:rPr>
+        <w:t xml:space="preserve">people$SleepOptimal)</w:t>
+      </w:r>
+      <w:r>
+        <w:br w:type="textWrapping"/>
+      </w:r>
+      <w:r>
+        <w:rPr>
+          <w:rStyle w:val="NormalTok"/>
+        </w:rPr>
+        <w:t xml:space="preserve">ctab</w:t>
+      </w:r>
+    </w:p>
+    <w:p>
+      <w:pPr>
+        <w:pStyle w:val="SourceCode"/>
+      </w:pPr>
+      <w:r>
+        <w:rPr>
+          <w:rStyle w:val="VerbatimChar"/>
+        </w:rPr>
+        <w:t xml:space="preserve">##        SleepOptimal</w:t>
+      </w:r>
+      <w:r>
+        <w:br w:type="textWrapping"/>
+      </w:r>
+      <w:r>
+        <w:rPr>
+          <w:rStyle w:val="VerbatimChar"/>
+        </w:rPr>
+        <w:t xml:space="preserve">## pred       0    1</w:t>
+      </w:r>
+      <w:r>
+        <w:br w:type="textWrapping"/>
+      </w:r>
+      <w:r>
+        <w:rPr>
+          <w:rStyle w:val="VerbatimChar"/>
+        </w:rPr>
+        <w:t xml:space="preserve">##   FALSE 1888 2523</w:t>
+      </w:r>
+      <w:r>
+        <w:br w:type="textWrapping"/>
+      </w:r>
+      <w:r>
+        <w:rPr>
+          <w:rStyle w:val="VerbatimChar"/>
+        </w:rPr>
+        <w:t xml:space="preserve">##   TRUE   379 1178</w:t>
+      </w:r>
+    </w:p>
+    <w:p>
+      <w:pPr>
+        <w:pStyle w:val="SourceCode"/>
+      </w:pPr>
+      <w:r>
+        <w:rPr>
+          <w:rStyle w:val="CommentTok"/>
+        </w:rPr>
+        <w:t xml:space="preserve"># compute precision = true positives / predicted true</w:t>
+      </w:r>
+      <w:r>
+        <w:br w:type="textWrapping"/>
+      </w:r>
+      <w:r>
+        <w:rPr>
+          <w:rStyle w:val="NormalTok"/>
+        </w:rPr>
+        <w:t xml:space="preserve">precision &lt;-</w:t>
+      </w:r>
+      <w:r>
+        <w:rPr>
+          <w:rStyle w:val="StringTok"/>
+        </w:rPr>
+        <w:t xml:space="preserve"> </w:t>
+      </w:r>
+      <w:r>
+        <w:rPr>
+          <w:rStyle w:val="NormalTok"/>
+        </w:rPr>
+        <w:t xml:space="preserve">ctab[</w:t>
+      </w:r>
+      <w:r>
+        <w:rPr>
+          <w:rStyle w:val="DecValTok"/>
+        </w:rPr>
+        <w:t xml:space="preserve">2</w:t>
+      </w:r>
+      <w:r>
+        <w:rPr>
+          <w:rStyle w:val="NormalTok"/>
+        </w:rPr>
+        <w:t xml:space="preserve">,</w:t>
+      </w:r>
+      <w:r>
+        <w:rPr>
+          <w:rStyle w:val="DecValTok"/>
+        </w:rPr>
+        <w:t xml:space="preserve">2</w:t>
+      </w:r>
+      <w:r>
+        <w:rPr>
+          <w:rStyle w:val="NormalTok"/>
+        </w:rPr>
+        <w:t xml:space="preserve">]/</w:t>
+      </w:r>
+      <w:r>
+        <w:rPr>
+          <w:rStyle w:val="KeywordTok"/>
+        </w:rPr>
+        <w:t xml:space="preserve">sum</w:t>
+      </w:r>
+      <w:r>
+        <w:rPr>
+          <w:rStyle w:val="NormalTok"/>
+        </w:rPr>
+        <w:t xml:space="preserve">(ctab[</w:t>
+      </w:r>
+      <w:r>
+        <w:rPr>
+          <w:rStyle w:val="DecValTok"/>
+        </w:rPr>
+        <w:t xml:space="preserve">2</w:t>
+      </w:r>
+      <w:r>
+        <w:rPr>
+          <w:rStyle w:val="NormalTok"/>
+        </w:rPr>
+        <w:t xml:space="preserve">,])</w:t>
+      </w:r>
+      <w:r>
+        <w:br w:type="textWrapping"/>
+      </w:r>
+      <w:r>
+        <w:rPr>
+          <w:rStyle w:val="NormalTok"/>
+        </w:rPr>
+        <w:t xml:space="preserve">precision</w:t>
+      </w:r>
+    </w:p>
+    <w:p>
+      <w:pPr>
+        <w:pStyle w:val="SourceCode"/>
+      </w:pPr>
+      <w:r>
+        <w:rPr>
+          <w:rStyle w:val="VerbatimChar"/>
+        </w:rPr>
+        <w:t xml:space="preserve">## [1] 0.7565832</w:t>
+      </w:r>
+    </w:p>
+    <w:p>
+      <w:pPr>
+        <w:pStyle w:val="SourceCode"/>
+      </w:pPr>
+      <w:r>
+        <w:rPr>
+          <w:rStyle w:val="CommentTok"/>
+        </w:rPr>
+        <w:t xml:space="preserve"># compute recall = true positives / actual true</w:t>
+      </w:r>
+      <w:r>
+        <w:br w:type="textWrapping"/>
+      </w:r>
+      <w:r>
+        <w:rPr>
+          <w:rStyle w:val="NormalTok"/>
+        </w:rPr>
+        <w:t xml:space="preserve">recall &lt;-</w:t>
+      </w:r>
+      <w:r>
+        <w:rPr>
+          <w:rStyle w:val="StringTok"/>
+        </w:rPr>
+        <w:t xml:space="preserve"> </w:t>
+      </w:r>
+      <w:r>
+        <w:rPr>
+          <w:rStyle w:val="NormalTok"/>
+        </w:rPr>
+        <w:t xml:space="preserve">ctab[</w:t>
+      </w:r>
+      <w:r>
+        <w:rPr>
+          <w:rStyle w:val="DecValTok"/>
+        </w:rPr>
+        <w:t xml:space="preserve">2</w:t>
+      </w:r>
+      <w:r>
+        <w:rPr>
+          <w:rStyle w:val="NormalTok"/>
+        </w:rPr>
+        <w:t xml:space="preserve">,</w:t>
+      </w:r>
+      <w:r>
+        <w:rPr>
+          <w:rStyle w:val="DecValTok"/>
+        </w:rPr>
+        <w:t xml:space="preserve">2</w:t>
+      </w:r>
+      <w:r>
+        <w:rPr>
+          <w:rStyle w:val="NormalTok"/>
+        </w:rPr>
+        <w:t xml:space="preserve">]/</w:t>
+      </w:r>
+      <w:r>
+        <w:rPr>
+          <w:rStyle w:val="KeywordTok"/>
+        </w:rPr>
+        <w:t xml:space="preserve">sum</w:t>
+      </w:r>
+      <w:r>
+        <w:rPr>
+          <w:rStyle w:val="NormalTok"/>
+        </w:rPr>
+        <w:t xml:space="preserve">(ctab[,</w:t>
+      </w:r>
+      <w:r>
+        <w:rPr>
+          <w:rStyle w:val="DecValTok"/>
+        </w:rPr>
+        <w:t xml:space="preserve">2</w:t>
+      </w:r>
+      <w:r>
+        <w:rPr>
+          <w:rStyle w:val="NormalTok"/>
+        </w:rPr>
+        <w:t xml:space="preserve">])</w:t>
+      </w:r>
+      <w:r>
+        <w:br w:type="textWrapping"/>
+      </w:r>
+      <w:r>
+        <w:rPr>
+          <w:rStyle w:val="NormalTok"/>
+        </w:rPr>
+        <w:t xml:space="preserve">recall</w:t>
+      </w:r>
+    </w:p>
+    <w:p>
+      <w:pPr>
+        <w:pStyle w:val="SourceCode"/>
+      </w:pPr>
+      <w:r>
+        <w:rPr>
+          <w:rStyle w:val="VerbatimChar"/>
+        </w:rPr>
+        <w:t xml:space="preserve">## [1] 0.3182924</w:t>
+      </w:r>
+    </w:p>
+    <w:p>
+      <w:pPr>
+        <w:pStyle w:val="SourceCode"/>
+      </w:pPr>
+      <w:r>
+        <w:rPr>
+          <w:rStyle w:val="CommentTok"/>
+        </w:rPr>
+        <w:t xml:space="preserve"># look at ROC curve</w:t>
+      </w:r>
+      <w:r>
+        <w:br w:type="textWrapping"/>
+      </w:r>
+      <w:r>
+        <w:rPr>
+          <w:rStyle w:val="KeywordTok"/>
+        </w:rPr>
+        <w:t xml:space="preserve">library</w:t>
+      </w:r>
+      <w:r>
+        <w:rPr>
+          <w:rStyle w:val="NormalTok"/>
+        </w:rPr>
+        <w:t xml:space="preserve">(pROC)</w:t>
+      </w:r>
+      <w:r>
+        <w:br w:type="textWrapping"/>
+      </w:r>
+      <w:r>
+        <w:rPr>
+          <w:rStyle w:val="NormalTok"/>
+        </w:rPr>
+        <w:t xml:space="preserve">roccurve &lt;-</w:t>
+      </w:r>
+      <w:r>
+        <w:rPr>
+          <w:rStyle w:val="StringTok"/>
+        </w:rPr>
+        <w:t xml:space="preserve"> </w:t>
+      </w:r>
+      <w:r>
+        <w:rPr>
+          <w:rStyle w:val="KeywordTok"/>
+        </w:rPr>
+        <w:t xml:space="preserve">roc</w:t>
+      </w:r>
+      <w:r>
+        <w:rPr>
+          <w:rStyle w:val="NormalTok"/>
+        </w:rPr>
+        <w:t xml:space="preserve">(people$SleepOptimal ~</w:t>
+      </w:r>
+      <w:r>
+        <w:rPr>
+          <w:rStyle w:val="StringTok"/>
+        </w:rPr>
+        <w:t xml:space="preserve"> </w:t>
+      </w:r>
+      <w:r>
+        <w:rPr>
+          <w:rStyle w:val="NormalTok"/>
+        </w:rPr>
+        <w:t xml:space="preserve">people$pred)</w:t>
+      </w:r>
+      <w:r>
+        <w:br w:type="textWrapping"/>
+      </w:r>
+      <w:r>
+        <w:rPr>
+          <w:rStyle w:val="KeywordTok"/>
+        </w:rPr>
+        <w:t xml:space="preserve">plot</w:t>
+      </w:r>
+      <w:r>
+        <w:rPr>
+          <w:rStyle w:val="NormalTok"/>
+        </w:rPr>
+        <w:t xml:space="preserve">(roccurve)</w:t>
+      </w:r>
+    </w:p>
+    <w:p>
+      <w:pPr>
+        <w:pStyle w:val="FirstParagraph"/>
+      </w:pPr>
+      <w:r>
+        <w:drawing>
+          <wp:inline>
+            <wp:extent cx="4620126" cy="3696101"/>
+            <wp:effectExtent b="0" l="0" r="0" t="0"/>
+            <wp:docPr descr="" id="1" name="Picture"/>
+            <a:graphic>
+              <a:graphicData uri="http://schemas.openxmlformats.org/drawingml/2006/picture">
+                <pic:pic>
+                  <pic:nvPicPr>
+                    <pic:cNvPr descr="Hmwk7AnswerKey_files/figure-docx/unnamed-chunk-17-2.png" id="0" name="Picture"/>
+                    <pic:cNvPicPr>
+                      <a:picLocks noChangeArrowheads="1" noChangeAspect="1"/>
+                    </pic:cNvPicPr>
+                  </pic:nvPicPr>
+                  <pic:blipFill>
+                    <a:blip r:embed="rId55"/>
+                    <a:stretch>
+                      <a:fillRect/>
+                    </a:stretch>
+                  </pic:blipFill>
+                  <pic:spPr bwMode="auto">
+                    <a:xfrm>
+                      <a:off x="0" y="0"/>
+                      <a:ext cx="4620126" cy="3696101"/>
+                    </a:xfrm>
+                    <a:prstGeom prst="rect">
+                      <a:avLst/>
+                    </a:prstGeom>
+                    <a:noFill/>
+                    <a:ln w="9525">
+                      <a:noFill/>
+                      <a:headEnd/>
+                      <a:tailEnd/>
+                    </a:ln>
+                  </pic:spPr>
+                </pic:pic>
+              </a:graphicData>
+            </a:graphic>
+          </wp:inline>
+        </w:drawing>
+      </w:r>
+    </w:p>
+    <w:p>
+      <w:pPr>
+        <w:pStyle w:val="SourceCode"/>
+      </w:pPr>
+      <w:r>
+        <w:rPr>
+          <w:rStyle w:val="CommentTok"/>
+        </w:rPr>
+        <w:t xml:space="preserve"># pull out just the AUC statistic</w:t>
+      </w:r>
+      <w:r>
+        <w:br w:type="textWrapping"/>
+      </w:r>
+      <w:r>
+        <w:rPr>
+          <w:rStyle w:val="KeywordTok"/>
+        </w:rPr>
+        <w:t xml:space="preserve">auc</w:t>
+      </w:r>
+      <w:r>
+        <w:rPr>
+          <w:rStyle w:val="NormalTok"/>
+        </w:rPr>
+        <w:t xml:space="preserve">(roccurve)</w:t>
+      </w:r>
+    </w:p>
+    <w:p>
+      <w:pPr>
+        <w:pStyle w:val="SourceCode"/>
+      </w:pPr>
+      <w:r>
+        <w:rPr>
+          <w:rStyle w:val="VerbatimChar"/>
+        </w:rPr>
+        <w:t xml:space="preserve">## Area under the curve: 0.6327</w:t>
+      </w:r>
+    </w:p>
+    <w:p>
+      <w:pPr>
+        <w:pStyle w:val="Heading3"/>
+      </w:pPr>
+      <w:bookmarkStart w:id="56" w:name="null-model-for-logistic-regression-1"/>
+      <w:bookmarkEnd w:id="56"/>
+      <w:r>
+        <w:t xml:space="preserve">NULL MODEL for Logistic Regression</w:t>
+      </w:r>
+    </w:p>
+    <w:p>
+      <w:pPr>
+        <w:pStyle w:val="FirstParagraph"/>
+      </w:pPr>
+      <w:r>
+        <w:t xml:space="preserve">We didn't cover this in class, but to get an "intercept-only" model you use a formula in the form of</w:t>
+      </w:r>
+      <w:r>
+        <w:t xml:space="preserve"> </w:t>
+      </w:r>
+      <w:r>
+        <w:rPr>
+          <w:rStyle w:val="VerbatimChar"/>
+        </w:rPr>
+        <w:t xml:space="preserve">outcome ~ 1</w:t>
+      </w:r>
+      <w:r>
+        <w:t xml:space="preserve"> </w:t>
+      </w:r>
+      <w:r>
+        <w:t xml:space="preserve">which basically says model the</w:t>
+      </w:r>
+      <w:r>
+        <w:t xml:space="preserve"> </w:t>
+      </w:r>
+      <w:r>
+        <w:rPr>
+          <w:rStyle w:val="VerbatimChar"/>
+        </w:rPr>
+        <w:t xml:space="preserve">outcome</w:t>
+      </w:r>
+      <w:r>
+        <w:t xml:space="preserve"> </w:t>
+      </w:r>
+      <w:r>
+        <w:t xml:space="preserve">variable as a function of the intercept indicated by the</w:t>
+      </w:r>
+      <w:r>
+        <w:t xml:space="preserve"> </w:t>
+      </w:r>
+      <w:r>
+        <w:rPr>
+          <w:rStyle w:val="VerbatimChar"/>
+        </w:rPr>
+        <w:t xml:space="preserve">1</w:t>
+      </w:r>
+      <w:r>
+        <w:t xml:space="preserve">. This formula can be used for any generalized linear modeling approach (linear regression, logistic regression, Poisson regression, etc). You'll notice in running the code steps below that using the intercept only approach does no better than flipping a coin which you see for the ROC curve which is a straight line and the AUC is 0.5 (50/50 guessing does as well as this null model with no predictors). You always want the AUC to be &gt;0.5 and as close to 1.0 as possible. AUCs &gt;0.7 are ok but you really want AUCs &gt;0.8 and &gt;0.9 is even better.</w:t>
+      </w:r>
+    </w:p>
+    <w:p>
+      <w:pPr>
+        <w:pStyle w:val="SourceCode"/>
+      </w:pPr>
+      <w:r>
+        <w:rPr>
+          <w:rStyle w:val="CommentTok"/>
+        </w:rPr>
+        <w:t xml:space="preserve"># NULL MODEL for Logistic Regression </w:t>
+      </w:r>
+      <w:r>
+        <w:br w:type="textWrapping"/>
+      </w:r>
+      <w:r>
+        <w:rPr>
+          <w:rStyle w:val="CommentTok"/>
+        </w:rPr>
+        <w:t xml:space="preserve"># is basically an intercept-only model with no predictors</w:t>
+      </w:r>
+      <w:r>
+        <w:br w:type="textWrapping"/>
+      </w:r>
+      <w:r>
+        <w:rPr>
+          <w:rStyle w:val="NormalTok"/>
+        </w:rPr>
+        <w:t xml:space="preserve">logreg.null &lt;-</w:t>
+      </w:r>
+      <w:r>
+        <w:rPr>
+          <w:rStyle w:val="StringTok"/>
+        </w:rPr>
+        <w:t xml:space="preserve"> </w:t>
+      </w:r>
+      <w:r>
+        <w:rPr>
+          <w:rStyle w:val="KeywordTok"/>
+        </w:rPr>
+        <w:t xml:space="preserve">glm</w:t>
+      </w:r>
+      <w:r>
+        <w:rPr>
+          <w:rStyle w:val="NormalTok"/>
+        </w:rPr>
+        <w:t xml:space="preserve">(SleepOptimal ~</w:t>
+      </w:r>
+      <w:r>
+        <w:rPr>
+          <w:rStyle w:val="StringTok"/>
+        </w:rPr>
+        <w:t xml:space="preserve"> </w:t>
+      </w:r>
+      <w:r>
+        <w:rPr>
+          <w:rStyle w:val="DecValTok"/>
+        </w:rPr>
+        <w:t xml:space="preserve">1</w:t>
+      </w:r>
+      <w:r>
+        <w:rPr>
+          <w:rStyle w:val="NormalTok"/>
+        </w:rPr>
+        <w:t xml:space="preserve">, </w:t>
+      </w:r>
+      <w:r>
+        <w:br w:type="textWrapping"/>
+      </w:r>
+      <w:r>
+        <w:rPr>
+          <w:rStyle w:val="NormalTok"/>
+        </w:rPr>
+        <w:t xml:space="preserve"> </w:t>
+      </w:r>
+      <w:r>
+        <w:rPr>
+          <w:rStyle w:val="NormalTok"/>
+        </w:rPr>
+        <w:t xml:space="preserve"> </w:t>
+      </w:r>
+      <w:r>
+        <w:rPr>
+          <w:rStyle w:val="NormalTok"/>
+        </w:rPr>
+        <w:t xml:space="preserve"> </w:t>
+      </w:r>
+      <w:r>
+        <w:rPr>
+          <w:rStyle w:val="NormalTok"/>
+        </w:rPr>
+        <w:t xml:space="preserve"> </w:t>
+      </w:r>
+      <w:r>
+        <w:rPr>
+          <w:rStyle w:val="NormalTok"/>
+        </w:rPr>
+        <w:t xml:space="preserve"> </w:t>
+      </w:r>
+      <w:r>
+        <w:rPr>
+          <w:rStyle w:val="NormalTok"/>
+        </w:rPr>
+        <w:t xml:space="preserve"> </w:t>
+      </w:r>
+      <w:r>
+        <w:rPr>
+          <w:rStyle w:val="NormalTok"/>
+        </w:rPr>
+        <w:t xml:space="preserve"> </w:t>
+      </w:r>
+      <w:r>
+        <w:rPr>
+          <w:rStyle w:val="NormalTok"/>
+        </w:rPr>
+        <w:t xml:space="preserve"> </w:t>
+      </w:r>
+      <w:r>
+        <w:rPr>
+          <w:rStyle w:val="NormalTok"/>
+        </w:rPr>
+        <w:t xml:space="preserve"> </w:t>
+      </w:r>
+      <w:r>
+        <w:rPr>
+          <w:rStyle w:val="NormalTok"/>
+        </w:rPr>
+        <w:t xml:space="preserve"> </w:t>
+      </w:r>
+      <w:r>
+        <w:rPr>
+          <w:rStyle w:val="NormalTok"/>
+        </w:rPr>
+        <w:t xml:space="preserve"> </w:t>
+      </w:r>
+      <w:r>
+        <w:rPr>
+          <w:rStyle w:val="NormalTok"/>
+        </w:rPr>
+        <w:t xml:space="preserve"> </w:t>
+      </w:r>
+      <w:r>
+        <w:rPr>
+          <w:rStyle w:val="NormalTok"/>
+        </w:rPr>
+        <w:t xml:space="preserve"> </w:t>
+      </w:r>
+      <w:r>
+        <w:rPr>
+          <w:rStyle w:val="NormalTok"/>
+        </w:rPr>
+        <w:t xml:space="preserve"> </w:t>
+      </w:r>
+      <w:r>
+        <w:rPr>
+          <w:rStyle w:val="NormalTok"/>
+        </w:rPr>
+        <w:t xml:space="preserve"> </w:t>
+      </w:r>
+      <w:r>
+        <w:rPr>
+          <w:rStyle w:val="NormalTok"/>
+        </w:rPr>
+        <w:t xml:space="preserve"> </w:t>
+      </w:r>
+      <w:r>
+        <w:rPr>
+          <w:rStyle w:val="NormalTok"/>
+        </w:rPr>
+        <w:t xml:space="preserve"> </w:t>
+      </w:r>
+      <w:r>
+        <w:rPr>
+          <w:rStyle w:val="NormalTok"/>
+        </w:rPr>
+        <w:t xml:space="preserve"> </w:t>
+      </w:r>
+      <w:r>
+        <w:rPr>
+          <w:rStyle w:val="NormalTok"/>
+        </w:rPr>
+        <w:t xml:space="preserve"> </w:t>
+      </w:r>
+      <w:r>
+        <w:rPr>
+          <w:rStyle w:val="DataTypeTok"/>
+        </w:rPr>
+        <w:t xml:space="preserve">data=</w:t>
+      </w:r>
+      <w:r>
+        <w:rPr>
+          <w:rStyle w:val="NormalTok"/>
+        </w:rPr>
+        <w:t xml:space="preserve">people, </w:t>
+      </w:r>
+      <w:r>
+        <w:br w:type="textWrapping"/>
+      </w:r>
+      <w:r>
+        <w:rPr>
+          <w:rStyle w:val="NormalTok"/>
+        </w:rPr>
+        <w:t xml:space="preserve"> </w:t>
+      </w:r>
+      <w:r>
+        <w:rPr>
+          <w:rStyle w:val="NormalTok"/>
+        </w:rPr>
+        <w:t xml:space="preserve"> </w:t>
+      </w:r>
+      <w:r>
+        <w:rPr>
+          <w:rStyle w:val="NormalTok"/>
+        </w:rPr>
+        <w:t xml:space="preserve"> </w:t>
+      </w:r>
+      <w:r>
+        <w:rPr>
+          <w:rStyle w:val="NormalTok"/>
+        </w:rPr>
+        <w:t xml:space="preserve"> </w:t>
+      </w:r>
+      <w:r>
+        <w:rPr>
+          <w:rStyle w:val="NormalTok"/>
+        </w:rPr>
+        <w:t xml:space="preserve"> </w:t>
+      </w:r>
+      <w:r>
+        <w:rPr>
+          <w:rStyle w:val="NormalTok"/>
+        </w:rPr>
+        <w:t xml:space="preserve"> </w:t>
+      </w:r>
+      <w:r>
+        <w:rPr>
+          <w:rStyle w:val="NormalTok"/>
+        </w:rPr>
+        <w:t xml:space="preserve"> </w:t>
+      </w:r>
+      <w:r>
+        <w:rPr>
+          <w:rStyle w:val="NormalTok"/>
+        </w:rPr>
+        <w:t xml:space="preserve"> </w:t>
+      </w:r>
+      <w:r>
+        <w:rPr>
+          <w:rStyle w:val="NormalTok"/>
+        </w:rPr>
+        <w:t xml:space="preserve"> </w:t>
+      </w:r>
+      <w:r>
+        <w:rPr>
+          <w:rStyle w:val="NormalTok"/>
+        </w:rPr>
+        <w:t xml:space="preserve"> </w:t>
+      </w:r>
+      <w:r>
+        <w:rPr>
+          <w:rStyle w:val="NormalTok"/>
+        </w:rPr>
+        <w:t xml:space="preserve"> </w:t>
+      </w:r>
+      <w:r>
+        <w:rPr>
+          <w:rStyle w:val="NormalTok"/>
+        </w:rPr>
+        <w:t xml:space="preserve"> </w:t>
+      </w:r>
+      <w:r>
+        <w:rPr>
+          <w:rStyle w:val="NormalTok"/>
+        </w:rPr>
+        <w:t xml:space="preserve"> </w:t>
+      </w:r>
+      <w:r>
+        <w:rPr>
+          <w:rStyle w:val="NormalTok"/>
+        </w:rPr>
+        <w:t xml:space="preserve"> </w:t>
+      </w:r>
+      <w:r>
+        <w:rPr>
+          <w:rStyle w:val="NormalTok"/>
+        </w:rPr>
+        <w:t xml:space="preserve"> </w:t>
+      </w:r>
+      <w:r>
+        <w:rPr>
+          <w:rStyle w:val="NormalTok"/>
+        </w:rPr>
+        <w:t xml:space="preserve"> </w:t>
+      </w:r>
+      <w:r>
+        <w:rPr>
+          <w:rStyle w:val="NormalTok"/>
+        </w:rPr>
+        <w:t xml:space="preserve"> </w:t>
+      </w:r>
+      <w:r>
+        <w:rPr>
+          <w:rStyle w:val="NormalTok"/>
+        </w:rPr>
+        <w:t xml:space="preserve"> </w:t>
+      </w:r>
+      <w:r>
+        <w:rPr>
+          <w:rStyle w:val="NormalTok"/>
+        </w:rPr>
+        <w:t xml:space="preserve"> </w:t>
+      </w:r>
+      <w:r>
+        <w:rPr>
+          <w:rStyle w:val="DataTypeTok"/>
+        </w:rPr>
+        <w:t xml:space="preserve">family=</w:t>
+      </w:r>
+      <w:r>
+        <w:rPr>
+          <w:rStyle w:val="KeywordTok"/>
+        </w:rPr>
+        <w:t xml:space="preserve">binomial</w:t>
+      </w:r>
+      <w:r>
+        <w:rPr>
+          <w:rStyle w:val="NormalTok"/>
+        </w:rPr>
+        <w:t xml:space="preserve">(</w:t>
+      </w:r>
+      <w:r>
+        <w:rPr>
+          <w:rStyle w:val="DataTypeTok"/>
+        </w:rPr>
+        <w:t xml:space="preserve">link=</w:t>
+      </w:r>
+      <w:r>
+        <w:rPr>
+          <w:rStyle w:val="StringTok"/>
+        </w:rPr>
+        <w:t xml:space="preserve">"logit"</w:t>
+      </w:r>
+      <w:r>
+        <w:rPr>
+          <w:rStyle w:val="NormalTok"/>
+        </w:rPr>
+        <w:t xml:space="preserve">))</w:t>
+      </w:r>
+      <w:r>
+        <w:br w:type="textWrapping"/>
+      </w:r>
+      <w:r>
+        <w:br w:type="textWrapping"/>
+      </w:r>
+      <w:r>
+        <w:rPr>
+          <w:rStyle w:val="KeywordTok"/>
+        </w:rPr>
+        <w:t xml:space="preserve">summary</w:t>
+      </w:r>
+      <w:r>
+        <w:rPr>
+          <w:rStyle w:val="NormalTok"/>
+        </w:rPr>
+        <w:t xml:space="preserve">(logreg.null)</w:t>
+      </w:r>
+    </w:p>
+    <w:p>
+      <w:pPr>
+        <w:pStyle w:val="SourceCode"/>
+      </w:pPr>
+      <w:r>
+        <w:rPr>
+          <w:rStyle w:val="VerbatimChar"/>
+        </w:rPr>
+        <w:t xml:space="preserve">## </w:t>
+      </w:r>
+      <w:r>
+        <w:br w:type="textWrapping"/>
+      </w:r>
+      <w:r>
+        <w:rPr>
+          <w:rStyle w:val="VerbatimChar"/>
+        </w:rPr>
+        <w:t xml:space="preserve">## Call:</w:t>
+      </w:r>
+      <w:r>
+        <w:br w:type="textWrapping"/>
+      </w:r>
+      <w:r>
+        <w:rPr>
+          <w:rStyle w:val="VerbatimChar"/>
+        </w:rPr>
+        <w:t xml:space="preserve">## glm(formula = SleepOptimal ~ 1, family = binomial(link = "logit"), </w:t>
+      </w:r>
+      <w:r>
+        <w:br w:type="textWrapping"/>
+      </w:r>
+      <w:r>
+        <w:rPr>
+          <w:rStyle w:val="VerbatimChar"/>
+        </w:rPr>
+        <w:t xml:space="preserve">##     data = people)</w:t>
+      </w:r>
+      <w:r>
+        <w:br w:type="textWrapping"/>
+      </w:r>
+      <w:r>
+        <w:rPr>
+          <w:rStyle w:val="VerbatimChar"/>
+        </w:rPr>
+        <w:t xml:space="preserve">## </w:t>
+      </w:r>
+      <w:r>
+        <w:br w:type="textWrapping"/>
+      </w:r>
+      <w:r>
+        <w:rPr>
+          <w:rStyle w:val="VerbatimChar"/>
+        </w:rPr>
+        <w:t xml:space="preserve">## Deviance Residuals: </w:t>
+      </w:r>
+      <w:r>
+        <w:br w:type="textWrapping"/>
+      </w:r>
+      <w:r>
+        <w:rPr>
+          <w:rStyle w:val="VerbatimChar"/>
+        </w:rPr>
+        <w:t xml:space="preserve">##     Min       1Q   Median       3Q      Max  </w:t>
+      </w:r>
+      <w:r>
+        <w:br w:type="textWrapping"/>
+      </w:r>
+      <w:r>
+        <w:rPr>
+          <w:rStyle w:val="VerbatimChar"/>
+        </w:rPr>
+        <w:t xml:space="preserve">## -1.3914  -1.3914   0.9776   0.9776   0.9776  </w:t>
+      </w:r>
+      <w:r>
+        <w:br w:type="textWrapping"/>
+      </w:r>
+      <w:r>
+        <w:rPr>
+          <w:rStyle w:val="VerbatimChar"/>
+        </w:rPr>
+        <w:t xml:space="preserve">## </w:t>
+      </w:r>
+      <w:r>
+        <w:br w:type="textWrapping"/>
+      </w:r>
+      <w:r>
+        <w:rPr>
+          <w:rStyle w:val="VerbatimChar"/>
+        </w:rPr>
+        <w:t xml:space="preserve">## Coefficients:</w:t>
+      </w:r>
+      <w:r>
+        <w:br w:type="textWrapping"/>
+      </w:r>
+      <w:r>
+        <w:rPr>
+          <w:rStyle w:val="VerbatimChar"/>
+        </w:rPr>
+        <w:t xml:space="preserve">##             Estimate Std. Error z value Pr(&gt;|z|)    </w:t>
+      </w:r>
+      <w:r>
+        <w:br w:type="textWrapping"/>
+      </w:r>
+      <w:r>
+        <w:rPr>
+          <w:rStyle w:val="VerbatimChar"/>
+        </w:rPr>
+        <w:t xml:space="preserve">## (Intercept)  0.49015    0.02667   18.38   &lt;2e-16 ***</w:t>
+      </w:r>
+      <w:r>
+        <w:br w:type="textWrapping"/>
+      </w:r>
+      <w:r>
+        <w:rPr>
+          <w:rStyle w:val="VerbatimChar"/>
+        </w:rPr>
+        <w:t xml:space="preserve">## ---</w:t>
+      </w:r>
+      <w:r>
+        <w:br w:type="textWrapping"/>
+      </w:r>
+      <w:r>
+        <w:rPr>
+          <w:rStyle w:val="VerbatimChar"/>
+        </w:rPr>
+        <w:t xml:space="preserve">## Signif. codes:  0 '***' 0.001 '**' 0.01 '*' 0.05 '.' 0.1 ' ' 1</w:t>
+      </w:r>
+      <w:r>
+        <w:br w:type="textWrapping"/>
+      </w:r>
+      <w:r>
+        <w:rPr>
+          <w:rStyle w:val="VerbatimChar"/>
+        </w:rPr>
+        <w:t xml:space="preserve">## </w:t>
+      </w:r>
+      <w:r>
+        <w:br w:type="textWrapping"/>
+      </w:r>
+      <w:r>
+        <w:rPr>
+          <w:rStyle w:val="VerbatimChar"/>
+        </w:rPr>
+        <w:t xml:space="preserve">## (Dispersion parameter for binomial family taken to be 1)</w:t>
+      </w:r>
+      <w:r>
+        <w:br w:type="textWrapping"/>
+      </w:r>
+      <w:r>
+        <w:rPr>
+          <w:rStyle w:val="VerbatimChar"/>
+        </w:rPr>
+        <w:t xml:space="preserve">## </w:t>
+      </w:r>
+      <w:r>
+        <w:br w:type="textWrapping"/>
+      </w:r>
+      <w:r>
+        <w:rPr>
+          <w:rStyle w:val="VerbatimChar"/>
+        </w:rPr>
+        <w:t xml:space="preserve">##     Null deviance: 7925.4  on 5967  degrees of freedom</w:t>
+      </w:r>
+      <w:r>
+        <w:br w:type="textWrapping"/>
+      </w:r>
+      <w:r>
+        <w:rPr>
+          <w:rStyle w:val="VerbatimChar"/>
+        </w:rPr>
+        <w:t xml:space="preserve">## Residual deviance: 7925.4  on 5967  degrees of freedom</w:t>
+      </w:r>
+      <w:r>
+        <w:br w:type="textWrapping"/>
+      </w:r>
+      <w:r>
+        <w:rPr>
+          <w:rStyle w:val="VerbatimChar"/>
+        </w:rPr>
+        <w:t xml:space="preserve">## AIC: 7927.4</w:t>
+      </w:r>
+      <w:r>
+        <w:br w:type="textWrapping"/>
+      </w:r>
+      <w:r>
+        <w:rPr>
+          <w:rStyle w:val="VerbatimChar"/>
+        </w:rPr>
+        <w:t xml:space="preserve">## </w:t>
+      </w:r>
+      <w:r>
+        <w:br w:type="textWrapping"/>
+      </w:r>
+      <w:r>
+        <w:rPr>
+          <w:rStyle w:val="VerbatimChar"/>
+        </w:rPr>
+        <w:t xml:space="preserve">## Number of Fisher Scoring iterations: 4</w:t>
+      </w:r>
+    </w:p>
+    <w:p>
+      <w:pPr>
+        <w:pStyle w:val="SourceCode"/>
+      </w:pPr>
+      <w:r>
+        <w:rPr>
+          <w:rStyle w:val="NormalTok"/>
+        </w:rPr>
+        <w:t xml:space="preserve">people$pred.null &lt;-</w:t>
+      </w:r>
+      <w:r>
+        <w:rPr>
+          <w:rStyle w:val="StringTok"/>
+        </w:rPr>
+        <w:t xml:space="preserve"> </w:t>
+      </w:r>
+      <w:r>
+        <w:rPr>
+          <w:rStyle w:val="KeywordTok"/>
+        </w:rPr>
+        <w:t xml:space="preserve">predict</w:t>
+      </w:r>
+      <w:r>
+        <w:rPr>
+          <w:rStyle w:val="NormalTok"/>
+        </w:rPr>
+        <w:t xml:space="preserve">(logreg.null, </w:t>
+      </w:r>
+      <w:r>
+        <w:br w:type="textWrapping"/>
+      </w:r>
+      <w:r>
+        <w:rPr>
+          <w:rStyle w:val="NormalTok"/>
+        </w:rPr>
+        <w:t xml:space="preserve"> </w:t>
+      </w:r>
+      <w:r>
+        <w:rPr>
+          <w:rStyle w:val="NormalTok"/>
+        </w:rPr>
+        <w:t xml:space="preserve"> </w:t>
+      </w:r>
+      <w:r>
+        <w:rPr>
+          <w:rStyle w:val="NormalTok"/>
+        </w:rPr>
+        <w:t xml:space="preserve"> </w:t>
+      </w:r>
+      <w:r>
+        <w:rPr>
+          <w:rStyle w:val="NormalTok"/>
+        </w:rPr>
+        <w:t xml:space="preserve"> </w:t>
+      </w:r>
+      <w:r>
+        <w:rPr>
+          <w:rStyle w:val="NormalTok"/>
+        </w:rPr>
+        <w:t xml:space="preserve"> </w:t>
+      </w:r>
+      <w:r>
+        <w:rPr>
+          <w:rStyle w:val="NormalTok"/>
+        </w:rPr>
+        <w:t xml:space="preserve"> </w:t>
+      </w:r>
+      <w:r>
+        <w:rPr>
+          <w:rStyle w:val="NormalTok"/>
+        </w:rPr>
+        <w:t xml:space="preserve"> </w:t>
+      </w:r>
+      <w:r>
+        <w:rPr>
+          <w:rStyle w:val="NormalTok"/>
+        </w:rPr>
+        <w:t xml:space="preserve"> </w:t>
+      </w:r>
+      <w:r>
+        <w:rPr>
+          <w:rStyle w:val="NormalTok"/>
+        </w:rPr>
+        <w:t xml:space="preserve"> </w:t>
+      </w:r>
+      <w:r>
+        <w:rPr>
+          <w:rStyle w:val="NormalTok"/>
+        </w:rPr>
+        <w:t xml:space="preserve"> </w:t>
+      </w:r>
+      <w:r>
+        <w:rPr>
+          <w:rStyle w:val="NormalTok"/>
+        </w:rPr>
+        <w:t xml:space="preserve"> </w:t>
+      </w:r>
+      <w:r>
+        <w:rPr>
+          <w:rStyle w:val="NormalTok"/>
+        </w:rPr>
+        <w:t xml:space="preserve"> </w:t>
+      </w:r>
+      <w:r>
+        <w:rPr>
+          <w:rStyle w:val="NormalTok"/>
+        </w:rPr>
+        <w:t xml:space="preserve"> </w:t>
+      </w:r>
+      <w:r>
+        <w:rPr>
+          <w:rStyle w:val="NormalTok"/>
+        </w:rPr>
+        <w:t xml:space="preserve"> </w:t>
+      </w:r>
+      <w:r>
+        <w:rPr>
+          <w:rStyle w:val="NormalTok"/>
+        </w:rPr>
+        <w:t xml:space="preserve"> </w:t>
+      </w:r>
+      <w:r>
+        <w:rPr>
+          <w:rStyle w:val="NormalTok"/>
+        </w:rPr>
+        <w:t xml:space="preserve"> </w:t>
+      </w:r>
+      <w:r>
+        <w:rPr>
+          <w:rStyle w:val="NormalTok"/>
+        </w:rPr>
+        <w:t xml:space="preserve"> </w:t>
+      </w:r>
+      <w:r>
+        <w:rPr>
+          <w:rStyle w:val="NormalTok"/>
+        </w:rPr>
+        <w:t xml:space="preserve"> </w:t>
+      </w:r>
+      <w:r>
+        <w:rPr>
+          <w:rStyle w:val="NormalTok"/>
+        </w:rPr>
+        <w:t xml:space="preserve"> </w:t>
+      </w:r>
+      <w:r>
+        <w:rPr>
+          <w:rStyle w:val="NormalTok"/>
+        </w:rPr>
+        <w:t xml:space="preserve"> </w:t>
+      </w:r>
+      <w:r>
+        <w:rPr>
+          <w:rStyle w:val="NormalTok"/>
+        </w:rPr>
+        <w:t xml:space="preserve"> </w:t>
+      </w:r>
+      <w:r>
+        <w:rPr>
+          <w:rStyle w:val="NormalTok"/>
+        </w:rPr>
+        <w:t xml:space="preserve"> </w:t>
+      </w:r>
+      <w:r>
+        <w:rPr>
+          <w:rStyle w:val="NormalTok"/>
+        </w:rPr>
+        <w:t xml:space="preserve"> </w:t>
+      </w:r>
+      <w:r>
+        <w:rPr>
+          <w:rStyle w:val="DataTypeTok"/>
+        </w:rPr>
+        <w:t xml:space="preserve">newdata=</w:t>
+      </w:r>
+      <w:r>
+        <w:rPr>
+          <w:rStyle w:val="NormalTok"/>
+        </w:rPr>
+        <w:t xml:space="preserve">people, </w:t>
+      </w:r>
+      <w:r>
+        <w:br w:type="textWrapping"/>
+      </w:r>
+      <w:r>
+        <w:rPr>
+          <w:rStyle w:val="NormalTok"/>
+        </w:rPr>
+        <w:t xml:space="preserve"> </w:t>
+      </w:r>
+      <w:r>
+        <w:rPr>
+          <w:rStyle w:val="NormalTok"/>
+        </w:rPr>
+        <w:t xml:space="preserve"> </w:t>
+      </w:r>
+      <w:r>
+        <w:rPr>
+          <w:rStyle w:val="NormalTok"/>
+        </w:rPr>
+        <w:t xml:space="preserve"> </w:t>
+      </w:r>
+      <w:r>
+        <w:rPr>
+          <w:rStyle w:val="NormalTok"/>
+        </w:rPr>
+        <w:t xml:space="preserve"> </w:t>
+      </w:r>
+      <w:r>
+        <w:rPr>
+          <w:rStyle w:val="NormalTok"/>
+        </w:rPr>
+        <w:t xml:space="preserve"> </w:t>
+      </w:r>
+      <w:r>
+        <w:rPr>
+          <w:rStyle w:val="NormalTok"/>
+        </w:rPr>
+        <w:t xml:space="preserve"> </w:t>
+      </w:r>
+      <w:r>
+        <w:rPr>
+          <w:rStyle w:val="NormalTok"/>
+        </w:rPr>
+        <w:t xml:space="preserve"> </w:t>
+      </w:r>
+      <w:r>
+        <w:rPr>
+          <w:rStyle w:val="NormalTok"/>
+        </w:rPr>
+        <w:t xml:space="preserve"> </w:t>
+      </w:r>
+      <w:r>
+        <w:rPr>
+          <w:rStyle w:val="NormalTok"/>
+        </w:rPr>
+        <w:t xml:space="preserve"> </w:t>
+      </w:r>
+      <w:r>
+        <w:rPr>
+          <w:rStyle w:val="NormalTok"/>
+        </w:rPr>
+        <w:t xml:space="preserve"> </w:t>
+      </w:r>
+      <w:r>
+        <w:rPr>
+          <w:rStyle w:val="NormalTok"/>
+        </w:rPr>
+        <w:t xml:space="preserve"> </w:t>
+      </w:r>
+      <w:r>
+        <w:rPr>
+          <w:rStyle w:val="NormalTok"/>
+        </w:rPr>
+        <w:t xml:space="preserve"> </w:t>
+      </w:r>
+      <w:r>
+        <w:rPr>
+          <w:rStyle w:val="NormalTok"/>
+        </w:rPr>
+        <w:t xml:space="preserve"> </w:t>
+      </w:r>
+      <w:r>
+        <w:rPr>
+          <w:rStyle w:val="NormalTok"/>
+        </w:rPr>
+        <w:t xml:space="preserve"> </w:t>
+      </w:r>
+      <w:r>
+        <w:rPr>
+          <w:rStyle w:val="NormalTok"/>
+        </w:rPr>
+        <w:t xml:space="preserve"> </w:t>
+      </w:r>
+      <w:r>
+        <w:rPr>
+          <w:rStyle w:val="NormalTok"/>
+        </w:rPr>
+        <w:t xml:space="preserve"> </w:t>
+      </w:r>
+      <w:r>
+        <w:rPr>
+          <w:rStyle w:val="NormalTok"/>
+        </w:rPr>
+        <w:t xml:space="preserve"> </w:t>
+      </w:r>
+      <w:r>
+        <w:rPr>
+          <w:rStyle w:val="NormalTok"/>
+        </w:rPr>
+        <w:t xml:space="preserve"> </w:t>
+      </w:r>
+      <w:r>
+        <w:rPr>
+          <w:rStyle w:val="NormalTok"/>
+        </w:rPr>
+        <w:t xml:space="preserve"> </w:t>
+      </w:r>
+      <w:r>
+        <w:rPr>
+          <w:rStyle w:val="NormalTok"/>
+        </w:rPr>
+        <w:t xml:space="preserve"> </w:t>
+      </w:r>
+      <w:r>
+        <w:rPr>
+          <w:rStyle w:val="NormalTok"/>
+        </w:rPr>
+        <w:t xml:space="preserve"> </w:t>
+      </w:r>
+      <w:r>
+        <w:rPr>
+          <w:rStyle w:val="NormalTok"/>
+        </w:rPr>
+        <w:t xml:space="preserve"> </w:t>
+      </w:r>
+      <w:r>
+        <w:rPr>
+          <w:rStyle w:val="NormalTok"/>
+        </w:rPr>
+        <w:t xml:space="preserve"> </w:t>
+      </w:r>
+      <w:r>
+        <w:rPr>
+          <w:rStyle w:val="DataTypeTok"/>
+        </w:rPr>
+        <w:t xml:space="preserve">type=</w:t>
+      </w:r>
+      <w:r>
+        <w:rPr>
+          <w:rStyle w:val="StringTok"/>
+        </w:rPr>
+        <w:t xml:space="preserve">"response"</w:t>
+      </w:r>
+      <w:r>
+        <w:rPr>
+          <w:rStyle w:val="NormalTok"/>
+        </w:rPr>
+        <w:t xml:space="preserve">)</w:t>
+      </w:r>
+      <w:r>
+        <w:br w:type="textWrapping"/>
+      </w:r>
+      <w:r>
+        <w:br w:type="textWrapping"/>
+      </w:r>
+      <w:r>
+        <w:rPr>
+          <w:rStyle w:val="CommentTok"/>
+        </w:rPr>
+        <w:t xml:space="preserve"># plot predicted probabilities</w:t>
+      </w:r>
+      <w:r>
+        <w:br w:type="textWrapping"/>
+      </w:r>
+      <w:r>
+        <w:rPr>
+          <w:rStyle w:val="KeywordTok"/>
+        </w:rPr>
+        <w:t xml:space="preserve">ggplot</w:t>
+      </w:r>
+      <w:r>
+        <w:rPr>
+          <w:rStyle w:val="NormalTok"/>
+        </w:rPr>
+        <w:t xml:space="preserve">(people, </w:t>
+      </w:r>
+      <w:r>
+        <w:br w:type="textWrapping"/>
+      </w:r>
+      <w:r>
+        <w:rPr>
+          <w:rStyle w:val="NormalTok"/>
+        </w:rPr>
+        <w:t xml:space="preserve"> </w:t>
+      </w:r>
+      <w:r>
+        <w:rPr>
+          <w:rStyle w:val="NormalTok"/>
+        </w:rPr>
+        <w:t xml:space="preserve"> </w:t>
+      </w:r>
+      <w:r>
+        <w:rPr>
+          <w:rStyle w:val="NormalTok"/>
+        </w:rPr>
+        <w:t xml:space="preserve"> </w:t>
+      </w:r>
+      <w:r>
+        <w:rPr>
+          <w:rStyle w:val="NormalTok"/>
+        </w:rPr>
+        <w:t xml:space="preserve"> </w:t>
+      </w:r>
+      <w:r>
+        <w:rPr>
+          <w:rStyle w:val="NormalTok"/>
+        </w:rPr>
+        <w:t xml:space="preserve"> </w:t>
+      </w:r>
+      <w:r>
+        <w:rPr>
+          <w:rStyle w:val="NormalTok"/>
+        </w:rPr>
+        <w:t xml:space="preserve"> </w:t>
+      </w:r>
+      <w:r>
+        <w:rPr>
+          <w:rStyle w:val="NormalTok"/>
+        </w:rPr>
+        <w:t xml:space="preserve"> </w:t>
+      </w:r>
+      <w:r>
+        <w:rPr>
+          <w:rStyle w:val="KeywordTok"/>
+        </w:rPr>
+        <w:t xml:space="preserve">aes</w:t>
+      </w:r>
+      <w:r>
+        <w:rPr>
+          <w:rStyle w:val="NormalTok"/>
+        </w:rPr>
+        <w:t xml:space="preserve">(</w:t>
+      </w:r>
+      <w:r>
+        <w:rPr>
+          <w:rStyle w:val="DataTypeTok"/>
+        </w:rPr>
+        <w:t xml:space="preserve">x=</w:t>
+      </w:r>
+      <w:r>
+        <w:rPr>
+          <w:rStyle w:val="NormalTok"/>
+        </w:rPr>
+        <w:t xml:space="preserve">pred.null, </w:t>
+      </w:r>
+      <w:r>
+        <w:rPr>
+          <w:rStyle w:val="DataTypeTok"/>
+        </w:rPr>
+        <w:t xml:space="preserve">color=</w:t>
+      </w:r>
+      <w:r>
+        <w:rPr>
+          <w:rStyle w:val="KeywordTok"/>
+        </w:rPr>
+        <w:t xml:space="preserve">as.factor</w:t>
+      </w:r>
+      <w:r>
+        <w:rPr>
+          <w:rStyle w:val="NormalTok"/>
+        </w:rPr>
+        <w:t xml:space="preserve">(SleepOptimal), </w:t>
+      </w:r>
+      <w:r>
+        <w:br w:type="textWrapping"/>
+      </w:r>
+      <w:r>
+        <w:rPr>
+          <w:rStyle w:val="NormalTok"/>
+        </w:rPr>
+        <w:t xml:space="preserve"> </w:t>
+      </w:r>
+      <w:r>
+        <w:rPr>
+          <w:rStyle w:val="NormalTok"/>
+        </w:rPr>
+        <w:t xml:space="preserve"> </w:t>
+      </w:r>
+      <w:r>
+        <w:rPr>
+          <w:rStyle w:val="NormalTok"/>
+        </w:rPr>
+        <w:t xml:space="preserve"> </w:t>
+      </w:r>
+      <w:r>
+        <w:rPr>
+          <w:rStyle w:val="NormalTok"/>
+        </w:rPr>
+        <w:t xml:space="preserve"> </w:t>
+      </w:r>
+      <w:r>
+        <w:rPr>
+          <w:rStyle w:val="NormalTok"/>
+        </w:rPr>
+        <w:t xml:space="preserve"> </w:t>
+      </w:r>
+      <w:r>
+        <w:rPr>
+          <w:rStyle w:val="NormalTok"/>
+        </w:rPr>
+        <w:t xml:space="preserve"> </w:t>
+      </w:r>
+      <w:r>
+        <w:rPr>
+          <w:rStyle w:val="NormalTok"/>
+        </w:rPr>
+        <w:t xml:space="preserve"> </w:t>
+      </w:r>
+      <w:r>
+        <w:rPr>
+          <w:rStyle w:val="NormalTok"/>
+        </w:rPr>
+        <w:t xml:space="preserve"> </w:t>
+      </w:r>
+      <w:r>
+        <w:rPr>
+          <w:rStyle w:val="NormalTok"/>
+        </w:rPr>
+        <w:t xml:space="preserve"> </w:t>
+      </w:r>
+      <w:r>
+        <w:rPr>
+          <w:rStyle w:val="NormalTok"/>
+        </w:rPr>
+        <w:t xml:space="preserve"> </w:t>
+      </w:r>
+      <w:r>
+        <w:rPr>
+          <w:rStyle w:val="NormalTok"/>
+        </w:rPr>
+        <w:t xml:space="preserve"> </w:t>
+      </w:r>
+      <w:r>
+        <w:rPr>
+          <w:rStyle w:val="DataTypeTok"/>
+        </w:rPr>
+        <w:t xml:space="preserve">linetype=</w:t>
+      </w:r>
+      <w:r>
+        <w:rPr>
+          <w:rStyle w:val="KeywordTok"/>
+        </w:rPr>
+        <w:t xml:space="preserve">as.factor</w:t>
+      </w:r>
+      <w:r>
+        <w:rPr>
+          <w:rStyle w:val="NormalTok"/>
+        </w:rPr>
+        <w:t xml:space="preserve">(SleepOptimal))) +</w:t>
+      </w:r>
+      <w:r>
+        <w:br w:type="textWrapping"/>
+      </w:r>
+      <w:r>
+        <w:rPr>
+          <w:rStyle w:val="StringTok"/>
+        </w:rPr>
+        <w:t xml:space="preserve">  </w:t>
+      </w:r>
+      <w:r>
+        <w:rPr>
+          <w:rStyle w:val="KeywordTok"/>
+        </w:rPr>
+        <w:t xml:space="preserve">geom_density</w:t>
+      </w:r>
+      <w:r>
+        <w:rPr>
+          <w:rStyle w:val="NormalTok"/>
+        </w:rPr>
+        <w:t xml:space="preserve">() +</w:t>
+      </w:r>
+      <w:r>
+        <w:br w:type="textWrapping"/>
+      </w:r>
+      <w:r>
+        <w:rPr>
+          <w:rStyle w:val="StringTok"/>
+        </w:rPr>
+        <w:t xml:space="preserve">  </w:t>
+      </w:r>
+      <w:r>
+        <w:rPr>
+          <w:rStyle w:val="KeywordTok"/>
+        </w:rPr>
+        <w:t xml:space="preserve">ggtitle</w:t>
+      </w:r>
+      <w:r>
+        <w:rPr>
+          <w:rStyle w:val="NormalTok"/>
+        </w:rPr>
+        <w:t xml:space="preserve">(</w:t>
+      </w:r>
+      <w:r>
+        <w:rPr>
+          <w:rStyle w:val="StringTok"/>
+        </w:rPr>
+        <w:t xml:space="preserve">"Predicted Probability for Sleep Optimal - Null Model"</w:t>
+      </w:r>
+      <w:r>
+        <w:rPr>
+          <w:rStyle w:val="NormalTok"/>
+        </w:rPr>
+        <w:t xml:space="preserve">)</w:t>
+      </w:r>
+    </w:p>
+    <w:p>
+      <w:pPr>
+        <w:pStyle w:val="FirstParagraph"/>
+      </w:pPr>
+      <w:r>
+        <w:drawing>
+          <wp:inline>
+            <wp:extent cx="4620126" cy="3696101"/>
+            <wp:effectExtent b="0" l="0" r="0" t="0"/>
+            <wp:docPr descr="" id="1" name="Picture"/>
+            <a:graphic>
+              <a:graphicData uri="http://schemas.openxmlformats.org/drawingml/2006/picture">
+                <pic:pic>
+                  <pic:nvPicPr>
+                    <pic:cNvPr descr="Hmwk7AnswerKey_files/figure-docx/unnamed-chunk-18-1.png" id="0" name="Picture"/>
+                    <pic:cNvPicPr>
+                      <a:picLocks noChangeArrowheads="1" noChangeAspect="1"/>
+                    </pic:cNvPicPr>
+                  </pic:nvPicPr>
+                  <pic:blipFill>
+                    <a:blip r:embed="rId57"/>
+                    <a:stretch>
+                      <a:fillRect/>
+                    </a:stretch>
+                  </pic:blipFill>
+                  <pic:spPr bwMode="auto">
+                    <a:xfrm>
+                      <a:off x="0" y="0"/>
+                      <a:ext cx="4620126" cy="3696101"/>
+                    </a:xfrm>
+                    <a:prstGeom prst="rect">
+                      <a:avLst/>
+                    </a:prstGeom>
+                    <a:noFill/>
+                    <a:ln w="9525">
+                      <a:noFill/>
+                      <a:headEnd/>
+                      <a:tailEnd/>
+                    </a:ln>
+                  </pic:spPr>
+                </pic:pic>
+              </a:graphicData>
+            </a:graphic>
+          </wp:inline>
+        </w:drawing>
+      </w:r>
+    </w:p>
+    <w:p>
+      <w:pPr>
+        <w:pStyle w:val="SourceCode"/>
+      </w:pPr>
+      <w:r>
+        <w:rPr>
+          <w:rStyle w:val="CommentTok"/>
+        </w:rPr>
+        <w:t xml:space="preserve"># look at ROC curve</w:t>
+      </w:r>
+      <w:r>
+        <w:br w:type="textWrapping"/>
+      </w:r>
+      <w:r>
+        <w:rPr>
+          <w:rStyle w:val="CommentTok"/>
+        </w:rPr>
+        <w:t xml:space="preserve">#library(pROC)</w:t>
+      </w:r>
+      <w:r>
+        <w:br w:type="textWrapping"/>
+      </w:r>
+      <w:r>
+        <w:rPr>
+          <w:rStyle w:val="NormalTok"/>
+        </w:rPr>
+        <w:t xml:space="preserve">roccurve &lt;-</w:t>
+      </w:r>
+      <w:r>
+        <w:rPr>
+          <w:rStyle w:val="StringTok"/>
+        </w:rPr>
+        <w:t xml:space="preserve"> </w:t>
+      </w:r>
+      <w:r>
+        <w:rPr>
+          <w:rStyle w:val="KeywordTok"/>
+        </w:rPr>
+        <w:t xml:space="preserve">roc</w:t>
+      </w:r>
+      <w:r>
+        <w:rPr>
+          <w:rStyle w:val="NormalTok"/>
+        </w:rPr>
+        <w:t xml:space="preserve">(people$SleepOptimal ~</w:t>
+      </w:r>
+      <w:r>
+        <w:rPr>
+          <w:rStyle w:val="StringTok"/>
+        </w:rPr>
+        <w:t xml:space="preserve"> </w:t>
+      </w:r>
+      <w:r>
+        <w:rPr>
+          <w:rStyle w:val="NormalTok"/>
+        </w:rPr>
+        <w:t xml:space="preserve">people$pred.null)</w:t>
+      </w:r>
+      <w:r>
+        <w:br w:type="textWrapping"/>
+      </w:r>
+      <w:r>
+        <w:rPr>
+          <w:rStyle w:val="KeywordTok"/>
+        </w:rPr>
+        <w:t xml:space="preserve">plot</w:t>
+      </w:r>
+      <w:r>
+        <w:rPr>
+          <w:rStyle w:val="NormalTok"/>
+        </w:rPr>
+        <w:t xml:space="preserve">(roccurve)</w:t>
+      </w:r>
+    </w:p>
+    <w:p>
+      <w:pPr>
+        <w:pStyle w:val="FirstParagraph"/>
+      </w:pPr>
+      <w:r>
+        <w:drawing>
+          <wp:inline>
+            <wp:extent cx="4620126" cy="3696101"/>
+            <wp:effectExtent b="0" l="0" r="0" t="0"/>
+            <wp:docPr descr="" id="1" name="Picture"/>
+            <a:graphic>
+              <a:graphicData uri="http://schemas.openxmlformats.org/drawingml/2006/picture">
+                <pic:pic>
+                  <pic:nvPicPr>
+                    <pic:cNvPr descr="Hmwk7AnswerKey_files/figure-docx/unnamed-chunk-18-2.png" id="0" name="Picture"/>
+                    <pic:cNvPicPr>
+                      <a:picLocks noChangeArrowheads="1" noChangeAspect="1"/>
+                    </pic:cNvPicPr>
+                  </pic:nvPicPr>
+                  <pic:blipFill>
+                    <a:blip r:embed="rId58"/>
+                    <a:stretch>
+                      <a:fillRect/>
+                    </a:stretch>
+                  </pic:blipFill>
+                  <pic:spPr bwMode="auto">
+                    <a:xfrm>
+                      <a:off x="0" y="0"/>
+                      <a:ext cx="4620126" cy="3696101"/>
+                    </a:xfrm>
+                    <a:prstGeom prst="rect">
+                      <a:avLst/>
+                    </a:prstGeom>
+                    <a:noFill/>
+                    <a:ln w="9525">
+                      <a:noFill/>
+                      <a:headEnd/>
+                      <a:tailEnd/>
+                    </a:ln>
+                  </pic:spPr>
+                </pic:pic>
+              </a:graphicData>
+            </a:graphic>
+          </wp:inline>
+        </w:drawing>
+      </w:r>
+    </w:p>
+    <w:p>
+      <w:pPr>
+        <w:pStyle w:val="SourceCode"/>
+      </w:pPr>
+      <w:r>
+        <w:rPr>
+          <w:rStyle w:val="CommentTok"/>
+        </w:rPr>
+        <w:t xml:space="preserve"># pull out just the AUC statistic</w:t>
+      </w:r>
+      <w:r>
+        <w:br w:type="textWrapping"/>
+      </w:r>
+      <w:r>
+        <w:rPr>
+          <w:rStyle w:val="KeywordTok"/>
+        </w:rPr>
+        <w:t xml:space="preserve">auc</w:t>
+      </w:r>
+      <w:r>
+        <w:rPr>
+          <w:rStyle w:val="NormalTok"/>
+        </w:rPr>
+        <w:t xml:space="preserve">(roccurve)</w:t>
+      </w:r>
+    </w:p>
+    <w:p>
+      <w:pPr>
+        <w:pStyle w:val="SourceCode"/>
+      </w:pPr>
+      <w:r>
+        <w:rPr>
+          <w:rStyle w:val="VerbatimChar"/>
+        </w:rPr>
+        <w:t xml:space="preserve">## Area under the curve: 0.5</w:t>
+      </w:r>
+    </w:p>
+    <w:p>
+      <w:pPr>
+        <w:pStyle w:val="Heading3"/>
+      </w:pPr>
+      <w:bookmarkStart w:id="59" w:name="try-knn-to-predict-sleep-optimal"/>
+      <w:bookmarkEnd w:id="59"/>
+      <w:r>
+        <w:t xml:space="preserve">Try KNN to predict Sleep Optimal</w:t>
+      </w:r>
+    </w:p>
+    <w:p>
+      <w:pPr>
+        <w:pStyle w:val="SourceCode"/>
+      </w:pPr>
+      <w:r>
+        <w:rPr>
+          <w:rStyle w:val="CommentTok"/>
+        </w:rPr>
+        <w:t xml:space="preserve"># for knn, rpart and randomForest, set SleepOptimal</w:t>
+      </w:r>
+      <w:r>
+        <w:br w:type="textWrapping"/>
+      </w:r>
+      <w:r>
+        <w:rPr>
+          <w:rStyle w:val="CommentTok"/>
+        </w:rPr>
+        <w:t xml:space="preserve"># back to being a factor</w:t>
+      </w:r>
+      <w:r>
+        <w:br w:type="textWrapping"/>
+      </w:r>
+      <w:r>
+        <w:rPr>
+          <w:rStyle w:val="NormalTok"/>
+        </w:rPr>
+        <w:t xml:space="preserve">people$SleepOptimal &lt;-</w:t>
+      </w:r>
+      <w:r>
+        <w:rPr>
+          <w:rStyle w:val="StringTok"/>
+        </w:rPr>
+        <w:t xml:space="preserve"> </w:t>
+      </w:r>
+      <w:r>
+        <w:rPr>
+          <w:rStyle w:val="KeywordTok"/>
+        </w:rPr>
+        <w:t xml:space="preserve">as.factor</w:t>
+      </w:r>
+      <w:r>
+        <w:rPr>
+          <w:rStyle w:val="NormalTok"/>
+        </w:rPr>
+        <w:t xml:space="preserve">(people$SleepOptimal)</w:t>
+      </w:r>
+      <w:r>
+        <w:br w:type="textWrapping"/>
+      </w:r>
+      <w:r>
+        <w:br w:type="textWrapping"/>
+      </w:r>
+      <w:r>
+        <w:rPr>
+          <w:rStyle w:val="CommentTok"/>
+        </w:rPr>
+        <w:t xml:space="preserve"># Apply knn procedure to predict Diabetes</w:t>
+      </w:r>
+      <w:r>
+        <w:br w:type="textWrapping"/>
+      </w:r>
+      <w:r>
+        <w:rPr>
+          <w:rStyle w:val="CommentTok"/>
+        </w:rPr>
+        <w:t xml:space="preserve"># use the knn procedure in the class package</w:t>
+      </w:r>
+      <w:r>
+        <w:br w:type="textWrapping"/>
+      </w:r>
+      <w:r>
+        <w:rPr>
+          <w:rStyle w:val="KeywordTok"/>
+        </w:rPr>
+        <w:t xml:space="preserve">library</w:t>
+      </w:r>
+      <w:r>
+        <w:rPr>
+          <w:rStyle w:val="NormalTok"/>
+        </w:rPr>
+        <w:t xml:space="preserve">(class)</w:t>
+      </w:r>
+      <w:r>
+        <w:br w:type="textWrapping"/>
+      </w:r>
+      <w:r>
+        <w:br w:type="textWrapping"/>
+      </w:r>
+      <w:r>
+        <w:rPr>
+          <w:rStyle w:val="CommentTok"/>
+        </w:rPr>
+        <w:t xml:space="preserve"># Let's try different values of k to see how that affects performance</w:t>
+      </w:r>
+      <w:r>
+        <w:br w:type="textWrapping"/>
+      </w:r>
+      <w:r>
+        <w:rPr>
+          <w:rStyle w:val="NormalTok"/>
+        </w:rPr>
+        <w:t xml:space="preserve">knn</w:t>
+      </w:r>
+      <w:r>
+        <w:rPr>
+          <w:rStyle w:val="FloatTok"/>
+        </w:rPr>
+        <w:t xml:space="preserve">.1</w:t>
+      </w:r>
+      <w:r>
+        <w:rPr>
+          <w:rStyle w:val="NormalTok"/>
+        </w:rPr>
+        <w:t xml:space="preserve"> </w:t>
+      </w:r>
+      <w:r>
+        <w:rPr>
+          <w:rStyle w:val="NormalTok"/>
+        </w:rPr>
+        <w:t xml:space="preserve">&lt;-</w:t>
+      </w:r>
+      <w:r>
+        <w:rPr>
+          <w:rStyle w:val="StringTok"/>
+        </w:rPr>
+        <w:t xml:space="preserve"> </w:t>
+      </w:r>
+      <w:r>
+        <w:rPr>
+          <w:rStyle w:val="KeywordTok"/>
+        </w:rPr>
+        <w:t xml:space="preserve">knn</w:t>
+      </w:r>
+      <w:r>
+        <w:rPr>
+          <w:rStyle w:val="NormalTok"/>
+        </w:rPr>
+        <w:t xml:space="preserve">(</w:t>
+      </w:r>
+      <w:r>
+        <w:rPr>
+          <w:rStyle w:val="DataTypeTok"/>
+        </w:rPr>
+        <w:t xml:space="preserve">train =</w:t>
+      </w:r>
+      <w:r>
+        <w:rPr>
+          <w:rStyle w:val="NormalTok"/>
+        </w:rPr>
+        <w:t xml:space="preserve"> </w:t>
+      </w:r>
+      <w:r>
+        <w:rPr>
+          <w:rStyle w:val="NormalTok"/>
+        </w:rPr>
+        <w:t xml:space="preserve">people, </w:t>
+      </w:r>
+      <w:r>
+        <w:rPr>
+          <w:rStyle w:val="DataTypeTok"/>
+        </w:rPr>
+        <w:t xml:space="preserve">test =</w:t>
+      </w:r>
+      <w:r>
+        <w:rPr>
+          <w:rStyle w:val="NormalTok"/>
+        </w:rPr>
+        <w:t xml:space="preserve"> </w:t>
+      </w:r>
+      <w:r>
+        <w:rPr>
+          <w:rStyle w:val="NormalTok"/>
+        </w:rPr>
+        <w:t xml:space="preserve">people, </w:t>
+      </w:r>
+      <w:r>
+        <w:rPr>
+          <w:rStyle w:val="DataTypeTok"/>
+        </w:rPr>
+        <w:t xml:space="preserve">cl =</w:t>
+      </w:r>
+      <w:r>
+        <w:rPr>
+          <w:rStyle w:val="NormalTok"/>
+        </w:rPr>
+        <w:t xml:space="preserve"> </w:t>
+      </w:r>
+      <w:r>
+        <w:rPr>
+          <w:rStyle w:val="NormalTok"/>
+        </w:rPr>
+        <w:t xml:space="preserve">people$SleepOptimal, </w:t>
+      </w:r>
+      <w:r>
+        <w:rPr>
+          <w:rStyle w:val="DataTypeTok"/>
+        </w:rPr>
+        <w:t xml:space="preserve">k =</w:t>
+      </w:r>
+      <w:r>
+        <w:rPr>
+          <w:rStyle w:val="NormalTok"/>
+        </w:rPr>
+        <w:t xml:space="preserve"> </w:t>
+      </w:r>
+      <w:r>
+        <w:rPr>
+          <w:rStyle w:val="DecValTok"/>
+        </w:rPr>
+        <w:t xml:space="preserve">1</w:t>
+      </w:r>
+      <w:r>
+        <w:rPr>
+          <w:rStyle w:val="NormalTok"/>
+        </w:rPr>
+        <w:t xml:space="preserve">)</w:t>
+      </w:r>
+      <w:r>
+        <w:br w:type="textWrapping"/>
+      </w:r>
+      <w:r>
+        <w:rPr>
+          <w:rStyle w:val="NormalTok"/>
+        </w:rPr>
+        <w:t xml:space="preserve">knn</w:t>
+      </w:r>
+      <w:r>
+        <w:rPr>
+          <w:rStyle w:val="FloatTok"/>
+        </w:rPr>
+        <w:t xml:space="preserve">.3</w:t>
+      </w:r>
+      <w:r>
+        <w:rPr>
+          <w:rStyle w:val="NormalTok"/>
+        </w:rPr>
+        <w:t xml:space="preserve"> </w:t>
+      </w:r>
+      <w:r>
+        <w:rPr>
+          <w:rStyle w:val="NormalTok"/>
+        </w:rPr>
+        <w:t xml:space="preserve">&lt;-</w:t>
+      </w:r>
+      <w:r>
+        <w:rPr>
+          <w:rStyle w:val="StringTok"/>
+        </w:rPr>
+        <w:t xml:space="preserve"> </w:t>
+      </w:r>
+      <w:r>
+        <w:rPr>
+          <w:rStyle w:val="KeywordTok"/>
+        </w:rPr>
+        <w:t xml:space="preserve">knn</w:t>
+      </w:r>
+      <w:r>
+        <w:rPr>
+          <w:rStyle w:val="NormalTok"/>
+        </w:rPr>
+        <w:t xml:space="preserve">(</w:t>
+      </w:r>
+      <w:r>
+        <w:rPr>
+          <w:rStyle w:val="DataTypeTok"/>
+        </w:rPr>
+        <w:t xml:space="preserve">train =</w:t>
+      </w:r>
+      <w:r>
+        <w:rPr>
+          <w:rStyle w:val="NormalTok"/>
+        </w:rPr>
+        <w:t xml:space="preserve"> </w:t>
+      </w:r>
+      <w:r>
+        <w:rPr>
+          <w:rStyle w:val="NormalTok"/>
+        </w:rPr>
+        <w:t xml:space="preserve">people, </w:t>
+      </w:r>
+      <w:r>
+        <w:rPr>
+          <w:rStyle w:val="DataTypeTok"/>
+        </w:rPr>
+        <w:t xml:space="preserve">test =</w:t>
+      </w:r>
+      <w:r>
+        <w:rPr>
+          <w:rStyle w:val="NormalTok"/>
+        </w:rPr>
+        <w:t xml:space="preserve"> </w:t>
+      </w:r>
+      <w:r>
+        <w:rPr>
+          <w:rStyle w:val="NormalTok"/>
+        </w:rPr>
+        <w:t xml:space="preserve">people, </w:t>
+      </w:r>
+      <w:r>
+        <w:rPr>
+          <w:rStyle w:val="DataTypeTok"/>
+        </w:rPr>
+        <w:t xml:space="preserve">cl =</w:t>
+      </w:r>
+      <w:r>
+        <w:rPr>
+          <w:rStyle w:val="NormalTok"/>
+        </w:rPr>
+        <w:t xml:space="preserve"> </w:t>
+      </w:r>
+      <w:r>
+        <w:rPr>
+          <w:rStyle w:val="NormalTok"/>
+        </w:rPr>
+        <w:t xml:space="preserve">people$SleepOptimal, </w:t>
+      </w:r>
+      <w:r>
+        <w:rPr>
+          <w:rStyle w:val="DataTypeTok"/>
+        </w:rPr>
+        <w:t xml:space="preserve">k =</w:t>
+      </w:r>
+      <w:r>
+        <w:rPr>
+          <w:rStyle w:val="NormalTok"/>
+        </w:rPr>
+        <w:t xml:space="preserve"> </w:t>
+      </w:r>
+      <w:r>
+        <w:rPr>
+          <w:rStyle w:val="DecValTok"/>
+        </w:rPr>
+        <w:t xml:space="preserve">3</w:t>
+      </w:r>
+      <w:r>
+        <w:rPr>
+          <w:rStyle w:val="NormalTok"/>
+        </w:rPr>
+        <w:t xml:space="preserve">)</w:t>
+      </w:r>
+      <w:r>
+        <w:br w:type="textWrapping"/>
+      </w:r>
+      <w:r>
+        <w:rPr>
+          <w:rStyle w:val="NormalTok"/>
+        </w:rPr>
+        <w:t xml:space="preserve">knn</w:t>
+      </w:r>
+      <w:r>
+        <w:rPr>
+          <w:rStyle w:val="FloatTok"/>
+        </w:rPr>
+        <w:t xml:space="preserve">.5</w:t>
+      </w:r>
+      <w:r>
+        <w:rPr>
+          <w:rStyle w:val="NormalTok"/>
+        </w:rPr>
+        <w:t xml:space="preserve"> </w:t>
+      </w:r>
+      <w:r>
+        <w:rPr>
+          <w:rStyle w:val="NormalTok"/>
+        </w:rPr>
+        <w:t xml:space="preserve">&lt;-</w:t>
+      </w:r>
+      <w:r>
+        <w:rPr>
+          <w:rStyle w:val="StringTok"/>
+        </w:rPr>
+        <w:t xml:space="preserve"> </w:t>
+      </w:r>
+      <w:r>
+        <w:rPr>
+          <w:rStyle w:val="KeywordTok"/>
+        </w:rPr>
+        <w:t xml:space="preserve">knn</w:t>
+      </w:r>
+      <w:r>
+        <w:rPr>
+          <w:rStyle w:val="NormalTok"/>
+        </w:rPr>
+        <w:t xml:space="preserve">(</w:t>
+      </w:r>
+      <w:r>
+        <w:rPr>
+          <w:rStyle w:val="DataTypeTok"/>
+        </w:rPr>
+        <w:t xml:space="preserve">train =</w:t>
+      </w:r>
+      <w:r>
+        <w:rPr>
+          <w:rStyle w:val="NormalTok"/>
+        </w:rPr>
+        <w:t xml:space="preserve"> </w:t>
+      </w:r>
+      <w:r>
+        <w:rPr>
+          <w:rStyle w:val="NormalTok"/>
+        </w:rPr>
+        <w:t xml:space="preserve">people, </w:t>
+      </w:r>
+      <w:r>
+        <w:rPr>
+          <w:rStyle w:val="DataTypeTok"/>
+        </w:rPr>
+        <w:t xml:space="preserve">test =</w:t>
+      </w:r>
+      <w:r>
+        <w:rPr>
+          <w:rStyle w:val="NormalTok"/>
+        </w:rPr>
+        <w:t xml:space="preserve"> </w:t>
+      </w:r>
+      <w:r>
+        <w:rPr>
+          <w:rStyle w:val="NormalTok"/>
+        </w:rPr>
+        <w:t xml:space="preserve">people, </w:t>
+      </w:r>
+      <w:r>
+        <w:rPr>
+          <w:rStyle w:val="DataTypeTok"/>
+        </w:rPr>
+        <w:t xml:space="preserve">cl =</w:t>
+      </w:r>
+      <w:r>
+        <w:rPr>
+          <w:rStyle w:val="NormalTok"/>
+        </w:rPr>
+        <w:t xml:space="preserve"> </w:t>
+      </w:r>
+      <w:r>
+        <w:rPr>
+          <w:rStyle w:val="NormalTok"/>
+        </w:rPr>
+        <w:t xml:space="preserve">people$SleepOptimal, </w:t>
+      </w:r>
+      <w:r>
+        <w:rPr>
+          <w:rStyle w:val="DataTypeTok"/>
+        </w:rPr>
+        <w:t xml:space="preserve">k =</w:t>
+      </w:r>
+      <w:r>
+        <w:rPr>
+          <w:rStyle w:val="NormalTok"/>
+        </w:rPr>
+        <w:t xml:space="preserve"> </w:t>
+      </w:r>
+      <w:r>
+        <w:rPr>
+          <w:rStyle w:val="DecValTok"/>
+        </w:rPr>
+        <w:t xml:space="preserve">5</w:t>
+      </w:r>
+      <w:r>
+        <w:rPr>
+          <w:rStyle w:val="NormalTok"/>
+        </w:rPr>
+        <w:t xml:space="preserve">)</w:t>
+      </w:r>
+      <w:r>
+        <w:br w:type="textWrapping"/>
+      </w:r>
+      <w:r>
+        <w:rPr>
+          <w:rStyle w:val="NormalTok"/>
+        </w:rPr>
+        <w:t xml:space="preserve">knn</w:t>
+      </w:r>
+      <w:r>
+        <w:rPr>
+          <w:rStyle w:val="FloatTok"/>
+        </w:rPr>
+        <w:t xml:space="preserve">.20</w:t>
+      </w:r>
+      <w:r>
+        <w:rPr>
+          <w:rStyle w:val="NormalTok"/>
+        </w:rPr>
+        <w:t xml:space="preserve"> </w:t>
+      </w:r>
+      <w:r>
+        <w:rPr>
+          <w:rStyle w:val="NormalTok"/>
+        </w:rPr>
+        <w:t xml:space="preserve">&lt;-</w:t>
+      </w:r>
+      <w:r>
+        <w:rPr>
+          <w:rStyle w:val="StringTok"/>
+        </w:rPr>
+        <w:t xml:space="preserve"> </w:t>
+      </w:r>
+      <w:r>
+        <w:rPr>
+          <w:rStyle w:val="KeywordTok"/>
+        </w:rPr>
+        <w:t xml:space="preserve">knn</w:t>
+      </w:r>
+      <w:r>
+        <w:rPr>
+          <w:rStyle w:val="NormalTok"/>
+        </w:rPr>
+        <w:t xml:space="preserve">(</w:t>
+      </w:r>
+      <w:r>
+        <w:rPr>
+          <w:rStyle w:val="DataTypeTok"/>
+        </w:rPr>
+        <w:t xml:space="preserve">train =</w:t>
+      </w:r>
+      <w:r>
+        <w:rPr>
+          <w:rStyle w:val="NormalTok"/>
+        </w:rPr>
+        <w:t xml:space="preserve"> </w:t>
+      </w:r>
+      <w:r>
+        <w:rPr>
+          <w:rStyle w:val="NormalTok"/>
+        </w:rPr>
+        <w:t xml:space="preserve">people, </w:t>
+      </w:r>
+      <w:r>
+        <w:rPr>
+          <w:rStyle w:val="DataTypeTok"/>
+        </w:rPr>
+        <w:t xml:space="preserve">test =</w:t>
+      </w:r>
+      <w:r>
+        <w:rPr>
+          <w:rStyle w:val="NormalTok"/>
+        </w:rPr>
+        <w:t xml:space="preserve"> </w:t>
+      </w:r>
+      <w:r>
+        <w:rPr>
+          <w:rStyle w:val="NormalTok"/>
+        </w:rPr>
+        <w:t xml:space="preserve">people, </w:t>
+      </w:r>
+      <w:r>
+        <w:rPr>
+          <w:rStyle w:val="DataTypeTok"/>
+        </w:rPr>
+        <w:t xml:space="preserve">cl =</w:t>
+      </w:r>
+      <w:r>
+        <w:rPr>
+          <w:rStyle w:val="NormalTok"/>
+        </w:rPr>
+        <w:t xml:space="preserve"> </w:t>
+      </w:r>
+      <w:r>
+        <w:rPr>
+          <w:rStyle w:val="NormalTok"/>
+        </w:rPr>
+        <w:t xml:space="preserve">people$SleepOptimal, </w:t>
+      </w:r>
+      <w:r>
+        <w:rPr>
+          <w:rStyle w:val="DataTypeTok"/>
+        </w:rPr>
+        <w:t xml:space="preserve">k =</w:t>
+      </w:r>
+      <w:r>
+        <w:rPr>
+          <w:rStyle w:val="NormalTok"/>
+        </w:rPr>
+        <w:t xml:space="preserve"> </w:t>
+      </w:r>
+      <w:r>
+        <w:rPr>
+          <w:rStyle w:val="DecValTok"/>
+        </w:rPr>
+        <w:t xml:space="preserve">20</w:t>
+      </w:r>
+      <w:r>
+        <w:rPr>
+          <w:rStyle w:val="NormalTok"/>
+        </w:rPr>
+        <w:t xml:space="preserve">)</w:t>
+      </w:r>
+      <w:r>
+        <w:br w:type="textWrapping"/>
+      </w:r>
+      <w:r>
+        <w:br w:type="textWrapping"/>
+      </w:r>
+      <w:r>
+        <w:rPr>
+          <w:rStyle w:val="CommentTok"/>
+        </w:rPr>
+        <w:t xml:space="preserve"># see how well they classified</w:t>
+      </w:r>
+      <w:r>
+        <w:br w:type="textWrapping"/>
+      </w:r>
+      <w:r>
+        <w:rPr>
+          <w:rStyle w:val="CommentTok"/>
+        </w:rPr>
+        <w:t xml:space="preserve"># Calculate the percent predicted correctly</w:t>
+      </w:r>
+      <w:r>
+        <w:br w:type="textWrapping"/>
+      </w:r>
+      <w:r>
+        <w:br w:type="textWrapping"/>
+      </w:r>
+      <w:r>
+        <w:rPr>
+          <w:rStyle w:val="DecValTok"/>
+        </w:rPr>
+        <w:t xml:space="preserve">100</w:t>
+      </w:r>
+      <w:r>
+        <w:rPr>
+          <w:rStyle w:val="NormalTok"/>
+        </w:rPr>
+        <w:t xml:space="preserve">*</w:t>
+      </w:r>
+      <w:r>
+        <w:rPr>
+          <w:rStyle w:val="KeywordTok"/>
+        </w:rPr>
+        <w:t xml:space="preserve">sum</w:t>
+      </w:r>
+      <w:r>
+        <w:rPr>
+          <w:rStyle w:val="NormalTok"/>
+        </w:rPr>
+        <w:t xml:space="preserve">(people$SleepOptimal ==</w:t>
+      </w:r>
+      <w:r>
+        <w:rPr>
+          <w:rStyle w:val="StringTok"/>
+        </w:rPr>
+        <w:t xml:space="preserve"> </w:t>
+      </w:r>
+      <w:r>
+        <w:rPr>
+          <w:rStyle w:val="NormalTok"/>
+        </w:rPr>
+        <w:t xml:space="preserve">knn</w:t>
+      </w:r>
+      <w:r>
+        <w:rPr>
+          <w:rStyle w:val="FloatTok"/>
+        </w:rPr>
+        <w:t xml:space="preserve">.1</w:t>
+      </w:r>
+      <w:r>
+        <w:rPr>
+          <w:rStyle w:val="NormalTok"/>
+        </w:rPr>
+        <w:t xml:space="preserve">)/</w:t>
+      </w:r>
+      <w:r>
+        <w:rPr>
+          <w:rStyle w:val="KeywordTok"/>
+        </w:rPr>
+        <w:t xml:space="preserve">length</w:t>
+      </w:r>
+      <w:r>
+        <w:rPr>
+          <w:rStyle w:val="NormalTok"/>
+        </w:rPr>
+        <w:t xml:space="preserve">(knn</w:t>
+      </w:r>
+      <w:r>
+        <w:rPr>
+          <w:rStyle w:val="FloatTok"/>
+        </w:rPr>
+        <w:t xml:space="preserve">.1</w:t>
+      </w:r>
+      <w:r>
+        <w:rPr>
+          <w:rStyle w:val="NormalTok"/>
+        </w:rPr>
+        <w:t xml:space="preserve">)</w:t>
+      </w:r>
+    </w:p>
+    <w:p>
+      <w:pPr>
+        <w:pStyle w:val="SourceCode"/>
+      </w:pPr>
+      <w:r>
+        <w:rPr>
+          <w:rStyle w:val="VerbatimChar"/>
+        </w:rPr>
+        <w:t xml:space="preserve">## [1] 100</w:t>
+      </w:r>
+    </w:p>
+    <w:p>
+      <w:pPr>
+        <w:pStyle w:val="SourceCode"/>
+      </w:pPr>
+      <w:r>
+        <w:rPr>
+          <w:rStyle w:val="DecValTok"/>
+        </w:rPr>
+        <w:t xml:space="preserve">100</w:t>
+      </w:r>
+      <w:r>
+        <w:rPr>
+          <w:rStyle w:val="NormalTok"/>
+        </w:rPr>
+        <w:t xml:space="preserve">*</w:t>
+      </w:r>
+      <w:r>
+        <w:rPr>
+          <w:rStyle w:val="KeywordTok"/>
+        </w:rPr>
+        <w:t xml:space="preserve">sum</w:t>
+      </w:r>
+      <w:r>
+        <w:rPr>
+          <w:rStyle w:val="NormalTok"/>
+        </w:rPr>
+        <w:t xml:space="preserve">(people$SleepOptimal ==</w:t>
+      </w:r>
+      <w:r>
+        <w:rPr>
+          <w:rStyle w:val="StringTok"/>
+        </w:rPr>
+        <w:t xml:space="preserve"> </w:t>
+      </w:r>
+      <w:r>
+        <w:rPr>
+          <w:rStyle w:val="NormalTok"/>
+        </w:rPr>
+        <w:t xml:space="preserve">knn</w:t>
+      </w:r>
+      <w:r>
+        <w:rPr>
+          <w:rStyle w:val="FloatTok"/>
+        </w:rPr>
+        <w:t xml:space="preserve">.3</w:t>
+      </w:r>
+      <w:r>
+        <w:rPr>
+          <w:rStyle w:val="NormalTok"/>
+        </w:rPr>
+        <w:t xml:space="preserve">)/</w:t>
+      </w:r>
+      <w:r>
+        <w:rPr>
+          <w:rStyle w:val="KeywordTok"/>
+        </w:rPr>
+        <w:t xml:space="preserve">length</w:t>
+      </w:r>
+      <w:r>
+        <w:rPr>
+          <w:rStyle w:val="NormalTok"/>
+        </w:rPr>
+        <w:t xml:space="preserve">(knn</w:t>
+      </w:r>
+      <w:r>
+        <w:rPr>
+          <w:rStyle w:val="FloatTok"/>
+        </w:rPr>
+        <w:t xml:space="preserve">.3</w:t>
+      </w:r>
+      <w:r>
+        <w:rPr>
+          <w:rStyle w:val="NormalTok"/>
+        </w:rPr>
+        <w:t xml:space="preserve">)</w:t>
+      </w:r>
+    </w:p>
+    <w:p>
+      <w:pPr>
+        <w:pStyle w:val="SourceCode"/>
+      </w:pPr>
+      <w:r>
+        <w:rPr>
+          <w:rStyle w:val="VerbatimChar"/>
+        </w:rPr>
+        <w:t xml:space="preserve">## [1] 89.62802</w:t>
+      </w:r>
+    </w:p>
+    <w:p>
+      <w:pPr>
+        <w:pStyle w:val="SourceCode"/>
+      </w:pPr>
+      <w:r>
+        <w:rPr>
+          <w:rStyle w:val="DecValTok"/>
+        </w:rPr>
+        <w:t xml:space="preserve">100</w:t>
+      </w:r>
+      <w:r>
+        <w:rPr>
+          <w:rStyle w:val="NormalTok"/>
+        </w:rPr>
+        <w:t xml:space="preserve">*</w:t>
+      </w:r>
+      <w:r>
+        <w:rPr>
+          <w:rStyle w:val="KeywordTok"/>
+        </w:rPr>
+        <w:t xml:space="preserve">sum</w:t>
+      </w:r>
+      <w:r>
+        <w:rPr>
+          <w:rStyle w:val="NormalTok"/>
+        </w:rPr>
+        <w:t xml:space="preserve">(people$SleepOptimal ==</w:t>
+      </w:r>
+      <w:r>
+        <w:rPr>
+          <w:rStyle w:val="StringTok"/>
+        </w:rPr>
+        <w:t xml:space="preserve"> </w:t>
+      </w:r>
+      <w:r>
+        <w:rPr>
+          <w:rStyle w:val="NormalTok"/>
+        </w:rPr>
+        <w:t xml:space="preserve">knn</w:t>
+      </w:r>
+      <w:r>
+        <w:rPr>
+          <w:rStyle w:val="FloatTok"/>
+        </w:rPr>
+        <w:t xml:space="preserve">.5</w:t>
+      </w:r>
+      <w:r>
+        <w:rPr>
+          <w:rStyle w:val="NormalTok"/>
+        </w:rPr>
+        <w:t xml:space="preserve">)/</w:t>
+      </w:r>
+      <w:r>
+        <w:rPr>
+          <w:rStyle w:val="KeywordTok"/>
+        </w:rPr>
+        <w:t xml:space="preserve">length</w:t>
+      </w:r>
+      <w:r>
+        <w:rPr>
+          <w:rStyle w:val="NormalTok"/>
+        </w:rPr>
+        <w:t xml:space="preserve">(knn</w:t>
+      </w:r>
+      <w:r>
+        <w:rPr>
+          <w:rStyle w:val="FloatTok"/>
+        </w:rPr>
+        <w:t xml:space="preserve">.5</w:t>
+      </w:r>
+      <w:r>
+        <w:rPr>
+          <w:rStyle w:val="NormalTok"/>
+        </w:rPr>
+        <w:t xml:space="preserve">)</w:t>
+      </w:r>
+    </w:p>
+    <w:p>
+      <w:pPr>
+        <w:pStyle w:val="SourceCode"/>
+      </w:pPr>
+      <w:r>
+        <w:rPr>
+          <w:rStyle w:val="VerbatimChar"/>
+        </w:rPr>
+        <w:t xml:space="preserve">## [1] 86.17627</w:t>
+      </w:r>
+    </w:p>
+    <w:p>
+      <w:pPr>
+        <w:pStyle w:val="SourceCode"/>
+      </w:pPr>
+      <w:r>
+        <w:rPr>
+          <w:rStyle w:val="DecValTok"/>
+        </w:rPr>
+        <w:t xml:space="preserve">100</w:t>
+      </w:r>
+      <w:r>
+        <w:rPr>
+          <w:rStyle w:val="NormalTok"/>
+        </w:rPr>
+        <w:t xml:space="preserve">*</w:t>
+      </w:r>
+      <w:r>
+        <w:rPr>
+          <w:rStyle w:val="KeywordTok"/>
+        </w:rPr>
+        <w:t xml:space="preserve">sum</w:t>
+      </w:r>
+      <w:r>
+        <w:rPr>
+          <w:rStyle w:val="NormalTok"/>
+        </w:rPr>
+        <w:t xml:space="preserve">(people$SleepOptimal ==</w:t>
+      </w:r>
+      <w:r>
+        <w:rPr>
+          <w:rStyle w:val="StringTok"/>
+        </w:rPr>
+        <w:t xml:space="preserve"> </w:t>
+      </w:r>
+      <w:r>
+        <w:rPr>
+          <w:rStyle w:val="NormalTok"/>
+        </w:rPr>
+        <w:t xml:space="preserve">knn</w:t>
+      </w:r>
+      <w:r>
+        <w:rPr>
+          <w:rStyle w:val="FloatTok"/>
+        </w:rPr>
+        <w:t xml:space="preserve">.20</w:t>
+      </w:r>
+      <w:r>
+        <w:rPr>
+          <w:rStyle w:val="NormalTok"/>
+        </w:rPr>
+        <w:t xml:space="preserve">)/</w:t>
+      </w:r>
+      <w:r>
+        <w:rPr>
+          <w:rStyle w:val="KeywordTok"/>
+        </w:rPr>
+        <w:t xml:space="preserve">length</w:t>
+      </w:r>
+      <w:r>
+        <w:rPr>
+          <w:rStyle w:val="NormalTok"/>
+        </w:rPr>
+        <w:t xml:space="preserve">(knn</w:t>
+      </w:r>
+      <w:r>
+        <w:rPr>
+          <w:rStyle w:val="FloatTok"/>
+        </w:rPr>
+        <w:t xml:space="preserve">.20</w:t>
+      </w:r>
+      <w:r>
+        <w:rPr>
+          <w:rStyle w:val="NormalTok"/>
+        </w:rPr>
+        <w:t xml:space="preserve">)</w:t>
+      </w:r>
+    </w:p>
+    <w:p>
+      <w:pPr>
+        <w:pStyle w:val="SourceCode"/>
+      </w:pPr>
+      <w:r>
+        <w:rPr>
+          <w:rStyle w:val="VerbatimChar"/>
+        </w:rPr>
+        <w:t xml:space="preserve">## [1] 78.03284</w:t>
+      </w:r>
+    </w:p>
+    <w:p>
+      <w:pPr>
+        <w:pStyle w:val="SourceCode"/>
+      </w:pPr>
+      <w:r>
+        <w:rPr>
+          <w:rStyle w:val="CommentTok"/>
+        </w:rPr>
+        <w:t xml:space="preserve">#overall success</w:t>
+      </w:r>
+      <w:r>
+        <w:br w:type="textWrapping"/>
+      </w:r>
+      <w:r>
+        <w:rPr>
+          <w:rStyle w:val="CommentTok"/>
+        </w:rPr>
+        <w:t xml:space="preserve"># Another way to look at success rate against increasing k</w:t>
+      </w:r>
+      <w:r>
+        <w:br w:type="textWrapping"/>
+      </w:r>
+      <w:r>
+        <w:br w:type="textWrapping"/>
+      </w:r>
+      <w:r>
+        <w:rPr>
+          <w:rStyle w:val="KeywordTok"/>
+        </w:rPr>
+        <w:t xml:space="preserve">table</w:t>
+      </w:r>
+      <w:r>
+        <w:rPr>
+          <w:rStyle w:val="NormalTok"/>
+        </w:rPr>
+        <w:t xml:space="preserve">(knn</w:t>
+      </w:r>
+      <w:r>
+        <w:rPr>
+          <w:rStyle w:val="FloatTok"/>
+        </w:rPr>
+        <w:t xml:space="preserve">.1</w:t>
+      </w:r>
+      <w:r>
+        <w:rPr>
+          <w:rStyle w:val="NormalTok"/>
+        </w:rPr>
+        <w:t xml:space="preserve">, people$SleepOptimal)</w:t>
+      </w:r>
+    </w:p>
+    <w:p>
+      <w:pPr>
+        <w:pStyle w:val="SourceCode"/>
+      </w:pPr>
+      <w:r>
+        <w:rPr>
+          <w:rStyle w:val="VerbatimChar"/>
+        </w:rPr>
+        <w:t xml:space="preserve">##      </w:t>
+      </w:r>
+      <w:r>
+        <w:br w:type="textWrapping"/>
+      </w:r>
+      <w:r>
+        <w:rPr>
+          <w:rStyle w:val="VerbatimChar"/>
+        </w:rPr>
+        <w:t xml:space="preserve">## knn.1    0    1</w:t>
+      </w:r>
+      <w:r>
+        <w:br w:type="textWrapping"/>
+      </w:r>
+      <w:r>
+        <w:rPr>
+          <w:rStyle w:val="VerbatimChar"/>
+        </w:rPr>
+        <w:t xml:space="preserve">##     0 2267    0</w:t>
+      </w:r>
+      <w:r>
+        <w:br w:type="textWrapping"/>
+      </w:r>
+      <w:r>
+        <w:rPr>
+          <w:rStyle w:val="VerbatimChar"/>
+        </w:rPr>
+        <w:t xml:space="preserve">##     1    0 3701</w:t>
+      </w:r>
+    </w:p>
+    <w:p>
+      <w:pPr>
+        <w:pStyle w:val="SourceCode"/>
+      </w:pPr>
+      <w:r>
+        <w:rPr>
+          <w:rStyle w:val="KeywordTok"/>
+        </w:rPr>
+        <w:t xml:space="preserve">table</w:t>
+      </w:r>
+      <w:r>
+        <w:rPr>
+          <w:rStyle w:val="NormalTok"/>
+        </w:rPr>
+        <w:t xml:space="preserve">(knn</w:t>
+      </w:r>
+      <w:r>
+        <w:rPr>
+          <w:rStyle w:val="FloatTok"/>
+        </w:rPr>
+        <w:t xml:space="preserve">.3</w:t>
+      </w:r>
+      <w:r>
+        <w:rPr>
+          <w:rStyle w:val="NormalTok"/>
+        </w:rPr>
+        <w:t xml:space="preserve">, people$SleepOptimal)</w:t>
+      </w:r>
+    </w:p>
+    <w:p>
+      <w:pPr>
+        <w:pStyle w:val="SourceCode"/>
+      </w:pPr>
+      <w:r>
+        <w:rPr>
+          <w:rStyle w:val="VerbatimChar"/>
+        </w:rPr>
+        <w:t xml:space="preserve">##      </w:t>
+      </w:r>
+      <w:r>
+        <w:br w:type="textWrapping"/>
+      </w:r>
+      <w:r>
+        <w:rPr>
+          <w:rStyle w:val="VerbatimChar"/>
+        </w:rPr>
+        <w:t xml:space="preserve">## knn.3    0    1</w:t>
+      </w:r>
+      <w:r>
+        <w:br w:type="textWrapping"/>
+      </w:r>
+      <w:r>
+        <w:rPr>
+          <w:rStyle w:val="VerbatimChar"/>
+        </w:rPr>
+        <w:t xml:space="preserve">##     0 1889  241</w:t>
+      </w:r>
+      <w:r>
+        <w:br w:type="textWrapping"/>
+      </w:r>
+      <w:r>
+        <w:rPr>
+          <w:rStyle w:val="VerbatimChar"/>
+        </w:rPr>
+        <w:t xml:space="preserve">##     1  378 3460</w:t>
+      </w:r>
+    </w:p>
+    <w:p>
+      <w:pPr>
+        <w:pStyle w:val="SourceCode"/>
+      </w:pPr>
+      <w:r>
+        <w:rPr>
+          <w:rStyle w:val="KeywordTok"/>
+        </w:rPr>
+        <w:t xml:space="preserve">table</w:t>
+      </w:r>
+      <w:r>
+        <w:rPr>
+          <w:rStyle w:val="NormalTok"/>
+        </w:rPr>
+        <w:t xml:space="preserve">(knn</w:t>
+      </w:r>
+      <w:r>
+        <w:rPr>
+          <w:rStyle w:val="FloatTok"/>
+        </w:rPr>
+        <w:t xml:space="preserve">.5</w:t>
+      </w:r>
+      <w:r>
+        <w:rPr>
+          <w:rStyle w:val="NormalTok"/>
+        </w:rPr>
+        <w:t xml:space="preserve">, people$SleepOptimal)</w:t>
+      </w:r>
+    </w:p>
+    <w:p>
+      <w:pPr>
+        <w:pStyle w:val="SourceCode"/>
+      </w:pPr>
+      <w:r>
+        <w:rPr>
+          <w:rStyle w:val="VerbatimChar"/>
+        </w:rPr>
+        <w:t xml:space="preserve">##      </w:t>
+      </w:r>
+      <w:r>
+        <w:br w:type="textWrapping"/>
+      </w:r>
+      <w:r>
+        <w:rPr>
+          <w:rStyle w:val="VerbatimChar"/>
+        </w:rPr>
+        <w:t xml:space="preserve">## knn.5    0    1</w:t>
+      </w:r>
+      <w:r>
+        <w:br w:type="textWrapping"/>
+      </w:r>
+      <w:r>
+        <w:rPr>
+          <w:rStyle w:val="VerbatimChar"/>
+        </w:rPr>
+        <w:t xml:space="preserve">##     0 1724  282</w:t>
+      </w:r>
+      <w:r>
+        <w:br w:type="textWrapping"/>
+      </w:r>
+      <w:r>
+        <w:rPr>
+          <w:rStyle w:val="VerbatimChar"/>
+        </w:rPr>
+        <w:t xml:space="preserve">##     1  543 3419</w:t>
+      </w:r>
+    </w:p>
+    <w:p>
+      <w:pPr>
+        <w:pStyle w:val="SourceCode"/>
+      </w:pPr>
+      <w:r>
+        <w:rPr>
+          <w:rStyle w:val="KeywordTok"/>
+        </w:rPr>
+        <w:t xml:space="preserve">table</w:t>
+      </w:r>
+      <w:r>
+        <w:rPr>
+          <w:rStyle w:val="NormalTok"/>
+        </w:rPr>
+        <w:t xml:space="preserve">(knn</w:t>
+      </w:r>
+      <w:r>
+        <w:rPr>
+          <w:rStyle w:val="FloatTok"/>
+        </w:rPr>
+        <w:t xml:space="preserve">.20</w:t>
+      </w:r>
+      <w:r>
+        <w:rPr>
+          <w:rStyle w:val="NormalTok"/>
+        </w:rPr>
+        <w:t xml:space="preserve">, people$SleepOptimal)</w:t>
+      </w:r>
+    </w:p>
+    <w:p>
+      <w:pPr>
+        <w:pStyle w:val="SourceCode"/>
+      </w:pPr>
+      <w:r>
+        <w:rPr>
+          <w:rStyle w:val="VerbatimChar"/>
+        </w:rPr>
+        <w:t xml:space="preserve">##       </w:t>
+      </w:r>
+      <w:r>
+        <w:br w:type="textWrapping"/>
+      </w:r>
+      <w:r>
+        <w:rPr>
+          <w:rStyle w:val="VerbatimChar"/>
+        </w:rPr>
+        <w:t xml:space="preserve">## knn.20    0    1</w:t>
+      </w:r>
+      <w:r>
+        <w:br w:type="textWrapping"/>
+      </w:r>
+      <w:r>
+        <w:rPr>
+          <w:rStyle w:val="VerbatimChar"/>
+        </w:rPr>
+        <w:t xml:space="preserve">##      0 1179  223</w:t>
+      </w:r>
+      <w:r>
+        <w:br w:type="textWrapping"/>
+      </w:r>
+      <w:r>
+        <w:rPr>
+          <w:rStyle w:val="VerbatimChar"/>
+        </w:rPr>
+        <w:t xml:space="preserve">##      1 1088 3478</w:t>
+      </w:r>
+    </w:p>
+    <w:p>
+      <w:pPr>
+        <w:pStyle w:val="Heading3"/>
+      </w:pPr>
+      <w:bookmarkStart w:id="60" w:name="version-1-the-ensemble-method---using-the-approach-from-lesson-10-with-age-and-bmi-1"/>
+      <w:bookmarkEnd w:id="60"/>
+      <w:r>
+        <w:t xml:space="preserve">(Version 1) The ensemble method - using the approach from lesson 10 with Age and BMI</w:t>
+      </w:r>
+    </w:p>
+    <w:p>
+      <w:pPr>
+        <w:pStyle w:val="FirstParagraph"/>
+      </w:pPr>
+      <w:r>
+        <w:t xml:space="preserve">The example here uses the same basic code we did in class for lesson 10. This looks at just Age and BMI and no other variables considered in the decision tree and random forest models. The plots also just consider Age and BMI.</w:t>
+      </w:r>
+    </w:p>
+    <w:p>
+      <w:pPr>
+        <w:pStyle w:val="SourceCode"/>
+      </w:pPr>
+      <w:r>
+        <w:rPr>
+          <w:rStyle w:val="KeywordTok"/>
+        </w:rPr>
+        <w:t xml:space="preserve">library</w:t>
+      </w:r>
+      <w:r>
+        <w:rPr>
+          <w:rStyle w:val="NormalTok"/>
+        </w:rPr>
+        <w:t xml:space="preserve">(mosaic)</w:t>
+      </w:r>
+      <w:r>
+        <w:br w:type="textWrapping"/>
+      </w:r>
+      <w:r>
+        <w:rPr>
+          <w:rStyle w:val="CommentTok"/>
+        </w:rPr>
+        <w:t xml:space="preserve"># Create the grid</w:t>
+      </w:r>
+      <w:r>
+        <w:br w:type="textWrapping"/>
+      </w:r>
+      <w:r>
+        <w:rPr>
+          <w:rStyle w:val="NormalTok"/>
+        </w:rPr>
+        <w:t xml:space="preserve">ages &lt;-</w:t>
+      </w:r>
+      <w:r>
+        <w:rPr>
+          <w:rStyle w:val="StringTok"/>
+        </w:rPr>
+        <w:t xml:space="preserve"> </w:t>
+      </w:r>
+      <w:r>
+        <w:rPr>
+          <w:rStyle w:val="NormalTok"/>
+        </w:rPr>
+        <w:t xml:space="preserve">mosaic::</w:t>
+      </w:r>
+      <w:r>
+        <w:rPr>
+          <w:rStyle w:val="KeywordTok"/>
+        </w:rPr>
+        <w:t xml:space="preserve">range</w:t>
+      </w:r>
+      <w:r>
+        <w:rPr>
+          <w:rStyle w:val="NormalTok"/>
+        </w:rPr>
+        <w:t xml:space="preserve">(~</w:t>
+      </w:r>
+      <w:r>
+        <w:rPr>
+          <w:rStyle w:val="StringTok"/>
+        </w:rPr>
+        <w:t xml:space="preserve"> </w:t>
+      </w:r>
+      <w:r>
+        <w:rPr>
+          <w:rStyle w:val="NormalTok"/>
+        </w:rPr>
+        <w:t xml:space="preserve">Age, </w:t>
+      </w:r>
+      <w:r>
+        <w:rPr>
+          <w:rStyle w:val="DataTypeTok"/>
+        </w:rPr>
+        <w:t xml:space="preserve">data =</w:t>
+      </w:r>
+      <w:r>
+        <w:rPr>
+          <w:rStyle w:val="NormalTok"/>
+        </w:rPr>
+        <w:t xml:space="preserve"> </w:t>
+      </w:r>
+      <w:r>
+        <w:rPr>
+          <w:rStyle w:val="NormalTok"/>
+        </w:rPr>
+        <w:t xml:space="preserve">people)</w:t>
+      </w:r>
+      <w:r>
+        <w:br w:type="textWrapping"/>
+      </w:r>
+      <w:r>
+        <w:rPr>
+          <w:rStyle w:val="NormalTok"/>
+        </w:rPr>
+        <w:t xml:space="preserve">bmis &lt;-</w:t>
+      </w:r>
+      <w:r>
+        <w:rPr>
+          <w:rStyle w:val="StringTok"/>
+        </w:rPr>
+        <w:t xml:space="preserve"> </w:t>
+      </w:r>
+      <w:r>
+        <w:rPr>
+          <w:rStyle w:val="NormalTok"/>
+        </w:rPr>
+        <w:t xml:space="preserve">mosaic::</w:t>
+      </w:r>
+      <w:r>
+        <w:rPr>
+          <w:rStyle w:val="KeywordTok"/>
+        </w:rPr>
+        <w:t xml:space="preserve">range</w:t>
+      </w:r>
+      <w:r>
+        <w:rPr>
+          <w:rStyle w:val="NormalTok"/>
+        </w:rPr>
+        <w:t xml:space="preserve">(~</w:t>
+      </w:r>
+      <w:r>
+        <w:rPr>
+          <w:rStyle w:val="StringTok"/>
+        </w:rPr>
+        <w:t xml:space="preserve"> </w:t>
+      </w:r>
+      <w:r>
+        <w:rPr>
+          <w:rStyle w:val="NormalTok"/>
+        </w:rPr>
+        <w:t xml:space="preserve">BMI, </w:t>
+      </w:r>
+      <w:r>
+        <w:rPr>
+          <w:rStyle w:val="DataTypeTok"/>
+        </w:rPr>
+        <w:t xml:space="preserve">data =</w:t>
+      </w:r>
+      <w:r>
+        <w:rPr>
+          <w:rStyle w:val="NormalTok"/>
+        </w:rPr>
+        <w:t xml:space="preserve"> </w:t>
+      </w:r>
+      <w:r>
+        <w:rPr>
+          <w:rStyle w:val="NormalTok"/>
+        </w:rPr>
+        <w:t xml:space="preserve">people)</w:t>
+      </w:r>
+      <w:r>
+        <w:br w:type="textWrapping"/>
+      </w:r>
+      <w:r>
+        <w:rPr>
+          <w:rStyle w:val="NormalTok"/>
+        </w:rPr>
+        <w:t xml:space="preserve">res &lt;-</w:t>
+      </w:r>
+      <w:r>
+        <w:rPr>
+          <w:rStyle w:val="StringTok"/>
+        </w:rPr>
+        <w:t xml:space="preserve"> </w:t>
+      </w:r>
+      <w:r>
+        <w:rPr>
+          <w:rStyle w:val="DecValTok"/>
+        </w:rPr>
+        <w:t xml:space="preserve">100</w:t>
+      </w:r>
+      <w:r>
+        <w:br w:type="textWrapping"/>
+      </w:r>
+      <w:r>
+        <w:rPr>
+          <w:rStyle w:val="NormalTok"/>
+        </w:rPr>
+        <w:t xml:space="preserve">fake_grid &lt;-</w:t>
+      </w:r>
+      <w:r>
+        <w:rPr>
+          <w:rStyle w:val="StringTok"/>
+        </w:rPr>
+        <w:t xml:space="preserve"> </w:t>
+      </w:r>
+      <w:r>
+        <w:rPr>
+          <w:rStyle w:val="KeywordTok"/>
+        </w:rPr>
+        <w:t xml:space="preserve">expand.grid</w:t>
+      </w:r>
+      <w:r>
+        <w:rPr>
+          <w:rStyle w:val="NormalTok"/>
+        </w:rPr>
+        <w:t xml:space="preserve">(</w:t>
+      </w:r>
+      <w:r>
+        <w:br w:type="textWrapping"/>
+      </w:r>
+      <w:r>
+        <w:rPr>
+          <w:rStyle w:val="NormalTok"/>
+        </w:rPr>
+        <w:t xml:space="preserve"> </w:t>
+      </w:r>
+      <w:r>
+        <w:rPr>
+          <w:rStyle w:val="NormalTok"/>
+        </w:rPr>
+        <w:t xml:space="preserve"> </w:t>
+      </w:r>
+      <w:r>
+        <w:rPr>
+          <w:rStyle w:val="DataTypeTok"/>
+        </w:rPr>
+        <w:t xml:space="preserve">Age =</w:t>
+      </w:r>
+      <w:r>
+        <w:rPr>
+          <w:rStyle w:val="NormalTok"/>
+        </w:rPr>
+        <w:t xml:space="preserve"> </w:t>
+      </w:r>
+      <w:r>
+        <w:rPr>
+          <w:rStyle w:val="KeywordTok"/>
+        </w:rPr>
+        <w:t xml:space="preserve">seq</w:t>
+      </w:r>
+      <w:r>
+        <w:rPr>
+          <w:rStyle w:val="NormalTok"/>
+        </w:rPr>
+        <w:t xml:space="preserve">(</w:t>
+      </w:r>
+      <w:r>
+        <w:rPr>
+          <w:rStyle w:val="DataTypeTok"/>
+        </w:rPr>
+        <w:t xml:space="preserve">from =</w:t>
+      </w:r>
+      <w:r>
+        <w:rPr>
+          <w:rStyle w:val="NormalTok"/>
+        </w:rPr>
+        <w:t xml:space="preserve"> </w:t>
+      </w:r>
+      <w:r>
+        <w:rPr>
+          <w:rStyle w:val="NormalTok"/>
+        </w:rPr>
+        <w:t xml:space="preserve">ages[</w:t>
+      </w:r>
+      <w:r>
+        <w:rPr>
+          <w:rStyle w:val="DecValTok"/>
+        </w:rPr>
+        <w:t xml:space="preserve">1</w:t>
+      </w:r>
+      <w:r>
+        <w:rPr>
+          <w:rStyle w:val="NormalTok"/>
+        </w:rPr>
+        <w:t xml:space="preserve">], </w:t>
+      </w:r>
+      <w:r>
+        <w:rPr>
+          <w:rStyle w:val="DataTypeTok"/>
+        </w:rPr>
+        <w:t xml:space="preserve">to =</w:t>
+      </w:r>
+      <w:r>
+        <w:rPr>
+          <w:rStyle w:val="NormalTok"/>
+        </w:rPr>
+        <w:t xml:space="preserve"> </w:t>
+      </w:r>
+      <w:r>
+        <w:rPr>
+          <w:rStyle w:val="NormalTok"/>
+        </w:rPr>
+        <w:t xml:space="preserve">ages[</w:t>
+      </w:r>
+      <w:r>
+        <w:rPr>
+          <w:rStyle w:val="DecValTok"/>
+        </w:rPr>
+        <w:t xml:space="preserve">2</w:t>
+      </w:r>
+      <w:r>
+        <w:rPr>
+          <w:rStyle w:val="NormalTok"/>
+        </w:rPr>
+        <w:t xml:space="preserve">], </w:t>
+      </w:r>
+      <w:r>
+        <w:rPr>
+          <w:rStyle w:val="DataTypeTok"/>
+        </w:rPr>
+        <w:t xml:space="preserve">length.out =</w:t>
+      </w:r>
+      <w:r>
+        <w:rPr>
+          <w:rStyle w:val="NormalTok"/>
+        </w:rPr>
+        <w:t xml:space="preserve"> </w:t>
+      </w:r>
+      <w:r>
+        <w:rPr>
+          <w:rStyle w:val="NormalTok"/>
+        </w:rPr>
+        <w:t xml:space="preserve">res),</w:t>
+      </w:r>
+      <w:r>
+        <w:br w:type="textWrapping"/>
+      </w:r>
+      <w:r>
+        <w:rPr>
+          <w:rStyle w:val="NormalTok"/>
+        </w:rPr>
+        <w:t xml:space="preserve"> </w:t>
+      </w:r>
+      <w:r>
+        <w:rPr>
+          <w:rStyle w:val="NormalTok"/>
+        </w:rPr>
+        <w:t xml:space="preserve"> </w:t>
+      </w:r>
+      <w:r>
+        <w:rPr>
+          <w:rStyle w:val="DataTypeTok"/>
+        </w:rPr>
+        <w:t xml:space="preserve">BMI =</w:t>
+      </w:r>
+      <w:r>
+        <w:rPr>
+          <w:rStyle w:val="NormalTok"/>
+        </w:rPr>
+        <w:t xml:space="preserve"> </w:t>
+      </w:r>
+      <w:r>
+        <w:rPr>
+          <w:rStyle w:val="KeywordTok"/>
+        </w:rPr>
+        <w:t xml:space="preserve">seq</w:t>
+      </w:r>
+      <w:r>
+        <w:rPr>
+          <w:rStyle w:val="NormalTok"/>
+        </w:rPr>
+        <w:t xml:space="preserve">(</w:t>
+      </w:r>
+      <w:r>
+        <w:rPr>
+          <w:rStyle w:val="DataTypeTok"/>
+        </w:rPr>
+        <w:t xml:space="preserve">from =</w:t>
+      </w:r>
+      <w:r>
+        <w:rPr>
+          <w:rStyle w:val="NormalTok"/>
+        </w:rPr>
+        <w:t xml:space="preserve"> </w:t>
+      </w:r>
+      <w:r>
+        <w:rPr>
+          <w:rStyle w:val="NormalTok"/>
+        </w:rPr>
+        <w:t xml:space="preserve">bmis[</w:t>
+      </w:r>
+      <w:r>
+        <w:rPr>
+          <w:rStyle w:val="DecValTok"/>
+        </w:rPr>
+        <w:t xml:space="preserve">1</w:t>
+      </w:r>
+      <w:r>
+        <w:rPr>
+          <w:rStyle w:val="NormalTok"/>
+        </w:rPr>
+        <w:t xml:space="preserve">], </w:t>
+      </w:r>
+      <w:r>
+        <w:rPr>
+          <w:rStyle w:val="DataTypeTok"/>
+        </w:rPr>
+        <w:t xml:space="preserve">to =</w:t>
+      </w:r>
+      <w:r>
+        <w:rPr>
+          <w:rStyle w:val="NormalTok"/>
+        </w:rPr>
+        <w:t xml:space="preserve"> </w:t>
+      </w:r>
+      <w:r>
+        <w:rPr>
+          <w:rStyle w:val="NormalTok"/>
+        </w:rPr>
+        <w:t xml:space="preserve">bmis[</w:t>
+      </w:r>
+      <w:r>
+        <w:rPr>
+          <w:rStyle w:val="DecValTok"/>
+        </w:rPr>
+        <w:t xml:space="preserve">2</w:t>
+      </w:r>
+      <w:r>
+        <w:rPr>
+          <w:rStyle w:val="NormalTok"/>
+        </w:rPr>
+        <w:t xml:space="preserve">], </w:t>
+      </w:r>
+      <w:r>
+        <w:rPr>
+          <w:rStyle w:val="DataTypeTok"/>
+        </w:rPr>
+        <w:t xml:space="preserve">length.out =</w:t>
+      </w:r>
+      <w:r>
+        <w:rPr>
+          <w:rStyle w:val="NormalTok"/>
+        </w:rPr>
+        <w:t xml:space="preserve"> </w:t>
+      </w:r>
+      <w:r>
+        <w:rPr>
+          <w:rStyle w:val="NormalTok"/>
+        </w:rPr>
+        <w:t xml:space="preserve">res))</w:t>
+      </w:r>
+      <w:r>
+        <w:br w:type="textWrapping"/>
+      </w:r>
+      <w:r>
+        <w:br w:type="textWrapping"/>
+      </w:r>
+      <w:r>
+        <w:rPr>
+          <w:rStyle w:val="CommentTok"/>
+        </w:rPr>
+        <w:t xml:space="preserve">#Get the overall proportion, p, of people with Sleep Trouble</w:t>
+      </w:r>
+      <w:r>
+        <w:br w:type="textWrapping"/>
+      </w:r>
+      <w:r>
+        <w:rPr>
+          <w:rStyle w:val="NormalTok"/>
+        </w:rPr>
+        <w:t xml:space="preserve">p &lt;-</w:t>
+      </w:r>
+      <w:r>
+        <w:rPr>
+          <w:rStyle w:val="StringTok"/>
+        </w:rPr>
+        <w:t xml:space="preserve"> </w:t>
+      </w:r>
+      <w:r>
+        <w:rPr>
+          <w:rStyle w:val="KeywordTok"/>
+        </w:rPr>
+        <w:t xml:space="preserve">sum</w:t>
+      </w:r>
+      <w:r>
+        <w:rPr>
+          <w:rStyle w:val="NormalTok"/>
+        </w:rPr>
+        <w:t xml:space="preserve">(people$SleepOptimal ==</w:t>
+      </w:r>
+      <w:r>
+        <w:rPr>
+          <w:rStyle w:val="StringTok"/>
+        </w:rPr>
+        <w:t xml:space="preserve"> </w:t>
+      </w:r>
+      <w:r>
+        <w:rPr>
+          <w:rStyle w:val="DecValTok"/>
+        </w:rPr>
+        <w:t xml:space="preserve">1</w:t>
+      </w:r>
+      <w:r>
+        <w:rPr>
+          <w:rStyle w:val="NormalTok"/>
+        </w:rPr>
+        <w:t xml:space="preserve">)/</w:t>
+      </w:r>
+      <w:r>
+        <w:rPr>
+          <w:rStyle w:val="KeywordTok"/>
+        </w:rPr>
+        <w:t xml:space="preserve">length</w:t>
+      </w:r>
+      <w:r>
+        <w:rPr>
+          <w:rStyle w:val="NormalTok"/>
+        </w:rPr>
+        <w:t xml:space="preserve">(people$SleepOptimal)</w:t>
+      </w:r>
+      <w:r>
+        <w:br w:type="textWrapping"/>
+      </w:r>
+      <w:r>
+        <w:rPr>
+          <w:rStyle w:val="NormalTok"/>
+        </w:rPr>
+        <w:t xml:space="preserve">p</w:t>
+      </w:r>
+    </w:p>
+    <w:p>
+      <w:pPr>
+        <w:pStyle w:val="SourceCode"/>
+      </w:pPr>
+      <w:r>
+        <w:rPr>
+          <w:rStyle w:val="VerbatimChar"/>
+        </w:rPr>
+        <w:t xml:space="preserve">## [1] 0.6201408</w:t>
+      </w:r>
+    </w:p>
+    <w:p>
+      <w:pPr>
+        <w:pStyle w:val="SourceCode"/>
+      </w:pPr>
+      <w:r>
+        <w:rPr>
+          <w:rStyle w:val="CommentTok"/>
+        </w:rPr>
+        <w:t xml:space="preserve"># Null model prediction</w:t>
+      </w:r>
+      <w:r>
+        <w:br w:type="textWrapping"/>
+      </w:r>
+      <w:r>
+        <w:rPr>
+          <w:rStyle w:val="NormalTok"/>
+        </w:rPr>
+        <w:t xml:space="preserve">pred_null &lt;-</w:t>
+      </w:r>
+      <w:r>
+        <w:rPr>
+          <w:rStyle w:val="StringTok"/>
+        </w:rPr>
+        <w:t xml:space="preserve"> </w:t>
+      </w:r>
+      <w:r>
+        <w:rPr>
+          <w:rStyle w:val="KeywordTok"/>
+        </w:rPr>
+        <w:t xml:space="preserve">rep</w:t>
+      </w:r>
+      <w:r>
+        <w:rPr>
+          <w:rStyle w:val="NormalTok"/>
+        </w:rPr>
+        <w:t xml:space="preserve">(p, </w:t>
+      </w:r>
+      <w:r>
+        <w:rPr>
+          <w:rStyle w:val="KeywordTok"/>
+        </w:rPr>
+        <w:t xml:space="preserve">nrow</w:t>
+      </w:r>
+      <w:r>
+        <w:rPr>
+          <w:rStyle w:val="NormalTok"/>
+        </w:rPr>
+        <w:t xml:space="preserve">(fake_grid))</w:t>
+      </w:r>
+      <w:r>
+        <w:br w:type="textWrapping"/>
+      </w:r>
+      <w:r>
+        <w:br w:type="textWrapping"/>
+      </w:r>
+      <w:r>
+        <w:rPr>
+          <w:rStyle w:val="NormalTok"/>
+        </w:rPr>
+        <w:t xml:space="preserve">form &lt;-</w:t>
+      </w:r>
+      <w:r>
+        <w:rPr>
+          <w:rStyle w:val="StringTok"/>
+        </w:rPr>
+        <w:t xml:space="preserve"> </w:t>
+      </w:r>
+      <w:r>
+        <w:rPr>
+          <w:rStyle w:val="KeywordTok"/>
+        </w:rPr>
+        <w:t xml:space="preserve">as.formula</w:t>
+      </w:r>
+      <w:r>
+        <w:rPr>
+          <w:rStyle w:val="NormalTok"/>
+        </w:rPr>
+        <w:t xml:space="preserve">(</w:t>
+      </w:r>
+      <w:r>
+        <w:rPr>
+          <w:rStyle w:val="StringTok"/>
+        </w:rPr>
+        <w:t xml:space="preserve">"SleepOptimal ~ Age + BMI"</w:t>
+      </w:r>
+      <w:r>
+        <w:rPr>
+          <w:rStyle w:val="NormalTok"/>
+        </w:rPr>
+        <w:t xml:space="preserve">)</w:t>
+      </w:r>
+      <w:r>
+        <w:br w:type="textWrapping"/>
+      </w:r>
+      <w:r>
+        <w:br w:type="textWrapping"/>
+      </w:r>
+      <w:r>
+        <w:rPr>
+          <w:rStyle w:val="KeywordTok"/>
+        </w:rPr>
+        <w:t xml:space="preserve">library</w:t>
+      </w:r>
+      <w:r>
+        <w:rPr>
+          <w:rStyle w:val="NormalTok"/>
+        </w:rPr>
+        <w:t xml:space="preserve">(rpart)</w:t>
+      </w:r>
+      <w:r>
+        <w:br w:type="textWrapping"/>
+      </w:r>
+      <w:r>
+        <w:rPr>
+          <w:rStyle w:val="CommentTok"/>
+        </w:rPr>
+        <w:t xml:space="preserve"># Evaluate each model on each grid point</w:t>
+      </w:r>
+      <w:r>
+        <w:br w:type="textWrapping"/>
+      </w:r>
+      <w:r>
+        <w:rPr>
+          <w:rStyle w:val="CommentTok"/>
+        </w:rPr>
+        <w:t xml:space="preserve"># For the decision tree</w:t>
+      </w:r>
+      <w:r>
+        <w:br w:type="textWrapping"/>
+      </w:r>
+      <w:r>
+        <w:rPr>
+          <w:rStyle w:val="NormalTok"/>
+        </w:rPr>
+        <w:t xml:space="preserve">dmod_tree &lt;-</w:t>
+      </w:r>
+      <w:r>
+        <w:rPr>
+          <w:rStyle w:val="StringTok"/>
+        </w:rPr>
+        <w:t xml:space="preserve"> </w:t>
+      </w:r>
+      <w:r>
+        <w:rPr>
+          <w:rStyle w:val="KeywordTok"/>
+        </w:rPr>
+        <w:t xml:space="preserve">rpart</w:t>
+      </w:r>
+      <w:r>
+        <w:rPr>
+          <w:rStyle w:val="NormalTok"/>
+        </w:rPr>
+        <w:t xml:space="preserve">(form, </w:t>
+      </w:r>
+      <w:r>
+        <w:rPr>
+          <w:rStyle w:val="DataTypeTok"/>
+        </w:rPr>
+        <w:t xml:space="preserve">data =</w:t>
+      </w:r>
+      <w:r>
+        <w:rPr>
+          <w:rStyle w:val="NormalTok"/>
+        </w:rPr>
+        <w:t xml:space="preserve"> </w:t>
+      </w:r>
+      <w:r>
+        <w:rPr>
+          <w:rStyle w:val="NormalTok"/>
+        </w:rPr>
+        <w:t xml:space="preserve">people, </w:t>
+      </w:r>
+      <w:r>
+        <w:br w:type="textWrapping"/>
+      </w:r>
+      <w:r>
+        <w:rPr>
+          <w:rStyle w:val="NormalTok"/>
+        </w:rPr>
+        <w:t xml:space="preserve"> </w:t>
+      </w:r>
+      <w:r>
+        <w:rPr>
+          <w:rStyle w:val="NormalTok"/>
+        </w:rPr>
+        <w:t xml:space="preserve"> </w:t>
+      </w:r>
+      <w:r>
+        <w:rPr>
+          <w:rStyle w:val="NormalTok"/>
+        </w:rPr>
+        <w:t xml:space="preserve"> </w:t>
+      </w:r>
+      <w:r>
+        <w:rPr>
+          <w:rStyle w:val="NormalTok"/>
+        </w:rPr>
+        <w:t xml:space="preserve"> </w:t>
+      </w:r>
+      <w:r>
+        <w:rPr>
+          <w:rStyle w:val="NormalTok"/>
+        </w:rPr>
+        <w:t xml:space="preserve"> </w:t>
+      </w:r>
+      <w:r>
+        <w:rPr>
+          <w:rStyle w:val="NormalTok"/>
+        </w:rPr>
+        <w:t xml:space="preserve"> </w:t>
+      </w:r>
+      <w:r>
+        <w:rPr>
+          <w:rStyle w:val="NormalTok"/>
+        </w:rPr>
+        <w:t xml:space="preserve"> </w:t>
+      </w:r>
+      <w:r>
+        <w:rPr>
+          <w:rStyle w:val="NormalTok"/>
+        </w:rPr>
+        <w:t xml:space="preserve"> </w:t>
+      </w:r>
+      <w:r>
+        <w:rPr>
+          <w:rStyle w:val="NormalTok"/>
+        </w:rPr>
+        <w:t xml:space="preserve"> </w:t>
+      </w:r>
+      <w:r>
+        <w:rPr>
+          <w:rStyle w:val="NormalTok"/>
+        </w:rPr>
+        <w:t xml:space="preserve"> </w:t>
+      </w:r>
+      <w:r>
+        <w:rPr>
+          <w:rStyle w:val="NormalTok"/>
+        </w:rPr>
+        <w:t xml:space="preserve"> </w:t>
+      </w:r>
+      <w:r>
+        <w:rPr>
+          <w:rStyle w:val="NormalTok"/>
+        </w:rPr>
+        <w:t xml:space="preserve"> </w:t>
+      </w:r>
+      <w:r>
+        <w:rPr>
+          <w:rStyle w:val="NormalTok"/>
+        </w:rPr>
+        <w:t xml:space="preserve"> </w:t>
+      </w:r>
+      <w:r>
+        <w:rPr>
+          <w:rStyle w:val="NormalTok"/>
+        </w:rPr>
+        <w:t xml:space="preserve"> </w:t>
+      </w:r>
+      <w:r>
+        <w:rPr>
+          <w:rStyle w:val="NormalTok"/>
+        </w:rPr>
+        <w:t xml:space="preserve"> </w:t>
+      </w:r>
+      <w:r>
+        <w:rPr>
+          <w:rStyle w:val="NormalTok"/>
+        </w:rPr>
+        <w:t xml:space="preserve"> </w:t>
+      </w:r>
+      <w:r>
+        <w:rPr>
+          <w:rStyle w:val="NormalTok"/>
+        </w:rPr>
+        <w:t xml:space="preserve"> </w:t>
+      </w:r>
+      <w:r>
+        <w:rPr>
+          <w:rStyle w:val="NormalTok"/>
+        </w:rPr>
+        <w:t xml:space="preserve"> </w:t>
+      </w:r>
+      <w:r>
+        <w:rPr>
+          <w:rStyle w:val="NormalTok"/>
+        </w:rPr>
+        <w:t xml:space="preserve"> </w:t>
+      </w:r>
+      <w:r>
+        <w:rPr>
+          <w:rStyle w:val="DataTypeTok"/>
+        </w:rPr>
+        <w:t xml:space="preserve">control =</w:t>
+      </w:r>
+      <w:r>
+        <w:rPr>
+          <w:rStyle w:val="NormalTok"/>
+        </w:rPr>
+        <w:t xml:space="preserve"> </w:t>
+      </w:r>
+      <w:r>
+        <w:rPr>
+          <w:rStyle w:val="KeywordTok"/>
+        </w:rPr>
+        <w:t xml:space="preserve">rpart.control</w:t>
+      </w:r>
+      <w:r>
+        <w:rPr>
+          <w:rStyle w:val="NormalTok"/>
+        </w:rPr>
+        <w:t xml:space="preserve">(</w:t>
+      </w:r>
+      <w:r>
+        <w:rPr>
+          <w:rStyle w:val="DataTypeTok"/>
+        </w:rPr>
+        <w:t xml:space="preserve">cp =</w:t>
+      </w:r>
+      <w:r>
+        <w:rPr>
+          <w:rStyle w:val="NormalTok"/>
+        </w:rPr>
+        <w:t xml:space="preserve"> </w:t>
+      </w:r>
+      <w:r>
+        <w:rPr>
+          <w:rStyle w:val="FloatTok"/>
+        </w:rPr>
+        <w:t xml:space="preserve">0.005</w:t>
+      </w:r>
+      <w:r>
+        <w:rPr>
+          <w:rStyle w:val="NormalTok"/>
+        </w:rPr>
+        <w:t xml:space="preserve">, </w:t>
+      </w:r>
+      <w:r>
+        <w:rPr>
+          <w:rStyle w:val="DataTypeTok"/>
+        </w:rPr>
+        <w:t xml:space="preserve">minbucket =</w:t>
+      </w:r>
+      <w:r>
+        <w:rPr>
+          <w:rStyle w:val="NormalTok"/>
+        </w:rPr>
+        <w:t xml:space="preserve"> </w:t>
+      </w:r>
+      <w:r>
+        <w:rPr>
+          <w:rStyle w:val="DecValTok"/>
+        </w:rPr>
+        <w:t xml:space="preserve">30</w:t>
+      </w:r>
+      <w:r>
+        <w:rPr>
+          <w:rStyle w:val="NormalTok"/>
+        </w:rPr>
+        <w:t xml:space="preserve">))</w:t>
+      </w:r>
+      <w:r>
+        <w:br w:type="textWrapping"/>
+      </w:r>
+      <w:r>
+        <w:br w:type="textWrapping"/>
+      </w:r>
+      <w:r>
+        <w:rPr>
+          <w:rStyle w:val="CommentTok"/>
+        </w:rPr>
+        <w:t xml:space="preserve"># results summary</w:t>
+      </w:r>
+      <w:r>
+        <w:br w:type="textWrapping"/>
+      </w:r>
+      <w:r>
+        <w:rPr>
+          <w:rStyle w:val="NormalTok"/>
+        </w:rPr>
+        <w:t xml:space="preserve">dmod_tree</w:t>
+      </w:r>
+    </w:p>
+    <w:p>
+      <w:pPr>
+        <w:pStyle w:val="SourceCode"/>
+      </w:pPr>
+      <w:r>
+        <w:rPr>
+          <w:rStyle w:val="VerbatimChar"/>
+        </w:rPr>
+        <w:t xml:space="preserve">## n= 5968 </w:t>
+      </w:r>
+      <w:r>
+        <w:br w:type="textWrapping"/>
+      </w:r>
+      <w:r>
+        <w:rPr>
+          <w:rStyle w:val="VerbatimChar"/>
+        </w:rPr>
+        <w:t xml:space="preserve">## </w:t>
+      </w:r>
+      <w:r>
+        <w:br w:type="textWrapping"/>
+      </w:r>
+      <w:r>
+        <w:rPr>
+          <w:rStyle w:val="VerbatimChar"/>
+        </w:rPr>
+        <w:t xml:space="preserve">## node), split, n, loss, yval, (yprob)</w:t>
+      </w:r>
+      <w:r>
+        <w:br w:type="textWrapping"/>
+      </w:r>
+      <w:r>
+        <w:rPr>
+          <w:rStyle w:val="VerbatimChar"/>
+        </w:rPr>
+        <w:t xml:space="preserve">##       * denotes terminal node</w:t>
+      </w:r>
+      <w:r>
+        <w:br w:type="textWrapping"/>
+      </w:r>
+      <w:r>
+        <w:rPr>
+          <w:rStyle w:val="VerbatimChar"/>
+        </w:rPr>
+        <w:t xml:space="preserve">## </w:t>
+      </w:r>
+      <w:r>
+        <w:br w:type="textWrapping"/>
+      </w:r>
+      <w:r>
+        <w:rPr>
+          <w:rStyle w:val="VerbatimChar"/>
+        </w:rPr>
+        <w:t xml:space="preserve">## 1) root 5968 2267 1 (0.3798592 0.6201408) *</w:t>
+      </w:r>
+    </w:p>
+    <w:p>
+      <w:pPr>
+        <w:pStyle w:val="SourceCode"/>
+      </w:pPr>
+      <w:r>
+        <w:rPr>
+          <w:rStyle w:val="CommentTok"/>
+        </w:rPr>
+        <w:t xml:space="preserve"># For the forest</w:t>
+      </w:r>
+      <w:r>
+        <w:br w:type="textWrapping"/>
+      </w:r>
+      <w:r>
+        <w:rPr>
+          <w:rStyle w:val="KeywordTok"/>
+        </w:rPr>
+        <w:t xml:space="preserve">set.seed</w:t>
+      </w:r>
+      <w:r>
+        <w:rPr>
+          <w:rStyle w:val="NormalTok"/>
+        </w:rPr>
+        <w:t xml:space="preserve">(</w:t>
+      </w:r>
+      <w:r>
+        <w:rPr>
+          <w:rStyle w:val="DecValTok"/>
+        </w:rPr>
+        <w:t xml:space="preserve">20371</w:t>
+      </w:r>
+      <w:r>
+        <w:rPr>
+          <w:rStyle w:val="NormalTok"/>
+        </w:rPr>
+        <w:t xml:space="preserve">)</w:t>
+      </w:r>
+      <w:r>
+        <w:br w:type="textWrapping"/>
+      </w:r>
+      <w:r>
+        <w:rPr>
+          <w:rStyle w:val="CommentTok"/>
+        </w:rPr>
+        <w:t xml:space="preserve">#dmod_forest &lt;- rfsrc(form, data = people, </w:t>
+      </w:r>
+      <w:r>
+        <w:br w:type="textWrapping"/>
+      </w:r>
+      <w:r>
+        <w:rPr>
+          <w:rStyle w:val="CommentTok"/>
+        </w:rPr>
+        <w:t xml:space="preserve">#                     ntree = 201, mtry = 3)</w:t>
+      </w:r>
+      <w:r>
+        <w:br w:type="textWrapping"/>
+      </w:r>
+      <w:r>
+        <w:rPr>
+          <w:rStyle w:val="CommentTok"/>
+        </w:rPr>
+        <w:t xml:space="preserve"># try with randomForest instead of randomForestSRC package</w:t>
+      </w:r>
+      <w:r>
+        <w:br w:type="textWrapping"/>
+      </w:r>
+      <w:r>
+        <w:rPr>
+          <w:rStyle w:val="KeywordTok"/>
+        </w:rPr>
+        <w:t xml:space="preserve">library</w:t>
+      </w:r>
+      <w:r>
+        <w:rPr>
+          <w:rStyle w:val="NormalTok"/>
+        </w:rPr>
+        <w:t xml:space="preserve">(randomForest)</w:t>
+      </w:r>
+      <w:r>
+        <w:br w:type="textWrapping"/>
+      </w:r>
+      <w:r>
+        <w:rPr>
+          <w:rStyle w:val="NormalTok"/>
+        </w:rPr>
+        <w:t xml:space="preserve">dmod_forest &lt;-</w:t>
+      </w:r>
+      <w:r>
+        <w:rPr>
+          <w:rStyle w:val="StringTok"/>
+        </w:rPr>
+        <w:t xml:space="preserve"> </w:t>
+      </w:r>
+      <w:r>
+        <w:rPr>
+          <w:rStyle w:val="KeywordTok"/>
+        </w:rPr>
+        <w:t xml:space="preserve">randomForest</w:t>
+      </w:r>
+      <w:r>
+        <w:rPr>
+          <w:rStyle w:val="NormalTok"/>
+        </w:rPr>
+        <w:t xml:space="preserve">(form, </w:t>
+      </w:r>
+      <w:r>
+        <w:rPr>
+          <w:rStyle w:val="DataTypeTok"/>
+        </w:rPr>
+        <w:t xml:space="preserve">data =</w:t>
+      </w:r>
+      <w:r>
+        <w:rPr>
+          <w:rStyle w:val="NormalTok"/>
+        </w:rPr>
+        <w:t xml:space="preserve"> </w:t>
+      </w:r>
+      <w:r>
+        <w:rPr>
+          <w:rStyle w:val="NormalTok"/>
+        </w:rPr>
+        <w:t xml:space="preserve">people, </w:t>
+      </w:r>
+      <w:r>
+        <w:br w:type="textWrapping"/>
+      </w:r>
+      <w:r>
+        <w:rPr>
+          <w:rStyle w:val="NormalTok"/>
+        </w:rPr>
+        <w:t xml:space="preserve"> </w:t>
+      </w:r>
+      <w:r>
+        <w:rPr>
+          <w:rStyle w:val="NormalTok"/>
+        </w:rPr>
+        <w:t xml:space="preserve"> </w:t>
+      </w:r>
+      <w:r>
+        <w:rPr>
+          <w:rStyle w:val="NormalTok"/>
+        </w:rPr>
+        <w:t xml:space="preserve"> </w:t>
+      </w:r>
+      <w:r>
+        <w:rPr>
+          <w:rStyle w:val="NormalTok"/>
+        </w:rPr>
+        <w:t xml:space="preserve"> </w:t>
+      </w:r>
+      <w:r>
+        <w:rPr>
+          <w:rStyle w:val="NormalTok"/>
+        </w:rPr>
+        <w:t xml:space="preserve"> </w:t>
+      </w:r>
+      <w:r>
+        <w:rPr>
+          <w:rStyle w:val="NormalTok"/>
+        </w:rPr>
+        <w:t xml:space="preserve"> </w:t>
+      </w:r>
+      <w:r>
+        <w:rPr>
+          <w:rStyle w:val="NormalTok"/>
+        </w:rPr>
+        <w:t xml:space="preserve"> </w:t>
+      </w:r>
+      <w:r>
+        <w:rPr>
+          <w:rStyle w:val="NormalTok"/>
+        </w:rPr>
+        <w:t xml:space="preserve"> </w:t>
+      </w:r>
+      <w:r>
+        <w:rPr>
+          <w:rStyle w:val="NormalTok"/>
+        </w:rPr>
+        <w:t xml:space="preserve"> </w:t>
+      </w:r>
+      <w:r>
+        <w:rPr>
+          <w:rStyle w:val="NormalTok"/>
+        </w:rPr>
+        <w:t xml:space="preserve"> </w:t>
+      </w:r>
+      <w:r>
+        <w:rPr>
+          <w:rStyle w:val="NormalTok"/>
+        </w:rPr>
+        <w:t xml:space="preserve"> </w:t>
+      </w:r>
+      <w:r>
+        <w:rPr>
+          <w:rStyle w:val="NormalTok"/>
+        </w:rPr>
+        <w:t xml:space="preserve"> </w:t>
+      </w:r>
+      <w:r>
+        <w:rPr>
+          <w:rStyle w:val="NormalTok"/>
+        </w:rPr>
+        <w:t xml:space="preserve"> </w:t>
+      </w:r>
+      <w:r>
+        <w:rPr>
+          <w:rStyle w:val="NormalTok"/>
+        </w:rPr>
+        <w:t xml:space="preserve"> </w:t>
+      </w:r>
+      <w:r>
+        <w:rPr>
+          <w:rStyle w:val="NormalTok"/>
+        </w:rPr>
+        <w:t xml:space="preserve"> </w:t>
+      </w:r>
+      <w:r>
+        <w:rPr>
+          <w:rStyle w:val="NormalTok"/>
+        </w:rPr>
+        <w:t xml:space="preserve"> </w:t>
+      </w:r>
+      <w:r>
+        <w:rPr>
+          <w:rStyle w:val="NormalTok"/>
+        </w:rPr>
+        <w:t xml:space="preserve"> </w:t>
+      </w:r>
+      <w:r>
+        <w:rPr>
+          <w:rStyle w:val="NormalTok"/>
+        </w:rPr>
+        <w:t xml:space="preserve"> </w:t>
+      </w:r>
+      <w:r>
+        <w:rPr>
+          <w:rStyle w:val="NormalTok"/>
+        </w:rPr>
+        <w:t xml:space="preserve"> </w:t>
+      </w:r>
+      <w:r>
+        <w:rPr>
+          <w:rStyle w:val="NormalTok"/>
+        </w:rPr>
+        <w:t xml:space="preserve"> </w:t>
+      </w:r>
+      <w:r>
+        <w:rPr>
+          <w:rStyle w:val="NormalTok"/>
+        </w:rPr>
+        <w:t xml:space="preserve"> </w:t>
+      </w:r>
+      <w:r>
+        <w:rPr>
+          <w:rStyle w:val="DataTypeTok"/>
+        </w:rPr>
+        <w:t xml:space="preserve">ntree =</w:t>
+      </w:r>
+      <w:r>
+        <w:rPr>
+          <w:rStyle w:val="NormalTok"/>
+        </w:rPr>
+        <w:t xml:space="preserve"> </w:t>
+      </w:r>
+      <w:r>
+        <w:rPr>
+          <w:rStyle w:val="DecValTok"/>
+        </w:rPr>
+        <w:t xml:space="preserve">201</w:t>
+      </w:r>
+      <w:r>
+        <w:rPr>
+          <w:rStyle w:val="NormalTok"/>
+        </w:rPr>
+        <w:t xml:space="preserve">, </w:t>
+      </w:r>
+      <w:r>
+        <w:rPr>
+          <w:rStyle w:val="DataTypeTok"/>
+        </w:rPr>
+        <w:t xml:space="preserve">mtry =</w:t>
+      </w:r>
+      <w:r>
+        <w:rPr>
+          <w:rStyle w:val="NormalTok"/>
+        </w:rPr>
+        <w:t xml:space="preserve"> </w:t>
+      </w:r>
+      <w:r>
+        <w:rPr>
+          <w:rStyle w:val="DecValTok"/>
+        </w:rPr>
+        <w:t xml:space="preserve">2</w:t>
+      </w:r>
+      <w:r>
+        <w:rPr>
+          <w:rStyle w:val="NormalTok"/>
+        </w:rPr>
+        <w:t xml:space="preserve">)</w:t>
+      </w:r>
+      <w:r>
+        <w:br w:type="textWrapping"/>
+      </w:r>
+      <w:r>
+        <w:br w:type="textWrapping"/>
+      </w:r>
+      <w:r>
+        <w:rPr>
+          <w:rStyle w:val="CommentTok"/>
+        </w:rPr>
+        <w:t xml:space="preserve"># results summary</w:t>
+      </w:r>
+      <w:r>
+        <w:br w:type="textWrapping"/>
+      </w:r>
+      <w:r>
+        <w:rPr>
+          <w:rStyle w:val="NormalTok"/>
+        </w:rPr>
+        <w:t xml:space="preserve">dmod_forest</w:t>
+      </w:r>
+    </w:p>
+    <w:p>
+      <w:pPr>
+        <w:pStyle w:val="SourceCode"/>
+      </w:pPr>
+      <w:r>
+        <w:rPr>
+          <w:rStyle w:val="VerbatimChar"/>
+        </w:rPr>
+        <w:t xml:space="preserve">## </w:t>
+      </w:r>
+      <w:r>
+        <w:br w:type="textWrapping"/>
+      </w:r>
+      <w:r>
+        <w:rPr>
+          <w:rStyle w:val="VerbatimChar"/>
+        </w:rPr>
+        <w:t xml:space="preserve">## Call:</w:t>
+      </w:r>
+      <w:r>
+        <w:br w:type="textWrapping"/>
+      </w:r>
+      <w:r>
+        <w:rPr>
+          <w:rStyle w:val="VerbatimChar"/>
+        </w:rPr>
+        <w:t xml:space="preserve">##  randomForest(formula = form, data = people, ntree = 201, mtry = 2) </w:t>
+      </w:r>
+      <w:r>
+        <w:br w:type="textWrapping"/>
+      </w:r>
+      <w:r>
+        <w:rPr>
+          <w:rStyle w:val="VerbatimChar"/>
+        </w:rPr>
+        <w:t xml:space="preserve">##                Type of random forest: classification</w:t>
+      </w:r>
+      <w:r>
+        <w:br w:type="textWrapping"/>
+      </w:r>
+      <w:r>
+        <w:rPr>
+          <w:rStyle w:val="VerbatimChar"/>
+        </w:rPr>
+        <w:t xml:space="preserve">##                      Number of trees: 201</w:t>
+      </w:r>
+      <w:r>
+        <w:br w:type="textWrapping"/>
+      </w:r>
+      <w:r>
+        <w:rPr>
+          <w:rStyle w:val="VerbatimChar"/>
+        </w:rPr>
+        <w:t xml:space="preserve">## No. of variables tried at each split: 2</w:t>
+      </w:r>
+      <w:r>
+        <w:br w:type="textWrapping"/>
+      </w:r>
+      <w:r>
+        <w:rPr>
+          <w:rStyle w:val="VerbatimChar"/>
+        </w:rPr>
+        <w:t xml:space="preserve">## </w:t>
+      </w:r>
+      <w:r>
+        <w:br w:type="textWrapping"/>
+      </w:r>
+      <w:r>
+        <w:rPr>
+          <w:rStyle w:val="VerbatimChar"/>
+        </w:rPr>
+        <w:t xml:space="preserve">##         OOB estimate of  error rate: 19.59%</w:t>
+      </w:r>
+      <w:r>
+        <w:br w:type="textWrapping"/>
+      </w:r>
+      <w:r>
+        <w:rPr>
+          <w:rStyle w:val="VerbatimChar"/>
+        </w:rPr>
+        <w:t xml:space="preserve">## Confusion matrix:</w:t>
+      </w:r>
+      <w:r>
+        <w:br w:type="textWrapping"/>
+      </w:r>
+      <w:r>
+        <w:rPr>
+          <w:rStyle w:val="VerbatimChar"/>
+        </w:rPr>
+        <w:t xml:space="preserve">##      0    1 class.error</w:t>
+      </w:r>
+      <w:r>
+        <w:br w:type="textWrapping"/>
+      </w:r>
+      <w:r>
+        <w:rPr>
+          <w:rStyle w:val="VerbatimChar"/>
+        </w:rPr>
+        <w:t xml:space="preserve">## 0 1607  660   0.2911337</w:t>
+      </w:r>
+      <w:r>
+        <w:br w:type="textWrapping"/>
+      </w:r>
+      <w:r>
+        <w:rPr>
+          <w:rStyle w:val="VerbatimChar"/>
+        </w:rPr>
+        <w:t xml:space="preserve">## 1  509 3192   0.1375304</w:t>
+      </w:r>
+    </w:p>
+    <w:p>
+      <w:pPr>
+        <w:pStyle w:val="SourceCode"/>
+      </w:pPr>
+      <w:r>
+        <w:rPr>
+          <w:rStyle w:val="CommentTok"/>
+        </w:rPr>
+        <w:t xml:space="preserve"># Now the predictions for tree and forest</w:t>
+      </w:r>
+      <w:r>
+        <w:br w:type="textWrapping"/>
+      </w:r>
+      <w:r>
+        <w:rPr>
+          <w:rStyle w:val="CommentTok"/>
+        </w:rPr>
+        <w:t xml:space="preserve">#pred_tree &lt;- predict(dmod_tree, newdata = fake_grid)[, "Yes"]</w:t>
+      </w:r>
+      <w:r>
+        <w:br w:type="textWrapping"/>
+      </w:r>
+      <w:r>
+        <w:rPr>
+          <w:rStyle w:val="NormalTok"/>
+        </w:rPr>
+        <w:t xml:space="preserve">pred_tree &lt;-</w:t>
+      </w:r>
+      <w:r>
+        <w:rPr>
+          <w:rStyle w:val="StringTok"/>
+        </w:rPr>
+        <w:t xml:space="preserve"> </w:t>
+      </w:r>
+      <w:r>
+        <w:rPr>
+          <w:rStyle w:val="KeywordTok"/>
+        </w:rPr>
+        <w:t xml:space="preserve">predict</w:t>
+      </w:r>
+      <w:r>
+        <w:rPr>
+          <w:rStyle w:val="NormalTok"/>
+        </w:rPr>
+        <w:t xml:space="preserve">(dmod_tree, </w:t>
+      </w:r>
+      <w:r>
+        <w:rPr>
+          <w:rStyle w:val="DataTypeTok"/>
+        </w:rPr>
+        <w:t xml:space="preserve">newdata =</w:t>
+      </w:r>
+      <w:r>
+        <w:rPr>
+          <w:rStyle w:val="NormalTok"/>
+        </w:rPr>
+        <w:t xml:space="preserve"> </w:t>
+      </w:r>
+      <w:r>
+        <w:rPr>
+          <w:rStyle w:val="NormalTok"/>
+        </w:rPr>
+        <w:t xml:space="preserve">fake_grid)[,</w:t>
+      </w:r>
+      <w:r>
+        <w:rPr>
+          <w:rStyle w:val="DecValTok"/>
+        </w:rPr>
+        <w:t xml:space="preserve">1</w:t>
+      </w:r>
+      <w:r>
+        <w:rPr>
+          <w:rStyle w:val="NormalTok"/>
+        </w:rPr>
+        <w:t xml:space="preserve">]</w:t>
+      </w:r>
+      <w:r>
+        <w:br w:type="textWrapping"/>
+      </w:r>
+      <w:r>
+        <w:rPr>
+          <w:rStyle w:val="KeywordTok"/>
+        </w:rPr>
+        <w:t xml:space="preserve">summary</w:t>
+      </w:r>
+      <w:r>
+        <w:rPr>
+          <w:rStyle w:val="NormalTok"/>
+        </w:rPr>
+        <w:t xml:space="preserve">(pred_tree)</w:t>
+      </w:r>
+    </w:p>
+    <w:p>
+      <w:pPr>
+        <w:pStyle w:val="SourceCode"/>
+      </w:pPr>
+      <w:r>
+        <w:rPr>
+          <w:rStyle w:val="VerbatimChar"/>
+        </w:rPr>
+        <w:t xml:space="preserve">##    Min. 1st Qu.  Median    Mean 3rd Qu.    Max. </w:t>
+      </w:r>
+      <w:r>
+        <w:br w:type="textWrapping"/>
+      </w:r>
+      <w:r>
+        <w:rPr>
+          <w:rStyle w:val="VerbatimChar"/>
+        </w:rPr>
+        <w:t xml:space="preserve">##  0.3799  0.3799  0.3799  0.3799  0.3799  0.3799</w:t>
+      </w:r>
+    </w:p>
+    <w:p>
+      <w:pPr>
+        <w:pStyle w:val="SourceCode"/>
+      </w:pPr>
+      <w:r>
+        <w:rPr>
+          <w:rStyle w:val="CommentTok"/>
+        </w:rPr>
+        <w:t xml:space="preserve">#table(pred_tree)</w:t>
+      </w:r>
+      <w:r>
+        <w:br w:type="textWrapping"/>
+      </w:r>
+      <w:r>
+        <w:br w:type="textWrapping"/>
+      </w:r>
+      <w:r>
+        <w:rPr>
+          <w:rStyle w:val="CommentTok"/>
+        </w:rPr>
+        <w:t xml:space="preserve"># pred_tree &lt;- predict(dmod_tree, newdata = fake_grid)[, 1]</w:t>
+      </w:r>
+      <w:r>
+        <w:br w:type="textWrapping"/>
+      </w:r>
+      <w:r>
+        <w:rPr>
+          <w:rStyle w:val="CommentTok"/>
+        </w:rPr>
+        <w:t xml:space="preserve">#pred_forest &lt;- predict(dmod_forest, newdata = fake_grid, </w:t>
+      </w:r>
+      <w:r>
+        <w:br w:type="textWrapping"/>
+      </w:r>
+      <w:r>
+        <w:rPr>
+          <w:rStyle w:val="CommentTok"/>
+        </w:rPr>
+        <w:t xml:space="preserve">#                       type = "prob")[, "Yes"]</w:t>
+      </w:r>
+      <w:r>
+        <w:br w:type="textWrapping"/>
+      </w:r>
+      <w:r>
+        <w:rPr>
+          <w:rStyle w:val="NormalTok"/>
+        </w:rPr>
+        <w:t xml:space="preserve">pred_forest &lt;-</w:t>
+      </w:r>
+      <w:r>
+        <w:rPr>
+          <w:rStyle w:val="StringTok"/>
+        </w:rPr>
+        <w:t xml:space="preserve"> </w:t>
+      </w:r>
+      <w:r>
+        <w:rPr>
+          <w:rStyle w:val="KeywordTok"/>
+        </w:rPr>
+        <w:t xml:space="preserve">predict</w:t>
+      </w:r>
+      <w:r>
+        <w:rPr>
+          <w:rStyle w:val="NormalTok"/>
+        </w:rPr>
+        <w:t xml:space="preserve">(dmod_forest, </w:t>
+      </w:r>
+      <w:r>
+        <w:rPr>
+          <w:rStyle w:val="DataTypeTok"/>
+        </w:rPr>
+        <w:t xml:space="preserve">newdata =</w:t>
+      </w:r>
+      <w:r>
+        <w:rPr>
+          <w:rStyle w:val="NormalTok"/>
+        </w:rPr>
+        <w:t xml:space="preserve"> </w:t>
+      </w:r>
+      <w:r>
+        <w:rPr>
+          <w:rStyle w:val="NormalTok"/>
+        </w:rPr>
+        <w:t xml:space="preserve">fake_grid, </w:t>
+      </w:r>
+      <w:r>
+        <w:rPr>
+          <w:rStyle w:val="DataTypeTok"/>
+        </w:rPr>
+        <w:t xml:space="preserve">type =</w:t>
+      </w:r>
+      <w:r>
+        <w:rPr>
+          <w:rStyle w:val="NormalTok"/>
+        </w:rPr>
+        <w:t xml:space="preserve"> </w:t>
+      </w:r>
+      <w:r>
+        <w:rPr>
+          <w:rStyle w:val="StringTok"/>
+        </w:rPr>
+        <w:t xml:space="preserve">"prob"</w:t>
+      </w:r>
+      <w:r>
+        <w:rPr>
+          <w:rStyle w:val="NormalTok"/>
+        </w:rPr>
+        <w:t xml:space="preserve">)[,</w:t>
+      </w:r>
+      <w:r>
+        <w:rPr>
+          <w:rStyle w:val="DecValTok"/>
+        </w:rPr>
+        <w:t xml:space="preserve">1</w:t>
+      </w:r>
+      <w:r>
+        <w:rPr>
+          <w:rStyle w:val="NormalTok"/>
+        </w:rPr>
+        <w:t xml:space="preserve">]</w:t>
+      </w:r>
+      <w:r>
+        <w:br w:type="textWrapping"/>
+      </w:r>
+      <w:r>
+        <w:rPr>
+          <w:rStyle w:val="KeywordTok"/>
+        </w:rPr>
+        <w:t xml:space="preserve">summary</w:t>
+      </w:r>
+      <w:r>
+        <w:rPr>
+          <w:rStyle w:val="NormalTok"/>
+        </w:rPr>
+        <w:t xml:space="preserve">(pred_forest)</w:t>
+      </w:r>
+    </w:p>
+    <w:p>
+      <w:pPr>
+        <w:pStyle w:val="SourceCode"/>
+      </w:pPr>
+      <w:r>
+        <w:rPr>
+          <w:rStyle w:val="VerbatimChar"/>
+        </w:rPr>
+        <w:t xml:space="preserve">##    Min. 1st Qu.  Median    Mean 3rd Qu.    Max. </w:t>
+      </w:r>
+      <w:r>
+        <w:br w:type="textWrapping"/>
+      </w:r>
+      <w:r>
+        <w:rPr>
+          <w:rStyle w:val="VerbatimChar"/>
+        </w:rPr>
+        <w:t xml:space="preserve">##  0.0000  0.2189  0.3930  0.4369  0.6567  0.9950</w:t>
+      </w:r>
+    </w:p>
+    <w:p>
+      <w:pPr>
+        <w:pStyle w:val="SourceCode"/>
+      </w:pPr>
+      <w:r>
+        <w:rPr>
+          <w:rStyle w:val="CommentTok"/>
+        </w:rPr>
+        <w:t xml:space="preserve">#table(pred_forest)</w:t>
+      </w:r>
+      <w:r>
+        <w:br w:type="textWrapping"/>
+      </w:r>
+      <w:r>
+        <w:br w:type="textWrapping"/>
+      </w:r>
+      <w:r>
+        <w:rPr>
+          <w:rStyle w:val="CommentTok"/>
+        </w:rPr>
+        <w:t xml:space="preserve"># K-nearest neighbor prediction</w:t>
+      </w:r>
+      <w:r>
+        <w:br w:type="textWrapping"/>
+      </w:r>
+      <w:r>
+        <w:rPr>
+          <w:rStyle w:val="NormalTok"/>
+        </w:rPr>
+        <w:t xml:space="preserve">pred_knn &lt;-</w:t>
+      </w:r>
+      <w:r>
+        <w:rPr>
+          <w:rStyle w:val="StringTok"/>
+        </w:rPr>
+        <w:t xml:space="preserve"> </w:t>
+      </w:r>
+      <w:r>
+        <w:rPr>
+          <w:rStyle w:val="NormalTok"/>
+        </w:rPr>
+        <w:t xml:space="preserve">people %&gt;%</w:t>
+      </w:r>
+      <w:r>
+        <w:br w:type="textWrapping"/>
+      </w:r>
+      <w:r>
+        <w:rPr>
+          <w:rStyle w:val="StringTok"/>
+        </w:rPr>
+        <w:t xml:space="preserve">  </w:t>
+      </w:r>
+      <w:r>
+        <w:rPr>
+          <w:rStyle w:val="KeywordTok"/>
+        </w:rPr>
+        <w:t xml:space="preserve">select</w:t>
+      </w:r>
+      <w:r>
+        <w:rPr>
+          <w:rStyle w:val="NormalTok"/>
+        </w:rPr>
+        <w:t xml:space="preserve">(Age, BMI) %&gt;%</w:t>
+      </w:r>
+      <w:r>
+        <w:br w:type="textWrapping"/>
+      </w:r>
+      <w:r>
+        <w:rPr>
+          <w:rStyle w:val="StringTok"/>
+        </w:rPr>
+        <w:t xml:space="preserve">  </w:t>
+      </w:r>
+      <w:r>
+        <w:rPr>
+          <w:rStyle w:val="KeywordTok"/>
+        </w:rPr>
+        <w:t xml:space="preserve">knn</w:t>
+      </w:r>
+      <w:r>
+        <w:rPr>
+          <w:rStyle w:val="NormalTok"/>
+        </w:rPr>
+        <w:t xml:space="preserve">(</w:t>
+      </w:r>
+      <w:r>
+        <w:rPr>
+          <w:rStyle w:val="DataTypeTok"/>
+        </w:rPr>
+        <w:t xml:space="preserve">test=</w:t>
+      </w:r>
+      <w:r>
+        <w:rPr>
+          <w:rStyle w:val="KeywordTok"/>
+        </w:rPr>
+        <w:t xml:space="preserve">select</w:t>
+      </w:r>
+      <w:r>
+        <w:rPr>
+          <w:rStyle w:val="NormalTok"/>
+        </w:rPr>
+        <w:t xml:space="preserve">(fake_grid, Age, BMI), </w:t>
+      </w:r>
+      <w:r>
+        <w:rPr>
+          <w:rStyle w:val="DataTypeTok"/>
+        </w:rPr>
+        <w:t xml:space="preserve">cl =</w:t>
+      </w:r>
+      <w:r>
+        <w:rPr>
+          <w:rStyle w:val="NormalTok"/>
+        </w:rPr>
+        <w:t xml:space="preserve"> </w:t>
+      </w:r>
+      <w:r>
+        <w:rPr>
+          <w:rStyle w:val="NormalTok"/>
+        </w:rPr>
+        <w:t xml:space="preserve">people$SleepOptimal, </w:t>
+      </w:r>
+      <w:r>
+        <w:rPr>
+          <w:rStyle w:val="DataTypeTok"/>
+        </w:rPr>
+        <w:t xml:space="preserve">k=</w:t>
+      </w:r>
+      <w:r>
+        <w:rPr>
+          <w:rStyle w:val="DecValTok"/>
+        </w:rPr>
+        <w:t xml:space="preserve">5</w:t>
+      </w:r>
+      <w:r>
+        <w:rPr>
+          <w:rStyle w:val="NormalTok"/>
+        </w:rPr>
+        <w:t xml:space="preserve">) %&gt;%</w:t>
+      </w:r>
+      <w:r>
+        <w:br w:type="textWrapping"/>
+      </w:r>
+      <w:r>
+        <w:rPr>
+          <w:rStyle w:val="StringTok"/>
+        </w:rPr>
+        <w:t xml:space="preserve">  </w:t>
+      </w:r>
+      <w:r>
+        <w:rPr>
+          <w:rStyle w:val="KeywordTok"/>
+        </w:rPr>
+        <w:t xml:space="preserve">as.numeric</w:t>
+      </w:r>
+      <w:r>
+        <w:rPr>
+          <w:rStyle w:val="NormalTok"/>
+        </w:rPr>
+        <w:t xml:space="preserve">() -</w:t>
+      </w:r>
+      <w:r>
+        <w:rPr>
+          <w:rStyle w:val="StringTok"/>
+        </w:rPr>
+        <w:t xml:space="preserve"> </w:t>
+      </w:r>
+      <w:r>
+        <w:rPr>
+          <w:rStyle w:val="DecValTok"/>
+        </w:rPr>
+        <w:t xml:space="preserve">1</w:t>
+      </w:r>
+    </w:p>
+    <w:p>
+      <w:pPr>
+        <w:pStyle w:val="FirstParagraph"/>
+      </w:pPr>
+      <w:r>
+        <w:t xml:space="preserve">Next, we want to build a dataframe with all of these predicted models, then</w:t>
+      </w:r>
+      <w:r>
+        <w:t xml:space="preserve"> </w:t>
+      </w:r>
+      <w:r>
+        <w:rPr>
+          <w:rStyle w:val="VerbatimChar"/>
+        </w:rPr>
+        <w:t xml:space="preserve">gather()</w:t>
+      </w:r>
+      <w:r>
+        <w:t xml:space="preserve"> </w:t>
+      </w:r>
+      <w:r>
+        <w:t xml:space="preserve">it into a long format.</w:t>
+      </w:r>
+    </w:p>
+    <w:p>
+      <w:pPr>
+        <w:pStyle w:val="SourceCode"/>
+      </w:pPr>
+      <w:r>
+        <w:rPr>
+          <w:rStyle w:val="KeywordTok"/>
+        </w:rPr>
+        <w:t xml:space="preserve">library</w:t>
+      </w:r>
+      <w:r>
+        <w:rPr>
+          <w:rStyle w:val="NormalTok"/>
+        </w:rPr>
+        <w:t xml:space="preserve">(tidyr)</w:t>
+      </w:r>
+      <w:r>
+        <w:br w:type="textWrapping"/>
+      </w:r>
+      <w:r>
+        <w:br w:type="textWrapping"/>
+      </w:r>
+      <w:r>
+        <w:rPr>
+          <w:rStyle w:val="CommentTok"/>
+        </w:rPr>
+        <w:t xml:space="preserve"># build the data frame</w:t>
+      </w:r>
+      <w:r>
+        <w:br w:type="textWrapping"/>
+      </w:r>
+      <w:r>
+        <w:rPr>
+          <w:rStyle w:val="NormalTok"/>
+        </w:rPr>
+        <w:t xml:space="preserve">res &lt;-</w:t>
+      </w:r>
+      <w:r>
+        <w:rPr>
+          <w:rStyle w:val="StringTok"/>
+        </w:rPr>
+        <w:t xml:space="preserve"> </w:t>
+      </w:r>
+      <w:r>
+        <w:rPr>
+          <w:rStyle w:val="NormalTok"/>
+        </w:rPr>
+        <w:t xml:space="preserve">fake_grid %&gt;%</w:t>
+      </w:r>
+      <w:r>
+        <w:br w:type="textWrapping"/>
+      </w:r>
+      <w:r>
+        <w:rPr>
+          <w:rStyle w:val="StringTok"/>
+        </w:rPr>
+        <w:t xml:space="preserve">  </w:t>
+      </w:r>
+      <w:r>
+        <w:rPr>
+          <w:rStyle w:val="KeywordTok"/>
+        </w:rPr>
+        <w:t xml:space="preserve">mutate</w:t>
+      </w:r>
+      <w:r>
+        <w:rPr>
+          <w:rStyle w:val="NormalTok"/>
+        </w:rPr>
+        <w:t xml:space="preserve">(</w:t>
+      </w:r>
+      <w:r>
+        <w:br w:type="textWrapping"/>
+      </w:r>
+      <w:r>
+        <w:rPr>
+          <w:rStyle w:val="NormalTok"/>
+        </w:rPr>
+        <w:t xml:space="preserve"> </w:t>
+      </w:r>
+      <w:r>
+        <w:rPr>
+          <w:rStyle w:val="NormalTok"/>
+        </w:rPr>
+        <w:t xml:space="preserve"> </w:t>
+      </w:r>
+      <w:r>
+        <w:rPr>
+          <w:rStyle w:val="NormalTok"/>
+        </w:rPr>
+        <w:t xml:space="preserve"> </w:t>
+      </w:r>
+      <w:r>
+        <w:rPr>
+          <w:rStyle w:val="NormalTok"/>
+        </w:rPr>
+        <w:t xml:space="preserve"> </w:t>
+      </w:r>
+      <w:r>
+        <w:rPr>
+          <w:rStyle w:val="StringTok"/>
+        </w:rPr>
+        <w:t xml:space="preserve">"Null"</w:t>
+      </w:r>
+      <w:r>
+        <w:rPr>
+          <w:rStyle w:val="NormalTok"/>
+        </w:rPr>
+        <w:t xml:space="preserve"> </w:t>
+      </w:r>
+      <w:r>
+        <w:rPr>
+          <w:rStyle w:val="NormalTok"/>
+        </w:rPr>
+        <w:t xml:space="preserve">=</w:t>
+      </w:r>
+      <w:r>
+        <w:rPr>
+          <w:rStyle w:val="StringTok"/>
+        </w:rPr>
+        <w:t xml:space="preserve"> </w:t>
+      </w:r>
+      <w:r>
+        <w:rPr>
+          <w:rStyle w:val="NormalTok"/>
+        </w:rPr>
+        <w:t xml:space="preserve">pred_null, </w:t>
+      </w:r>
+      <w:r>
+        <w:br w:type="textWrapping"/>
+      </w:r>
+      <w:r>
+        <w:rPr>
+          <w:rStyle w:val="NormalTok"/>
+        </w:rPr>
+        <w:t xml:space="preserve"> </w:t>
+      </w:r>
+      <w:r>
+        <w:rPr>
+          <w:rStyle w:val="NormalTok"/>
+        </w:rPr>
+        <w:t xml:space="preserve"> </w:t>
+      </w:r>
+      <w:r>
+        <w:rPr>
+          <w:rStyle w:val="NormalTok"/>
+        </w:rPr>
+        <w:t xml:space="preserve"> </w:t>
+      </w:r>
+      <w:r>
+        <w:rPr>
+          <w:rStyle w:val="NormalTok"/>
+        </w:rPr>
+        <w:t xml:space="preserve"> </w:t>
+      </w:r>
+      <w:r>
+        <w:rPr>
+          <w:rStyle w:val="StringTok"/>
+        </w:rPr>
+        <w:t xml:space="preserve">"Decision Tree"</w:t>
+      </w:r>
+      <w:r>
+        <w:rPr>
+          <w:rStyle w:val="NormalTok"/>
+        </w:rPr>
+        <w:t xml:space="preserve"> </w:t>
+      </w:r>
+      <w:r>
+        <w:rPr>
+          <w:rStyle w:val="NormalTok"/>
+        </w:rPr>
+        <w:t xml:space="preserve">=</w:t>
+      </w:r>
+      <w:r>
+        <w:rPr>
+          <w:rStyle w:val="StringTok"/>
+        </w:rPr>
+        <w:t xml:space="preserve"> </w:t>
+      </w:r>
+      <w:r>
+        <w:rPr>
+          <w:rStyle w:val="NormalTok"/>
+        </w:rPr>
+        <w:t xml:space="preserve">pred_tree,</w:t>
+      </w:r>
+      <w:r>
+        <w:br w:type="textWrapping"/>
+      </w:r>
+      <w:r>
+        <w:rPr>
+          <w:rStyle w:val="NormalTok"/>
+        </w:rPr>
+        <w:t xml:space="preserve"> </w:t>
+      </w:r>
+      <w:r>
+        <w:rPr>
+          <w:rStyle w:val="NormalTok"/>
+        </w:rPr>
+        <w:t xml:space="preserve"> </w:t>
+      </w:r>
+      <w:r>
+        <w:rPr>
+          <w:rStyle w:val="NormalTok"/>
+        </w:rPr>
+        <w:t xml:space="preserve"> </w:t>
+      </w:r>
+      <w:r>
+        <w:rPr>
+          <w:rStyle w:val="NormalTok"/>
+        </w:rPr>
+        <w:t xml:space="preserve"> </w:t>
+      </w:r>
+      <w:r>
+        <w:rPr>
+          <w:rStyle w:val="StringTok"/>
+        </w:rPr>
+        <w:t xml:space="preserve">"Random Forest"</w:t>
+      </w:r>
+      <w:r>
+        <w:rPr>
+          <w:rStyle w:val="NormalTok"/>
+        </w:rPr>
+        <w:t xml:space="preserve"> </w:t>
+      </w:r>
+      <w:r>
+        <w:rPr>
+          <w:rStyle w:val="NormalTok"/>
+        </w:rPr>
+        <w:t xml:space="preserve">=</w:t>
+      </w:r>
+      <w:r>
+        <w:rPr>
+          <w:rStyle w:val="StringTok"/>
+        </w:rPr>
+        <w:t xml:space="preserve"> </w:t>
+      </w:r>
+      <w:r>
+        <w:rPr>
+          <w:rStyle w:val="NormalTok"/>
+        </w:rPr>
+        <w:t xml:space="preserve">pred_forest, </w:t>
+      </w:r>
+      <w:r>
+        <w:br w:type="textWrapping"/>
+      </w:r>
+      <w:r>
+        <w:rPr>
+          <w:rStyle w:val="NormalTok"/>
+        </w:rPr>
+        <w:t xml:space="preserve"> </w:t>
+      </w:r>
+      <w:r>
+        <w:rPr>
+          <w:rStyle w:val="NormalTok"/>
+        </w:rPr>
+        <w:t xml:space="preserve"> </w:t>
+      </w:r>
+      <w:r>
+        <w:rPr>
+          <w:rStyle w:val="NormalTok"/>
+        </w:rPr>
+        <w:t xml:space="preserve"> </w:t>
+      </w:r>
+      <w:r>
+        <w:rPr>
+          <w:rStyle w:val="NormalTok"/>
+        </w:rPr>
+        <w:t xml:space="preserve"> </w:t>
+      </w:r>
+      <w:r>
+        <w:rPr>
+          <w:rStyle w:val="StringTok"/>
+        </w:rPr>
+        <w:t xml:space="preserve">"K-nearest neighbor"</w:t>
+      </w:r>
+      <w:r>
+        <w:rPr>
+          <w:rStyle w:val="NormalTok"/>
+        </w:rPr>
+        <w:t xml:space="preserve"> </w:t>
+      </w:r>
+      <w:r>
+        <w:rPr>
+          <w:rStyle w:val="NormalTok"/>
+        </w:rPr>
+        <w:t xml:space="preserve">=</w:t>
+      </w:r>
+      <w:r>
+        <w:rPr>
+          <w:rStyle w:val="StringTok"/>
+        </w:rPr>
+        <w:t xml:space="preserve"> </w:t>
+      </w:r>
+      <w:r>
+        <w:rPr>
+          <w:rStyle w:val="NormalTok"/>
+        </w:rPr>
+        <w:t xml:space="preserve">pred_knn) %&gt;%</w:t>
+      </w:r>
+      <w:r>
+        <w:br w:type="textWrapping"/>
+      </w:r>
+      <w:r>
+        <w:rPr>
+          <w:rStyle w:val="StringTok"/>
+        </w:rPr>
+        <w:t xml:space="preserve">  </w:t>
+      </w:r>
+      <w:r>
+        <w:rPr>
+          <w:rStyle w:val="KeywordTok"/>
+        </w:rPr>
+        <w:t xml:space="preserve">gather</w:t>
+      </w:r>
+      <w:r>
+        <w:rPr>
+          <w:rStyle w:val="NormalTok"/>
+        </w:rPr>
+        <w:t xml:space="preserve">(</w:t>
+      </w:r>
+      <w:r>
+        <w:rPr>
+          <w:rStyle w:val="DataTypeTok"/>
+        </w:rPr>
+        <w:t xml:space="preserve">k=</w:t>
+      </w:r>
+      <w:r>
+        <w:rPr>
+          <w:rStyle w:val="StringTok"/>
+        </w:rPr>
+        <w:t xml:space="preserve">"model"</w:t>
+      </w:r>
+      <w:r>
+        <w:rPr>
+          <w:rStyle w:val="NormalTok"/>
+        </w:rPr>
+        <w:t xml:space="preserve">, </w:t>
+      </w:r>
+      <w:r>
+        <w:rPr>
+          <w:rStyle w:val="DataTypeTok"/>
+        </w:rPr>
+        <w:t xml:space="preserve">value =</w:t>
+      </w:r>
+      <w:r>
+        <w:rPr>
+          <w:rStyle w:val="NormalTok"/>
+        </w:rPr>
+        <w:t xml:space="preserve"> </w:t>
+      </w:r>
+      <w:r>
+        <w:rPr>
+          <w:rStyle w:val="StringTok"/>
+        </w:rPr>
+        <w:t xml:space="preserve">"y_hat"</w:t>
+      </w:r>
+      <w:r>
+        <w:rPr>
+          <w:rStyle w:val="NormalTok"/>
+        </w:rPr>
+        <w:t xml:space="preserve">, -Age, -BMI)</w:t>
+      </w:r>
+    </w:p>
+    <w:p>
+      <w:pPr>
+        <w:pStyle w:val="SourceCode"/>
+      </w:pPr>
+      <w:r>
+        <w:rPr>
+          <w:rStyle w:val="VerbatimChar"/>
+        </w:rPr>
+        <w:t xml:space="preserve">## Warning: attributes are not identical across measure variables; they will</w:t>
+      </w:r>
+      <w:r>
+        <w:br w:type="textWrapping"/>
+      </w:r>
+      <w:r>
+        <w:rPr>
+          <w:rStyle w:val="VerbatimChar"/>
+        </w:rPr>
+        <w:t xml:space="preserve">## be dropped</w:t>
+      </w:r>
+    </w:p>
+    <w:p>
+      <w:pPr>
+        <w:pStyle w:val="FirstParagraph"/>
+      </w:pPr>
+      <w:r>
+        <w:t xml:space="preserve">Next let's plot all of these</w:t>
+      </w:r>
+    </w:p>
+    <w:p>
+      <w:pPr>
+        <w:pStyle w:val="SourceCode"/>
+      </w:pPr>
+      <w:r>
+        <w:rPr>
+          <w:rStyle w:val="KeywordTok"/>
+        </w:rPr>
+        <w:t xml:space="preserve">ggplot</w:t>
+      </w:r>
+      <w:r>
+        <w:rPr>
+          <w:rStyle w:val="NormalTok"/>
+        </w:rPr>
+        <w:t xml:space="preserve">(</w:t>
+      </w:r>
+      <w:r>
+        <w:rPr>
+          <w:rStyle w:val="DataTypeTok"/>
+        </w:rPr>
+        <w:t xml:space="preserve">data =</w:t>
+      </w:r>
+      <w:r>
+        <w:rPr>
+          <w:rStyle w:val="NormalTok"/>
+        </w:rPr>
+        <w:t xml:space="preserve"> </w:t>
+      </w:r>
+      <w:r>
+        <w:rPr>
+          <w:rStyle w:val="NormalTok"/>
+        </w:rPr>
+        <w:t xml:space="preserve">res, </w:t>
+      </w:r>
+      <w:r>
+        <w:rPr>
+          <w:rStyle w:val="KeywordTok"/>
+        </w:rPr>
+        <w:t xml:space="preserve">aes</w:t>
+      </w:r>
+      <w:r>
+        <w:rPr>
+          <w:rStyle w:val="NormalTok"/>
+        </w:rPr>
+        <w:t xml:space="preserve">(</w:t>
+      </w:r>
+      <w:r>
+        <w:rPr>
+          <w:rStyle w:val="DataTypeTok"/>
+        </w:rPr>
+        <w:t xml:space="preserve">x =</w:t>
+      </w:r>
+      <w:r>
+        <w:rPr>
+          <w:rStyle w:val="NormalTok"/>
+        </w:rPr>
+        <w:t xml:space="preserve"> </w:t>
+      </w:r>
+      <w:r>
+        <w:rPr>
+          <w:rStyle w:val="NormalTok"/>
+        </w:rPr>
+        <w:t xml:space="preserve">Age, </w:t>
+      </w:r>
+      <w:r>
+        <w:rPr>
+          <w:rStyle w:val="DataTypeTok"/>
+        </w:rPr>
+        <w:t xml:space="preserve">y =</w:t>
+      </w:r>
+      <w:r>
+        <w:rPr>
+          <w:rStyle w:val="NormalTok"/>
+        </w:rPr>
+        <w:t xml:space="preserve"> </w:t>
+      </w:r>
+      <w:r>
+        <w:rPr>
+          <w:rStyle w:val="NormalTok"/>
+        </w:rPr>
+        <w:t xml:space="preserve">BMI)) +</w:t>
+      </w:r>
+      <w:r>
+        <w:br w:type="textWrapping"/>
+      </w:r>
+      <w:r>
+        <w:rPr>
+          <w:rStyle w:val="StringTok"/>
+        </w:rPr>
+        <w:t xml:space="preserve">  </w:t>
+      </w:r>
+      <w:r>
+        <w:rPr>
+          <w:rStyle w:val="KeywordTok"/>
+        </w:rPr>
+        <w:t xml:space="preserve">geom_tile</w:t>
+      </w:r>
+      <w:r>
+        <w:rPr>
+          <w:rStyle w:val="NormalTok"/>
+        </w:rPr>
+        <w:t xml:space="preserve">(</w:t>
+      </w:r>
+      <w:r>
+        <w:rPr>
+          <w:rStyle w:val="KeywordTok"/>
+        </w:rPr>
+        <w:t xml:space="preserve">aes</w:t>
+      </w:r>
+      <w:r>
+        <w:rPr>
+          <w:rStyle w:val="NormalTok"/>
+        </w:rPr>
+        <w:t xml:space="preserve">(</w:t>
+      </w:r>
+      <w:r>
+        <w:rPr>
+          <w:rStyle w:val="DataTypeTok"/>
+        </w:rPr>
+        <w:t xml:space="preserve">fill=</w:t>
+      </w:r>
+      <w:r>
+        <w:rPr>
+          <w:rStyle w:val="NormalTok"/>
+        </w:rPr>
+        <w:t xml:space="preserve">y_hat), </w:t>
+      </w:r>
+      <w:r>
+        <w:rPr>
+          <w:rStyle w:val="DataTypeTok"/>
+        </w:rPr>
+        <w:t xml:space="preserve">color =</w:t>
+      </w:r>
+      <w:r>
+        <w:rPr>
+          <w:rStyle w:val="NormalTok"/>
+        </w:rPr>
+        <w:t xml:space="preserve"> </w:t>
+      </w:r>
+      <w:r>
+        <w:rPr>
+          <w:rStyle w:val="OtherTok"/>
+        </w:rPr>
+        <w:t xml:space="preserve">NA</w:t>
+      </w:r>
+      <w:r>
+        <w:rPr>
+          <w:rStyle w:val="NormalTok"/>
+        </w:rPr>
+        <w:t xml:space="preserve">) +</w:t>
+      </w:r>
+      <w:r>
+        <w:br w:type="textWrapping"/>
+      </w:r>
+      <w:r>
+        <w:rPr>
+          <w:rStyle w:val="StringTok"/>
+        </w:rPr>
+        <w:t xml:space="preserve">  </w:t>
+      </w:r>
+      <w:r>
+        <w:rPr>
+          <w:rStyle w:val="KeywordTok"/>
+        </w:rPr>
+        <w:t xml:space="preserve">geom_count</w:t>
+      </w:r>
+      <w:r>
+        <w:rPr>
+          <w:rStyle w:val="NormalTok"/>
+        </w:rPr>
+        <w:t xml:space="preserve">(</w:t>
+      </w:r>
+      <w:r>
+        <w:rPr>
+          <w:rStyle w:val="KeywordTok"/>
+        </w:rPr>
+        <w:t xml:space="preserve">aes</w:t>
+      </w:r>
+      <w:r>
+        <w:rPr>
+          <w:rStyle w:val="NormalTok"/>
+        </w:rPr>
+        <w:t xml:space="preserve">(</w:t>
+      </w:r>
+      <w:r>
+        <w:rPr>
+          <w:rStyle w:val="DataTypeTok"/>
+        </w:rPr>
+        <w:t xml:space="preserve">color =</w:t>
+      </w:r>
+      <w:r>
+        <w:rPr>
+          <w:rStyle w:val="NormalTok"/>
+        </w:rPr>
+        <w:t xml:space="preserve"> </w:t>
+      </w:r>
+      <w:r>
+        <w:rPr>
+          <w:rStyle w:val="NormalTok"/>
+        </w:rPr>
+        <w:t xml:space="preserve">SleepOptimal), </w:t>
+      </w:r>
+      <w:r>
+        <w:rPr>
+          <w:rStyle w:val="DataTypeTok"/>
+        </w:rPr>
+        <w:t xml:space="preserve">alpha =</w:t>
+      </w:r>
+      <w:r>
+        <w:rPr>
+          <w:rStyle w:val="NormalTok"/>
+        </w:rPr>
+        <w:t xml:space="preserve"> </w:t>
+      </w:r>
+      <w:r>
+        <w:rPr>
+          <w:rStyle w:val="FloatTok"/>
+        </w:rPr>
+        <w:t xml:space="preserve">0.4</w:t>
+      </w:r>
+      <w:r>
+        <w:rPr>
+          <w:rStyle w:val="NormalTok"/>
+        </w:rPr>
+        <w:t xml:space="preserve">, </w:t>
+      </w:r>
+      <w:r>
+        <w:rPr>
+          <w:rStyle w:val="DataTypeTok"/>
+        </w:rPr>
+        <w:t xml:space="preserve">data =</w:t>
+      </w:r>
+      <w:r>
+        <w:rPr>
+          <w:rStyle w:val="NormalTok"/>
+        </w:rPr>
+        <w:t xml:space="preserve"> </w:t>
+      </w:r>
+      <w:r>
+        <w:rPr>
+          <w:rStyle w:val="NormalTok"/>
+        </w:rPr>
+        <w:t xml:space="preserve">people) +</w:t>
+      </w:r>
+      <w:r>
+        <w:br w:type="textWrapping"/>
+      </w:r>
+      <w:r>
+        <w:rPr>
+          <w:rStyle w:val="StringTok"/>
+        </w:rPr>
+        <w:t xml:space="preserve">  </w:t>
+      </w:r>
+      <w:r>
+        <w:rPr>
+          <w:rStyle w:val="KeywordTok"/>
+        </w:rPr>
+        <w:t xml:space="preserve">scale_fill_gradient</w:t>
+      </w:r>
+      <w:r>
+        <w:rPr>
+          <w:rStyle w:val="NormalTok"/>
+        </w:rPr>
+        <w:t xml:space="preserve">(</w:t>
+      </w:r>
+      <w:r>
+        <w:rPr>
+          <w:rStyle w:val="DataTypeTok"/>
+        </w:rPr>
+        <w:t xml:space="preserve">low =</w:t>
+      </w:r>
+      <w:r>
+        <w:rPr>
+          <w:rStyle w:val="NormalTok"/>
+        </w:rPr>
+        <w:t xml:space="preserve"> </w:t>
+      </w:r>
+      <w:r>
+        <w:rPr>
+          <w:rStyle w:val="StringTok"/>
+        </w:rPr>
+        <w:t xml:space="preserve">"white"</w:t>
+      </w:r>
+      <w:r>
+        <w:rPr>
+          <w:rStyle w:val="NormalTok"/>
+        </w:rPr>
+        <w:t xml:space="preserve">, </w:t>
+      </w:r>
+      <w:r>
+        <w:rPr>
+          <w:rStyle w:val="DataTypeTok"/>
+        </w:rPr>
+        <w:t xml:space="preserve">high =</w:t>
+      </w:r>
+      <w:r>
+        <w:rPr>
+          <w:rStyle w:val="NormalTok"/>
+        </w:rPr>
+        <w:t xml:space="preserve"> </w:t>
+      </w:r>
+      <w:r>
+        <w:rPr>
+          <w:rStyle w:val="StringTok"/>
+        </w:rPr>
+        <w:t xml:space="preserve">"blue"</w:t>
+      </w:r>
+      <w:r>
+        <w:rPr>
+          <w:rStyle w:val="NormalTok"/>
+        </w:rPr>
+        <w:t xml:space="preserve">) +</w:t>
+      </w:r>
+      <w:r>
+        <w:br w:type="textWrapping"/>
+      </w:r>
+      <w:r>
+        <w:rPr>
+          <w:rStyle w:val="StringTok"/>
+        </w:rPr>
+        <w:t xml:space="preserve">  </w:t>
+      </w:r>
+      <w:r>
+        <w:rPr>
+          <w:rStyle w:val="KeywordTok"/>
+        </w:rPr>
+        <w:t xml:space="preserve">scale_color_manual</w:t>
+      </w:r>
+      <w:r>
+        <w:rPr>
+          <w:rStyle w:val="NormalTok"/>
+        </w:rPr>
+        <w:t xml:space="preserve">(</w:t>
+      </w:r>
+      <w:r>
+        <w:rPr>
+          <w:rStyle w:val="DataTypeTok"/>
+        </w:rPr>
+        <w:t xml:space="preserve">values =</w:t>
+      </w:r>
+      <w:r>
+        <w:rPr>
+          <w:rStyle w:val="NormalTok"/>
+        </w:rPr>
+        <w:t xml:space="preserve"> </w:t>
+      </w:r>
+      <w:r>
+        <w:rPr>
+          <w:rStyle w:val="KeywordTok"/>
+        </w:rPr>
+        <w:t xml:space="preserve">c</w:t>
+      </w:r>
+      <w:r>
+        <w:rPr>
+          <w:rStyle w:val="NormalTok"/>
+        </w:rPr>
+        <w:t xml:space="preserve">(</w:t>
+      </w:r>
+      <w:r>
+        <w:rPr>
+          <w:rStyle w:val="StringTok"/>
+        </w:rPr>
+        <w:t xml:space="preserve">"gray"</w:t>
+      </w:r>
+      <w:r>
+        <w:rPr>
+          <w:rStyle w:val="NormalTok"/>
+        </w:rPr>
+        <w:t xml:space="preserve">, </w:t>
+      </w:r>
+      <w:r>
+        <w:rPr>
+          <w:rStyle w:val="StringTok"/>
+        </w:rPr>
+        <w:t xml:space="preserve">"gold"</w:t>
+      </w:r>
+      <w:r>
+        <w:rPr>
+          <w:rStyle w:val="NormalTok"/>
+        </w:rPr>
+        <w:t xml:space="preserve">)) +</w:t>
+      </w:r>
+      <w:r>
+        <w:br w:type="textWrapping"/>
+      </w:r>
+      <w:r>
+        <w:rPr>
+          <w:rStyle w:val="StringTok"/>
+        </w:rPr>
+        <w:t xml:space="preserve">  </w:t>
+      </w:r>
+      <w:r>
+        <w:rPr>
+          <w:rStyle w:val="KeywordTok"/>
+        </w:rPr>
+        <w:t xml:space="preserve">scale_size</w:t>
+      </w:r>
+      <w:r>
+        <w:rPr>
+          <w:rStyle w:val="NormalTok"/>
+        </w:rPr>
+        <w:t xml:space="preserve">(</w:t>
+      </w:r>
+      <w:r>
+        <w:rPr>
+          <w:rStyle w:val="DataTypeTok"/>
+        </w:rPr>
+        <w:t xml:space="preserve">range =</w:t>
+      </w:r>
+      <w:r>
+        <w:rPr>
+          <w:rStyle w:val="NormalTok"/>
+        </w:rPr>
+        <w:t xml:space="preserve"> </w:t>
+      </w:r>
+      <w:r>
+        <w:rPr>
+          <w:rStyle w:val="KeywordTok"/>
+        </w:rPr>
+        <w:t xml:space="preserve">c</w:t>
+      </w:r>
+      <w:r>
+        <w:rPr>
+          <w:rStyle w:val="NormalTok"/>
+        </w:rPr>
+        <w:t xml:space="preserve">(</w:t>
+      </w:r>
+      <w:r>
+        <w:rPr>
+          <w:rStyle w:val="DecValTok"/>
+        </w:rPr>
+        <w:t xml:space="preserve">0</w:t>
+      </w:r>
+      <w:r>
+        <w:rPr>
+          <w:rStyle w:val="NormalTok"/>
+        </w:rPr>
+        <w:t xml:space="preserve">,</w:t>
+      </w:r>
+      <w:r>
+        <w:rPr>
+          <w:rStyle w:val="DecValTok"/>
+        </w:rPr>
+        <w:t xml:space="preserve">2</w:t>
+      </w:r>
+      <w:r>
+        <w:rPr>
+          <w:rStyle w:val="NormalTok"/>
+        </w:rPr>
+        <w:t xml:space="preserve">)) +</w:t>
+      </w:r>
+      <w:r>
+        <w:br w:type="textWrapping"/>
+      </w:r>
+      <w:r>
+        <w:rPr>
+          <w:rStyle w:val="StringTok"/>
+        </w:rPr>
+        <w:t xml:space="preserve">  </w:t>
+      </w:r>
+      <w:r>
+        <w:rPr>
+          <w:rStyle w:val="KeywordTok"/>
+        </w:rPr>
+        <w:t xml:space="preserve">scale_x_continuous</w:t>
+      </w:r>
+      <w:r>
+        <w:rPr>
+          <w:rStyle w:val="NormalTok"/>
+        </w:rPr>
+        <w:t xml:space="preserve">(</w:t>
+      </w:r>
+      <w:r>
+        <w:rPr>
+          <w:rStyle w:val="DataTypeTok"/>
+        </w:rPr>
+        <w:t xml:space="preserve">expand =</w:t>
+      </w:r>
+      <w:r>
+        <w:rPr>
+          <w:rStyle w:val="NormalTok"/>
+        </w:rPr>
+        <w:t xml:space="preserve"> </w:t>
+      </w:r>
+      <w:r>
+        <w:rPr>
+          <w:rStyle w:val="KeywordTok"/>
+        </w:rPr>
+        <w:t xml:space="preserve">c</w:t>
+      </w:r>
+      <w:r>
+        <w:rPr>
+          <w:rStyle w:val="NormalTok"/>
+        </w:rPr>
+        <w:t xml:space="preserve">(</w:t>
+      </w:r>
+      <w:r>
+        <w:rPr>
+          <w:rStyle w:val="FloatTok"/>
+        </w:rPr>
+        <w:t xml:space="preserve">0.02</w:t>
+      </w:r>
+      <w:r>
+        <w:rPr>
+          <w:rStyle w:val="NormalTok"/>
+        </w:rPr>
+        <w:t xml:space="preserve">, </w:t>
+      </w:r>
+      <w:r>
+        <w:rPr>
+          <w:rStyle w:val="DecValTok"/>
+        </w:rPr>
+        <w:t xml:space="preserve">0</w:t>
+      </w:r>
+      <w:r>
+        <w:rPr>
+          <w:rStyle w:val="NormalTok"/>
+        </w:rPr>
+        <w:t xml:space="preserve">)) +</w:t>
+      </w:r>
+      <w:r>
+        <w:br w:type="textWrapping"/>
+      </w:r>
+      <w:r>
+        <w:rPr>
+          <w:rStyle w:val="StringTok"/>
+        </w:rPr>
+        <w:t xml:space="preserve">  </w:t>
+      </w:r>
+      <w:r>
+        <w:rPr>
+          <w:rStyle w:val="KeywordTok"/>
+        </w:rPr>
+        <w:t xml:space="preserve">scale_y_continuous</w:t>
+      </w:r>
+      <w:r>
+        <w:rPr>
+          <w:rStyle w:val="NormalTok"/>
+        </w:rPr>
+        <w:t xml:space="preserve">(</w:t>
+      </w:r>
+      <w:r>
+        <w:rPr>
+          <w:rStyle w:val="DataTypeTok"/>
+        </w:rPr>
+        <w:t xml:space="preserve">expand =</w:t>
+      </w:r>
+      <w:r>
+        <w:rPr>
+          <w:rStyle w:val="NormalTok"/>
+        </w:rPr>
+        <w:t xml:space="preserve"> </w:t>
+      </w:r>
+      <w:r>
+        <w:rPr>
+          <w:rStyle w:val="KeywordTok"/>
+        </w:rPr>
+        <w:t xml:space="preserve">c</w:t>
+      </w:r>
+      <w:r>
+        <w:rPr>
+          <w:rStyle w:val="NormalTok"/>
+        </w:rPr>
+        <w:t xml:space="preserve">(</w:t>
+      </w:r>
+      <w:r>
+        <w:rPr>
+          <w:rStyle w:val="FloatTok"/>
+        </w:rPr>
+        <w:t xml:space="preserve">0.02</w:t>
+      </w:r>
+      <w:r>
+        <w:rPr>
+          <w:rStyle w:val="NormalTok"/>
+        </w:rPr>
+        <w:t xml:space="preserve">, </w:t>
+      </w:r>
+      <w:r>
+        <w:rPr>
+          <w:rStyle w:val="DecValTok"/>
+        </w:rPr>
+        <w:t xml:space="preserve">0</w:t>
+      </w:r>
+      <w:r>
+        <w:rPr>
+          <w:rStyle w:val="NormalTok"/>
+        </w:rPr>
+        <w:t xml:space="preserve">)) +</w:t>
+      </w:r>
+      <w:r>
+        <w:br w:type="textWrapping"/>
+      </w:r>
+      <w:r>
+        <w:rPr>
+          <w:rStyle w:val="StringTok"/>
+        </w:rPr>
+        <w:t xml:space="preserve">  </w:t>
+      </w:r>
+      <w:r>
+        <w:rPr>
+          <w:rStyle w:val="KeywordTok"/>
+        </w:rPr>
+        <w:t xml:space="preserve">facet_wrap</w:t>
+      </w:r>
+      <w:r>
+        <w:rPr>
+          <w:rStyle w:val="NormalTok"/>
+        </w:rPr>
+        <w:t xml:space="preserve">(~model)</w:t>
+      </w:r>
+    </w:p>
+    <w:p>
+      <w:pPr>
+        <w:pStyle w:val="FirstParagraph"/>
+      </w:pPr>
+      <w:r>
+        <w:drawing>
+          <wp:inline>
+            <wp:extent cx="4620126" cy="3696101"/>
+            <wp:effectExtent b="0" l="0" r="0" t="0"/>
+            <wp:docPr descr="" id="1" name="Picture"/>
+            <a:graphic>
+              <a:graphicData uri="http://schemas.openxmlformats.org/drawingml/2006/picture">
+                <pic:pic>
+                  <pic:nvPicPr>
+                    <pic:cNvPr descr="Hmwk7AnswerKey_files/figure-docx/unnamed-chunk-22-1.png" id="0" name="Picture"/>
+                    <pic:cNvPicPr>
+                      <a:picLocks noChangeArrowheads="1" noChangeAspect="1"/>
+                    </pic:cNvPicPr>
+                  </pic:nvPicPr>
+                  <pic:blipFill>
+                    <a:blip r:embed="rId61"/>
+                    <a:stretch>
+                      <a:fillRect/>
+                    </a:stretch>
+                  </pic:blipFill>
+                  <pic:spPr bwMode="auto">
+                    <a:xfrm>
+                      <a:off x="0" y="0"/>
+                      <a:ext cx="4620126" cy="3696101"/>
+                    </a:xfrm>
+                    <a:prstGeom prst="rect">
+                      <a:avLst/>
+                    </a:prstGeom>
+                    <a:noFill/>
+                    <a:ln w="9525">
+                      <a:noFill/>
+                      <a:headEnd/>
+                      <a:tailEnd/>
+                    </a:ln>
+                  </pic:spPr>
+                </pic:pic>
+              </a:graphicData>
+            </a:graphic>
+          </wp:inline>
+        </w:drawing>
+      </w:r>
+    </w:p>
     <w:sectPr/>
   </w:body>
 </w:document>
@@ -15781,7 +24711,7 @@
     </w:lvl>
   </w:abstractNum>
   <w:abstractNum w:abstractNumId="990">
-    <w:nsid w:val="3cf3b617"/>
+    <w:nsid w:val="288c3a5a"/>
     <w:multiLevelType w:val="multilevel"/>
     <w:lvl w:ilvl="0">
       <w:numFmt w:val="bullet"/>
@@ -15862,7 +24792,7 @@
     </w:lvl>
   </w:abstractNum>
   <w:abstractNum w:abstractNumId="99411">
-    <w:nsid w:val="9a51ad29"/>
+    <w:nsid w:val="233e403f"/>
     <w:multiLevelType w:val="multilevel"/>
     <w:lvl w:ilvl="0">
       <w:start w:val="1"/>
@@ -15950,7 +24880,7 @@
     </w:lvl>
   </w:abstractNum>
   <w:abstractNum w:abstractNumId="991">
-    <w:nsid w:val="7796249c"/>
+    <w:nsid w:val="d3c3ab75"/>
     <w:multiLevelType w:val="multilevel"/>
     <w:lvl w:ilvl="0">
       <w:numFmt w:val="bullet"/>
@@ -16031,7 +24961,7 @@
     </w:lvl>
   </w:abstractNum>
   <w:abstractNum w:abstractNumId="99412">
-    <w:nsid w:val="afbabbc3"/>
+    <w:nsid w:val="391b3bcf"/>
     <w:multiLevelType w:val="multilevel"/>
     <w:lvl w:ilvl="0">
       <w:start w:val="2"/>

--- a/Hmwk7AnswerKey.docx
+++ b/Hmwk7AnswerKey.docx
@@ -8361,7 +8361,7 @@
         <w:rPr>
           <w:rStyle w:val="VerbatimChar"/>
         </w:rPr>
-        <w:t xml:space="preserve">## [1] 90.92125</w:t>
+        <w:t xml:space="preserve">## [1] 91.15533</w:t>
       </w:r>
     </w:p>
     <w:p>
@@ -8449,7 +8449,7 @@
         <w:rPr>
           <w:rStyle w:val="VerbatimChar"/>
         </w:rPr>
-        <w:t xml:space="preserve">## [1] 87.30981</w:t>
+        <w:t xml:space="preserve">## [1] 87.14262</w:t>
       </w:r>
     </w:p>
     <w:p>
@@ -8537,7 +8537,7 @@
         <w:rPr>
           <w:rStyle w:val="VerbatimChar"/>
         </w:rPr>
-        <w:t xml:space="preserve">## [1] 78.23107</w:t>
+        <w:t xml:space="preserve">## [1] 78.41498</w:t>
       </w:r>
     </w:p>
     <w:p>
@@ -8683,16 +8683,16 @@
         <w:rPr>
           <w:rStyle w:val="VerbatimChar"/>
         </w:rPr>
-        <w:t xml:space="preserve">##     0 4187  355</w:t>
-      </w:r>
-      <w:r>
-        <w:br w:type="textWrapping"/>
-      </w:r>
-      <w:r>
-        <w:rPr>
-          <w:rStyle w:val="VerbatimChar"/>
-        </w:rPr>
-        <w:t xml:space="preserve">##     1  188 1251</w:t>
+        <w:t xml:space="preserve">##     0 4193  347</w:t>
+      </w:r>
+      <w:r>
+        <w:br w:type="textWrapping"/>
+      </w:r>
+      <w:r>
+        <w:rPr>
+          <w:rStyle w:val="VerbatimChar"/>
+        </w:rPr>
+        <w:t xml:space="preserve">##     1  182 1259</w:t>
       </w:r>
     </w:p>
     <w:p>
@@ -8750,16 +8750,16 @@
         <w:rPr>
           <w:rStyle w:val="VerbatimChar"/>
         </w:rPr>
-        <w:t xml:space="preserve">##     0 4167  551</w:t>
-      </w:r>
-      <w:r>
-        <w:br w:type="textWrapping"/>
-      </w:r>
-      <w:r>
-        <w:rPr>
-          <w:rStyle w:val="VerbatimChar"/>
-        </w:rPr>
-        <w:t xml:space="preserve">##     1  208 1055</w:t>
+        <w:t xml:space="preserve">##     0 4164  558</w:t>
+      </w:r>
+      <w:r>
+        <w:br w:type="textWrapping"/>
+      </w:r>
+      <w:r>
+        <w:rPr>
+          <w:rStyle w:val="VerbatimChar"/>
+        </w:rPr>
+        <w:t xml:space="preserve">##     1  211 1048</w:t>
       </w:r>
     </w:p>
     <w:p>
@@ -8817,16 +8817,16 @@
         <w:rPr>
           <w:rStyle w:val="VerbatimChar"/>
         </w:rPr>
-        <w:t xml:space="preserve">##      0 4273 1200</w:t>
-      </w:r>
-      <w:r>
-        <w:br w:type="textWrapping"/>
-      </w:r>
-      <w:r>
-        <w:rPr>
-          <w:rStyle w:val="VerbatimChar"/>
-        </w:rPr>
-        <w:t xml:space="preserve">##      1  102  406</w:t>
+        <w:t xml:space="preserve">##      0 4281 1197</w:t>
+      </w:r>
+      <w:r>
+        <w:br w:type="textWrapping"/>
+      </w:r>
+      <w:r>
+        <w:rPr>
+          <w:rStyle w:val="VerbatimChar"/>
+        </w:rPr>
+        <w:t xml:space="preserve">##      1   94  409</w:t>
       </w:r>
     </w:p>
     <w:p>
@@ -24603,6 +24603,9621 @@
         </w:drawing>
       </w:r>
     </w:p>
+    <w:p>
+      <w:pPr>
+        <w:pStyle w:val="Heading2"/>
+      </w:pPr>
+      <w:bookmarkStart w:id="62" w:name="an-analysis-of-sleephrsnight-as-a-continuousnumeric-outcome-variable"/>
+      <w:bookmarkEnd w:id="62"/>
+      <w:r>
+        <w:t xml:space="preserve">An Analysis of</w:t>
+      </w:r>
+      <w:r>
+        <w:t xml:space="preserve"> </w:t>
+      </w:r>
+      <w:r>
+        <w:rPr>
+          <w:rStyle w:val="VerbatimChar"/>
+        </w:rPr>
+        <w:t xml:space="preserve">SleepHrsNight</w:t>
+      </w:r>
+      <w:r>
+        <w:t xml:space="preserve"> </w:t>
+      </w:r>
+      <w:r>
+        <w:t xml:space="preserve">as a Continuous/Numeric Outcome Variable</w:t>
+      </w:r>
+    </w:p>
+    <w:p>
+      <w:pPr>
+        <w:pStyle w:val="FirstParagraph"/>
+      </w:pPr>
+      <w:r>
+        <w:t xml:space="preserve">We could also analyze sleep hours per night using the original continuous/numeric data.</w:t>
+      </w:r>
+    </w:p>
+    <w:p>
+      <w:pPr>
+        <w:pStyle w:val="Heading3"/>
+      </w:pPr>
+      <w:bookmarkStart w:id="63" w:name="linear-regression"/>
+      <w:bookmarkEnd w:id="63"/>
+      <w:r>
+        <w:t xml:space="preserve">Linear Regression</w:t>
+      </w:r>
+    </w:p>
+    <w:p>
+      <w:pPr>
+        <w:pStyle w:val="FirstParagraph"/>
+      </w:pPr>
+      <w:r>
+        <w:t xml:space="preserve">So, instead of running a logistic regression model for a binary/categorical outcome, we'll run a linear regression for</w:t>
+      </w:r>
+      <w:r>
+        <w:t xml:space="preserve"> </w:t>
+      </w:r>
+      <w:r>
+        <w:rPr>
+          <w:rStyle w:val="VerbatimChar"/>
+        </w:rPr>
+        <w:t xml:space="preserve">SleepHrsNight</w:t>
+      </w:r>
+      <w:r>
+        <w:t xml:space="preserve"> </w:t>
+      </w:r>
+      <w:r>
+        <w:t xml:space="preserve">as a numeric/continuous outcome. After running the model, the predictions are saved and then plotted against the original values. As you can see in the plot below, the model does not do a very good job. THe adjusted R2 is only 0.04 and the predicted sleep times are very narrow (basically around the mean) and do not lie along a y=x reference line.</w:t>
+      </w:r>
+    </w:p>
+    <w:p>
+      <w:pPr>
+        <w:pStyle w:val="SourceCode"/>
+      </w:pPr>
+      <w:r>
+        <w:rPr>
+          <w:rStyle w:val="CommentTok"/>
+        </w:rPr>
+        <w:t xml:space="preserve"># build dataset for these 10 variables and SleepHrsNight</w:t>
+      </w:r>
+      <w:r>
+        <w:br w:type="textWrapping"/>
+      </w:r>
+      <w:r>
+        <w:rPr>
+          <w:rStyle w:val="NormalTok"/>
+        </w:rPr>
+        <w:t xml:space="preserve">people &lt;-</w:t>
+      </w:r>
+      <w:r>
+        <w:rPr>
+          <w:rStyle w:val="StringTok"/>
+        </w:rPr>
+        <w:t xml:space="preserve"> </w:t>
+      </w:r>
+      <w:r>
+        <w:rPr>
+          <w:rStyle w:val="NormalTok"/>
+        </w:rPr>
+        <w:t xml:space="preserve">NHANES %&gt;%</w:t>
+      </w:r>
+      <w:r>
+        <w:rPr>
+          <w:rStyle w:val="StringTok"/>
+        </w:rPr>
+        <w:t xml:space="preserve"> </w:t>
+      </w:r>
+      <w:r>
+        <w:br w:type="textWrapping"/>
+      </w:r>
+      <w:r>
+        <w:rPr>
+          <w:rStyle w:val="StringTok"/>
+        </w:rPr>
+        <w:t xml:space="preserve">  </w:t>
+      </w:r>
+      <w:r>
+        <w:rPr>
+          <w:rStyle w:val="KeywordTok"/>
+        </w:rPr>
+        <w:t xml:space="preserve">select</w:t>
+      </w:r>
+      <w:r>
+        <w:rPr>
+          <w:rStyle w:val="NormalTok"/>
+        </w:rPr>
+        <w:t xml:space="preserve">(Age, Gender, MaritalStatus, Poverty, HomeOwn,</w:t>
+      </w:r>
+      <w:r>
+        <w:br w:type="textWrapping"/>
+      </w:r>
+      <w:r>
+        <w:rPr>
+          <w:rStyle w:val="NormalTok"/>
+        </w:rPr>
+        <w:t xml:space="preserve"> </w:t>
+      </w:r>
+      <w:r>
+        <w:rPr>
+          <w:rStyle w:val="NormalTok"/>
+        </w:rPr>
+        <w:t xml:space="preserve"> </w:t>
+      </w:r>
+      <w:r>
+        <w:rPr>
+          <w:rStyle w:val="NormalTok"/>
+        </w:rPr>
+        <w:t xml:space="preserve"> </w:t>
+      </w:r>
+      <w:r>
+        <w:rPr>
+          <w:rStyle w:val="NormalTok"/>
+        </w:rPr>
+        <w:t xml:space="preserve"> </w:t>
+      </w:r>
+      <w:r>
+        <w:rPr>
+          <w:rStyle w:val="NormalTok"/>
+        </w:rPr>
+        <w:t xml:space="preserve"> </w:t>
+      </w:r>
+      <w:r>
+        <w:rPr>
+          <w:rStyle w:val="NormalTok"/>
+        </w:rPr>
+        <w:t xml:space="preserve"> </w:t>
+      </w:r>
+      <w:r>
+        <w:rPr>
+          <w:rStyle w:val="NormalTok"/>
+        </w:rPr>
+        <w:t xml:space="preserve"> </w:t>
+      </w:r>
+      <w:r>
+        <w:rPr>
+          <w:rStyle w:val="NormalTok"/>
+        </w:rPr>
+        <w:t xml:space="preserve"> </w:t>
+      </w:r>
+      <w:r>
+        <w:rPr>
+          <w:rStyle w:val="NormalTok"/>
+        </w:rPr>
+        <w:t xml:space="preserve"> </w:t>
+      </w:r>
+      <w:r>
+        <w:rPr>
+          <w:rStyle w:val="NormalTok"/>
+        </w:rPr>
+        <w:t xml:space="preserve">BMI, Diabetes, HealthGen, Depressed, PhysActive,</w:t>
+      </w:r>
+      <w:r>
+        <w:br w:type="textWrapping"/>
+      </w:r>
+      <w:r>
+        <w:rPr>
+          <w:rStyle w:val="NormalTok"/>
+        </w:rPr>
+        <w:t xml:space="preserve"> </w:t>
+      </w:r>
+      <w:r>
+        <w:rPr>
+          <w:rStyle w:val="NormalTok"/>
+        </w:rPr>
+        <w:t xml:space="preserve"> </w:t>
+      </w:r>
+      <w:r>
+        <w:rPr>
+          <w:rStyle w:val="NormalTok"/>
+        </w:rPr>
+        <w:t xml:space="preserve"> </w:t>
+      </w:r>
+      <w:r>
+        <w:rPr>
+          <w:rStyle w:val="NormalTok"/>
+        </w:rPr>
+        <w:t xml:space="preserve"> </w:t>
+      </w:r>
+      <w:r>
+        <w:rPr>
+          <w:rStyle w:val="NormalTok"/>
+        </w:rPr>
+        <w:t xml:space="preserve"> </w:t>
+      </w:r>
+      <w:r>
+        <w:rPr>
+          <w:rStyle w:val="NormalTok"/>
+        </w:rPr>
+        <w:t xml:space="preserve"> </w:t>
+      </w:r>
+      <w:r>
+        <w:rPr>
+          <w:rStyle w:val="NormalTok"/>
+        </w:rPr>
+        <w:t xml:space="preserve"> </w:t>
+      </w:r>
+      <w:r>
+        <w:rPr>
+          <w:rStyle w:val="NormalTok"/>
+        </w:rPr>
+        <w:t xml:space="preserve"> </w:t>
+      </w:r>
+      <w:r>
+        <w:rPr>
+          <w:rStyle w:val="NormalTok"/>
+        </w:rPr>
+        <w:t xml:space="preserve"> </w:t>
+      </w:r>
+      <w:r>
+        <w:rPr>
+          <w:rStyle w:val="NormalTok"/>
+        </w:rPr>
+        <w:t xml:space="preserve">SleepHrsNight) </w:t>
+      </w:r>
+      <w:r>
+        <w:br w:type="textWrapping"/>
+      </w:r>
+      <w:r>
+        <w:br w:type="textWrapping"/>
+      </w:r>
+      <w:r>
+        <w:rPr>
+          <w:rStyle w:val="CommentTok"/>
+        </w:rPr>
+        <w:t xml:space="preserve"># run summary</w:t>
+      </w:r>
+      <w:r>
+        <w:br w:type="textWrapping"/>
+      </w:r>
+      <w:r>
+        <w:rPr>
+          <w:rStyle w:val="KeywordTok"/>
+        </w:rPr>
+        <w:t xml:space="preserve">summary</w:t>
+      </w:r>
+      <w:r>
+        <w:rPr>
+          <w:rStyle w:val="NormalTok"/>
+        </w:rPr>
+        <w:t xml:space="preserve">(people)</w:t>
+      </w:r>
+    </w:p>
+    <w:p>
+      <w:pPr>
+        <w:pStyle w:val="SourceCode"/>
+      </w:pPr>
+      <w:r>
+        <w:rPr>
+          <w:rStyle w:val="VerbatimChar"/>
+        </w:rPr>
+        <w:t xml:space="preserve">##       Age           Gender          MaritalStatus     Poverty     </w:t>
+      </w:r>
+      <w:r>
+        <w:br w:type="textWrapping"/>
+      </w:r>
+      <w:r>
+        <w:rPr>
+          <w:rStyle w:val="VerbatimChar"/>
+        </w:rPr>
+        <w:t xml:space="preserve">##  Min.   : 0.00   female:5020   Divorced    : 707   Min.   :0.000  </w:t>
+      </w:r>
+      <w:r>
+        <w:br w:type="textWrapping"/>
+      </w:r>
+      <w:r>
+        <w:rPr>
+          <w:rStyle w:val="VerbatimChar"/>
+        </w:rPr>
+        <w:t xml:space="preserve">##  1st Qu.:17.00   male  :4980   LivePartner : 560   1st Qu.:1.240  </w:t>
+      </w:r>
+      <w:r>
+        <w:br w:type="textWrapping"/>
+      </w:r>
+      <w:r>
+        <w:rPr>
+          <w:rStyle w:val="VerbatimChar"/>
+        </w:rPr>
+        <w:t xml:space="preserve">##  Median :36.00                 Married     :3945   Median :2.700  </w:t>
+      </w:r>
+      <w:r>
+        <w:br w:type="textWrapping"/>
+      </w:r>
+      <w:r>
+        <w:rPr>
+          <w:rStyle w:val="VerbatimChar"/>
+        </w:rPr>
+        <w:t xml:space="preserve">##  Mean   :36.74                 NeverMarried:1380   Mean   :2.802  </w:t>
+      </w:r>
+      <w:r>
+        <w:br w:type="textWrapping"/>
+      </w:r>
+      <w:r>
+        <w:rPr>
+          <w:rStyle w:val="VerbatimChar"/>
+        </w:rPr>
+        <w:t xml:space="preserve">##  3rd Qu.:54.00                 Separated   : 183   3rd Qu.:4.710  </w:t>
+      </w:r>
+      <w:r>
+        <w:br w:type="textWrapping"/>
+      </w:r>
+      <w:r>
+        <w:rPr>
+          <w:rStyle w:val="VerbatimChar"/>
+        </w:rPr>
+        <w:t xml:space="preserve">##  Max.   :80.00                 Widowed     : 456   Max.   :5.000  </w:t>
+      </w:r>
+      <w:r>
+        <w:br w:type="textWrapping"/>
+      </w:r>
+      <w:r>
+        <w:rPr>
+          <w:rStyle w:val="VerbatimChar"/>
+        </w:rPr>
+        <w:t xml:space="preserve">##                                NA's        :2769   NA's   :726    </w:t>
+      </w:r>
+      <w:r>
+        <w:br w:type="textWrapping"/>
+      </w:r>
+      <w:r>
+        <w:rPr>
+          <w:rStyle w:val="VerbatimChar"/>
+        </w:rPr>
+        <w:t xml:space="preserve">##   HomeOwn          BMI        Diabetes        HealthGen      Depressed   </w:t>
+      </w:r>
+      <w:r>
+        <w:br w:type="textWrapping"/>
+      </w:r>
+      <w:r>
+        <w:rPr>
+          <w:rStyle w:val="VerbatimChar"/>
+        </w:rPr>
+        <w:t xml:space="preserve">##  Own  :6425   Min.   :12.88   No  :9098   Excellent: 878   None   :5246  </w:t>
+      </w:r>
+      <w:r>
+        <w:br w:type="textWrapping"/>
+      </w:r>
+      <w:r>
+        <w:rPr>
+          <w:rStyle w:val="VerbatimChar"/>
+        </w:rPr>
+        <w:t xml:space="preserve">##  Rent :3287   1st Qu.:21.58   Yes : 760   Vgood    :2508   Several:1009  </w:t>
+      </w:r>
+      <w:r>
+        <w:br w:type="textWrapping"/>
+      </w:r>
+      <w:r>
+        <w:rPr>
+          <w:rStyle w:val="VerbatimChar"/>
+        </w:rPr>
+        <w:t xml:space="preserve">##  Other: 225   Median :25.98   NA's: 142   Good     :2956   Most   : 418  </w:t>
+      </w:r>
+      <w:r>
+        <w:br w:type="textWrapping"/>
+      </w:r>
+      <w:r>
+        <w:rPr>
+          <w:rStyle w:val="VerbatimChar"/>
+        </w:rPr>
+        <w:t xml:space="preserve">##  NA's :  63   Mean   :26.66               Fair     :1010   NA's   :3327  </w:t>
+      </w:r>
+      <w:r>
+        <w:br w:type="textWrapping"/>
+      </w:r>
+      <w:r>
+        <w:rPr>
+          <w:rStyle w:val="VerbatimChar"/>
+        </w:rPr>
+        <w:t xml:space="preserve">##               3rd Qu.:30.89               Poor     : 187                 </w:t>
+      </w:r>
+      <w:r>
+        <w:br w:type="textWrapping"/>
+      </w:r>
+      <w:r>
+        <w:rPr>
+          <w:rStyle w:val="VerbatimChar"/>
+        </w:rPr>
+        <w:t xml:space="preserve">##               Max.   :81.25               NA's     :2461                 </w:t>
+      </w:r>
+      <w:r>
+        <w:br w:type="textWrapping"/>
+      </w:r>
+      <w:r>
+        <w:rPr>
+          <w:rStyle w:val="VerbatimChar"/>
+        </w:rPr>
+        <w:t xml:space="preserve">##               NA's   :366                                                </w:t>
+      </w:r>
+      <w:r>
+        <w:br w:type="textWrapping"/>
+      </w:r>
+      <w:r>
+        <w:rPr>
+          <w:rStyle w:val="VerbatimChar"/>
+        </w:rPr>
+        <w:t xml:space="preserve">##  PhysActive  SleepHrsNight   </w:t>
+      </w:r>
+      <w:r>
+        <w:br w:type="textWrapping"/>
+      </w:r>
+      <w:r>
+        <w:rPr>
+          <w:rStyle w:val="VerbatimChar"/>
+        </w:rPr>
+        <w:t xml:space="preserve">##  No  :3677   Min.   : 2.000  </w:t>
+      </w:r>
+      <w:r>
+        <w:br w:type="textWrapping"/>
+      </w:r>
+      <w:r>
+        <w:rPr>
+          <w:rStyle w:val="VerbatimChar"/>
+        </w:rPr>
+        <w:t xml:space="preserve">##  Yes :4649   1st Qu.: 6.000  </w:t>
+      </w:r>
+      <w:r>
+        <w:br w:type="textWrapping"/>
+      </w:r>
+      <w:r>
+        <w:rPr>
+          <w:rStyle w:val="VerbatimChar"/>
+        </w:rPr>
+        <w:t xml:space="preserve">##  NA's:1674   Median : 7.000  </w:t>
+      </w:r>
+      <w:r>
+        <w:br w:type="textWrapping"/>
+      </w:r>
+      <w:r>
+        <w:rPr>
+          <w:rStyle w:val="VerbatimChar"/>
+        </w:rPr>
+        <w:t xml:space="preserve">##              Mean   : 6.928  </w:t>
+      </w:r>
+      <w:r>
+        <w:br w:type="textWrapping"/>
+      </w:r>
+      <w:r>
+        <w:rPr>
+          <w:rStyle w:val="VerbatimChar"/>
+        </w:rPr>
+        <w:t xml:space="preserve">##              3rd Qu.: 8.000  </w:t>
+      </w:r>
+      <w:r>
+        <w:br w:type="textWrapping"/>
+      </w:r>
+      <w:r>
+        <w:rPr>
+          <w:rStyle w:val="VerbatimChar"/>
+        </w:rPr>
+        <w:t xml:space="preserve">##              Max.   :12.000  </w:t>
+      </w:r>
+      <w:r>
+        <w:br w:type="textWrapping"/>
+      </w:r>
+      <w:r>
+        <w:rPr>
+          <w:rStyle w:val="VerbatimChar"/>
+        </w:rPr>
+        <w:t xml:space="preserve">##              NA's   :2245</w:t>
+      </w:r>
+    </w:p>
+    <w:p>
+      <w:pPr>
+        <w:pStyle w:val="SourceCode"/>
+      </w:pPr>
+      <w:r>
+        <w:rPr>
+          <w:rStyle w:val="CommentTok"/>
+        </w:rPr>
+        <w:t xml:space="preserve"># Convert back to dataframe</w:t>
+      </w:r>
+      <w:r>
+        <w:br w:type="textWrapping"/>
+      </w:r>
+      <w:r>
+        <w:rPr>
+          <w:rStyle w:val="NormalTok"/>
+        </w:rPr>
+        <w:t xml:space="preserve">people &lt;-</w:t>
+      </w:r>
+      <w:r>
+        <w:rPr>
+          <w:rStyle w:val="StringTok"/>
+        </w:rPr>
+        <w:t xml:space="preserve"> </w:t>
+      </w:r>
+      <w:r>
+        <w:rPr>
+          <w:rStyle w:val="KeywordTok"/>
+        </w:rPr>
+        <w:t xml:space="preserve">as.data.frame</w:t>
+      </w:r>
+      <w:r>
+        <w:rPr>
+          <w:rStyle w:val="NormalTok"/>
+        </w:rPr>
+        <w:t xml:space="preserve">(people)</w:t>
+      </w:r>
+      <w:r>
+        <w:br w:type="textWrapping"/>
+      </w:r>
+      <w:r>
+        <w:rPr>
+          <w:rStyle w:val="KeywordTok"/>
+        </w:rPr>
+        <w:t xml:space="preserve">glimpse</w:t>
+      </w:r>
+      <w:r>
+        <w:rPr>
+          <w:rStyle w:val="NormalTok"/>
+        </w:rPr>
+        <w:t xml:space="preserve">(people)</w:t>
+      </w:r>
+    </w:p>
+    <w:p>
+      <w:pPr>
+        <w:pStyle w:val="SourceCode"/>
+      </w:pPr>
+      <w:r>
+        <w:rPr>
+          <w:rStyle w:val="VerbatimChar"/>
+        </w:rPr>
+        <w:t xml:space="preserve">## Observations: 10,000</w:t>
+      </w:r>
+      <w:r>
+        <w:br w:type="textWrapping"/>
+      </w:r>
+      <w:r>
+        <w:rPr>
+          <w:rStyle w:val="VerbatimChar"/>
+        </w:rPr>
+        <w:t xml:space="preserve">## Variables: 11</w:t>
+      </w:r>
+      <w:r>
+        <w:br w:type="textWrapping"/>
+      </w:r>
+      <w:r>
+        <w:rPr>
+          <w:rStyle w:val="VerbatimChar"/>
+        </w:rPr>
+        <w:t xml:space="preserve">## $ Age           &lt;int&gt; 34, 34, 34, 4, 49, 9, 8, 45, 45, 45, 66, 58, 54,...</w:t>
+      </w:r>
+      <w:r>
+        <w:br w:type="textWrapping"/>
+      </w:r>
+      <w:r>
+        <w:rPr>
+          <w:rStyle w:val="VerbatimChar"/>
+        </w:rPr>
+        <w:t xml:space="preserve">## $ Gender        &lt;fctr&gt; male, male, male, male, female, male, male, fem...</w:t>
+      </w:r>
+      <w:r>
+        <w:br w:type="textWrapping"/>
+      </w:r>
+      <w:r>
+        <w:rPr>
+          <w:rStyle w:val="VerbatimChar"/>
+        </w:rPr>
+        <w:t xml:space="preserve">## $ MaritalStatus &lt;fctr&gt; Married, Married, Married, NA, LivePartner, NA,...</w:t>
+      </w:r>
+      <w:r>
+        <w:br w:type="textWrapping"/>
+      </w:r>
+      <w:r>
+        <w:rPr>
+          <w:rStyle w:val="VerbatimChar"/>
+        </w:rPr>
+        <w:t xml:space="preserve">## $ Poverty       &lt;dbl&gt; 1.36, 1.36, 1.36, 1.07, 1.91, 1.84, 2.33, 5.00, ...</w:t>
+      </w:r>
+      <w:r>
+        <w:br w:type="textWrapping"/>
+      </w:r>
+      <w:r>
+        <w:rPr>
+          <w:rStyle w:val="VerbatimChar"/>
+        </w:rPr>
+        <w:t xml:space="preserve">## $ HomeOwn       &lt;fctr&gt; Own, Own, Own, Own, Rent, Rent, Own, Own, Own, ...</w:t>
+      </w:r>
+      <w:r>
+        <w:br w:type="textWrapping"/>
+      </w:r>
+      <w:r>
+        <w:rPr>
+          <w:rStyle w:val="VerbatimChar"/>
+        </w:rPr>
+        <w:t xml:space="preserve">## $ BMI           &lt;dbl&gt; 32.22, 32.22, 32.22, 15.30, 30.57, 16.82, 20.64,...</w:t>
+      </w:r>
+      <w:r>
+        <w:br w:type="textWrapping"/>
+      </w:r>
+      <w:r>
+        <w:rPr>
+          <w:rStyle w:val="VerbatimChar"/>
+        </w:rPr>
+        <w:t xml:space="preserve">## $ Diabetes      &lt;fctr&gt; No, No, No, No, No, No, No, No, No, No, No, No,...</w:t>
+      </w:r>
+      <w:r>
+        <w:br w:type="textWrapping"/>
+      </w:r>
+      <w:r>
+        <w:rPr>
+          <w:rStyle w:val="VerbatimChar"/>
+        </w:rPr>
+        <w:t xml:space="preserve">## $ HealthGen     &lt;fctr&gt; Good, Good, Good, NA, Good, NA, NA, Vgood, Vgoo...</w:t>
+      </w:r>
+      <w:r>
+        <w:br w:type="textWrapping"/>
+      </w:r>
+      <w:r>
+        <w:rPr>
+          <w:rStyle w:val="VerbatimChar"/>
+        </w:rPr>
+        <w:t xml:space="preserve">## $ Depressed     &lt;fctr&gt; Several, Several, Several, NA, Several, NA, NA,...</w:t>
+      </w:r>
+      <w:r>
+        <w:br w:type="textWrapping"/>
+      </w:r>
+      <w:r>
+        <w:rPr>
+          <w:rStyle w:val="VerbatimChar"/>
+        </w:rPr>
+        <w:t xml:space="preserve">## $ PhysActive    &lt;fctr&gt; No, No, No, NA, No, NA, NA, Yes, Yes, Yes, Yes,...</w:t>
+      </w:r>
+      <w:r>
+        <w:br w:type="textWrapping"/>
+      </w:r>
+      <w:r>
+        <w:rPr>
+          <w:rStyle w:val="VerbatimChar"/>
+        </w:rPr>
+        <w:t xml:space="preserve">## $ SleepHrsNight &lt;int&gt; 4, 4, 4, NA, 8, NA, NA, 8, 8, 8, 7, 5, 4, NA, 5,...</w:t>
+      </w:r>
+    </w:p>
+    <w:p>
+      <w:pPr>
+        <w:pStyle w:val="SourceCode"/>
+      </w:pPr>
+      <w:r>
+        <w:rPr>
+          <w:rStyle w:val="CommentTok"/>
+        </w:rPr>
+        <w:t xml:space="preserve"># Convert factors to numeric - the packages just seem to work better that way</w:t>
+      </w:r>
+      <w:r>
+        <w:br w:type="textWrapping"/>
+      </w:r>
+      <w:r>
+        <w:rPr>
+          <w:rStyle w:val="NormalTok"/>
+        </w:rPr>
+        <w:t xml:space="preserve">people$Gender &lt;-</w:t>
+      </w:r>
+      <w:r>
+        <w:rPr>
+          <w:rStyle w:val="StringTok"/>
+        </w:rPr>
+        <w:t xml:space="preserve"> </w:t>
+      </w:r>
+      <w:r>
+        <w:rPr>
+          <w:rStyle w:val="KeywordTok"/>
+        </w:rPr>
+        <w:t xml:space="preserve">as.numeric</w:t>
+      </w:r>
+      <w:r>
+        <w:rPr>
+          <w:rStyle w:val="NormalTok"/>
+        </w:rPr>
+        <w:t xml:space="preserve">(people$Gender)</w:t>
+      </w:r>
+      <w:r>
+        <w:br w:type="textWrapping"/>
+      </w:r>
+      <w:r>
+        <w:rPr>
+          <w:rStyle w:val="NormalTok"/>
+        </w:rPr>
+        <w:t xml:space="preserve">people$MaritalStatus &lt;-</w:t>
+      </w:r>
+      <w:r>
+        <w:rPr>
+          <w:rStyle w:val="StringTok"/>
+        </w:rPr>
+        <w:t xml:space="preserve"> </w:t>
+      </w:r>
+      <w:r>
+        <w:rPr>
+          <w:rStyle w:val="KeywordTok"/>
+        </w:rPr>
+        <w:t xml:space="preserve">as.numeric</w:t>
+      </w:r>
+      <w:r>
+        <w:rPr>
+          <w:rStyle w:val="NormalTok"/>
+        </w:rPr>
+        <w:t xml:space="preserve">(people$MaritalStatus)</w:t>
+      </w:r>
+      <w:r>
+        <w:br w:type="textWrapping"/>
+      </w:r>
+      <w:r>
+        <w:rPr>
+          <w:rStyle w:val="NormalTok"/>
+        </w:rPr>
+        <w:t xml:space="preserve">people$HomeOwn &lt;-</w:t>
+      </w:r>
+      <w:r>
+        <w:rPr>
+          <w:rStyle w:val="StringTok"/>
+        </w:rPr>
+        <w:t xml:space="preserve"> </w:t>
+      </w:r>
+      <w:r>
+        <w:rPr>
+          <w:rStyle w:val="KeywordTok"/>
+        </w:rPr>
+        <w:t xml:space="preserve">as.numeric</w:t>
+      </w:r>
+      <w:r>
+        <w:rPr>
+          <w:rStyle w:val="NormalTok"/>
+        </w:rPr>
+        <w:t xml:space="preserve">(people$HomeOwn)</w:t>
+      </w:r>
+      <w:r>
+        <w:br w:type="textWrapping"/>
+      </w:r>
+      <w:r>
+        <w:rPr>
+          <w:rStyle w:val="NormalTok"/>
+        </w:rPr>
+        <w:t xml:space="preserve">people$Diabetes &lt;-</w:t>
+      </w:r>
+      <w:r>
+        <w:rPr>
+          <w:rStyle w:val="StringTok"/>
+        </w:rPr>
+        <w:t xml:space="preserve"> </w:t>
+      </w:r>
+      <w:r>
+        <w:rPr>
+          <w:rStyle w:val="KeywordTok"/>
+        </w:rPr>
+        <w:t xml:space="preserve">as.numeric</w:t>
+      </w:r>
+      <w:r>
+        <w:rPr>
+          <w:rStyle w:val="NormalTok"/>
+        </w:rPr>
+        <w:t xml:space="preserve">(people$Diabetes)</w:t>
+      </w:r>
+      <w:r>
+        <w:br w:type="textWrapping"/>
+      </w:r>
+      <w:r>
+        <w:rPr>
+          <w:rStyle w:val="NormalTok"/>
+        </w:rPr>
+        <w:t xml:space="preserve">people$HealthGen &lt;-</w:t>
+      </w:r>
+      <w:r>
+        <w:rPr>
+          <w:rStyle w:val="StringTok"/>
+        </w:rPr>
+        <w:t xml:space="preserve"> </w:t>
+      </w:r>
+      <w:r>
+        <w:rPr>
+          <w:rStyle w:val="KeywordTok"/>
+        </w:rPr>
+        <w:t xml:space="preserve">as.numeric</w:t>
+      </w:r>
+      <w:r>
+        <w:rPr>
+          <w:rStyle w:val="NormalTok"/>
+        </w:rPr>
+        <w:t xml:space="preserve">(people$HealthGen)</w:t>
+      </w:r>
+      <w:r>
+        <w:br w:type="textWrapping"/>
+      </w:r>
+      <w:r>
+        <w:rPr>
+          <w:rStyle w:val="NormalTok"/>
+        </w:rPr>
+        <w:t xml:space="preserve">people$Depressed &lt;-</w:t>
+      </w:r>
+      <w:r>
+        <w:rPr>
+          <w:rStyle w:val="StringTok"/>
+        </w:rPr>
+        <w:t xml:space="preserve"> </w:t>
+      </w:r>
+      <w:r>
+        <w:rPr>
+          <w:rStyle w:val="KeywordTok"/>
+        </w:rPr>
+        <w:t xml:space="preserve">as.numeric</w:t>
+      </w:r>
+      <w:r>
+        <w:rPr>
+          <w:rStyle w:val="NormalTok"/>
+        </w:rPr>
+        <w:t xml:space="preserve">(people$Depressed)</w:t>
+      </w:r>
+      <w:r>
+        <w:br w:type="textWrapping"/>
+      </w:r>
+      <w:r>
+        <w:rPr>
+          <w:rStyle w:val="NormalTok"/>
+        </w:rPr>
+        <w:t xml:space="preserve">people$PhysActive &lt;-</w:t>
+      </w:r>
+      <w:r>
+        <w:rPr>
+          <w:rStyle w:val="StringTok"/>
+        </w:rPr>
+        <w:t xml:space="preserve"> </w:t>
+      </w:r>
+      <w:r>
+        <w:rPr>
+          <w:rStyle w:val="KeywordTok"/>
+        </w:rPr>
+        <w:t xml:space="preserve">as.numeric</w:t>
+      </w:r>
+      <w:r>
+        <w:rPr>
+          <w:rStyle w:val="NormalTok"/>
+        </w:rPr>
+        <w:t xml:space="preserve">(people$PhysActive)</w:t>
+      </w:r>
+      <w:r>
+        <w:br w:type="textWrapping"/>
+      </w:r>
+      <w:r>
+        <w:rPr>
+          <w:rStyle w:val="NormalTok"/>
+        </w:rPr>
+        <w:t xml:space="preserve">people$SleepHrsNight &lt;-</w:t>
+      </w:r>
+      <w:r>
+        <w:rPr>
+          <w:rStyle w:val="StringTok"/>
+        </w:rPr>
+        <w:t xml:space="preserve"> </w:t>
+      </w:r>
+      <w:r>
+        <w:rPr>
+          <w:rStyle w:val="KeywordTok"/>
+        </w:rPr>
+        <w:t xml:space="preserve">as.numeric</w:t>
+      </w:r>
+      <w:r>
+        <w:rPr>
+          <w:rStyle w:val="NormalTok"/>
+        </w:rPr>
+        <w:t xml:space="preserve">(people$SleepHrsNight)</w:t>
+      </w:r>
+      <w:r>
+        <w:br w:type="textWrapping"/>
+      </w:r>
+      <w:r>
+        <w:br w:type="textWrapping"/>
+      </w:r>
+      <w:r>
+        <w:rPr>
+          <w:rStyle w:val="KeywordTok"/>
+        </w:rPr>
+        <w:t xml:space="preserve">summary</w:t>
+      </w:r>
+      <w:r>
+        <w:rPr>
+          <w:rStyle w:val="NormalTok"/>
+        </w:rPr>
+        <w:t xml:space="preserve">(people)</w:t>
+      </w:r>
+    </w:p>
+    <w:p>
+      <w:pPr>
+        <w:pStyle w:val="SourceCode"/>
+      </w:pPr>
+      <w:r>
+        <w:rPr>
+          <w:rStyle w:val="VerbatimChar"/>
+        </w:rPr>
+        <w:t xml:space="preserve">##       Age            Gender      MaritalStatus      Poverty     </w:t>
+      </w:r>
+      <w:r>
+        <w:br w:type="textWrapping"/>
+      </w:r>
+      <w:r>
+        <w:rPr>
+          <w:rStyle w:val="VerbatimChar"/>
+        </w:rPr>
+        <w:t xml:space="preserve">##  Min.   : 0.00   Min.   :1.000   Min.   :1.000   Min.   :0.000  </w:t>
+      </w:r>
+      <w:r>
+        <w:br w:type="textWrapping"/>
+      </w:r>
+      <w:r>
+        <w:rPr>
+          <w:rStyle w:val="VerbatimChar"/>
+        </w:rPr>
+        <w:t xml:space="preserve">##  1st Qu.:17.00   1st Qu.:1.000   1st Qu.:3.000   1st Qu.:1.240  </w:t>
+      </w:r>
+      <w:r>
+        <w:br w:type="textWrapping"/>
+      </w:r>
+      <w:r>
+        <w:rPr>
+          <w:rStyle w:val="VerbatimChar"/>
+        </w:rPr>
+        <w:t xml:space="preserve">##  Median :36.00   Median :1.000   Median :3.000   Median :2.700  </w:t>
+      </w:r>
+      <w:r>
+        <w:br w:type="textWrapping"/>
+      </w:r>
+      <w:r>
+        <w:rPr>
+          <w:rStyle w:val="VerbatimChar"/>
+        </w:rPr>
+        <w:t xml:space="preserve">##  Mean   :36.74   Mean   :1.498   Mean   :3.158   Mean   :2.802  </w:t>
+      </w:r>
+      <w:r>
+        <w:br w:type="textWrapping"/>
+      </w:r>
+      <w:r>
+        <w:rPr>
+          <w:rStyle w:val="VerbatimChar"/>
+        </w:rPr>
+        <w:t xml:space="preserve">##  3rd Qu.:54.00   3rd Qu.:2.000   3rd Qu.:4.000   3rd Qu.:4.710  </w:t>
+      </w:r>
+      <w:r>
+        <w:br w:type="textWrapping"/>
+      </w:r>
+      <w:r>
+        <w:rPr>
+          <w:rStyle w:val="VerbatimChar"/>
+        </w:rPr>
+        <w:t xml:space="preserve">##  Max.   :80.00   Max.   :2.000   Max.   :6.000   Max.   :5.000  </w:t>
+      </w:r>
+      <w:r>
+        <w:br w:type="textWrapping"/>
+      </w:r>
+      <w:r>
+        <w:rPr>
+          <w:rStyle w:val="VerbatimChar"/>
+        </w:rPr>
+        <w:t xml:space="preserve">##                                  NA's   :2769    NA's   :726    </w:t>
+      </w:r>
+      <w:r>
+        <w:br w:type="textWrapping"/>
+      </w:r>
+      <w:r>
+        <w:rPr>
+          <w:rStyle w:val="VerbatimChar"/>
+        </w:rPr>
+        <w:t xml:space="preserve">##     HomeOwn           BMI           Diabetes       HealthGen    </w:t>
+      </w:r>
+      <w:r>
+        <w:br w:type="textWrapping"/>
+      </w:r>
+      <w:r>
+        <w:rPr>
+          <w:rStyle w:val="VerbatimChar"/>
+        </w:rPr>
+        <w:t xml:space="preserve">##  Min.   :1.000   Min.   :12.88   Min.   :1.000   Min.   :1.000  </w:t>
+      </w:r>
+      <w:r>
+        <w:br w:type="textWrapping"/>
+      </w:r>
+      <w:r>
+        <w:rPr>
+          <w:rStyle w:val="VerbatimChar"/>
+        </w:rPr>
+        <w:t xml:space="preserve">##  1st Qu.:1.000   1st Qu.:21.58   1st Qu.:1.000   1st Qu.:2.000  </w:t>
+      </w:r>
+      <w:r>
+        <w:br w:type="textWrapping"/>
+      </w:r>
+      <w:r>
+        <w:rPr>
+          <w:rStyle w:val="VerbatimChar"/>
+        </w:rPr>
+        <w:t xml:space="preserve">##  Median :1.000   Median :25.98   Median :1.000   Median :3.000  </w:t>
+      </w:r>
+      <w:r>
+        <w:br w:type="textWrapping"/>
+      </w:r>
+      <w:r>
+        <w:rPr>
+          <w:rStyle w:val="VerbatimChar"/>
+        </w:rPr>
+        <w:t xml:space="preserve">##  Mean   :1.376   Mean   :26.66   Mean   :1.077   Mean   :2.618  </w:t>
+      </w:r>
+      <w:r>
+        <w:br w:type="textWrapping"/>
+      </w:r>
+      <w:r>
+        <w:rPr>
+          <w:rStyle w:val="VerbatimChar"/>
+        </w:rPr>
+        <w:t xml:space="preserve">##  3rd Qu.:2.000   3rd Qu.:30.89   3rd Qu.:1.000   3rd Qu.:3.000  </w:t>
+      </w:r>
+      <w:r>
+        <w:br w:type="textWrapping"/>
+      </w:r>
+      <w:r>
+        <w:rPr>
+          <w:rStyle w:val="VerbatimChar"/>
+        </w:rPr>
+        <w:t xml:space="preserve">##  Max.   :3.000   Max.   :81.25   Max.   :2.000   Max.   :5.000  </w:t>
+      </w:r>
+      <w:r>
+        <w:br w:type="textWrapping"/>
+      </w:r>
+      <w:r>
+        <w:rPr>
+          <w:rStyle w:val="VerbatimChar"/>
+        </w:rPr>
+        <w:t xml:space="preserve">##  NA's   :63      NA's   :366     NA's   :142     NA's   :2461   </w:t>
+      </w:r>
+      <w:r>
+        <w:br w:type="textWrapping"/>
+      </w:r>
+      <w:r>
+        <w:rPr>
+          <w:rStyle w:val="VerbatimChar"/>
+        </w:rPr>
+        <w:t xml:space="preserve">##    Depressed       PhysActive    SleepHrsNight   </w:t>
+      </w:r>
+      <w:r>
+        <w:br w:type="textWrapping"/>
+      </w:r>
+      <w:r>
+        <w:rPr>
+          <w:rStyle w:val="VerbatimChar"/>
+        </w:rPr>
+        <w:t xml:space="preserve">##  Min.   :1.000   Min.   :1.000   Min.   : 2.000  </w:t>
+      </w:r>
+      <w:r>
+        <w:br w:type="textWrapping"/>
+      </w:r>
+      <w:r>
+        <w:rPr>
+          <w:rStyle w:val="VerbatimChar"/>
+        </w:rPr>
+        <w:t xml:space="preserve">##  1st Qu.:1.000   1st Qu.:1.000   1st Qu.: 6.000  </w:t>
+      </w:r>
+      <w:r>
+        <w:br w:type="textWrapping"/>
+      </w:r>
+      <w:r>
+        <w:rPr>
+          <w:rStyle w:val="VerbatimChar"/>
+        </w:rPr>
+        <w:t xml:space="preserve">##  Median :1.000   Median :2.000   Median : 7.000  </w:t>
+      </w:r>
+      <w:r>
+        <w:br w:type="textWrapping"/>
+      </w:r>
+      <w:r>
+        <w:rPr>
+          <w:rStyle w:val="VerbatimChar"/>
+        </w:rPr>
+        <w:t xml:space="preserve">##  Mean   :1.276   Mean   :1.558   Mean   : 6.928  </w:t>
+      </w:r>
+      <w:r>
+        <w:br w:type="textWrapping"/>
+      </w:r>
+      <w:r>
+        <w:rPr>
+          <w:rStyle w:val="VerbatimChar"/>
+        </w:rPr>
+        <w:t xml:space="preserve">##  3rd Qu.:1.000   3rd Qu.:2.000   3rd Qu.: 8.000  </w:t>
+      </w:r>
+      <w:r>
+        <w:br w:type="textWrapping"/>
+      </w:r>
+      <w:r>
+        <w:rPr>
+          <w:rStyle w:val="VerbatimChar"/>
+        </w:rPr>
+        <w:t xml:space="preserve">##  Max.   :3.000   Max.   :2.000   Max.   :12.000  </w:t>
+      </w:r>
+      <w:r>
+        <w:br w:type="textWrapping"/>
+      </w:r>
+      <w:r>
+        <w:rPr>
+          <w:rStyle w:val="VerbatimChar"/>
+        </w:rPr>
+        <w:t xml:space="preserve">##  NA's   :3327    NA's   :1674    NA's   :2245</w:t>
+      </w:r>
+    </w:p>
+    <w:p>
+      <w:pPr>
+        <w:pStyle w:val="SourceCode"/>
+      </w:pPr>
+      <w:r>
+        <w:rPr>
+          <w:rStyle w:val="KeywordTok"/>
+        </w:rPr>
+        <w:t xml:space="preserve">dim</w:t>
+      </w:r>
+      <w:r>
+        <w:rPr>
+          <w:rStyle w:val="NormalTok"/>
+        </w:rPr>
+        <w:t xml:space="preserve">(people)</w:t>
+      </w:r>
+    </w:p>
+    <w:p>
+      <w:pPr>
+        <w:pStyle w:val="SourceCode"/>
+      </w:pPr>
+      <w:r>
+        <w:rPr>
+          <w:rStyle w:val="VerbatimChar"/>
+        </w:rPr>
+        <w:t xml:space="preserve">## [1] 10000    11</w:t>
+      </w:r>
+    </w:p>
+    <w:p>
+      <w:pPr>
+        <w:pStyle w:val="SourceCode"/>
+      </w:pPr>
+      <w:r>
+        <w:rPr>
+          <w:rStyle w:val="CommentTok"/>
+        </w:rPr>
+        <w:t xml:space="preserve"># drop any cases/rows with missing data</w:t>
+      </w:r>
+      <w:r>
+        <w:br w:type="textWrapping"/>
+      </w:r>
+      <w:r>
+        <w:rPr>
+          <w:rStyle w:val="CommentTok"/>
+        </w:rPr>
+        <w:t xml:space="preserve"># this step creates a complete cases dataset</w:t>
+      </w:r>
+      <w:r>
+        <w:br w:type="textWrapping"/>
+      </w:r>
+      <w:r>
+        <w:rPr>
+          <w:rStyle w:val="NormalTok"/>
+        </w:rPr>
+        <w:t xml:space="preserve">people &lt;-</w:t>
+      </w:r>
+      <w:r>
+        <w:rPr>
+          <w:rStyle w:val="StringTok"/>
+        </w:rPr>
+        <w:t xml:space="preserve"> </w:t>
+      </w:r>
+      <w:r>
+        <w:rPr>
+          <w:rStyle w:val="KeywordTok"/>
+        </w:rPr>
+        <w:t xml:space="preserve">na.omit</w:t>
+      </w:r>
+      <w:r>
+        <w:rPr>
+          <w:rStyle w:val="NormalTok"/>
+        </w:rPr>
+        <w:t xml:space="preserve">(people)</w:t>
+      </w:r>
+      <w:r>
+        <w:br w:type="textWrapping"/>
+      </w:r>
+      <w:r>
+        <w:rPr>
+          <w:rStyle w:val="KeywordTok"/>
+        </w:rPr>
+        <w:t xml:space="preserve">summary</w:t>
+      </w:r>
+      <w:r>
+        <w:rPr>
+          <w:rStyle w:val="NormalTok"/>
+        </w:rPr>
+        <w:t xml:space="preserve">(people)</w:t>
+      </w:r>
+    </w:p>
+    <w:p>
+      <w:pPr>
+        <w:pStyle w:val="SourceCode"/>
+      </w:pPr>
+      <w:r>
+        <w:rPr>
+          <w:rStyle w:val="VerbatimChar"/>
+        </w:rPr>
+        <w:t xml:space="preserve">##       Age            Gender      MaritalStatus      Poverty     </w:t>
+      </w:r>
+      <w:r>
+        <w:br w:type="textWrapping"/>
+      </w:r>
+      <w:r>
+        <w:rPr>
+          <w:rStyle w:val="VerbatimChar"/>
+        </w:rPr>
+        <w:t xml:space="preserve">##  Min.   :20.00   Min.   :1.000   Min.   :1.000   Min.   :0.000  </w:t>
+      </w:r>
+      <w:r>
+        <w:br w:type="textWrapping"/>
+      </w:r>
+      <w:r>
+        <w:rPr>
+          <w:rStyle w:val="VerbatimChar"/>
+        </w:rPr>
+        <w:t xml:space="preserve">##  1st Qu.:33.00   1st Qu.:1.000   1st Qu.:3.000   1st Qu.:1.390  </w:t>
+      </w:r>
+      <w:r>
+        <w:br w:type="textWrapping"/>
+      </w:r>
+      <w:r>
+        <w:rPr>
+          <w:rStyle w:val="VerbatimChar"/>
+        </w:rPr>
+        <w:t xml:space="preserve">##  Median :47.00   Median :2.000   Median :3.000   Median :3.010  </w:t>
+      </w:r>
+      <w:r>
+        <w:br w:type="textWrapping"/>
+      </w:r>
+      <w:r>
+        <w:rPr>
+          <w:rStyle w:val="VerbatimChar"/>
+        </w:rPr>
+        <w:t xml:space="preserve">##  Mean   :47.36   Mean   :1.504   Mean   :3.133   Mean   :2.991  </w:t>
+      </w:r>
+      <w:r>
+        <w:br w:type="textWrapping"/>
+      </w:r>
+      <w:r>
+        <w:rPr>
+          <w:rStyle w:val="VerbatimChar"/>
+        </w:rPr>
+        <w:t xml:space="preserve">##  3rd Qu.:60.00   3rd Qu.:2.000   3rd Qu.:4.000   3rd Qu.:5.000  </w:t>
+      </w:r>
+      <w:r>
+        <w:br w:type="textWrapping"/>
+      </w:r>
+      <w:r>
+        <w:rPr>
+          <w:rStyle w:val="VerbatimChar"/>
+        </w:rPr>
+        <w:t xml:space="preserve">##  Max.   :80.00   Max.   :2.000   Max.   :6.000   Max.   :5.000  </w:t>
+      </w:r>
+      <w:r>
+        <w:br w:type="textWrapping"/>
+      </w:r>
+      <w:r>
+        <w:rPr>
+          <w:rStyle w:val="VerbatimChar"/>
+        </w:rPr>
+        <w:t xml:space="preserve">##     HomeOwn           BMI           Diabetes       HealthGen    </w:t>
+      </w:r>
+      <w:r>
+        <w:br w:type="textWrapping"/>
+      </w:r>
+      <w:r>
+        <w:rPr>
+          <w:rStyle w:val="VerbatimChar"/>
+        </w:rPr>
+        <w:t xml:space="preserve">##  Min.   :1.000   Min.   :15.02   Min.   :1.000   Min.   :1.000  </w:t>
+      </w:r>
+      <w:r>
+        <w:br w:type="textWrapping"/>
+      </w:r>
+      <w:r>
+        <w:rPr>
+          <w:rStyle w:val="VerbatimChar"/>
+        </w:rPr>
+        <w:t xml:space="preserve">##  1st Qu.:1.000   1st Qu.:24.20   1st Qu.:1.000   1st Qu.:2.000  </w:t>
+      </w:r>
+      <w:r>
+        <w:br w:type="textWrapping"/>
+      </w:r>
+      <w:r>
+        <w:rPr>
+          <w:rStyle w:val="VerbatimChar"/>
+        </w:rPr>
+        <w:t xml:space="preserve">##  Median :1.000   Median :27.90   Median :1.000   Median :3.000  </w:t>
+      </w:r>
+      <w:r>
+        <w:br w:type="textWrapping"/>
+      </w:r>
+      <w:r>
+        <w:rPr>
+          <w:rStyle w:val="VerbatimChar"/>
+        </w:rPr>
+        <w:t xml:space="preserve">##  Mean   :1.343   Mean   :28.91   Mean   :1.104   Mean   :2.627  </w:t>
+      </w:r>
+      <w:r>
+        <w:br w:type="textWrapping"/>
+      </w:r>
+      <w:r>
+        <w:rPr>
+          <w:rStyle w:val="VerbatimChar"/>
+        </w:rPr>
+        <w:t xml:space="preserve">##  3rd Qu.:2.000   3rd Qu.:32.36   3rd Qu.:1.000   3rd Qu.:3.000  </w:t>
+      </w:r>
+      <w:r>
+        <w:br w:type="textWrapping"/>
+      </w:r>
+      <w:r>
+        <w:rPr>
+          <w:rStyle w:val="VerbatimChar"/>
+        </w:rPr>
+        <w:t xml:space="preserve">##  Max.   :3.000   Max.   :81.25   Max.   :2.000   Max.   :5.000  </w:t>
+      </w:r>
+      <w:r>
+        <w:br w:type="textWrapping"/>
+      </w:r>
+      <w:r>
+        <w:rPr>
+          <w:rStyle w:val="VerbatimChar"/>
+        </w:rPr>
+        <w:t xml:space="preserve">##    Depressed      PhysActive    SleepHrsNight   </w:t>
+      </w:r>
+      <w:r>
+        <w:br w:type="textWrapping"/>
+      </w:r>
+      <w:r>
+        <w:rPr>
+          <w:rStyle w:val="VerbatimChar"/>
+        </w:rPr>
+        <w:t xml:space="preserve">##  Min.   :1.00   Min.   :1.000   Min.   : 2.000  </w:t>
+      </w:r>
+      <w:r>
+        <w:br w:type="textWrapping"/>
+      </w:r>
+      <w:r>
+        <w:rPr>
+          <w:rStyle w:val="VerbatimChar"/>
+        </w:rPr>
+        <w:t xml:space="preserve">##  1st Qu.:1.00   1st Qu.:1.000   1st Qu.: 6.000  </w:t>
+      </w:r>
+      <w:r>
+        <w:br w:type="textWrapping"/>
+      </w:r>
+      <w:r>
+        <w:rPr>
+          <w:rStyle w:val="VerbatimChar"/>
+        </w:rPr>
+        <w:t xml:space="preserve">##  Median :1.00   Median :2.000   Median : 7.000  </w:t>
+      </w:r>
+      <w:r>
+        <w:br w:type="textWrapping"/>
+      </w:r>
+      <w:r>
+        <w:rPr>
+          <w:rStyle w:val="VerbatimChar"/>
+        </w:rPr>
+        <w:t xml:space="preserve">##  Mean   :1.27   Mean   :1.541   Mean   : 6.903  </w:t>
+      </w:r>
+      <w:r>
+        <w:br w:type="textWrapping"/>
+      </w:r>
+      <w:r>
+        <w:rPr>
+          <w:rStyle w:val="VerbatimChar"/>
+        </w:rPr>
+        <w:t xml:space="preserve">##  3rd Qu.:1.00   3rd Qu.:2.000   3rd Qu.: 8.000  </w:t>
+      </w:r>
+      <w:r>
+        <w:br w:type="textWrapping"/>
+      </w:r>
+      <w:r>
+        <w:rPr>
+          <w:rStyle w:val="VerbatimChar"/>
+        </w:rPr>
+        <w:t xml:space="preserve">##  Max.   :3.00   Max.   :2.000   Max.   :12.000</w:t>
+      </w:r>
+    </w:p>
+    <w:p>
+      <w:pPr>
+        <w:pStyle w:val="SourceCode"/>
+      </w:pPr>
+      <w:r>
+        <w:rPr>
+          <w:rStyle w:val="KeywordTok"/>
+        </w:rPr>
+        <w:t xml:space="preserve">dim</w:t>
+      </w:r>
+      <w:r>
+        <w:rPr>
+          <w:rStyle w:val="NormalTok"/>
+        </w:rPr>
+        <w:t xml:space="preserve">(people)</w:t>
+      </w:r>
+    </w:p>
+    <w:p>
+      <w:pPr>
+        <w:pStyle w:val="SourceCode"/>
+      </w:pPr>
+      <w:r>
+        <w:rPr>
+          <w:rStyle w:val="VerbatimChar"/>
+        </w:rPr>
+        <w:t xml:space="preserve">## [1] 5968   11</w:t>
+      </w:r>
+    </w:p>
+    <w:p>
+      <w:pPr>
+        <w:pStyle w:val="SourceCode"/>
+      </w:pPr>
+      <w:r>
+        <w:rPr>
+          <w:rStyle w:val="CommentTok"/>
+        </w:rPr>
+        <w:t xml:space="preserve"># model SleepTrouble by rest of variables in people dataset</w:t>
+      </w:r>
+      <w:r>
+        <w:br w:type="textWrapping"/>
+      </w:r>
+      <w:r>
+        <w:rPr>
+          <w:rStyle w:val="NormalTok"/>
+        </w:rPr>
+        <w:t xml:space="preserve">fmla &lt;-</w:t>
+      </w:r>
+      <w:r>
+        <w:rPr>
+          <w:rStyle w:val="StringTok"/>
+        </w:rPr>
+        <w:t xml:space="preserve"> "SleepHrsNight ~ ."</w:t>
+      </w:r>
+      <w:r>
+        <w:br w:type="textWrapping"/>
+      </w:r>
+      <w:r>
+        <w:br w:type="textWrapping"/>
+      </w:r>
+      <w:r>
+        <w:rPr>
+          <w:rStyle w:val="NormalTok"/>
+        </w:rPr>
+        <w:t xml:space="preserve">lm1 &lt;-</w:t>
+      </w:r>
+      <w:r>
+        <w:rPr>
+          <w:rStyle w:val="StringTok"/>
+        </w:rPr>
+        <w:t xml:space="preserve"> </w:t>
+      </w:r>
+      <w:r>
+        <w:rPr>
+          <w:rStyle w:val="KeywordTok"/>
+        </w:rPr>
+        <w:t xml:space="preserve">lm</w:t>
+      </w:r>
+      <w:r>
+        <w:rPr>
+          <w:rStyle w:val="NormalTok"/>
+        </w:rPr>
+        <w:t xml:space="preserve">(fmla, </w:t>
+      </w:r>
+      <w:r>
+        <w:rPr>
+          <w:rStyle w:val="DataTypeTok"/>
+        </w:rPr>
+        <w:t xml:space="preserve">data=</w:t>
+      </w:r>
+      <w:r>
+        <w:rPr>
+          <w:rStyle w:val="NormalTok"/>
+        </w:rPr>
+        <w:t xml:space="preserve">people)</w:t>
+      </w:r>
+      <w:r>
+        <w:br w:type="textWrapping"/>
+      </w:r>
+      <w:r>
+        <w:br w:type="textWrapping"/>
+      </w:r>
+      <w:r>
+        <w:rPr>
+          <w:rStyle w:val="KeywordTok"/>
+        </w:rPr>
+        <w:t xml:space="preserve">summary</w:t>
+      </w:r>
+      <w:r>
+        <w:rPr>
+          <w:rStyle w:val="NormalTok"/>
+        </w:rPr>
+        <w:t xml:space="preserve">(lm1)</w:t>
+      </w:r>
+    </w:p>
+    <w:p>
+      <w:pPr>
+        <w:pStyle w:val="SourceCode"/>
+      </w:pPr>
+      <w:r>
+        <w:rPr>
+          <w:rStyle w:val="VerbatimChar"/>
+        </w:rPr>
+        <w:t xml:space="preserve">## </w:t>
+      </w:r>
+      <w:r>
+        <w:br w:type="textWrapping"/>
+      </w:r>
+      <w:r>
+        <w:rPr>
+          <w:rStyle w:val="VerbatimChar"/>
+        </w:rPr>
+        <w:t xml:space="preserve">## Call:</w:t>
+      </w:r>
+      <w:r>
+        <w:br w:type="textWrapping"/>
+      </w:r>
+      <w:r>
+        <w:rPr>
+          <w:rStyle w:val="VerbatimChar"/>
+        </w:rPr>
+        <w:t xml:space="preserve">## lm(formula = fmla, data = people)</w:t>
+      </w:r>
+      <w:r>
+        <w:br w:type="textWrapping"/>
+      </w:r>
+      <w:r>
+        <w:rPr>
+          <w:rStyle w:val="VerbatimChar"/>
+        </w:rPr>
+        <w:t xml:space="preserve">## </w:t>
+      </w:r>
+      <w:r>
+        <w:br w:type="textWrapping"/>
+      </w:r>
+      <w:r>
+        <w:rPr>
+          <w:rStyle w:val="VerbatimChar"/>
+        </w:rPr>
+        <w:t xml:space="preserve">## Residuals:</w:t>
+      </w:r>
+      <w:r>
+        <w:br w:type="textWrapping"/>
+      </w:r>
+      <w:r>
+        <w:rPr>
+          <w:rStyle w:val="VerbatimChar"/>
+        </w:rPr>
+        <w:t xml:space="preserve">##     Min      1Q  Median      3Q     Max </w:t>
+      </w:r>
+      <w:r>
+        <w:br w:type="textWrapping"/>
+      </w:r>
+      <w:r>
+        <w:rPr>
+          <w:rStyle w:val="VerbatimChar"/>
+        </w:rPr>
+        <w:t xml:space="preserve">## -5.1947 -0.8323  0.0303  0.9318  5.7516 </w:t>
+      </w:r>
+      <w:r>
+        <w:br w:type="textWrapping"/>
+      </w:r>
+      <w:r>
+        <w:rPr>
+          <w:rStyle w:val="VerbatimChar"/>
+        </w:rPr>
+        <w:t xml:space="preserve">## </w:t>
+      </w:r>
+      <w:r>
+        <w:br w:type="textWrapping"/>
+      </w:r>
+      <w:r>
+        <w:rPr>
+          <w:rStyle w:val="VerbatimChar"/>
+        </w:rPr>
+        <w:t xml:space="preserve">## Coefficients:</w:t>
+      </w:r>
+      <w:r>
+        <w:br w:type="textWrapping"/>
+      </w:r>
+      <w:r>
+        <w:rPr>
+          <w:rStyle w:val="VerbatimChar"/>
+        </w:rPr>
+        <w:t xml:space="preserve">##                Estimate Std. Error t value Pr(&gt;|t|)    </w:t>
+      </w:r>
+      <w:r>
+        <w:br w:type="textWrapping"/>
+      </w:r>
+      <w:r>
+        <w:rPr>
+          <w:rStyle w:val="VerbatimChar"/>
+        </w:rPr>
+        <w:t xml:space="preserve">## (Intercept)    7.594469   0.169066  44.920  &lt; 2e-16 ***</w:t>
+      </w:r>
+      <w:r>
+        <w:br w:type="textWrapping"/>
+      </w:r>
+      <w:r>
+        <w:rPr>
+          <w:rStyle w:val="VerbatimChar"/>
+        </w:rPr>
+        <w:t xml:space="preserve">## Age            0.002509   0.001125   2.231  0.02574 *  </w:t>
+      </w:r>
+      <w:r>
+        <w:br w:type="textWrapping"/>
+      </w:r>
+      <w:r>
+        <w:rPr>
+          <w:rStyle w:val="VerbatimChar"/>
+        </w:rPr>
+        <w:t xml:space="preserve">## Gender        -0.195405   0.034191  -5.715 1.15e-08 ***</w:t>
+      </w:r>
+      <w:r>
+        <w:br w:type="textWrapping"/>
+      </w:r>
+      <w:r>
+        <w:rPr>
+          <w:rStyle w:val="VerbatimChar"/>
+        </w:rPr>
+        <w:t xml:space="preserve">## MaritalStatus  0.040742   0.015114   2.696  0.00704 ** </w:t>
+      </w:r>
+      <w:r>
+        <w:br w:type="textWrapping"/>
+      </w:r>
+      <w:r>
+        <w:rPr>
+          <w:rStyle w:val="VerbatimChar"/>
+        </w:rPr>
+        <w:t xml:space="preserve">## Poverty       -0.008128   0.011819  -0.688  0.49166    </w:t>
+      </w:r>
+      <w:r>
+        <w:br w:type="textWrapping"/>
+      </w:r>
+      <w:r>
+        <w:rPr>
+          <w:rStyle w:val="VerbatimChar"/>
+        </w:rPr>
+        <w:t xml:space="preserve">## HomeOwn       -0.094164   0.036809  -2.558  0.01055 *  </w:t>
+      </w:r>
+      <w:r>
+        <w:br w:type="textWrapping"/>
+      </w:r>
+      <w:r>
+        <w:rPr>
+          <w:rStyle w:val="VerbatimChar"/>
+        </w:rPr>
+        <w:t xml:space="preserve">## BMI           -0.001024   0.002677  -0.382  0.70212    </w:t>
+      </w:r>
+      <w:r>
+        <w:br w:type="textWrapping"/>
+      </w:r>
+      <w:r>
+        <w:rPr>
+          <w:rStyle w:val="VerbatimChar"/>
+        </w:rPr>
+        <w:t xml:space="preserve">## Diabetes       0.086195   0.059545   1.448  0.14780    </w:t>
+      </w:r>
+      <w:r>
+        <w:br w:type="textWrapping"/>
+      </w:r>
+      <w:r>
+        <w:rPr>
+          <w:rStyle w:val="VerbatimChar"/>
+        </w:rPr>
+        <w:t xml:space="preserve">## HealthGen     -0.158651   0.020358  -7.793 7.68e-15 ***</w:t>
+      </w:r>
+      <w:r>
+        <w:br w:type="textWrapping"/>
+      </w:r>
+      <w:r>
+        <w:rPr>
+          <w:rStyle w:val="VerbatimChar"/>
+        </w:rPr>
+        <w:t xml:space="preserve">## Depressed     -0.229240   0.031397  -7.301 3.22e-13 ***</w:t>
+      </w:r>
+      <w:r>
+        <w:br w:type="textWrapping"/>
+      </w:r>
+      <w:r>
+        <w:rPr>
+          <w:rStyle w:val="VerbatimChar"/>
+        </w:rPr>
+        <w:t xml:space="preserve">## PhysActive     0.096824   0.036530   2.651  0.00806 ** </w:t>
+      </w:r>
+      <w:r>
+        <w:br w:type="textWrapping"/>
+      </w:r>
+      <w:r>
+        <w:rPr>
+          <w:rStyle w:val="VerbatimChar"/>
+        </w:rPr>
+        <w:t xml:space="preserve">## ---</w:t>
+      </w:r>
+      <w:r>
+        <w:br w:type="textWrapping"/>
+      </w:r>
+      <w:r>
+        <w:rPr>
+          <w:rStyle w:val="VerbatimChar"/>
+        </w:rPr>
+        <w:t xml:space="preserve">## Signif. codes:  0 '***' 0.001 '**' 0.01 '*' 0.05 '.' 0.1 ' ' 1</w:t>
+      </w:r>
+      <w:r>
+        <w:br w:type="textWrapping"/>
+      </w:r>
+      <w:r>
+        <w:rPr>
+          <w:rStyle w:val="VerbatimChar"/>
+        </w:rPr>
+        <w:t xml:space="preserve">## </w:t>
+      </w:r>
+      <w:r>
+        <w:br w:type="textWrapping"/>
+      </w:r>
+      <w:r>
+        <w:rPr>
+          <w:rStyle w:val="VerbatimChar"/>
+        </w:rPr>
+        <w:t xml:space="preserve">## Residual standard error: 1.309 on 5957 degrees of freedom</w:t>
+      </w:r>
+      <w:r>
+        <w:br w:type="textWrapping"/>
+      </w:r>
+      <w:r>
+        <w:rPr>
+          <w:rStyle w:val="VerbatimChar"/>
+        </w:rPr>
+        <w:t xml:space="preserve">## Multiple R-squared:  0.03958,    Adjusted R-squared:  0.03797 </w:t>
+      </w:r>
+      <w:r>
+        <w:br w:type="textWrapping"/>
+      </w:r>
+      <w:r>
+        <w:rPr>
+          <w:rStyle w:val="VerbatimChar"/>
+        </w:rPr>
+        <w:t xml:space="preserve">## F-statistic: 24.55 on 10 and 5957 DF,  p-value: &lt; 2.2e-16</w:t>
+      </w:r>
+    </w:p>
+    <w:p>
+      <w:pPr>
+        <w:pStyle w:val="SourceCode"/>
+      </w:pPr>
+      <w:r>
+        <w:rPr>
+          <w:rStyle w:val="NormalTok"/>
+        </w:rPr>
+        <w:t xml:space="preserve">people$pred &lt;-</w:t>
+      </w:r>
+      <w:r>
+        <w:rPr>
+          <w:rStyle w:val="StringTok"/>
+        </w:rPr>
+        <w:t xml:space="preserve"> </w:t>
+      </w:r>
+      <w:r>
+        <w:rPr>
+          <w:rStyle w:val="KeywordTok"/>
+        </w:rPr>
+        <w:t xml:space="preserve">predict</w:t>
+      </w:r>
+      <w:r>
+        <w:rPr>
+          <w:rStyle w:val="NormalTok"/>
+        </w:rPr>
+        <w:t xml:space="preserve">(lm1, </w:t>
+      </w:r>
+      <w:r>
+        <w:br w:type="textWrapping"/>
+      </w:r>
+      <w:r>
+        <w:rPr>
+          <w:rStyle w:val="NormalTok"/>
+        </w:rPr>
+        <w:t xml:space="preserve"> </w:t>
+      </w:r>
+      <w:r>
+        <w:rPr>
+          <w:rStyle w:val="NormalTok"/>
+        </w:rPr>
+        <w:t xml:space="preserve"> </w:t>
+      </w:r>
+      <w:r>
+        <w:rPr>
+          <w:rStyle w:val="NormalTok"/>
+        </w:rPr>
+        <w:t xml:space="preserve"> </w:t>
+      </w:r>
+      <w:r>
+        <w:rPr>
+          <w:rStyle w:val="NormalTok"/>
+        </w:rPr>
+        <w:t xml:space="preserve"> </w:t>
+      </w:r>
+      <w:r>
+        <w:rPr>
+          <w:rStyle w:val="NormalTok"/>
+        </w:rPr>
+        <w:t xml:space="preserve"> </w:t>
+      </w:r>
+      <w:r>
+        <w:rPr>
+          <w:rStyle w:val="NormalTok"/>
+        </w:rPr>
+        <w:t xml:space="preserve"> </w:t>
+      </w:r>
+      <w:r>
+        <w:rPr>
+          <w:rStyle w:val="NormalTok"/>
+        </w:rPr>
+        <w:t xml:space="preserve"> </w:t>
+      </w:r>
+      <w:r>
+        <w:rPr>
+          <w:rStyle w:val="NormalTok"/>
+        </w:rPr>
+        <w:t xml:space="preserve"> </w:t>
+      </w:r>
+      <w:r>
+        <w:rPr>
+          <w:rStyle w:val="NormalTok"/>
+        </w:rPr>
+        <w:t xml:space="preserve"> </w:t>
+      </w:r>
+      <w:r>
+        <w:rPr>
+          <w:rStyle w:val="NormalTok"/>
+        </w:rPr>
+        <w:t xml:space="preserve"> </w:t>
+      </w:r>
+      <w:r>
+        <w:rPr>
+          <w:rStyle w:val="NormalTok"/>
+        </w:rPr>
+        <w:t xml:space="preserve"> </w:t>
+      </w:r>
+      <w:r>
+        <w:rPr>
+          <w:rStyle w:val="NormalTok"/>
+        </w:rPr>
+        <w:t xml:space="preserve"> </w:t>
+      </w:r>
+      <w:r>
+        <w:rPr>
+          <w:rStyle w:val="NormalTok"/>
+        </w:rPr>
+        <w:t xml:space="preserve"> </w:t>
+      </w:r>
+      <w:r>
+        <w:rPr>
+          <w:rStyle w:val="NormalTok"/>
+        </w:rPr>
+        <w:t xml:space="preserve"> </w:t>
+      </w:r>
+      <w:r>
+        <w:rPr>
+          <w:rStyle w:val="NormalTok"/>
+        </w:rPr>
+        <w:t xml:space="preserve"> </w:t>
+      </w:r>
+      <w:r>
+        <w:rPr>
+          <w:rStyle w:val="NormalTok"/>
+        </w:rPr>
+        <w:t xml:space="preserve"> </w:t>
+      </w:r>
+      <w:r>
+        <w:rPr>
+          <w:rStyle w:val="NormalTok"/>
+        </w:rPr>
+        <w:t xml:space="preserve"> </w:t>
+      </w:r>
+      <w:r>
+        <w:rPr>
+          <w:rStyle w:val="NormalTok"/>
+        </w:rPr>
+        <w:t xml:space="preserve"> </w:t>
+      </w:r>
+      <w:r>
+        <w:rPr>
+          <w:rStyle w:val="NormalTok"/>
+        </w:rPr>
+        <w:t xml:space="preserve"> </w:t>
+      </w:r>
+      <w:r>
+        <w:rPr>
+          <w:rStyle w:val="NormalTok"/>
+        </w:rPr>
+        <w:t xml:space="preserve"> </w:t>
+      </w:r>
+      <w:r>
+        <w:rPr>
+          <w:rStyle w:val="NormalTok"/>
+        </w:rPr>
+        <w:t xml:space="preserve"> </w:t>
+      </w:r>
+      <w:r>
+        <w:rPr>
+          <w:rStyle w:val="NormalTok"/>
+        </w:rPr>
+        <w:t xml:space="preserve"> </w:t>
+      </w:r>
+      <w:r>
+        <w:rPr>
+          <w:rStyle w:val="NormalTok"/>
+        </w:rPr>
+        <w:t xml:space="preserve"> </w:t>
+      </w:r>
+      <w:r>
+        <w:rPr>
+          <w:rStyle w:val="DataTypeTok"/>
+        </w:rPr>
+        <w:t xml:space="preserve">newdata=</w:t>
+      </w:r>
+      <w:r>
+        <w:rPr>
+          <w:rStyle w:val="NormalTok"/>
+        </w:rPr>
+        <w:t xml:space="preserve">people, </w:t>
+      </w:r>
+      <w:r>
+        <w:br w:type="textWrapping"/>
+      </w:r>
+      <w:r>
+        <w:rPr>
+          <w:rStyle w:val="NormalTok"/>
+        </w:rPr>
+        <w:t xml:space="preserve"> </w:t>
+      </w:r>
+      <w:r>
+        <w:rPr>
+          <w:rStyle w:val="NormalTok"/>
+        </w:rPr>
+        <w:t xml:space="preserve"> </w:t>
+      </w:r>
+      <w:r>
+        <w:rPr>
+          <w:rStyle w:val="NormalTok"/>
+        </w:rPr>
+        <w:t xml:space="preserve"> </w:t>
+      </w:r>
+      <w:r>
+        <w:rPr>
+          <w:rStyle w:val="NormalTok"/>
+        </w:rPr>
+        <w:t xml:space="preserve"> </w:t>
+      </w:r>
+      <w:r>
+        <w:rPr>
+          <w:rStyle w:val="NormalTok"/>
+        </w:rPr>
+        <w:t xml:space="preserve"> </w:t>
+      </w:r>
+      <w:r>
+        <w:rPr>
+          <w:rStyle w:val="NormalTok"/>
+        </w:rPr>
+        <w:t xml:space="preserve"> </w:t>
+      </w:r>
+      <w:r>
+        <w:rPr>
+          <w:rStyle w:val="NormalTok"/>
+        </w:rPr>
+        <w:t xml:space="preserve"> </w:t>
+      </w:r>
+      <w:r>
+        <w:rPr>
+          <w:rStyle w:val="NormalTok"/>
+        </w:rPr>
+        <w:t xml:space="preserve"> </w:t>
+      </w:r>
+      <w:r>
+        <w:rPr>
+          <w:rStyle w:val="NormalTok"/>
+        </w:rPr>
+        <w:t xml:space="preserve"> </w:t>
+      </w:r>
+      <w:r>
+        <w:rPr>
+          <w:rStyle w:val="NormalTok"/>
+        </w:rPr>
+        <w:t xml:space="preserve"> </w:t>
+      </w:r>
+      <w:r>
+        <w:rPr>
+          <w:rStyle w:val="NormalTok"/>
+        </w:rPr>
+        <w:t xml:space="preserve"> </w:t>
+      </w:r>
+      <w:r>
+        <w:rPr>
+          <w:rStyle w:val="NormalTok"/>
+        </w:rPr>
+        <w:t xml:space="preserve"> </w:t>
+      </w:r>
+      <w:r>
+        <w:rPr>
+          <w:rStyle w:val="NormalTok"/>
+        </w:rPr>
+        <w:t xml:space="preserve"> </w:t>
+      </w:r>
+      <w:r>
+        <w:rPr>
+          <w:rStyle w:val="NormalTok"/>
+        </w:rPr>
+        <w:t xml:space="preserve"> </w:t>
+      </w:r>
+      <w:r>
+        <w:rPr>
+          <w:rStyle w:val="NormalTok"/>
+        </w:rPr>
+        <w:t xml:space="preserve"> </w:t>
+      </w:r>
+      <w:r>
+        <w:rPr>
+          <w:rStyle w:val="NormalTok"/>
+        </w:rPr>
+        <w:t xml:space="preserve"> </w:t>
+      </w:r>
+      <w:r>
+        <w:rPr>
+          <w:rStyle w:val="NormalTok"/>
+        </w:rPr>
+        <w:t xml:space="preserve"> </w:t>
+      </w:r>
+      <w:r>
+        <w:rPr>
+          <w:rStyle w:val="NormalTok"/>
+        </w:rPr>
+        <w:t xml:space="preserve"> </w:t>
+      </w:r>
+      <w:r>
+        <w:rPr>
+          <w:rStyle w:val="NormalTok"/>
+        </w:rPr>
+        <w:t xml:space="preserve"> </w:t>
+      </w:r>
+      <w:r>
+        <w:rPr>
+          <w:rStyle w:val="NormalTok"/>
+        </w:rPr>
+        <w:t xml:space="preserve"> </w:t>
+      </w:r>
+      <w:r>
+        <w:rPr>
+          <w:rStyle w:val="NormalTok"/>
+        </w:rPr>
+        <w:t xml:space="preserve"> </w:t>
+      </w:r>
+      <w:r>
+        <w:rPr>
+          <w:rStyle w:val="NormalTok"/>
+        </w:rPr>
+        <w:t xml:space="preserve"> </w:t>
+      </w:r>
+      <w:r>
+        <w:rPr>
+          <w:rStyle w:val="NormalTok"/>
+        </w:rPr>
+        <w:t xml:space="preserve"> </w:t>
+      </w:r>
+      <w:r>
+        <w:rPr>
+          <w:rStyle w:val="DataTypeTok"/>
+        </w:rPr>
+        <w:t xml:space="preserve">type=</w:t>
+      </w:r>
+      <w:r>
+        <w:rPr>
+          <w:rStyle w:val="StringTok"/>
+        </w:rPr>
+        <w:t xml:space="preserve">"response"</w:t>
+      </w:r>
+      <w:r>
+        <w:rPr>
+          <w:rStyle w:val="NormalTok"/>
+        </w:rPr>
+        <w:t xml:space="preserve">)</w:t>
+      </w:r>
+      <w:r>
+        <w:br w:type="textWrapping"/>
+      </w:r>
+      <w:r>
+        <w:br w:type="textWrapping"/>
+      </w:r>
+      <w:r>
+        <w:rPr>
+          <w:rStyle w:val="CommentTok"/>
+        </w:rPr>
+        <w:t xml:space="preserve"># plot predicted sleep times</w:t>
+      </w:r>
+      <w:r>
+        <w:br w:type="textWrapping"/>
+      </w:r>
+      <w:r>
+        <w:rPr>
+          <w:rStyle w:val="CommentTok"/>
+        </w:rPr>
+        <w:t xml:space="preserve"># against the original sleep times</w:t>
+      </w:r>
+      <w:r>
+        <w:br w:type="textWrapping"/>
+      </w:r>
+      <w:r>
+        <w:rPr>
+          <w:rStyle w:val="CommentTok"/>
+        </w:rPr>
+        <w:t xml:space="preserve"># add y=x reference line</w:t>
+      </w:r>
+      <w:r>
+        <w:br w:type="textWrapping"/>
+      </w:r>
+      <w:r>
+        <w:rPr>
+          <w:rStyle w:val="KeywordTok"/>
+        </w:rPr>
+        <w:t xml:space="preserve">ggplot</w:t>
+      </w:r>
+      <w:r>
+        <w:rPr>
+          <w:rStyle w:val="NormalTok"/>
+        </w:rPr>
+        <w:t xml:space="preserve">(people, </w:t>
+      </w:r>
+      <w:r>
+        <w:br w:type="textWrapping"/>
+      </w:r>
+      <w:r>
+        <w:rPr>
+          <w:rStyle w:val="NormalTok"/>
+        </w:rPr>
+        <w:t xml:space="preserve"> </w:t>
+      </w:r>
+      <w:r>
+        <w:rPr>
+          <w:rStyle w:val="NormalTok"/>
+        </w:rPr>
+        <w:t xml:space="preserve"> </w:t>
+      </w:r>
+      <w:r>
+        <w:rPr>
+          <w:rStyle w:val="NormalTok"/>
+        </w:rPr>
+        <w:t xml:space="preserve"> </w:t>
+      </w:r>
+      <w:r>
+        <w:rPr>
+          <w:rStyle w:val="NormalTok"/>
+        </w:rPr>
+        <w:t xml:space="preserve"> </w:t>
+      </w:r>
+      <w:r>
+        <w:rPr>
+          <w:rStyle w:val="NormalTok"/>
+        </w:rPr>
+        <w:t xml:space="preserve"> </w:t>
+      </w:r>
+      <w:r>
+        <w:rPr>
+          <w:rStyle w:val="NormalTok"/>
+        </w:rPr>
+        <w:t xml:space="preserve"> </w:t>
+      </w:r>
+      <w:r>
+        <w:rPr>
+          <w:rStyle w:val="NormalTok"/>
+        </w:rPr>
+        <w:t xml:space="preserve"> </w:t>
+      </w:r>
+      <w:r>
+        <w:rPr>
+          <w:rStyle w:val="KeywordTok"/>
+        </w:rPr>
+        <w:t xml:space="preserve">aes</w:t>
+      </w:r>
+      <w:r>
+        <w:rPr>
+          <w:rStyle w:val="NormalTok"/>
+        </w:rPr>
+        <w:t xml:space="preserve">(</w:t>
+      </w:r>
+      <w:r>
+        <w:rPr>
+          <w:rStyle w:val="DataTypeTok"/>
+        </w:rPr>
+        <w:t xml:space="preserve">x=</w:t>
+      </w:r>
+      <w:r>
+        <w:rPr>
+          <w:rStyle w:val="NormalTok"/>
+        </w:rPr>
+        <w:t xml:space="preserve">SleepHrsNight, </w:t>
+      </w:r>
+      <w:r>
+        <w:rPr>
+          <w:rStyle w:val="DataTypeTok"/>
+        </w:rPr>
+        <w:t xml:space="preserve">y=</w:t>
+      </w:r>
+      <w:r>
+        <w:rPr>
+          <w:rStyle w:val="NormalTok"/>
+        </w:rPr>
+        <w:t xml:space="preserve">pred)) +</w:t>
+      </w:r>
+      <w:r>
+        <w:br w:type="textWrapping"/>
+      </w:r>
+      <w:r>
+        <w:rPr>
+          <w:rStyle w:val="StringTok"/>
+        </w:rPr>
+        <w:t xml:space="preserve">  </w:t>
+      </w:r>
+      <w:r>
+        <w:rPr>
+          <w:rStyle w:val="KeywordTok"/>
+        </w:rPr>
+        <w:t xml:space="preserve">geom_point</w:t>
+      </w:r>
+      <w:r>
+        <w:rPr>
+          <w:rStyle w:val="NormalTok"/>
+        </w:rPr>
+        <w:t xml:space="preserve">() +</w:t>
+      </w:r>
+      <w:r>
+        <w:rPr>
+          <w:rStyle w:val="StringTok"/>
+        </w:rPr>
+        <w:t xml:space="preserve"> </w:t>
+      </w:r>
+      <w:r>
+        <w:br w:type="textWrapping"/>
+      </w:r>
+      <w:r>
+        <w:rPr>
+          <w:rStyle w:val="StringTok"/>
+        </w:rPr>
+        <w:t xml:space="preserve">  </w:t>
+      </w:r>
+      <w:r>
+        <w:rPr>
+          <w:rStyle w:val="KeywordTok"/>
+        </w:rPr>
+        <w:t xml:space="preserve">geom_abline</w:t>
+      </w:r>
+      <w:r>
+        <w:rPr>
+          <w:rStyle w:val="NormalTok"/>
+        </w:rPr>
+        <w:t xml:space="preserve">(</w:t>
+      </w:r>
+      <w:r>
+        <w:rPr>
+          <w:rStyle w:val="DataTypeTok"/>
+        </w:rPr>
+        <w:t xml:space="preserve">slope=</w:t>
+      </w:r>
+      <w:r>
+        <w:rPr>
+          <w:rStyle w:val="DecValTok"/>
+        </w:rPr>
+        <w:t xml:space="preserve">1</w:t>
+      </w:r>
+      <w:r>
+        <w:rPr>
+          <w:rStyle w:val="NormalTok"/>
+        </w:rPr>
+        <w:t xml:space="preserve">, </w:t>
+      </w:r>
+      <w:r>
+        <w:rPr>
+          <w:rStyle w:val="DataTypeTok"/>
+        </w:rPr>
+        <w:t xml:space="preserve">intercept=</w:t>
+      </w:r>
+      <w:r>
+        <w:rPr>
+          <w:rStyle w:val="DecValTok"/>
+        </w:rPr>
+        <w:t xml:space="preserve">0</w:t>
+      </w:r>
+      <w:r>
+        <w:rPr>
+          <w:rStyle w:val="NormalTok"/>
+        </w:rPr>
+        <w:t xml:space="preserve">) +</w:t>
+      </w:r>
+      <w:r>
+        <w:br w:type="textWrapping"/>
+      </w:r>
+      <w:r>
+        <w:rPr>
+          <w:rStyle w:val="StringTok"/>
+        </w:rPr>
+        <w:t xml:space="preserve">  </w:t>
+      </w:r>
+      <w:r>
+        <w:rPr>
+          <w:rStyle w:val="KeywordTok"/>
+        </w:rPr>
+        <w:t xml:space="preserve">ggtitle</w:t>
+      </w:r>
+      <w:r>
+        <w:rPr>
+          <w:rStyle w:val="NormalTok"/>
+        </w:rPr>
+        <w:t xml:space="preserve">(</w:t>
+      </w:r>
+      <w:r>
+        <w:rPr>
+          <w:rStyle w:val="StringTok"/>
+        </w:rPr>
+        <w:t xml:space="preserve">"Predicted Sleep Times vs Actual Sleep Times"</w:t>
+      </w:r>
+      <w:r>
+        <w:rPr>
+          <w:rStyle w:val="NormalTok"/>
+        </w:rPr>
+        <w:t xml:space="preserve">)</w:t>
+      </w:r>
+    </w:p>
+    <w:p>
+      <w:pPr>
+        <w:pStyle w:val="FirstParagraph"/>
+      </w:pPr>
+      <w:r>
+        <w:drawing>
+          <wp:inline>
+            <wp:extent cx="4620126" cy="3696101"/>
+            <wp:effectExtent b="0" l="0" r="0" t="0"/>
+            <wp:docPr descr="" id="1" name="Picture"/>
+            <a:graphic>
+              <a:graphicData uri="http://schemas.openxmlformats.org/drawingml/2006/picture">
+                <pic:pic>
+                  <pic:nvPicPr>
+                    <pic:cNvPr descr="Hmwk7AnswerKey_files/figure-docx/unnamed-chunk-23-1.png" id="0" name="Picture"/>
+                    <pic:cNvPicPr>
+                      <a:picLocks noChangeArrowheads="1" noChangeAspect="1"/>
+                    </pic:cNvPicPr>
+                  </pic:nvPicPr>
+                  <pic:blipFill>
+                    <a:blip r:embed="rId64"/>
+                    <a:stretch>
+                      <a:fillRect/>
+                    </a:stretch>
+                  </pic:blipFill>
+                  <pic:spPr bwMode="auto">
+                    <a:xfrm>
+                      <a:off x="0" y="0"/>
+                      <a:ext cx="4620126" cy="3696101"/>
+                    </a:xfrm>
+                    <a:prstGeom prst="rect">
+                      <a:avLst/>
+                    </a:prstGeom>
+                    <a:noFill/>
+                    <a:ln w="9525">
+                      <a:noFill/>
+                      <a:headEnd/>
+                      <a:tailEnd/>
+                    </a:ln>
+                  </pic:spPr>
+                </pic:pic>
+              </a:graphicData>
+            </a:graphic>
+          </wp:inline>
+        </w:drawing>
+      </w:r>
+    </w:p>
+    <w:p>
+      <w:pPr>
+        <w:pStyle w:val="Heading3"/>
+      </w:pPr>
+      <w:bookmarkStart w:id="65" w:name="null-model-for-regression"/>
+      <w:bookmarkEnd w:id="65"/>
+      <w:r>
+        <w:t xml:space="preserve">NULL Model for Regression</w:t>
+      </w:r>
+    </w:p>
+    <w:p>
+      <w:pPr>
+        <w:pStyle w:val="FirstParagraph"/>
+      </w:pPr>
+      <w:r>
+        <w:t xml:space="preserve">The NULL model for linear regression uses the same approach as above - basically and intercept-only model which is</w:t>
+      </w:r>
+      <w:r>
+        <w:t xml:space="preserve"> </w:t>
+      </w:r>
+      <m:oMath>
+        <m:r>
+          <m:t>Y</m:t>
+        </m:r>
+        <m:r>
+          <m:t>=</m:t>
+        </m:r>
+        <m:sSub>
+          <m:e>
+            <m:r>
+              <m:t>β</m:t>
+            </m:r>
+          </m:e>
+          <m:sub>
+            <m:r>
+              <m:t>0</m:t>
+            </m:r>
+          </m:sub>
+        </m:sSub>
+        <m:r>
+          <m:t>+</m:t>
+        </m:r>
+        <m:r>
+          <m:t>ϵ</m:t>
+        </m:r>
+      </m:oMath>
+      <w:r>
+        <w:t xml:space="preserve"> </w:t>
+      </w:r>
+      <w:r>
+        <w:t xml:space="preserve">- basically the outcome</w:t>
+      </w:r>
+      <w:r>
+        <w:t xml:space="preserve"> </w:t>
+      </w:r>
+      <w:r>
+        <w:rPr>
+          <w:rStyle w:val="VerbatimChar"/>
+        </w:rPr>
+        <w:t xml:space="preserve">Y</w:t>
+      </w:r>
+      <w:r>
+        <w:t xml:space="preserve"> </w:t>
+      </w:r>
+      <w:r>
+        <w:t xml:space="preserve">is estimated by the grand mean.</w:t>
+      </w:r>
+    </w:p>
+    <w:p>
+      <w:pPr>
+        <w:pStyle w:val="SourceCode"/>
+      </w:pPr>
+      <w:r>
+        <w:rPr>
+          <w:rStyle w:val="NormalTok"/>
+        </w:rPr>
+        <w:t xml:space="preserve">lm1.null &lt;-</w:t>
+      </w:r>
+      <w:r>
+        <w:rPr>
+          <w:rStyle w:val="StringTok"/>
+        </w:rPr>
+        <w:t xml:space="preserve"> </w:t>
+      </w:r>
+      <w:r>
+        <w:rPr>
+          <w:rStyle w:val="KeywordTok"/>
+        </w:rPr>
+        <w:t xml:space="preserve">lm</w:t>
+      </w:r>
+      <w:r>
+        <w:rPr>
+          <w:rStyle w:val="NormalTok"/>
+        </w:rPr>
+        <w:t xml:space="preserve">(</w:t>
+      </w:r>
+      <w:r>
+        <w:rPr>
+          <w:rStyle w:val="StringTok"/>
+        </w:rPr>
+        <w:t xml:space="preserve">"SleepHrsNight ~ 1"</w:t>
+      </w:r>
+      <w:r>
+        <w:rPr>
+          <w:rStyle w:val="NormalTok"/>
+        </w:rPr>
+        <w:t xml:space="preserve">, </w:t>
+      </w:r>
+      <w:r>
+        <w:rPr>
+          <w:rStyle w:val="DataTypeTok"/>
+        </w:rPr>
+        <w:t xml:space="preserve">data=</w:t>
+      </w:r>
+      <w:r>
+        <w:rPr>
+          <w:rStyle w:val="NormalTok"/>
+        </w:rPr>
+        <w:t xml:space="preserve">people)</w:t>
+      </w:r>
+      <w:r>
+        <w:br w:type="textWrapping"/>
+      </w:r>
+      <w:r>
+        <w:br w:type="textWrapping"/>
+      </w:r>
+      <w:r>
+        <w:rPr>
+          <w:rStyle w:val="KeywordTok"/>
+        </w:rPr>
+        <w:t xml:space="preserve">summary</w:t>
+      </w:r>
+      <w:r>
+        <w:rPr>
+          <w:rStyle w:val="NormalTok"/>
+        </w:rPr>
+        <w:t xml:space="preserve">(lm1.null)</w:t>
+      </w:r>
+    </w:p>
+    <w:p>
+      <w:pPr>
+        <w:pStyle w:val="SourceCode"/>
+      </w:pPr>
+      <w:r>
+        <w:rPr>
+          <w:rStyle w:val="VerbatimChar"/>
+        </w:rPr>
+        <w:t xml:space="preserve">## </w:t>
+      </w:r>
+      <w:r>
+        <w:br w:type="textWrapping"/>
+      </w:r>
+      <w:r>
+        <w:rPr>
+          <w:rStyle w:val="VerbatimChar"/>
+        </w:rPr>
+        <w:t xml:space="preserve">## Call:</w:t>
+      </w:r>
+      <w:r>
+        <w:br w:type="textWrapping"/>
+      </w:r>
+      <w:r>
+        <w:rPr>
+          <w:rStyle w:val="VerbatimChar"/>
+        </w:rPr>
+        <w:t xml:space="preserve">## lm(formula = "SleepHrsNight ~ 1", data = people)</w:t>
+      </w:r>
+      <w:r>
+        <w:br w:type="textWrapping"/>
+      </w:r>
+      <w:r>
+        <w:rPr>
+          <w:rStyle w:val="VerbatimChar"/>
+        </w:rPr>
+        <w:t xml:space="preserve">## </w:t>
+      </w:r>
+      <w:r>
+        <w:br w:type="textWrapping"/>
+      </w:r>
+      <w:r>
+        <w:rPr>
+          <w:rStyle w:val="VerbatimChar"/>
+        </w:rPr>
+        <w:t xml:space="preserve">## Residuals:</w:t>
+      </w:r>
+      <w:r>
+        <w:br w:type="textWrapping"/>
+      </w:r>
+      <w:r>
+        <w:rPr>
+          <w:rStyle w:val="VerbatimChar"/>
+        </w:rPr>
+        <w:t xml:space="preserve">##    Min     1Q Median     3Q    Max </w:t>
+      </w:r>
+      <w:r>
+        <w:br w:type="textWrapping"/>
+      </w:r>
+      <w:r>
+        <w:rPr>
+          <w:rStyle w:val="VerbatimChar"/>
+        </w:rPr>
+        <w:t xml:space="preserve">## -4.903 -0.903  0.097  1.097  5.097 </w:t>
+      </w:r>
+      <w:r>
+        <w:br w:type="textWrapping"/>
+      </w:r>
+      <w:r>
+        <w:rPr>
+          <w:rStyle w:val="VerbatimChar"/>
+        </w:rPr>
+        <w:t xml:space="preserve">## </w:t>
+      </w:r>
+      <w:r>
+        <w:br w:type="textWrapping"/>
+      </w:r>
+      <w:r>
+        <w:rPr>
+          <w:rStyle w:val="VerbatimChar"/>
+        </w:rPr>
+        <w:t xml:space="preserve">## Coefficients:</w:t>
+      </w:r>
+      <w:r>
+        <w:br w:type="textWrapping"/>
+      </w:r>
+      <w:r>
+        <w:rPr>
+          <w:rStyle w:val="VerbatimChar"/>
+        </w:rPr>
+        <w:t xml:space="preserve">##             Estimate Std. Error t value Pr(&gt;|t|)    </w:t>
+      </w:r>
+      <w:r>
+        <w:br w:type="textWrapping"/>
+      </w:r>
+      <w:r>
+        <w:rPr>
+          <w:rStyle w:val="VerbatimChar"/>
+        </w:rPr>
+        <w:t xml:space="preserve">## (Intercept)  6.90298    0.01728   399.5   &lt;2e-16 ***</w:t>
+      </w:r>
+      <w:r>
+        <w:br w:type="textWrapping"/>
+      </w:r>
+      <w:r>
+        <w:rPr>
+          <w:rStyle w:val="VerbatimChar"/>
+        </w:rPr>
+        <w:t xml:space="preserve">## ---</w:t>
+      </w:r>
+      <w:r>
+        <w:br w:type="textWrapping"/>
+      </w:r>
+      <w:r>
+        <w:rPr>
+          <w:rStyle w:val="VerbatimChar"/>
+        </w:rPr>
+        <w:t xml:space="preserve">## Signif. codes:  0 '***' 0.001 '**' 0.01 '*' 0.05 '.' 0.1 ' ' 1</w:t>
+      </w:r>
+      <w:r>
+        <w:br w:type="textWrapping"/>
+      </w:r>
+      <w:r>
+        <w:rPr>
+          <w:rStyle w:val="VerbatimChar"/>
+        </w:rPr>
+        <w:t xml:space="preserve">## </w:t>
+      </w:r>
+      <w:r>
+        <w:br w:type="textWrapping"/>
+      </w:r>
+      <w:r>
+        <w:rPr>
+          <w:rStyle w:val="VerbatimChar"/>
+        </w:rPr>
+        <w:t xml:space="preserve">## Residual standard error: 1.335 on 5967 degrees of freedom</w:t>
+      </w:r>
+    </w:p>
+    <w:p>
+      <w:pPr>
+        <w:pStyle w:val="SourceCode"/>
+      </w:pPr>
+      <w:r>
+        <w:rPr>
+          <w:rStyle w:val="NormalTok"/>
+        </w:rPr>
+        <w:t xml:space="preserve">people$pred.null &lt;-</w:t>
+      </w:r>
+      <w:r>
+        <w:rPr>
+          <w:rStyle w:val="StringTok"/>
+        </w:rPr>
+        <w:t xml:space="preserve"> </w:t>
+      </w:r>
+      <w:r>
+        <w:rPr>
+          <w:rStyle w:val="KeywordTok"/>
+        </w:rPr>
+        <w:t xml:space="preserve">predict</w:t>
+      </w:r>
+      <w:r>
+        <w:rPr>
+          <w:rStyle w:val="NormalTok"/>
+        </w:rPr>
+        <w:t xml:space="preserve">(lm1.null, </w:t>
+      </w:r>
+      <w:r>
+        <w:br w:type="textWrapping"/>
+      </w:r>
+      <w:r>
+        <w:rPr>
+          <w:rStyle w:val="NormalTok"/>
+        </w:rPr>
+        <w:t xml:space="preserve"> </w:t>
+      </w:r>
+      <w:r>
+        <w:rPr>
+          <w:rStyle w:val="NormalTok"/>
+        </w:rPr>
+        <w:t xml:space="preserve"> </w:t>
+      </w:r>
+      <w:r>
+        <w:rPr>
+          <w:rStyle w:val="NormalTok"/>
+        </w:rPr>
+        <w:t xml:space="preserve"> </w:t>
+      </w:r>
+      <w:r>
+        <w:rPr>
+          <w:rStyle w:val="NormalTok"/>
+        </w:rPr>
+        <w:t xml:space="preserve"> </w:t>
+      </w:r>
+      <w:r>
+        <w:rPr>
+          <w:rStyle w:val="NormalTok"/>
+        </w:rPr>
+        <w:t xml:space="preserve"> </w:t>
+      </w:r>
+      <w:r>
+        <w:rPr>
+          <w:rStyle w:val="NormalTok"/>
+        </w:rPr>
+        <w:t xml:space="preserve"> </w:t>
+      </w:r>
+      <w:r>
+        <w:rPr>
+          <w:rStyle w:val="NormalTok"/>
+        </w:rPr>
+        <w:t xml:space="preserve"> </w:t>
+      </w:r>
+      <w:r>
+        <w:rPr>
+          <w:rStyle w:val="NormalTok"/>
+        </w:rPr>
+        <w:t xml:space="preserve"> </w:t>
+      </w:r>
+      <w:r>
+        <w:rPr>
+          <w:rStyle w:val="NormalTok"/>
+        </w:rPr>
+        <w:t xml:space="preserve"> </w:t>
+      </w:r>
+      <w:r>
+        <w:rPr>
+          <w:rStyle w:val="NormalTok"/>
+        </w:rPr>
+        <w:t xml:space="preserve"> </w:t>
+      </w:r>
+      <w:r>
+        <w:rPr>
+          <w:rStyle w:val="NormalTok"/>
+        </w:rPr>
+        <w:t xml:space="preserve"> </w:t>
+      </w:r>
+      <w:r>
+        <w:rPr>
+          <w:rStyle w:val="NormalTok"/>
+        </w:rPr>
+        <w:t xml:space="preserve"> </w:t>
+      </w:r>
+      <w:r>
+        <w:rPr>
+          <w:rStyle w:val="NormalTok"/>
+        </w:rPr>
+        <w:t xml:space="preserve"> </w:t>
+      </w:r>
+      <w:r>
+        <w:rPr>
+          <w:rStyle w:val="NormalTok"/>
+        </w:rPr>
+        <w:t xml:space="preserve"> </w:t>
+      </w:r>
+      <w:r>
+        <w:rPr>
+          <w:rStyle w:val="NormalTok"/>
+        </w:rPr>
+        <w:t xml:space="preserve"> </w:t>
+      </w:r>
+      <w:r>
+        <w:rPr>
+          <w:rStyle w:val="NormalTok"/>
+        </w:rPr>
+        <w:t xml:space="preserve"> </w:t>
+      </w:r>
+      <w:r>
+        <w:rPr>
+          <w:rStyle w:val="NormalTok"/>
+        </w:rPr>
+        <w:t xml:space="preserve"> </w:t>
+      </w:r>
+      <w:r>
+        <w:rPr>
+          <w:rStyle w:val="NormalTok"/>
+        </w:rPr>
+        <w:t xml:space="preserve"> </w:t>
+      </w:r>
+      <w:r>
+        <w:rPr>
+          <w:rStyle w:val="NormalTok"/>
+        </w:rPr>
+        <w:t xml:space="preserve"> </w:t>
+      </w:r>
+      <w:r>
+        <w:rPr>
+          <w:rStyle w:val="NormalTok"/>
+        </w:rPr>
+        <w:t xml:space="preserve"> </w:t>
+      </w:r>
+      <w:r>
+        <w:rPr>
+          <w:rStyle w:val="NormalTok"/>
+        </w:rPr>
+        <w:t xml:space="preserve"> </w:t>
+      </w:r>
+      <w:r>
+        <w:rPr>
+          <w:rStyle w:val="NormalTok"/>
+        </w:rPr>
+        <w:t xml:space="preserve"> </w:t>
+      </w:r>
+      <w:r>
+        <w:rPr>
+          <w:rStyle w:val="NormalTok"/>
+        </w:rPr>
+        <w:t xml:space="preserve"> </w:t>
+      </w:r>
+      <w:r>
+        <w:rPr>
+          <w:rStyle w:val="DataTypeTok"/>
+        </w:rPr>
+        <w:t xml:space="preserve">newdata=</w:t>
+      </w:r>
+      <w:r>
+        <w:rPr>
+          <w:rStyle w:val="NormalTok"/>
+        </w:rPr>
+        <w:t xml:space="preserve">people, </w:t>
+      </w:r>
+      <w:r>
+        <w:br w:type="textWrapping"/>
+      </w:r>
+      <w:r>
+        <w:rPr>
+          <w:rStyle w:val="NormalTok"/>
+        </w:rPr>
+        <w:t xml:space="preserve"> </w:t>
+      </w:r>
+      <w:r>
+        <w:rPr>
+          <w:rStyle w:val="NormalTok"/>
+        </w:rPr>
+        <w:t xml:space="preserve"> </w:t>
+      </w:r>
+      <w:r>
+        <w:rPr>
+          <w:rStyle w:val="NormalTok"/>
+        </w:rPr>
+        <w:t xml:space="preserve"> </w:t>
+      </w:r>
+      <w:r>
+        <w:rPr>
+          <w:rStyle w:val="NormalTok"/>
+        </w:rPr>
+        <w:t xml:space="preserve"> </w:t>
+      </w:r>
+      <w:r>
+        <w:rPr>
+          <w:rStyle w:val="NormalTok"/>
+        </w:rPr>
+        <w:t xml:space="preserve"> </w:t>
+      </w:r>
+      <w:r>
+        <w:rPr>
+          <w:rStyle w:val="NormalTok"/>
+        </w:rPr>
+        <w:t xml:space="preserve"> </w:t>
+      </w:r>
+      <w:r>
+        <w:rPr>
+          <w:rStyle w:val="NormalTok"/>
+        </w:rPr>
+        <w:t xml:space="preserve"> </w:t>
+      </w:r>
+      <w:r>
+        <w:rPr>
+          <w:rStyle w:val="NormalTok"/>
+        </w:rPr>
+        <w:t xml:space="preserve"> </w:t>
+      </w:r>
+      <w:r>
+        <w:rPr>
+          <w:rStyle w:val="NormalTok"/>
+        </w:rPr>
+        <w:t xml:space="preserve"> </w:t>
+      </w:r>
+      <w:r>
+        <w:rPr>
+          <w:rStyle w:val="NormalTok"/>
+        </w:rPr>
+        <w:t xml:space="preserve"> </w:t>
+      </w:r>
+      <w:r>
+        <w:rPr>
+          <w:rStyle w:val="NormalTok"/>
+        </w:rPr>
+        <w:t xml:space="preserve"> </w:t>
+      </w:r>
+      <w:r>
+        <w:rPr>
+          <w:rStyle w:val="NormalTok"/>
+        </w:rPr>
+        <w:t xml:space="preserve"> </w:t>
+      </w:r>
+      <w:r>
+        <w:rPr>
+          <w:rStyle w:val="NormalTok"/>
+        </w:rPr>
+        <w:t xml:space="preserve"> </w:t>
+      </w:r>
+      <w:r>
+        <w:rPr>
+          <w:rStyle w:val="NormalTok"/>
+        </w:rPr>
+        <w:t xml:space="preserve"> </w:t>
+      </w:r>
+      <w:r>
+        <w:rPr>
+          <w:rStyle w:val="NormalTok"/>
+        </w:rPr>
+        <w:t xml:space="preserve"> </w:t>
+      </w:r>
+      <w:r>
+        <w:rPr>
+          <w:rStyle w:val="NormalTok"/>
+        </w:rPr>
+        <w:t xml:space="preserve"> </w:t>
+      </w:r>
+      <w:r>
+        <w:rPr>
+          <w:rStyle w:val="NormalTok"/>
+        </w:rPr>
+        <w:t xml:space="preserve"> </w:t>
+      </w:r>
+      <w:r>
+        <w:rPr>
+          <w:rStyle w:val="NormalTok"/>
+        </w:rPr>
+        <w:t xml:space="preserve"> </w:t>
+      </w:r>
+      <w:r>
+        <w:rPr>
+          <w:rStyle w:val="NormalTok"/>
+        </w:rPr>
+        <w:t xml:space="preserve"> </w:t>
+      </w:r>
+      <w:r>
+        <w:rPr>
+          <w:rStyle w:val="NormalTok"/>
+        </w:rPr>
+        <w:t xml:space="preserve"> </w:t>
+      </w:r>
+      <w:r>
+        <w:rPr>
+          <w:rStyle w:val="NormalTok"/>
+        </w:rPr>
+        <w:t xml:space="preserve"> </w:t>
+      </w:r>
+      <w:r>
+        <w:rPr>
+          <w:rStyle w:val="NormalTok"/>
+        </w:rPr>
+        <w:t xml:space="preserve"> </w:t>
+      </w:r>
+      <w:r>
+        <w:rPr>
+          <w:rStyle w:val="NormalTok"/>
+        </w:rPr>
+        <w:t xml:space="preserve"> </w:t>
+      </w:r>
+      <w:r>
+        <w:rPr>
+          <w:rStyle w:val="DataTypeTok"/>
+        </w:rPr>
+        <w:t xml:space="preserve">type=</w:t>
+      </w:r>
+      <w:r>
+        <w:rPr>
+          <w:rStyle w:val="StringTok"/>
+        </w:rPr>
+        <w:t xml:space="preserve">"response"</w:t>
+      </w:r>
+      <w:r>
+        <w:rPr>
+          <w:rStyle w:val="NormalTok"/>
+        </w:rPr>
+        <w:t xml:space="preserve">)</w:t>
+      </w:r>
+    </w:p>
+    <w:p>
+      <w:pPr>
+        <w:pStyle w:val="FirstParagraph"/>
+      </w:pPr>
+      <w:r>
+        <w:t xml:space="preserve">We can plot the null model predictions against the original sleep times.</w:t>
+      </w:r>
+    </w:p>
+    <w:p>
+      <w:pPr>
+        <w:pStyle w:val="SourceCode"/>
+      </w:pPr>
+      <w:r>
+        <w:rPr>
+          <w:rStyle w:val="CommentTok"/>
+        </w:rPr>
+        <w:t xml:space="preserve"># plot predicted sleep times</w:t>
+      </w:r>
+      <w:r>
+        <w:br w:type="textWrapping"/>
+      </w:r>
+      <w:r>
+        <w:rPr>
+          <w:rStyle w:val="CommentTok"/>
+        </w:rPr>
+        <w:t xml:space="preserve"># against the original sleep times</w:t>
+      </w:r>
+      <w:r>
+        <w:br w:type="textWrapping"/>
+      </w:r>
+      <w:r>
+        <w:rPr>
+          <w:rStyle w:val="CommentTok"/>
+        </w:rPr>
+        <w:t xml:space="preserve"># add y=x reference line</w:t>
+      </w:r>
+      <w:r>
+        <w:br w:type="textWrapping"/>
+      </w:r>
+      <w:r>
+        <w:rPr>
+          <w:rStyle w:val="KeywordTok"/>
+        </w:rPr>
+        <w:t xml:space="preserve">ggplot</w:t>
+      </w:r>
+      <w:r>
+        <w:rPr>
+          <w:rStyle w:val="NormalTok"/>
+        </w:rPr>
+        <w:t xml:space="preserve">(people, </w:t>
+      </w:r>
+      <w:r>
+        <w:br w:type="textWrapping"/>
+      </w:r>
+      <w:r>
+        <w:rPr>
+          <w:rStyle w:val="NormalTok"/>
+        </w:rPr>
+        <w:t xml:space="preserve"> </w:t>
+      </w:r>
+      <w:r>
+        <w:rPr>
+          <w:rStyle w:val="NormalTok"/>
+        </w:rPr>
+        <w:t xml:space="preserve"> </w:t>
+      </w:r>
+      <w:r>
+        <w:rPr>
+          <w:rStyle w:val="NormalTok"/>
+        </w:rPr>
+        <w:t xml:space="preserve"> </w:t>
+      </w:r>
+      <w:r>
+        <w:rPr>
+          <w:rStyle w:val="NormalTok"/>
+        </w:rPr>
+        <w:t xml:space="preserve"> </w:t>
+      </w:r>
+      <w:r>
+        <w:rPr>
+          <w:rStyle w:val="NormalTok"/>
+        </w:rPr>
+        <w:t xml:space="preserve"> </w:t>
+      </w:r>
+      <w:r>
+        <w:rPr>
+          <w:rStyle w:val="NormalTok"/>
+        </w:rPr>
+        <w:t xml:space="preserve"> </w:t>
+      </w:r>
+      <w:r>
+        <w:rPr>
+          <w:rStyle w:val="NormalTok"/>
+        </w:rPr>
+        <w:t xml:space="preserve"> </w:t>
+      </w:r>
+      <w:r>
+        <w:rPr>
+          <w:rStyle w:val="KeywordTok"/>
+        </w:rPr>
+        <w:t xml:space="preserve">aes</w:t>
+      </w:r>
+      <w:r>
+        <w:rPr>
+          <w:rStyle w:val="NormalTok"/>
+        </w:rPr>
+        <w:t xml:space="preserve">(</w:t>
+      </w:r>
+      <w:r>
+        <w:rPr>
+          <w:rStyle w:val="DataTypeTok"/>
+        </w:rPr>
+        <w:t xml:space="preserve">x=</w:t>
+      </w:r>
+      <w:r>
+        <w:rPr>
+          <w:rStyle w:val="NormalTok"/>
+        </w:rPr>
+        <w:t xml:space="preserve">SleepHrsNight, </w:t>
+      </w:r>
+      <w:r>
+        <w:rPr>
+          <w:rStyle w:val="DataTypeTok"/>
+        </w:rPr>
+        <w:t xml:space="preserve">y=</w:t>
+      </w:r>
+      <w:r>
+        <w:rPr>
+          <w:rStyle w:val="NormalTok"/>
+        </w:rPr>
+        <w:t xml:space="preserve">pred.null)) +</w:t>
+      </w:r>
+      <w:r>
+        <w:br w:type="textWrapping"/>
+      </w:r>
+      <w:r>
+        <w:rPr>
+          <w:rStyle w:val="StringTok"/>
+        </w:rPr>
+        <w:t xml:space="preserve">  </w:t>
+      </w:r>
+      <w:r>
+        <w:rPr>
+          <w:rStyle w:val="KeywordTok"/>
+        </w:rPr>
+        <w:t xml:space="preserve">geom_point</w:t>
+      </w:r>
+      <w:r>
+        <w:rPr>
+          <w:rStyle w:val="NormalTok"/>
+        </w:rPr>
+        <w:t xml:space="preserve">() +</w:t>
+      </w:r>
+      <w:r>
+        <w:rPr>
+          <w:rStyle w:val="StringTok"/>
+        </w:rPr>
+        <w:t xml:space="preserve"> </w:t>
+      </w:r>
+      <w:r>
+        <w:br w:type="textWrapping"/>
+      </w:r>
+      <w:r>
+        <w:rPr>
+          <w:rStyle w:val="StringTok"/>
+        </w:rPr>
+        <w:t xml:space="preserve">  </w:t>
+      </w:r>
+      <w:r>
+        <w:rPr>
+          <w:rStyle w:val="KeywordTok"/>
+        </w:rPr>
+        <w:t xml:space="preserve">geom_abline</w:t>
+      </w:r>
+      <w:r>
+        <w:rPr>
+          <w:rStyle w:val="NormalTok"/>
+        </w:rPr>
+        <w:t xml:space="preserve">(</w:t>
+      </w:r>
+      <w:r>
+        <w:rPr>
+          <w:rStyle w:val="DataTypeTok"/>
+        </w:rPr>
+        <w:t xml:space="preserve">slope=</w:t>
+      </w:r>
+      <w:r>
+        <w:rPr>
+          <w:rStyle w:val="DecValTok"/>
+        </w:rPr>
+        <w:t xml:space="preserve">1</w:t>
+      </w:r>
+      <w:r>
+        <w:rPr>
+          <w:rStyle w:val="NormalTok"/>
+        </w:rPr>
+        <w:t xml:space="preserve">, </w:t>
+      </w:r>
+      <w:r>
+        <w:rPr>
+          <w:rStyle w:val="DataTypeTok"/>
+        </w:rPr>
+        <w:t xml:space="preserve">intercept=</w:t>
+      </w:r>
+      <w:r>
+        <w:rPr>
+          <w:rStyle w:val="DecValTok"/>
+        </w:rPr>
+        <w:t xml:space="preserve">0</w:t>
+      </w:r>
+      <w:r>
+        <w:rPr>
+          <w:rStyle w:val="NormalTok"/>
+        </w:rPr>
+        <w:t xml:space="preserve">) +</w:t>
+      </w:r>
+      <w:r>
+        <w:br w:type="textWrapping"/>
+      </w:r>
+      <w:r>
+        <w:rPr>
+          <w:rStyle w:val="StringTok"/>
+        </w:rPr>
+        <w:t xml:space="preserve">  </w:t>
+      </w:r>
+      <w:r>
+        <w:rPr>
+          <w:rStyle w:val="KeywordTok"/>
+        </w:rPr>
+        <w:t xml:space="preserve">ggtitle</w:t>
+      </w:r>
+      <w:r>
+        <w:rPr>
+          <w:rStyle w:val="NormalTok"/>
+        </w:rPr>
+        <w:t xml:space="preserve">(</w:t>
+      </w:r>
+      <w:r>
+        <w:rPr>
+          <w:rStyle w:val="StringTok"/>
+        </w:rPr>
+        <w:t xml:space="preserve">"Null Model Predicted Sleep Times vs Actual Sleep Times"</w:t>
+      </w:r>
+      <w:r>
+        <w:rPr>
+          <w:rStyle w:val="NormalTok"/>
+        </w:rPr>
+        <w:t xml:space="preserve">)</w:t>
+      </w:r>
+    </w:p>
+    <w:p>
+      <w:pPr>
+        <w:pStyle w:val="FirstParagraph"/>
+      </w:pPr>
+      <w:r>
+        <w:drawing>
+          <wp:inline>
+            <wp:extent cx="4620126" cy="3696101"/>
+            <wp:effectExtent b="0" l="0" r="0" t="0"/>
+            <wp:docPr descr="" id="1" name="Picture"/>
+            <a:graphic>
+              <a:graphicData uri="http://schemas.openxmlformats.org/drawingml/2006/picture">
+                <pic:pic>
+                  <pic:nvPicPr>
+                    <pic:cNvPr descr="Hmwk7AnswerKey_files/figure-docx/unnamed-chunk-25-1.png" id="0" name="Picture"/>
+                    <pic:cNvPicPr>
+                      <a:picLocks noChangeArrowheads="1" noChangeAspect="1"/>
+                    </pic:cNvPicPr>
+                  </pic:nvPicPr>
+                  <pic:blipFill>
+                    <a:blip r:embed="rId66"/>
+                    <a:stretch>
+                      <a:fillRect/>
+                    </a:stretch>
+                  </pic:blipFill>
+                  <pic:spPr bwMode="auto">
+                    <a:xfrm>
+                      <a:off x="0" y="0"/>
+                      <a:ext cx="4620126" cy="3696101"/>
+                    </a:xfrm>
+                    <a:prstGeom prst="rect">
+                      <a:avLst/>
+                    </a:prstGeom>
+                    <a:noFill/>
+                    <a:ln w="9525">
+                      <a:noFill/>
+                      <a:headEnd/>
+                      <a:tailEnd/>
+                    </a:ln>
+                  </pic:spPr>
+                </pic:pic>
+              </a:graphicData>
+            </a:graphic>
+          </wp:inline>
+        </w:drawing>
+      </w:r>
+    </w:p>
+    <w:p>
+      <w:pPr>
+        <w:pStyle w:val="BodyText"/>
+      </w:pPr>
+      <w:r>
+        <w:t xml:space="preserve">We can compare these 2 models using the</w:t>
+      </w:r>
+      <w:r>
+        <w:t xml:space="preserve"> </w:t>
+      </w:r>
+      <w:r>
+        <w:rPr>
+          <w:rStyle w:val="VerbatimChar"/>
+        </w:rPr>
+        <w:t xml:space="preserve">anova()</w:t>
+      </w:r>
+      <w:r>
+        <w:t xml:space="preserve"> </w:t>
+      </w:r>
+      <w:r>
+        <w:t xml:space="preserve">command. While the original linear model did not do very well, it does do a better job predicting sleep times than the null model did.</w:t>
+      </w:r>
+    </w:p>
+    <w:p>
+      <w:pPr>
+        <w:pStyle w:val="SourceCode"/>
+      </w:pPr>
+      <w:r>
+        <w:rPr>
+          <w:rStyle w:val="NormalTok"/>
+        </w:rPr>
+        <w:t xml:space="preserve">knitr::</w:t>
+      </w:r>
+      <w:r>
+        <w:rPr>
+          <w:rStyle w:val="KeywordTok"/>
+        </w:rPr>
+        <w:t xml:space="preserve">kable</w:t>
+      </w:r>
+      <w:r>
+        <w:rPr>
+          <w:rStyle w:val="NormalTok"/>
+        </w:rPr>
+        <w:t xml:space="preserve">(</w:t>
+      </w:r>
+      <w:r>
+        <w:rPr>
+          <w:rStyle w:val="KeywordTok"/>
+        </w:rPr>
+        <w:t xml:space="preserve">anova</w:t>
+      </w:r>
+      <w:r>
+        <w:rPr>
+          <w:rStyle w:val="NormalTok"/>
+        </w:rPr>
+        <w:t xml:space="preserve">(lm1.null, lm1))</w:t>
+      </w:r>
+    </w:p>
+    <w:tbl>
+      <w:tblPr>
+        <w:tblStyle w:val="TableNormal"/>
+        <w:tblW w:type="pct" w:w="0.0"/>
+        <w:tblLook w:firstRow="1"/>
+      </w:tblPr>
+      <w:tblGrid/>
+      <w:tr>
+        <w:trPr>
+          <w:cnfStyle w:firstRow="1"/>
+        </w:trPr>
+        <w:tc>
+          <w:tcPr>
+            <w:tcBorders>
+              <w:bottom w:val="single"/>
+            </w:tcBorders>
+            <w:vAlign w:val="bottom"/>
+          </w:tcPr>
+          <w:p>
+            <w:pPr>
+              <w:pStyle w:val="Compact"/>
+              <w:jc w:val="right"/>
+            </w:pPr>
+            <w:r>
+              <w:t xml:space="preserve">Res.Df</w:t>
+            </w:r>
+          </w:p>
+        </w:tc>
+        <w:tc>
+          <w:tcPr>
+            <w:tcBorders>
+              <w:bottom w:val="single"/>
+            </w:tcBorders>
+            <w:vAlign w:val="bottom"/>
+          </w:tcPr>
+          <w:p>
+            <w:pPr>
+              <w:pStyle w:val="Compact"/>
+              <w:jc w:val="right"/>
+            </w:pPr>
+            <w:r>
+              <w:t xml:space="preserve">RSS</w:t>
+            </w:r>
+          </w:p>
+        </w:tc>
+        <w:tc>
+          <w:tcPr>
+            <w:tcBorders>
+              <w:bottom w:val="single"/>
+            </w:tcBorders>
+            <w:vAlign w:val="bottom"/>
+          </w:tcPr>
+          <w:p>
+            <w:pPr>
+              <w:pStyle w:val="Compact"/>
+              <w:jc w:val="right"/>
+            </w:pPr>
+            <w:r>
+              <w:t xml:space="preserve">Df</w:t>
+            </w:r>
+          </w:p>
+        </w:tc>
+        <w:tc>
+          <w:tcPr>
+            <w:tcBorders>
+              <w:bottom w:val="single"/>
+            </w:tcBorders>
+            <w:vAlign w:val="bottom"/>
+          </w:tcPr>
+          <w:p>
+            <w:pPr>
+              <w:pStyle w:val="Compact"/>
+              <w:jc w:val="right"/>
+            </w:pPr>
+            <w:r>
+              <w:t xml:space="preserve">Sum of Sq</w:t>
+            </w:r>
+          </w:p>
+        </w:tc>
+        <w:tc>
+          <w:tcPr>
+            <w:tcBorders>
+              <w:bottom w:val="single"/>
+            </w:tcBorders>
+            <w:vAlign w:val="bottom"/>
+          </w:tcPr>
+          <w:p>
+            <w:pPr>
+              <w:pStyle w:val="Compact"/>
+              <w:jc w:val="right"/>
+            </w:pPr>
+            <w:r>
+              <w:t xml:space="preserve">F</w:t>
+            </w:r>
+          </w:p>
+        </w:tc>
+        <w:tc>
+          <w:tcPr>
+            <w:tcBorders>
+              <w:bottom w:val="single"/>
+            </w:tcBorders>
+            <w:vAlign w:val="bottom"/>
+          </w:tcPr>
+          <w:p>
+            <w:pPr>
+              <w:pStyle w:val="Compact"/>
+              <w:jc w:val="right"/>
+            </w:pPr>
+            <w:r>
+              <w:t xml:space="preserve">Pr(&gt;F)</w:t>
+            </w:r>
+          </w:p>
+        </w:tc>
+      </w:tr>
+      <w:tr>
+        <w:tc>
+          <w:p>
+            <w:pPr>
+              <w:pStyle w:val="Compact"/>
+              <w:jc w:val="right"/>
+            </w:pPr>
+            <w:r>
+              <w:t xml:space="preserve">5967</w:t>
+            </w:r>
+          </w:p>
+        </w:tc>
+        <w:tc>
+          <w:p>
+            <w:pPr>
+              <w:pStyle w:val="Compact"/>
+              <w:jc w:val="right"/>
+            </w:pPr>
+            <w:r>
+              <w:t xml:space="preserve">10632.83</w:t>
+            </w:r>
+          </w:p>
+        </w:tc>
+        <w:tc>
+          <w:p>
+            <w:pPr>
+              <w:pStyle w:val="Compact"/>
+              <w:jc w:val="right"/>
+            </w:pPr>
+            <w:r>
+              <w:t xml:space="preserve">NA</w:t>
+            </w:r>
+          </w:p>
+        </w:tc>
+        <w:tc>
+          <w:p>
+            <w:pPr>
+              <w:pStyle w:val="Compact"/>
+              <w:jc w:val="right"/>
+            </w:pPr>
+            <w:r>
+              <w:t xml:space="preserve">NA</w:t>
+            </w:r>
+          </w:p>
+        </w:tc>
+        <w:tc>
+          <w:p>
+            <w:pPr>
+              <w:pStyle w:val="Compact"/>
+              <w:jc w:val="right"/>
+            </w:pPr>
+            <w:r>
+              <w:t xml:space="preserve">NA</w:t>
+            </w:r>
+          </w:p>
+        </w:tc>
+        <w:tc>
+          <w:p>
+            <w:pPr>
+              <w:pStyle w:val="Compact"/>
+              <w:jc w:val="right"/>
+            </w:pPr>
+            <w:r>
+              <w:t xml:space="preserve">NA</w:t>
+            </w:r>
+          </w:p>
+        </w:tc>
+      </w:tr>
+      <w:tr>
+        <w:tc>
+          <w:p>
+            <w:pPr>
+              <w:pStyle w:val="Compact"/>
+              <w:jc w:val="right"/>
+            </w:pPr>
+            <w:r>
+              <w:t xml:space="preserve">5957</w:t>
+            </w:r>
+          </w:p>
+        </w:tc>
+        <w:tc>
+          <w:p>
+            <w:pPr>
+              <w:pStyle w:val="Compact"/>
+              <w:jc w:val="right"/>
+            </w:pPr>
+            <w:r>
+              <w:t xml:space="preserve">10211.93</w:t>
+            </w:r>
+          </w:p>
+        </w:tc>
+        <w:tc>
+          <w:p>
+            <w:pPr>
+              <w:pStyle w:val="Compact"/>
+              <w:jc w:val="right"/>
+            </w:pPr>
+            <w:r>
+              <w:t xml:space="preserve">10</w:t>
+            </w:r>
+          </w:p>
+        </w:tc>
+        <w:tc>
+          <w:p>
+            <w:pPr>
+              <w:pStyle w:val="Compact"/>
+              <w:jc w:val="right"/>
+            </w:pPr>
+            <w:r>
+              <w:t xml:space="preserve">420.9002</w:t>
+            </w:r>
+          </w:p>
+        </w:tc>
+        <w:tc>
+          <w:p>
+            <w:pPr>
+              <w:pStyle w:val="Compact"/>
+              <w:jc w:val="right"/>
+            </w:pPr>
+            <w:r>
+              <w:t xml:space="preserve">24.55269</w:t>
+            </w:r>
+          </w:p>
+        </w:tc>
+        <w:tc>
+          <w:p>
+            <w:pPr>
+              <w:pStyle w:val="Compact"/>
+              <w:jc w:val="right"/>
+            </w:pPr>
+            <w:r>
+              <w:t xml:space="preserve">0</w:t>
+            </w:r>
+          </w:p>
+        </w:tc>
+      </w:tr>
+    </w:tbl>
+    <w:p>
+      <w:pPr>
+        <w:pStyle w:val="Heading3"/>
+      </w:pPr>
+      <w:bookmarkStart w:id="67" w:name="knn-classifications"/>
+      <w:bookmarkEnd w:id="67"/>
+      <w:r>
+        <w:t xml:space="preserve">KNN Classifications</w:t>
+      </w:r>
+    </w:p>
+    <w:p>
+      <w:pPr>
+        <w:pStyle w:val="SourceCode"/>
+      </w:pPr>
+      <w:r>
+        <w:rPr>
+          <w:rStyle w:val="CommentTok"/>
+        </w:rPr>
+        <w:t xml:space="preserve"># Let's try different values of k to see how that affects performance</w:t>
+      </w:r>
+      <w:r>
+        <w:br w:type="textWrapping"/>
+      </w:r>
+      <w:r>
+        <w:rPr>
+          <w:rStyle w:val="NormalTok"/>
+        </w:rPr>
+        <w:t xml:space="preserve">knn</w:t>
+      </w:r>
+      <w:r>
+        <w:rPr>
+          <w:rStyle w:val="FloatTok"/>
+        </w:rPr>
+        <w:t xml:space="preserve">.1</w:t>
+      </w:r>
+      <w:r>
+        <w:rPr>
+          <w:rStyle w:val="NormalTok"/>
+        </w:rPr>
+        <w:t xml:space="preserve"> </w:t>
+      </w:r>
+      <w:r>
+        <w:rPr>
+          <w:rStyle w:val="NormalTok"/>
+        </w:rPr>
+        <w:t xml:space="preserve">&lt;-</w:t>
+      </w:r>
+      <w:r>
+        <w:rPr>
+          <w:rStyle w:val="StringTok"/>
+        </w:rPr>
+        <w:t xml:space="preserve"> </w:t>
+      </w:r>
+      <w:r>
+        <w:rPr>
+          <w:rStyle w:val="KeywordTok"/>
+        </w:rPr>
+        <w:t xml:space="preserve">knn</w:t>
+      </w:r>
+      <w:r>
+        <w:rPr>
+          <w:rStyle w:val="NormalTok"/>
+        </w:rPr>
+        <w:t xml:space="preserve">(</w:t>
+      </w:r>
+      <w:r>
+        <w:rPr>
+          <w:rStyle w:val="DataTypeTok"/>
+        </w:rPr>
+        <w:t xml:space="preserve">train =</w:t>
+      </w:r>
+      <w:r>
+        <w:rPr>
+          <w:rStyle w:val="NormalTok"/>
+        </w:rPr>
+        <w:t xml:space="preserve"> </w:t>
+      </w:r>
+      <w:r>
+        <w:rPr>
+          <w:rStyle w:val="NormalTok"/>
+        </w:rPr>
+        <w:t xml:space="preserve">people, </w:t>
+      </w:r>
+      <w:r>
+        <w:rPr>
+          <w:rStyle w:val="DataTypeTok"/>
+        </w:rPr>
+        <w:t xml:space="preserve">test =</w:t>
+      </w:r>
+      <w:r>
+        <w:rPr>
+          <w:rStyle w:val="NormalTok"/>
+        </w:rPr>
+        <w:t xml:space="preserve"> </w:t>
+      </w:r>
+      <w:r>
+        <w:rPr>
+          <w:rStyle w:val="NormalTok"/>
+        </w:rPr>
+        <w:t xml:space="preserve">people, </w:t>
+      </w:r>
+      <w:r>
+        <w:rPr>
+          <w:rStyle w:val="DataTypeTok"/>
+        </w:rPr>
+        <w:t xml:space="preserve">cl =</w:t>
+      </w:r>
+      <w:r>
+        <w:rPr>
+          <w:rStyle w:val="NormalTok"/>
+        </w:rPr>
+        <w:t xml:space="preserve"> </w:t>
+      </w:r>
+      <w:r>
+        <w:rPr>
+          <w:rStyle w:val="NormalTok"/>
+        </w:rPr>
+        <w:t xml:space="preserve">people$SleepHrsNight, </w:t>
+      </w:r>
+      <w:r>
+        <w:rPr>
+          <w:rStyle w:val="DataTypeTok"/>
+        </w:rPr>
+        <w:t xml:space="preserve">k =</w:t>
+      </w:r>
+      <w:r>
+        <w:rPr>
+          <w:rStyle w:val="NormalTok"/>
+        </w:rPr>
+        <w:t xml:space="preserve"> </w:t>
+      </w:r>
+      <w:r>
+        <w:rPr>
+          <w:rStyle w:val="DecValTok"/>
+        </w:rPr>
+        <w:t xml:space="preserve">1</w:t>
+      </w:r>
+      <w:r>
+        <w:rPr>
+          <w:rStyle w:val="NormalTok"/>
+        </w:rPr>
+        <w:t xml:space="preserve">)</w:t>
+      </w:r>
+      <w:r>
+        <w:br w:type="textWrapping"/>
+      </w:r>
+      <w:r>
+        <w:rPr>
+          <w:rStyle w:val="NormalTok"/>
+        </w:rPr>
+        <w:t xml:space="preserve">knn</w:t>
+      </w:r>
+      <w:r>
+        <w:rPr>
+          <w:rStyle w:val="FloatTok"/>
+        </w:rPr>
+        <w:t xml:space="preserve">.3</w:t>
+      </w:r>
+      <w:r>
+        <w:rPr>
+          <w:rStyle w:val="NormalTok"/>
+        </w:rPr>
+        <w:t xml:space="preserve"> </w:t>
+      </w:r>
+      <w:r>
+        <w:rPr>
+          <w:rStyle w:val="NormalTok"/>
+        </w:rPr>
+        <w:t xml:space="preserve">&lt;-</w:t>
+      </w:r>
+      <w:r>
+        <w:rPr>
+          <w:rStyle w:val="StringTok"/>
+        </w:rPr>
+        <w:t xml:space="preserve"> </w:t>
+      </w:r>
+      <w:r>
+        <w:rPr>
+          <w:rStyle w:val="KeywordTok"/>
+        </w:rPr>
+        <w:t xml:space="preserve">knn</w:t>
+      </w:r>
+      <w:r>
+        <w:rPr>
+          <w:rStyle w:val="NormalTok"/>
+        </w:rPr>
+        <w:t xml:space="preserve">(</w:t>
+      </w:r>
+      <w:r>
+        <w:rPr>
+          <w:rStyle w:val="DataTypeTok"/>
+        </w:rPr>
+        <w:t xml:space="preserve">train =</w:t>
+      </w:r>
+      <w:r>
+        <w:rPr>
+          <w:rStyle w:val="NormalTok"/>
+        </w:rPr>
+        <w:t xml:space="preserve"> </w:t>
+      </w:r>
+      <w:r>
+        <w:rPr>
+          <w:rStyle w:val="NormalTok"/>
+        </w:rPr>
+        <w:t xml:space="preserve">people, </w:t>
+      </w:r>
+      <w:r>
+        <w:rPr>
+          <w:rStyle w:val="DataTypeTok"/>
+        </w:rPr>
+        <w:t xml:space="preserve">test =</w:t>
+      </w:r>
+      <w:r>
+        <w:rPr>
+          <w:rStyle w:val="NormalTok"/>
+        </w:rPr>
+        <w:t xml:space="preserve"> </w:t>
+      </w:r>
+      <w:r>
+        <w:rPr>
+          <w:rStyle w:val="NormalTok"/>
+        </w:rPr>
+        <w:t xml:space="preserve">people, </w:t>
+      </w:r>
+      <w:r>
+        <w:rPr>
+          <w:rStyle w:val="DataTypeTok"/>
+        </w:rPr>
+        <w:t xml:space="preserve">cl =</w:t>
+      </w:r>
+      <w:r>
+        <w:rPr>
+          <w:rStyle w:val="NormalTok"/>
+        </w:rPr>
+        <w:t xml:space="preserve"> </w:t>
+      </w:r>
+      <w:r>
+        <w:rPr>
+          <w:rStyle w:val="NormalTok"/>
+        </w:rPr>
+        <w:t xml:space="preserve">people$SleepHrsNight, </w:t>
+      </w:r>
+      <w:r>
+        <w:rPr>
+          <w:rStyle w:val="DataTypeTok"/>
+        </w:rPr>
+        <w:t xml:space="preserve">k =</w:t>
+      </w:r>
+      <w:r>
+        <w:rPr>
+          <w:rStyle w:val="NormalTok"/>
+        </w:rPr>
+        <w:t xml:space="preserve"> </w:t>
+      </w:r>
+      <w:r>
+        <w:rPr>
+          <w:rStyle w:val="DecValTok"/>
+        </w:rPr>
+        <w:t xml:space="preserve">3</w:t>
+      </w:r>
+      <w:r>
+        <w:rPr>
+          <w:rStyle w:val="NormalTok"/>
+        </w:rPr>
+        <w:t xml:space="preserve">)</w:t>
+      </w:r>
+      <w:r>
+        <w:br w:type="textWrapping"/>
+      </w:r>
+      <w:r>
+        <w:rPr>
+          <w:rStyle w:val="NormalTok"/>
+        </w:rPr>
+        <w:t xml:space="preserve">knn</w:t>
+      </w:r>
+      <w:r>
+        <w:rPr>
+          <w:rStyle w:val="FloatTok"/>
+        </w:rPr>
+        <w:t xml:space="preserve">.5</w:t>
+      </w:r>
+      <w:r>
+        <w:rPr>
+          <w:rStyle w:val="NormalTok"/>
+        </w:rPr>
+        <w:t xml:space="preserve"> </w:t>
+      </w:r>
+      <w:r>
+        <w:rPr>
+          <w:rStyle w:val="NormalTok"/>
+        </w:rPr>
+        <w:t xml:space="preserve">&lt;-</w:t>
+      </w:r>
+      <w:r>
+        <w:rPr>
+          <w:rStyle w:val="StringTok"/>
+        </w:rPr>
+        <w:t xml:space="preserve"> </w:t>
+      </w:r>
+      <w:r>
+        <w:rPr>
+          <w:rStyle w:val="KeywordTok"/>
+        </w:rPr>
+        <w:t xml:space="preserve">knn</w:t>
+      </w:r>
+      <w:r>
+        <w:rPr>
+          <w:rStyle w:val="NormalTok"/>
+        </w:rPr>
+        <w:t xml:space="preserve">(</w:t>
+      </w:r>
+      <w:r>
+        <w:rPr>
+          <w:rStyle w:val="DataTypeTok"/>
+        </w:rPr>
+        <w:t xml:space="preserve">train =</w:t>
+      </w:r>
+      <w:r>
+        <w:rPr>
+          <w:rStyle w:val="NormalTok"/>
+        </w:rPr>
+        <w:t xml:space="preserve"> </w:t>
+      </w:r>
+      <w:r>
+        <w:rPr>
+          <w:rStyle w:val="NormalTok"/>
+        </w:rPr>
+        <w:t xml:space="preserve">people, </w:t>
+      </w:r>
+      <w:r>
+        <w:rPr>
+          <w:rStyle w:val="DataTypeTok"/>
+        </w:rPr>
+        <w:t xml:space="preserve">test =</w:t>
+      </w:r>
+      <w:r>
+        <w:rPr>
+          <w:rStyle w:val="NormalTok"/>
+        </w:rPr>
+        <w:t xml:space="preserve"> </w:t>
+      </w:r>
+      <w:r>
+        <w:rPr>
+          <w:rStyle w:val="NormalTok"/>
+        </w:rPr>
+        <w:t xml:space="preserve">people, </w:t>
+      </w:r>
+      <w:r>
+        <w:rPr>
+          <w:rStyle w:val="DataTypeTok"/>
+        </w:rPr>
+        <w:t xml:space="preserve">cl =</w:t>
+      </w:r>
+      <w:r>
+        <w:rPr>
+          <w:rStyle w:val="NormalTok"/>
+        </w:rPr>
+        <w:t xml:space="preserve"> </w:t>
+      </w:r>
+      <w:r>
+        <w:rPr>
+          <w:rStyle w:val="NormalTok"/>
+        </w:rPr>
+        <w:t xml:space="preserve">people$SleepHrsNight, </w:t>
+      </w:r>
+      <w:r>
+        <w:rPr>
+          <w:rStyle w:val="DataTypeTok"/>
+        </w:rPr>
+        <w:t xml:space="preserve">k =</w:t>
+      </w:r>
+      <w:r>
+        <w:rPr>
+          <w:rStyle w:val="NormalTok"/>
+        </w:rPr>
+        <w:t xml:space="preserve"> </w:t>
+      </w:r>
+      <w:r>
+        <w:rPr>
+          <w:rStyle w:val="DecValTok"/>
+        </w:rPr>
+        <w:t xml:space="preserve">5</w:t>
+      </w:r>
+      <w:r>
+        <w:rPr>
+          <w:rStyle w:val="NormalTok"/>
+        </w:rPr>
+        <w:t xml:space="preserve">)</w:t>
+      </w:r>
+      <w:r>
+        <w:br w:type="textWrapping"/>
+      </w:r>
+      <w:r>
+        <w:rPr>
+          <w:rStyle w:val="NormalTok"/>
+        </w:rPr>
+        <w:t xml:space="preserve">knn</w:t>
+      </w:r>
+      <w:r>
+        <w:rPr>
+          <w:rStyle w:val="FloatTok"/>
+        </w:rPr>
+        <w:t xml:space="preserve">.20</w:t>
+      </w:r>
+      <w:r>
+        <w:rPr>
+          <w:rStyle w:val="NormalTok"/>
+        </w:rPr>
+        <w:t xml:space="preserve"> </w:t>
+      </w:r>
+      <w:r>
+        <w:rPr>
+          <w:rStyle w:val="NormalTok"/>
+        </w:rPr>
+        <w:t xml:space="preserve">&lt;-</w:t>
+      </w:r>
+      <w:r>
+        <w:rPr>
+          <w:rStyle w:val="StringTok"/>
+        </w:rPr>
+        <w:t xml:space="preserve"> </w:t>
+      </w:r>
+      <w:r>
+        <w:rPr>
+          <w:rStyle w:val="KeywordTok"/>
+        </w:rPr>
+        <w:t xml:space="preserve">knn</w:t>
+      </w:r>
+      <w:r>
+        <w:rPr>
+          <w:rStyle w:val="NormalTok"/>
+        </w:rPr>
+        <w:t xml:space="preserve">(</w:t>
+      </w:r>
+      <w:r>
+        <w:rPr>
+          <w:rStyle w:val="DataTypeTok"/>
+        </w:rPr>
+        <w:t xml:space="preserve">train =</w:t>
+      </w:r>
+      <w:r>
+        <w:rPr>
+          <w:rStyle w:val="NormalTok"/>
+        </w:rPr>
+        <w:t xml:space="preserve"> </w:t>
+      </w:r>
+      <w:r>
+        <w:rPr>
+          <w:rStyle w:val="NormalTok"/>
+        </w:rPr>
+        <w:t xml:space="preserve">people, </w:t>
+      </w:r>
+      <w:r>
+        <w:rPr>
+          <w:rStyle w:val="DataTypeTok"/>
+        </w:rPr>
+        <w:t xml:space="preserve">test =</w:t>
+      </w:r>
+      <w:r>
+        <w:rPr>
+          <w:rStyle w:val="NormalTok"/>
+        </w:rPr>
+        <w:t xml:space="preserve"> </w:t>
+      </w:r>
+      <w:r>
+        <w:rPr>
+          <w:rStyle w:val="NormalTok"/>
+        </w:rPr>
+        <w:t xml:space="preserve">people, </w:t>
+      </w:r>
+      <w:r>
+        <w:rPr>
+          <w:rStyle w:val="DataTypeTok"/>
+        </w:rPr>
+        <w:t xml:space="preserve">cl =</w:t>
+      </w:r>
+      <w:r>
+        <w:rPr>
+          <w:rStyle w:val="NormalTok"/>
+        </w:rPr>
+        <w:t xml:space="preserve"> </w:t>
+      </w:r>
+      <w:r>
+        <w:rPr>
+          <w:rStyle w:val="NormalTok"/>
+        </w:rPr>
+        <w:t xml:space="preserve">people$SleepHrsNight, </w:t>
+      </w:r>
+      <w:r>
+        <w:rPr>
+          <w:rStyle w:val="DataTypeTok"/>
+        </w:rPr>
+        <w:t xml:space="preserve">k =</w:t>
+      </w:r>
+      <w:r>
+        <w:rPr>
+          <w:rStyle w:val="NormalTok"/>
+        </w:rPr>
+        <w:t xml:space="preserve"> </w:t>
+      </w:r>
+      <w:r>
+        <w:rPr>
+          <w:rStyle w:val="DecValTok"/>
+        </w:rPr>
+        <w:t xml:space="preserve">20</w:t>
+      </w:r>
+      <w:r>
+        <w:rPr>
+          <w:rStyle w:val="NormalTok"/>
+        </w:rPr>
+        <w:t xml:space="preserve">)</w:t>
+      </w:r>
+      <w:r>
+        <w:br w:type="textWrapping"/>
+      </w:r>
+      <w:r>
+        <w:br w:type="textWrapping"/>
+      </w:r>
+      <w:r>
+        <w:rPr>
+          <w:rStyle w:val="CommentTok"/>
+        </w:rPr>
+        <w:t xml:space="preserve"># see how well they classified</w:t>
+      </w:r>
+      <w:r>
+        <w:br w:type="textWrapping"/>
+      </w:r>
+      <w:r>
+        <w:rPr>
+          <w:rStyle w:val="CommentTok"/>
+        </w:rPr>
+        <w:t xml:space="preserve"># Calculate the percent predicted correctly</w:t>
+      </w:r>
+      <w:r>
+        <w:br w:type="textWrapping"/>
+      </w:r>
+      <w:r>
+        <w:br w:type="textWrapping"/>
+      </w:r>
+      <w:r>
+        <w:rPr>
+          <w:rStyle w:val="DecValTok"/>
+        </w:rPr>
+        <w:t xml:space="preserve">100</w:t>
+      </w:r>
+      <w:r>
+        <w:rPr>
+          <w:rStyle w:val="NormalTok"/>
+        </w:rPr>
+        <w:t xml:space="preserve">*</w:t>
+      </w:r>
+      <w:r>
+        <w:rPr>
+          <w:rStyle w:val="KeywordTok"/>
+        </w:rPr>
+        <w:t xml:space="preserve">sum</w:t>
+      </w:r>
+      <w:r>
+        <w:rPr>
+          <w:rStyle w:val="NormalTok"/>
+        </w:rPr>
+        <w:t xml:space="preserve">(people$SleepHrsNight ==</w:t>
+      </w:r>
+      <w:r>
+        <w:rPr>
+          <w:rStyle w:val="StringTok"/>
+        </w:rPr>
+        <w:t xml:space="preserve"> </w:t>
+      </w:r>
+      <w:r>
+        <w:rPr>
+          <w:rStyle w:val="NormalTok"/>
+        </w:rPr>
+        <w:t xml:space="preserve">knn</w:t>
+      </w:r>
+      <w:r>
+        <w:rPr>
+          <w:rStyle w:val="FloatTok"/>
+        </w:rPr>
+        <w:t xml:space="preserve">.1</w:t>
+      </w:r>
+      <w:r>
+        <w:rPr>
+          <w:rStyle w:val="NormalTok"/>
+        </w:rPr>
+        <w:t xml:space="preserve">)/</w:t>
+      </w:r>
+      <w:r>
+        <w:rPr>
+          <w:rStyle w:val="KeywordTok"/>
+        </w:rPr>
+        <w:t xml:space="preserve">length</w:t>
+      </w:r>
+      <w:r>
+        <w:rPr>
+          <w:rStyle w:val="NormalTok"/>
+        </w:rPr>
+        <w:t xml:space="preserve">(knn</w:t>
+      </w:r>
+      <w:r>
+        <w:rPr>
+          <w:rStyle w:val="FloatTok"/>
+        </w:rPr>
+        <w:t xml:space="preserve">.1</w:t>
+      </w:r>
+      <w:r>
+        <w:rPr>
+          <w:rStyle w:val="NormalTok"/>
+        </w:rPr>
+        <w:t xml:space="preserve">)</w:t>
+      </w:r>
+    </w:p>
+    <w:p>
+      <w:pPr>
+        <w:pStyle w:val="SourceCode"/>
+      </w:pPr>
+      <w:r>
+        <w:rPr>
+          <w:rStyle w:val="VerbatimChar"/>
+        </w:rPr>
+        <w:t xml:space="preserve">## [1] 100</w:t>
+      </w:r>
+    </w:p>
+    <w:p>
+      <w:pPr>
+        <w:pStyle w:val="SourceCode"/>
+      </w:pPr>
+      <w:r>
+        <w:rPr>
+          <w:rStyle w:val="DecValTok"/>
+        </w:rPr>
+        <w:t xml:space="preserve">100</w:t>
+      </w:r>
+      <w:r>
+        <w:rPr>
+          <w:rStyle w:val="NormalTok"/>
+        </w:rPr>
+        <w:t xml:space="preserve">*</w:t>
+      </w:r>
+      <w:r>
+        <w:rPr>
+          <w:rStyle w:val="KeywordTok"/>
+        </w:rPr>
+        <w:t xml:space="preserve">sum</w:t>
+      </w:r>
+      <w:r>
+        <w:rPr>
+          <w:rStyle w:val="NormalTok"/>
+        </w:rPr>
+        <w:t xml:space="preserve">(people$SleepHrsNight ==</w:t>
+      </w:r>
+      <w:r>
+        <w:rPr>
+          <w:rStyle w:val="StringTok"/>
+        </w:rPr>
+        <w:t xml:space="preserve"> </w:t>
+      </w:r>
+      <w:r>
+        <w:rPr>
+          <w:rStyle w:val="NormalTok"/>
+        </w:rPr>
+        <w:t xml:space="preserve">knn</w:t>
+      </w:r>
+      <w:r>
+        <w:rPr>
+          <w:rStyle w:val="FloatTok"/>
+        </w:rPr>
+        <w:t xml:space="preserve">.3</w:t>
+      </w:r>
+      <w:r>
+        <w:rPr>
+          <w:rStyle w:val="NormalTok"/>
+        </w:rPr>
+        <w:t xml:space="preserve">)/</w:t>
+      </w:r>
+      <w:r>
+        <w:rPr>
+          <w:rStyle w:val="KeywordTok"/>
+        </w:rPr>
+        <w:t xml:space="preserve">length</w:t>
+      </w:r>
+      <w:r>
+        <w:rPr>
+          <w:rStyle w:val="NormalTok"/>
+        </w:rPr>
+        <w:t xml:space="preserve">(knn</w:t>
+      </w:r>
+      <w:r>
+        <w:rPr>
+          <w:rStyle w:val="FloatTok"/>
+        </w:rPr>
+        <w:t xml:space="preserve">.3</w:t>
+      </w:r>
+      <w:r>
+        <w:rPr>
+          <w:rStyle w:val="NormalTok"/>
+        </w:rPr>
+        <w:t xml:space="preserve">)</w:t>
+      </w:r>
+    </w:p>
+    <w:p>
+      <w:pPr>
+        <w:pStyle w:val="SourceCode"/>
+      </w:pPr>
+      <w:r>
+        <w:rPr>
+          <w:rStyle w:val="VerbatimChar"/>
+        </w:rPr>
+        <w:t xml:space="preserve">## [1] 81.26676</w:t>
+      </w:r>
+    </w:p>
+    <w:p>
+      <w:pPr>
+        <w:pStyle w:val="SourceCode"/>
+      </w:pPr>
+      <w:r>
+        <w:rPr>
+          <w:rStyle w:val="DecValTok"/>
+        </w:rPr>
+        <w:t xml:space="preserve">100</w:t>
+      </w:r>
+      <w:r>
+        <w:rPr>
+          <w:rStyle w:val="NormalTok"/>
+        </w:rPr>
+        <w:t xml:space="preserve">*</w:t>
+      </w:r>
+      <w:r>
+        <w:rPr>
+          <w:rStyle w:val="KeywordTok"/>
+        </w:rPr>
+        <w:t xml:space="preserve">sum</w:t>
+      </w:r>
+      <w:r>
+        <w:rPr>
+          <w:rStyle w:val="NormalTok"/>
+        </w:rPr>
+        <w:t xml:space="preserve">(people$SleepHrsNight ==</w:t>
+      </w:r>
+      <w:r>
+        <w:rPr>
+          <w:rStyle w:val="StringTok"/>
+        </w:rPr>
+        <w:t xml:space="preserve"> </w:t>
+      </w:r>
+      <w:r>
+        <w:rPr>
+          <w:rStyle w:val="NormalTok"/>
+        </w:rPr>
+        <w:t xml:space="preserve">knn</w:t>
+      </w:r>
+      <w:r>
+        <w:rPr>
+          <w:rStyle w:val="FloatTok"/>
+        </w:rPr>
+        <w:t xml:space="preserve">.5</w:t>
+      </w:r>
+      <w:r>
+        <w:rPr>
+          <w:rStyle w:val="NormalTok"/>
+        </w:rPr>
+        <w:t xml:space="preserve">)/</w:t>
+      </w:r>
+      <w:r>
+        <w:rPr>
+          <w:rStyle w:val="KeywordTok"/>
+        </w:rPr>
+        <w:t xml:space="preserve">length</w:t>
+      </w:r>
+      <w:r>
+        <w:rPr>
+          <w:rStyle w:val="NormalTok"/>
+        </w:rPr>
+        <w:t xml:space="preserve">(knn</w:t>
+      </w:r>
+      <w:r>
+        <w:rPr>
+          <w:rStyle w:val="FloatTok"/>
+        </w:rPr>
+        <w:t xml:space="preserve">.5</w:t>
+      </w:r>
+      <w:r>
+        <w:rPr>
+          <w:rStyle w:val="NormalTok"/>
+        </w:rPr>
+        <w:t xml:space="preserve">)</w:t>
+      </w:r>
+    </w:p>
+    <w:p>
+      <w:pPr>
+        <w:pStyle w:val="SourceCode"/>
+      </w:pPr>
+      <w:r>
+        <w:rPr>
+          <w:rStyle w:val="VerbatimChar"/>
+        </w:rPr>
+        <w:t xml:space="preserve">## [1] 72.70442</w:t>
+      </w:r>
+    </w:p>
+    <w:p>
+      <w:pPr>
+        <w:pStyle w:val="SourceCode"/>
+      </w:pPr>
+      <w:r>
+        <w:rPr>
+          <w:rStyle w:val="DecValTok"/>
+        </w:rPr>
+        <w:t xml:space="preserve">100</w:t>
+      </w:r>
+      <w:r>
+        <w:rPr>
+          <w:rStyle w:val="NormalTok"/>
+        </w:rPr>
+        <w:t xml:space="preserve">*</w:t>
+      </w:r>
+      <w:r>
+        <w:rPr>
+          <w:rStyle w:val="KeywordTok"/>
+        </w:rPr>
+        <w:t xml:space="preserve">sum</w:t>
+      </w:r>
+      <w:r>
+        <w:rPr>
+          <w:rStyle w:val="NormalTok"/>
+        </w:rPr>
+        <w:t xml:space="preserve">(people$SleepHrsNight ==</w:t>
+      </w:r>
+      <w:r>
+        <w:rPr>
+          <w:rStyle w:val="StringTok"/>
+        </w:rPr>
+        <w:t xml:space="preserve"> </w:t>
+      </w:r>
+      <w:r>
+        <w:rPr>
+          <w:rStyle w:val="NormalTok"/>
+        </w:rPr>
+        <w:t xml:space="preserve">knn</w:t>
+      </w:r>
+      <w:r>
+        <w:rPr>
+          <w:rStyle w:val="FloatTok"/>
+        </w:rPr>
+        <w:t xml:space="preserve">.20</w:t>
+      </w:r>
+      <w:r>
+        <w:rPr>
+          <w:rStyle w:val="NormalTok"/>
+        </w:rPr>
+        <w:t xml:space="preserve">)/</w:t>
+      </w:r>
+      <w:r>
+        <w:rPr>
+          <w:rStyle w:val="KeywordTok"/>
+        </w:rPr>
+        <w:t xml:space="preserve">length</w:t>
+      </w:r>
+      <w:r>
+        <w:rPr>
+          <w:rStyle w:val="NormalTok"/>
+        </w:rPr>
+        <w:t xml:space="preserve">(knn</w:t>
+      </w:r>
+      <w:r>
+        <w:rPr>
+          <w:rStyle w:val="FloatTok"/>
+        </w:rPr>
+        <w:t xml:space="preserve">.20</w:t>
+      </w:r>
+      <w:r>
+        <w:rPr>
+          <w:rStyle w:val="NormalTok"/>
+        </w:rPr>
+        <w:t xml:space="preserve">)</w:t>
+      </w:r>
+    </w:p>
+    <w:p>
+      <w:pPr>
+        <w:pStyle w:val="SourceCode"/>
+      </w:pPr>
+      <w:r>
+        <w:rPr>
+          <w:rStyle w:val="VerbatimChar"/>
+        </w:rPr>
+        <w:t xml:space="preserve">## [1] 57.48995</w:t>
+      </w:r>
+    </w:p>
+    <w:p>
+      <w:pPr>
+        <w:pStyle w:val="SourceCode"/>
+      </w:pPr>
+      <w:r>
+        <w:rPr>
+          <w:rStyle w:val="CommentTok"/>
+        </w:rPr>
+        <w:t xml:space="preserve">#overall success</w:t>
+      </w:r>
+      <w:r>
+        <w:br w:type="textWrapping"/>
+      </w:r>
+      <w:r>
+        <w:rPr>
+          <w:rStyle w:val="CommentTok"/>
+        </w:rPr>
+        <w:t xml:space="preserve"># Another way to look at success rate against increasing k</w:t>
+      </w:r>
+      <w:r>
+        <w:br w:type="textWrapping"/>
+      </w:r>
+      <w:r>
+        <w:br w:type="textWrapping"/>
+      </w:r>
+      <w:r>
+        <w:rPr>
+          <w:rStyle w:val="KeywordTok"/>
+        </w:rPr>
+        <w:t xml:space="preserve">table</w:t>
+      </w:r>
+      <w:r>
+        <w:rPr>
+          <w:rStyle w:val="NormalTok"/>
+        </w:rPr>
+        <w:t xml:space="preserve">(knn</w:t>
+      </w:r>
+      <w:r>
+        <w:rPr>
+          <w:rStyle w:val="FloatTok"/>
+        </w:rPr>
+        <w:t xml:space="preserve">.1</w:t>
+      </w:r>
+      <w:r>
+        <w:rPr>
+          <w:rStyle w:val="NormalTok"/>
+        </w:rPr>
+        <w:t xml:space="preserve">, people$SleepHrsNight)</w:t>
+      </w:r>
+    </w:p>
+    <w:p>
+      <w:pPr>
+        <w:pStyle w:val="SourceCode"/>
+      </w:pPr>
+      <w:r>
+        <w:rPr>
+          <w:rStyle w:val="VerbatimChar"/>
+        </w:rPr>
+        <w:t xml:space="preserve">##      </w:t>
+      </w:r>
+      <w:r>
+        <w:br w:type="textWrapping"/>
+      </w:r>
+      <w:r>
+        <w:rPr>
+          <w:rStyle w:val="VerbatimChar"/>
+        </w:rPr>
+        <w:t xml:space="preserve">## knn.1    2    3    4    5    6    7    8    9   10   11   12</w:t>
+      </w:r>
+      <w:r>
+        <w:br w:type="textWrapping"/>
+      </w:r>
+      <w:r>
+        <w:rPr>
+          <w:rStyle w:val="VerbatimChar"/>
+        </w:rPr>
+        <w:t xml:space="preserve">##    2     9    0    0    0    0    0    0    0    0    0    0</w:t>
+      </w:r>
+      <w:r>
+        <w:br w:type="textWrapping"/>
+      </w:r>
+      <w:r>
+        <w:rPr>
+          <w:rStyle w:val="VerbatimChar"/>
+        </w:rPr>
+        <w:t xml:space="preserve">##    3     0   51    0    0    0    0    0    0    0    0    0</w:t>
+      </w:r>
+      <w:r>
+        <w:br w:type="textWrapping"/>
+      </w:r>
+      <w:r>
+        <w:rPr>
+          <w:rStyle w:val="VerbatimChar"/>
+        </w:rPr>
+        <w:t xml:space="preserve">##    4     0    0  242    0    0    0    0    0    0    0    0</w:t>
+      </w:r>
+      <w:r>
+        <w:br w:type="textWrapping"/>
+      </w:r>
+      <w:r>
+        <w:rPr>
+          <w:rStyle w:val="VerbatimChar"/>
+        </w:rPr>
+        <w:t xml:space="preserve">##    5     0    0    0  436    0    0    0    0    0    0    0</w:t>
+      </w:r>
+      <w:r>
+        <w:br w:type="textWrapping"/>
+      </w:r>
+      <w:r>
+        <w:rPr>
+          <w:rStyle w:val="VerbatimChar"/>
+        </w:rPr>
+        <w:t xml:space="preserve">##    6     0    0    0    0 1409    0    0    0    0    0    0</w:t>
+      </w:r>
+      <w:r>
+        <w:br w:type="textWrapping"/>
+      </w:r>
+      <w:r>
+        <w:rPr>
+          <w:rStyle w:val="VerbatimChar"/>
+        </w:rPr>
+        <w:t xml:space="preserve">##    7     0    0    0    0    0 1742    0    0    0    0    0</w:t>
+      </w:r>
+      <w:r>
+        <w:br w:type="textWrapping"/>
+      </w:r>
+      <w:r>
+        <w:rPr>
+          <w:rStyle w:val="VerbatimChar"/>
+        </w:rPr>
+        <w:t xml:space="preserve">##    8     0    0    0    0    0    0 1644    0    0    0    0</w:t>
+      </w:r>
+      <w:r>
+        <w:br w:type="textWrapping"/>
+      </w:r>
+      <w:r>
+        <w:rPr>
+          <w:rStyle w:val="VerbatimChar"/>
+        </w:rPr>
+        <w:t xml:space="preserve">##    9     0    0    0    0    0    0    0  315    0    0    0</w:t>
+      </w:r>
+      <w:r>
+        <w:br w:type="textWrapping"/>
+      </w:r>
+      <w:r>
+        <w:rPr>
+          <w:rStyle w:val="VerbatimChar"/>
+        </w:rPr>
+        <w:t xml:space="preserve">##    10    0    0    0    0    0    0    0    0   93    0    0</w:t>
+      </w:r>
+      <w:r>
+        <w:br w:type="textWrapping"/>
+      </w:r>
+      <w:r>
+        <w:rPr>
+          <w:rStyle w:val="VerbatimChar"/>
+        </w:rPr>
+        <w:t xml:space="preserve">##    11    0    0    0    0    0    0    0    0    0   11    0</w:t>
+      </w:r>
+      <w:r>
+        <w:br w:type="textWrapping"/>
+      </w:r>
+      <w:r>
+        <w:rPr>
+          <w:rStyle w:val="VerbatimChar"/>
+        </w:rPr>
+        <w:t xml:space="preserve">##    12    0    0    0    0    0    0    0    0    0    0   16</w:t>
+      </w:r>
+    </w:p>
+    <w:p>
+      <w:pPr>
+        <w:pStyle w:val="SourceCode"/>
+      </w:pPr>
+      <w:r>
+        <w:rPr>
+          <w:rStyle w:val="KeywordTok"/>
+        </w:rPr>
+        <w:t xml:space="preserve">table</w:t>
+      </w:r>
+      <w:r>
+        <w:rPr>
+          <w:rStyle w:val="NormalTok"/>
+        </w:rPr>
+        <w:t xml:space="preserve">(knn</w:t>
+      </w:r>
+      <w:r>
+        <w:rPr>
+          <w:rStyle w:val="FloatTok"/>
+        </w:rPr>
+        <w:t xml:space="preserve">.3</w:t>
+      </w:r>
+      <w:r>
+        <w:rPr>
+          <w:rStyle w:val="NormalTok"/>
+        </w:rPr>
+        <w:t xml:space="preserve">, people$SleepHrsNight)</w:t>
+      </w:r>
+    </w:p>
+    <w:p>
+      <w:pPr>
+        <w:pStyle w:val="SourceCode"/>
+      </w:pPr>
+      <w:r>
+        <w:rPr>
+          <w:rStyle w:val="VerbatimChar"/>
+        </w:rPr>
+        <w:t xml:space="preserve">##      </w:t>
+      </w:r>
+      <w:r>
+        <w:br w:type="textWrapping"/>
+      </w:r>
+      <w:r>
+        <w:rPr>
+          <w:rStyle w:val="VerbatimChar"/>
+        </w:rPr>
+        <w:t xml:space="preserve">## knn.3    2    3    4    5    6    7    8    9   10   11   12</w:t>
+      </w:r>
+      <w:r>
+        <w:br w:type="textWrapping"/>
+      </w:r>
+      <w:r>
+        <w:rPr>
+          <w:rStyle w:val="VerbatimChar"/>
+        </w:rPr>
+        <w:t xml:space="preserve">##    2     6    2    1    0    0    0    0    0    0    0    0</w:t>
+      </w:r>
+      <w:r>
+        <w:br w:type="textWrapping"/>
+      </w:r>
+      <w:r>
+        <w:rPr>
+          <w:rStyle w:val="VerbatimChar"/>
+        </w:rPr>
+        <w:t xml:space="preserve">##    3     0   21    3    1    1    0    0    0    0    0    0</w:t>
+      </w:r>
+      <w:r>
+        <w:br w:type="textWrapping"/>
+      </w:r>
+      <w:r>
+        <w:rPr>
+          <w:rStyle w:val="VerbatimChar"/>
+        </w:rPr>
+        <w:t xml:space="preserve">##    4     3   15  178   19    3    0    0    0    0    0    0</w:t>
+      </w:r>
+      <w:r>
+        <w:br w:type="textWrapping"/>
+      </w:r>
+      <w:r>
+        <w:rPr>
+          <w:rStyle w:val="VerbatimChar"/>
+        </w:rPr>
+        <w:t xml:space="preserve">##    5     0    9   28  309   35    6    1    0    0    0    0</w:t>
+      </w:r>
+      <w:r>
+        <w:br w:type="textWrapping"/>
+      </w:r>
+      <w:r>
+        <w:rPr>
+          <w:rStyle w:val="VerbatimChar"/>
+        </w:rPr>
+        <w:t xml:space="preserve">##    6     0    4   31   90 1168  117   24    1    1    0    0</w:t>
+      </w:r>
+      <w:r>
+        <w:br w:type="textWrapping"/>
+      </w:r>
+      <w:r>
+        <w:rPr>
+          <w:rStyle w:val="VerbatimChar"/>
+        </w:rPr>
+        <w:t xml:space="preserve">##    7     0    0    1   14  183 1461  170   20    0    0    0</w:t>
+      </w:r>
+      <w:r>
+        <w:br w:type="textWrapping"/>
+      </w:r>
+      <w:r>
+        <w:rPr>
+          <w:rStyle w:val="VerbatimChar"/>
+        </w:rPr>
+        <w:t xml:space="preserve">##    8     0    0    0    3   19  151 1420   71   14    3    1</w:t>
+      </w:r>
+      <w:r>
+        <w:br w:type="textWrapping"/>
+      </w:r>
+      <w:r>
+        <w:rPr>
+          <w:rStyle w:val="VerbatimChar"/>
+        </w:rPr>
+        <w:t xml:space="preserve">##    9     0    0    0    0    0    7   28  215   15    1    3</w:t>
+      </w:r>
+      <w:r>
+        <w:br w:type="textWrapping"/>
+      </w:r>
+      <w:r>
+        <w:rPr>
+          <w:rStyle w:val="VerbatimChar"/>
+        </w:rPr>
+        <w:t xml:space="preserve">##    10    0    0    0    0    0    0    0    8   62    4    4</w:t>
+      </w:r>
+      <w:r>
+        <w:br w:type="textWrapping"/>
+      </w:r>
+      <w:r>
+        <w:rPr>
+          <w:rStyle w:val="VerbatimChar"/>
+        </w:rPr>
+        <w:t xml:space="preserve">##    11    0    0    0    0    0    0    1    0    1    3    1</w:t>
+      </w:r>
+      <w:r>
+        <w:br w:type="textWrapping"/>
+      </w:r>
+      <w:r>
+        <w:rPr>
+          <w:rStyle w:val="VerbatimChar"/>
+        </w:rPr>
+        <w:t xml:space="preserve">##    12    0    0    0    0    0    0    0    0    0    0    7</w:t>
+      </w:r>
+    </w:p>
+    <w:p>
+      <w:pPr>
+        <w:pStyle w:val="SourceCode"/>
+      </w:pPr>
+      <w:r>
+        <w:rPr>
+          <w:rStyle w:val="KeywordTok"/>
+        </w:rPr>
+        <w:t xml:space="preserve">table</w:t>
+      </w:r>
+      <w:r>
+        <w:rPr>
+          <w:rStyle w:val="NormalTok"/>
+        </w:rPr>
+        <w:t xml:space="preserve">(knn</w:t>
+      </w:r>
+      <w:r>
+        <w:rPr>
+          <w:rStyle w:val="FloatTok"/>
+        </w:rPr>
+        <w:t xml:space="preserve">.5</w:t>
+      </w:r>
+      <w:r>
+        <w:rPr>
+          <w:rStyle w:val="NormalTok"/>
+        </w:rPr>
+        <w:t xml:space="preserve">, people$SleepHrsNight)</w:t>
+      </w:r>
+    </w:p>
+    <w:p>
+      <w:pPr>
+        <w:pStyle w:val="SourceCode"/>
+      </w:pPr>
+      <w:r>
+        <w:rPr>
+          <w:rStyle w:val="VerbatimChar"/>
+        </w:rPr>
+        <w:t xml:space="preserve">##      </w:t>
+      </w:r>
+      <w:r>
+        <w:br w:type="textWrapping"/>
+      </w:r>
+      <w:r>
+        <w:rPr>
+          <w:rStyle w:val="VerbatimChar"/>
+        </w:rPr>
+        <w:t xml:space="preserve">## knn.5    2    3    4    5    6    7    8    9   10   11   12</w:t>
+      </w:r>
+      <w:r>
+        <w:br w:type="textWrapping"/>
+      </w:r>
+      <w:r>
+        <w:rPr>
+          <w:rStyle w:val="VerbatimChar"/>
+        </w:rPr>
+        <w:t xml:space="preserve">##    2     2    1    0    0    0    0    0    0    0    0    0</w:t>
+      </w:r>
+      <w:r>
+        <w:br w:type="textWrapping"/>
+      </w:r>
+      <w:r>
+        <w:rPr>
+          <w:rStyle w:val="VerbatimChar"/>
+        </w:rPr>
+        <w:t xml:space="preserve">##    3     1   14    2    0    1    0    2    0    1    1    0</w:t>
+      </w:r>
+      <w:r>
+        <w:br w:type="textWrapping"/>
+      </w:r>
+      <w:r>
+        <w:rPr>
+          <w:rStyle w:val="VerbatimChar"/>
+        </w:rPr>
+        <w:t xml:space="preserve">##    4     2   15  137   18    4    0    0    0    0    0    0</w:t>
+      </w:r>
+      <w:r>
+        <w:br w:type="textWrapping"/>
+      </w:r>
+      <w:r>
+        <w:rPr>
+          <w:rStyle w:val="VerbatimChar"/>
+        </w:rPr>
+        <w:t xml:space="preserve">##    5     4   16   33  242   38    3    0    1    0    0    0</w:t>
+      </w:r>
+      <w:r>
+        <w:br w:type="textWrapping"/>
+      </w:r>
+      <w:r>
+        <w:rPr>
+          <w:rStyle w:val="VerbatimChar"/>
+        </w:rPr>
+        <w:t xml:space="preserve">##    6     0    5   68  141 1082  168   27    0    0    0    0</w:t>
+      </w:r>
+      <w:r>
+        <w:br w:type="textWrapping"/>
+      </w:r>
+      <w:r>
+        <w:rPr>
+          <w:rStyle w:val="VerbatimChar"/>
+        </w:rPr>
+        <w:t xml:space="preserve">##    7     0    0    2   29  249 1350  252   31    1    1    0</w:t>
+      </w:r>
+      <w:r>
+        <w:br w:type="textWrapping"/>
+      </w:r>
+      <w:r>
+        <w:rPr>
+          <w:rStyle w:val="VerbatimChar"/>
+        </w:rPr>
+        <w:t xml:space="preserve">##    8     0    0    0    6   35  217 1321  131   35    2    2</w:t>
+      </w:r>
+      <w:r>
+        <w:br w:type="textWrapping"/>
+      </w:r>
+      <w:r>
+        <w:rPr>
+          <w:rStyle w:val="VerbatimChar"/>
+        </w:rPr>
+        <w:t xml:space="preserve">##    9     0    0    0    0    0    4   41  149   22    2    2</w:t>
+      </w:r>
+      <w:r>
+        <w:br w:type="textWrapping"/>
+      </w:r>
+      <w:r>
+        <w:rPr>
+          <w:rStyle w:val="VerbatimChar"/>
+        </w:rPr>
+        <w:t xml:space="preserve">##    10    0    0    0    0    0    0    1    3   34    3    4</w:t>
+      </w:r>
+      <w:r>
+        <w:br w:type="textWrapping"/>
+      </w:r>
+      <w:r>
+        <w:rPr>
+          <w:rStyle w:val="VerbatimChar"/>
+        </w:rPr>
+        <w:t xml:space="preserve">##    11    0    0    0    0    0    0    0    0    0    2    2</w:t>
+      </w:r>
+      <w:r>
+        <w:br w:type="textWrapping"/>
+      </w:r>
+      <w:r>
+        <w:rPr>
+          <w:rStyle w:val="VerbatimChar"/>
+        </w:rPr>
+        <w:t xml:space="preserve">##    12    0    0    0    0    0    0    0    0    0    0    6</w:t>
+      </w:r>
+    </w:p>
+    <w:p>
+      <w:pPr>
+        <w:pStyle w:val="SourceCode"/>
+      </w:pPr>
+      <w:r>
+        <w:rPr>
+          <w:rStyle w:val="KeywordTok"/>
+        </w:rPr>
+        <w:t xml:space="preserve">table</w:t>
+      </w:r>
+      <w:r>
+        <w:rPr>
+          <w:rStyle w:val="NormalTok"/>
+        </w:rPr>
+        <w:t xml:space="preserve">(knn</w:t>
+      </w:r>
+      <w:r>
+        <w:rPr>
+          <w:rStyle w:val="FloatTok"/>
+        </w:rPr>
+        <w:t xml:space="preserve">.20</w:t>
+      </w:r>
+      <w:r>
+        <w:rPr>
+          <w:rStyle w:val="NormalTok"/>
+        </w:rPr>
+        <w:t xml:space="preserve">, people$SleepHrsNight)</w:t>
+      </w:r>
+    </w:p>
+    <w:p>
+      <w:pPr>
+        <w:pStyle w:val="SourceCode"/>
+      </w:pPr>
+      <w:r>
+        <w:rPr>
+          <w:rStyle w:val="VerbatimChar"/>
+        </w:rPr>
+        <w:t xml:space="preserve">##       </w:t>
+      </w:r>
+      <w:r>
+        <w:br w:type="textWrapping"/>
+      </w:r>
+      <w:r>
+        <w:rPr>
+          <w:rStyle w:val="VerbatimChar"/>
+        </w:rPr>
+        <w:t xml:space="preserve">## knn.20    2    3    4    5    6    7    8    9   10   11   12</w:t>
+      </w:r>
+      <w:r>
+        <w:br w:type="textWrapping"/>
+      </w:r>
+      <w:r>
+        <w:rPr>
+          <w:rStyle w:val="VerbatimChar"/>
+        </w:rPr>
+        <w:t xml:space="preserve">##     2     0    0    0    0    0    0    0    0    0    0    0</w:t>
+      </w:r>
+      <w:r>
+        <w:br w:type="textWrapping"/>
+      </w:r>
+      <w:r>
+        <w:rPr>
+          <w:rStyle w:val="VerbatimChar"/>
+        </w:rPr>
+        <w:t xml:space="preserve">##     3     0    0    0    0    0    0    0    0    0    0    0</w:t>
+      </w:r>
+      <w:r>
+        <w:br w:type="textWrapping"/>
+      </w:r>
+      <w:r>
+        <w:rPr>
+          <w:rStyle w:val="VerbatimChar"/>
+        </w:rPr>
+        <w:t xml:space="preserve">##     4     4    9   41    7    0    0    0    0    0    0    0</w:t>
+      </w:r>
+      <w:r>
+        <w:br w:type="textWrapping"/>
+      </w:r>
+      <w:r>
+        <w:rPr>
+          <w:rStyle w:val="VerbatimChar"/>
+        </w:rPr>
+        <w:t xml:space="preserve">##     5     0   11   30   47    3    1    0    0    0    0    0</w:t>
+      </w:r>
+      <w:r>
+        <w:br w:type="textWrapping"/>
+      </w:r>
+      <w:r>
+        <w:rPr>
+          <w:rStyle w:val="VerbatimChar"/>
+        </w:rPr>
+        <w:t xml:space="preserve">##     6     5   31  153  292  917  204   21    2    1    1    0</w:t>
+      </w:r>
+      <w:r>
+        <w:br w:type="textWrapping"/>
+      </w:r>
+      <w:r>
+        <w:rPr>
+          <w:rStyle w:val="VerbatimChar"/>
+        </w:rPr>
+        <w:t xml:space="preserve">##     7     0    0   16   81  404 1218  443   56    7    0    0</w:t>
+      </w:r>
+      <w:r>
+        <w:br w:type="textWrapping"/>
+      </w:r>
+      <w:r>
+        <w:rPr>
+          <w:rStyle w:val="VerbatimChar"/>
+        </w:rPr>
+        <w:t xml:space="preserve">##     8     0    0    2    9   85  319 1172  221   75    8   16</w:t>
+      </w:r>
+      <w:r>
+        <w:br w:type="textWrapping"/>
+      </w:r>
+      <w:r>
+        <w:rPr>
+          <w:rStyle w:val="VerbatimChar"/>
+        </w:rPr>
+        <w:t xml:space="preserve">##     9     0    0    0    0    0    0    8   36   10    2    0</w:t>
+      </w:r>
+      <w:r>
+        <w:br w:type="textWrapping"/>
+      </w:r>
+      <w:r>
+        <w:rPr>
+          <w:rStyle w:val="VerbatimChar"/>
+        </w:rPr>
+        <w:t xml:space="preserve">##     10    0    0    0    0    0    0    0    0    0    0    0</w:t>
+      </w:r>
+      <w:r>
+        <w:br w:type="textWrapping"/>
+      </w:r>
+      <w:r>
+        <w:rPr>
+          <w:rStyle w:val="VerbatimChar"/>
+        </w:rPr>
+        <w:t xml:space="preserve">##     11    0    0    0    0    0    0    0    0    0    0    0</w:t>
+      </w:r>
+      <w:r>
+        <w:br w:type="textWrapping"/>
+      </w:r>
+      <w:r>
+        <w:rPr>
+          <w:rStyle w:val="VerbatimChar"/>
+        </w:rPr>
+        <w:t xml:space="preserve">##     12    0    0    0    0    0    0    0    0    0    0    0</w:t>
+      </w:r>
+    </w:p>
+    <w:p>
+      <w:pPr>
+        <w:pStyle w:val="SourceCode"/>
+      </w:pPr>
+      <w:r>
+        <w:rPr>
+          <w:rStyle w:val="NormalTok"/>
+        </w:rPr>
+        <w:t xml:space="preserve">form &lt;-</w:t>
+      </w:r>
+      <w:r>
+        <w:rPr>
+          <w:rStyle w:val="StringTok"/>
+        </w:rPr>
+        <w:t xml:space="preserve"> </w:t>
+      </w:r>
+      <w:r>
+        <w:rPr>
+          <w:rStyle w:val="KeywordTok"/>
+        </w:rPr>
+        <w:t xml:space="preserve">as.formula</w:t>
+      </w:r>
+      <w:r>
+        <w:rPr>
+          <w:rStyle w:val="NormalTok"/>
+        </w:rPr>
+        <w:t xml:space="preserve">(</w:t>
+      </w:r>
+      <w:r>
+        <w:rPr>
+          <w:rStyle w:val="StringTok"/>
+        </w:rPr>
+        <w:t xml:space="preserve">"SleepHrsNight ~ Age + Gender + MaritalStatus + </w:t>
+      </w:r>
+      <w:r>
+        <w:br w:type="textWrapping"/>
+      </w:r>
+      <w:r>
+        <w:rPr>
+          <w:rStyle w:val="StringTok"/>
+        </w:rPr>
+        <w:t xml:space="preserve">                   Poverty + HomeOwn + BMI + Diabetes + HealthGen + </w:t>
+      </w:r>
+      <w:r>
+        <w:br w:type="textWrapping"/>
+      </w:r>
+      <w:r>
+        <w:rPr>
+          <w:rStyle w:val="StringTok"/>
+        </w:rPr>
+        <w:t xml:space="preserve">                   Depressed + PhysActive"</w:t>
+      </w:r>
+      <w:r>
+        <w:rPr>
+          <w:rStyle w:val="NormalTok"/>
+        </w:rPr>
+        <w:t xml:space="preserve">)</w:t>
+      </w:r>
+      <w:r>
+        <w:br w:type="textWrapping"/>
+      </w:r>
+      <w:r>
+        <w:br w:type="textWrapping"/>
+      </w:r>
+      <w:r>
+        <w:rPr>
+          <w:rStyle w:val="CommentTok"/>
+        </w:rPr>
+        <w:t xml:space="preserve">#library(rpart)</w:t>
+      </w:r>
+      <w:r>
+        <w:br w:type="textWrapping"/>
+      </w:r>
+      <w:r>
+        <w:rPr>
+          <w:rStyle w:val="CommentTok"/>
+        </w:rPr>
+        <w:t xml:space="preserve"># Evaluate each model on each grid point</w:t>
+      </w:r>
+      <w:r>
+        <w:br w:type="textWrapping"/>
+      </w:r>
+      <w:r>
+        <w:rPr>
+          <w:rStyle w:val="CommentTok"/>
+        </w:rPr>
+        <w:t xml:space="preserve"># For the decision tree</w:t>
+      </w:r>
+      <w:r>
+        <w:br w:type="textWrapping"/>
+      </w:r>
+      <w:r>
+        <w:rPr>
+          <w:rStyle w:val="NormalTok"/>
+        </w:rPr>
+        <w:t xml:space="preserve">dmod_tree &lt;-</w:t>
+      </w:r>
+      <w:r>
+        <w:rPr>
+          <w:rStyle w:val="StringTok"/>
+        </w:rPr>
+        <w:t xml:space="preserve"> </w:t>
+      </w:r>
+      <w:r>
+        <w:rPr>
+          <w:rStyle w:val="KeywordTok"/>
+        </w:rPr>
+        <w:t xml:space="preserve">rpart</w:t>
+      </w:r>
+      <w:r>
+        <w:rPr>
+          <w:rStyle w:val="NormalTok"/>
+        </w:rPr>
+        <w:t xml:space="preserve">(form, </w:t>
+      </w:r>
+      <w:r>
+        <w:rPr>
+          <w:rStyle w:val="DataTypeTok"/>
+        </w:rPr>
+        <w:t xml:space="preserve">data =</w:t>
+      </w:r>
+      <w:r>
+        <w:rPr>
+          <w:rStyle w:val="NormalTok"/>
+        </w:rPr>
+        <w:t xml:space="preserve"> </w:t>
+      </w:r>
+      <w:r>
+        <w:rPr>
+          <w:rStyle w:val="NormalTok"/>
+        </w:rPr>
+        <w:t xml:space="preserve">people, </w:t>
+      </w:r>
+      <w:r>
+        <w:br w:type="textWrapping"/>
+      </w:r>
+      <w:r>
+        <w:rPr>
+          <w:rStyle w:val="NormalTok"/>
+        </w:rPr>
+        <w:t xml:space="preserve"> </w:t>
+      </w:r>
+      <w:r>
+        <w:rPr>
+          <w:rStyle w:val="NormalTok"/>
+        </w:rPr>
+        <w:t xml:space="preserve"> </w:t>
+      </w:r>
+      <w:r>
+        <w:rPr>
+          <w:rStyle w:val="NormalTok"/>
+        </w:rPr>
+        <w:t xml:space="preserve"> </w:t>
+      </w:r>
+      <w:r>
+        <w:rPr>
+          <w:rStyle w:val="NormalTok"/>
+        </w:rPr>
+        <w:t xml:space="preserve"> </w:t>
+      </w:r>
+      <w:r>
+        <w:rPr>
+          <w:rStyle w:val="NormalTok"/>
+        </w:rPr>
+        <w:t xml:space="preserve"> </w:t>
+      </w:r>
+      <w:r>
+        <w:rPr>
+          <w:rStyle w:val="NormalTok"/>
+        </w:rPr>
+        <w:t xml:space="preserve"> </w:t>
+      </w:r>
+      <w:r>
+        <w:rPr>
+          <w:rStyle w:val="NormalTok"/>
+        </w:rPr>
+        <w:t xml:space="preserve"> </w:t>
+      </w:r>
+      <w:r>
+        <w:rPr>
+          <w:rStyle w:val="NormalTok"/>
+        </w:rPr>
+        <w:t xml:space="preserve"> </w:t>
+      </w:r>
+      <w:r>
+        <w:rPr>
+          <w:rStyle w:val="NormalTok"/>
+        </w:rPr>
+        <w:t xml:space="preserve"> </w:t>
+      </w:r>
+      <w:r>
+        <w:rPr>
+          <w:rStyle w:val="NormalTok"/>
+        </w:rPr>
+        <w:t xml:space="preserve"> </w:t>
+      </w:r>
+      <w:r>
+        <w:rPr>
+          <w:rStyle w:val="NormalTok"/>
+        </w:rPr>
+        <w:t xml:space="preserve"> </w:t>
+      </w:r>
+      <w:r>
+        <w:rPr>
+          <w:rStyle w:val="NormalTok"/>
+        </w:rPr>
+        <w:t xml:space="preserve"> </w:t>
+      </w:r>
+      <w:r>
+        <w:rPr>
+          <w:rStyle w:val="NormalTok"/>
+        </w:rPr>
+        <w:t xml:space="preserve"> </w:t>
+      </w:r>
+      <w:r>
+        <w:rPr>
+          <w:rStyle w:val="NormalTok"/>
+        </w:rPr>
+        <w:t xml:space="preserve"> </w:t>
+      </w:r>
+      <w:r>
+        <w:rPr>
+          <w:rStyle w:val="NormalTok"/>
+        </w:rPr>
+        <w:t xml:space="preserve"> </w:t>
+      </w:r>
+      <w:r>
+        <w:rPr>
+          <w:rStyle w:val="NormalTok"/>
+        </w:rPr>
+        <w:t xml:space="preserve"> </w:t>
+      </w:r>
+      <w:r>
+        <w:rPr>
+          <w:rStyle w:val="NormalTok"/>
+        </w:rPr>
+        <w:t xml:space="preserve"> </w:t>
+      </w:r>
+      <w:r>
+        <w:rPr>
+          <w:rStyle w:val="NormalTok"/>
+        </w:rPr>
+        <w:t xml:space="preserve"> </w:t>
+      </w:r>
+      <w:r>
+        <w:rPr>
+          <w:rStyle w:val="NormalTok"/>
+        </w:rPr>
+        <w:t xml:space="preserve"> </w:t>
+      </w:r>
+      <w:r>
+        <w:rPr>
+          <w:rStyle w:val="DataTypeTok"/>
+        </w:rPr>
+        <w:t xml:space="preserve">control =</w:t>
+      </w:r>
+      <w:r>
+        <w:rPr>
+          <w:rStyle w:val="NormalTok"/>
+        </w:rPr>
+        <w:t xml:space="preserve"> </w:t>
+      </w:r>
+      <w:r>
+        <w:rPr>
+          <w:rStyle w:val="KeywordTok"/>
+        </w:rPr>
+        <w:t xml:space="preserve">rpart.control</w:t>
+      </w:r>
+      <w:r>
+        <w:rPr>
+          <w:rStyle w:val="NormalTok"/>
+        </w:rPr>
+        <w:t xml:space="preserve">(</w:t>
+      </w:r>
+      <w:r>
+        <w:rPr>
+          <w:rStyle w:val="DataTypeTok"/>
+        </w:rPr>
+        <w:t xml:space="preserve">cp =</w:t>
+      </w:r>
+      <w:r>
+        <w:rPr>
+          <w:rStyle w:val="NormalTok"/>
+        </w:rPr>
+        <w:t xml:space="preserve"> </w:t>
+      </w:r>
+      <w:r>
+        <w:rPr>
+          <w:rStyle w:val="FloatTok"/>
+        </w:rPr>
+        <w:t xml:space="preserve">0.005</w:t>
+      </w:r>
+      <w:r>
+        <w:rPr>
+          <w:rStyle w:val="NormalTok"/>
+        </w:rPr>
+        <w:t xml:space="preserve">, </w:t>
+      </w:r>
+      <w:r>
+        <w:rPr>
+          <w:rStyle w:val="DataTypeTok"/>
+        </w:rPr>
+        <w:t xml:space="preserve">minbucket =</w:t>
+      </w:r>
+      <w:r>
+        <w:rPr>
+          <w:rStyle w:val="NormalTok"/>
+        </w:rPr>
+        <w:t xml:space="preserve"> </w:t>
+      </w:r>
+      <w:r>
+        <w:rPr>
+          <w:rStyle w:val="DecValTok"/>
+        </w:rPr>
+        <w:t xml:space="preserve">30</w:t>
+      </w:r>
+      <w:r>
+        <w:rPr>
+          <w:rStyle w:val="NormalTok"/>
+        </w:rPr>
+        <w:t xml:space="preserve">))</w:t>
+      </w:r>
+      <w:r>
+        <w:br w:type="textWrapping"/>
+      </w:r>
+      <w:r>
+        <w:br w:type="textWrapping"/>
+      </w:r>
+      <w:r>
+        <w:rPr>
+          <w:rStyle w:val="CommentTok"/>
+        </w:rPr>
+        <w:t xml:space="preserve"># results summary</w:t>
+      </w:r>
+      <w:r>
+        <w:br w:type="textWrapping"/>
+      </w:r>
+      <w:r>
+        <w:rPr>
+          <w:rStyle w:val="NormalTok"/>
+        </w:rPr>
+        <w:t xml:space="preserve">dmod_tree</w:t>
+      </w:r>
+    </w:p>
+    <w:p>
+      <w:pPr>
+        <w:pStyle w:val="SourceCode"/>
+      </w:pPr>
+      <w:r>
+        <w:rPr>
+          <w:rStyle w:val="VerbatimChar"/>
+        </w:rPr>
+        <w:t xml:space="preserve">## n= 5968 </w:t>
+      </w:r>
+      <w:r>
+        <w:br w:type="textWrapping"/>
+      </w:r>
+      <w:r>
+        <w:rPr>
+          <w:rStyle w:val="VerbatimChar"/>
+        </w:rPr>
+        <w:t xml:space="preserve">## </w:t>
+      </w:r>
+      <w:r>
+        <w:br w:type="textWrapping"/>
+      </w:r>
+      <w:r>
+        <w:rPr>
+          <w:rStyle w:val="VerbatimChar"/>
+        </w:rPr>
+        <w:t xml:space="preserve">## node), split, n, deviance, yval</w:t>
+      </w:r>
+      <w:r>
+        <w:br w:type="textWrapping"/>
+      </w:r>
+      <w:r>
+        <w:rPr>
+          <w:rStyle w:val="VerbatimChar"/>
+        </w:rPr>
+        <w:t xml:space="preserve">##       * denotes terminal node</w:t>
+      </w:r>
+      <w:r>
+        <w:br w:type="textWrapping"/>
+      </w:r>
+      <w:r>
+        <w:rPr>
+          <w:rStyle w:val="VerbatimChar"/>
+        </w:rPr>
+        <w:t xml:space="preserve">## </w:t>
+      </w:r>
+      <w:r>
+        <w:br w:type="textWrapping"/>
+      </w:r>
+      <w:r>
+        <w:rPr>
+          <w:rStyle w:val="VerbatimChar"/>
+        </w:rPr>
+        <w:t xml:space="preserve">## 1) root 5968 10632.8300 6.902983  </w:t>
+      </w:r>
+      <w:r>
+        <w:br w:type="textWrapping"/>
+      </w:r>
+      <w:r>
+        <w:rPr>
+          <w:rStyle w:val="VerbatimChar"/>
+        </w:rPr>
+        <w:t xml:space="preserve">##   2) HealthGen&gt;=3.5 962  2437.1530 6.537422  </w:t>
+      </w:r>
+      <w:r>
+        <w:br w:type="textWrapping"/>
+      </w:r>
+      <w:r>
+        <w:rPr>
+          <w:rStyle w:val="VerbatimChar"/>
+        </w:rPr>
+        <w:t xml:space="preserve">##     4) Age&lt; 76.5 889  2220.9110 6.461192 *</w:t>
+      </w:r>
+      <w:r>
+        <w:br w:type="textWrapping"/>
+      </w:r>
+      <w:r>
+        <w:rPr>
+          <w:rStyle w:val="VerbatimChar"/>
+        </w:rPr>
+        <w:t xml:space="preserve">##     5) Age&gt;=76.5 73   148.1644 7.465753 *</w:t>
+      </w:r>
+      <w:r>
+        <w:br w:type="textWrapping"/>
+      </w:r>
+      <w:r>
+        <w:rPr>
+          <w:rStyle w:val="VerbatimChar"/>
+        </w:rPr>
+        <w:t xml:space="preserve">##   3) HealthGen&lt; 3.5 5006  8042.4130 6.973232  </w:t>
+      </w:r>
+      <w:r>
+        <w:br w:type="textWrapping"/>
+      </w:r>
+      <w:r>
+        <w:rPr>
+          <w:rStyle w:val="VerbatimChar"/>
+        </w:rPr>
+        <w:t xml:space="preserve">##     6) Age&lt; 60.5 3821  5846.8320 6.906831 *</w:t>
+      </w:r>
+      <w:r>
+        <w:br w:type="textWrapping"/>
+      </w:r>
+      <w:r>
+        <w:rPr>
+          <w:rStyle w:val="VerbatimChar"/>
+        </w:rPr>
+        <w:t xml:space="preserve">##     7) Age&gt;=60.5 1185  2124.4100 7.187342 *</w:t>
+      </w:r>
+    </w:p>
+    <w:p>
+      <w:pPr>
+        <w:pStyle w:val="SourceCode"/>
+      </w:pPr>
+      <w:r>
+        <w:rPr>
+          <w:rStyle w:val="CommentTok"/>
+        </w:rPr>
+        <w:t xml:space="preserve"># draw the tree - see example</w:t>
+      </w:r>
+      <w:r>
+        <w:br w:type="textWrapping"/>
+      </w:r>
+      <w:r>
+        <w:rPr>
+          <w:rStyle w:val="CommentTok"/>
+        </w:rPr>
+        <w:t xml:space="preserve"># in the help at help(plot.rpart)</w:t>
+      </w:r>
+      <w:r>
+        <w:br w:type="textWrapping"/>
+      </w:r>
+      <w:r>
+        <w:rPr>
+          <w:rStyle w:val="KeywordTok"/>
+        </w:rPr>
+        <w:t xml:space="preserve">par</w:t>
+      </w:r>
+      <w:r>
+        <w:rPr>
+          <w:rStyle w:val="NormalTok"/>
+        </w:rPr>
+        <w:t xml:space="preserve">(</w:t>
+      </w:r>
+      <w:r>
+        <w:rPr>
+          <w:rStyle w:val="DataTypeTok"/>
+        </w:rPr>
+        <w:t xml:space="preserve">xpd =</w:t>
+      </w:r>
+      <w:r>
+        <w:rPr>
+          <w:rStyle w:val="NormalTok"/>
+        </w:rPr>
+        <w:t xml:space="preserve"> </w:t>
+      </w:r>
+      <w:r>
+        <w:rPr>
+          <w:rStyle w:val="OtherTok"/>
+        </w:rPr>
+        <w:t xml:space="preserve">TRUE</w:t>
+      </w:r>
+      <w:r>
+        <w:rPr>
+          <w:rStyle w:val="NormalTok"/>
+        </w:rPr>
+        <w:t xml:space="preserve">)</w:t>
+      </w:r>
+      <w:r>
+        <w:br w:type="textWrapping"/>
+      </w:r>
+      <w:r>
+        <w:rPr>
+          <w:rStyle w:val="KeywordTok"/>
+        </w:rPr>
+        <w:t xml:space="preserve">plot</w:t>
+      </w:r>
+      <w:r>
+        <w:rPr>
+          <w:rStyle w:val="NormalTok"/>
+        </w:rPr>
+        <w:t xml:space="preserve">(dmod_tree, </w:t>
+      </w:r>
+      <w:r>
+        <w:rPr>
+          <w:rStyle w:val="DataTypeTok"/>
+        </w:rPr>
+        <w:t xml:space="preserve">compress =</w:t>
+      </w:r>
+      <w:r>
+        <w:rPr>
+          <w:rStyle w:val="NormalTok"/>
+        </w:rPr>
+        <w:t xml:space="preserve"> </w:t>
+      </w:r>
+      <w:r>
+        <w:rPr>
+          <w:rStyle w:val="OtherTok"/>
+        </w:rPr>
+        <w:t xml:space="preserve">TRUE</w:t>
+      </w:r>
+      <w:r>
+        <w:rPr>
+          <w:rStyle w:val="NormalTok"/>
+        </w:rPr>
+        <w:t xml:space="preserve">)</w:t>
+      </w:r>
+      <w:r>
+        <w:br w:type="textWrapping"/>
+      </w:r>
+      <w:r>
+        <w:rPr>
+          <w:rStyle w:val="KeywordTok"/>
+        </w:rPr>
+        <w:t xml:space="preserve">text</w:t>
+      </w:r>
+      <w:r>
+        <w:rPr>
+          <w:rStyle w:val="NormalTok"/>
+        </w:rPr>
+        <w:t xml:space="preserve">(dmod_tree, </w:t>
+      </w:r>
+      <w:r>
+        <w:rPr>
+          <w:rStyle w:val="DataTypeTok"/>
+        </w:rPr>
+        <w:t xml:space="preserve">use.n =</w:t>
+      </w:r>
+      <w:r>
+        <w:rPr>
+          <w:rStyle w:val="NormalTok"/>
+        </w:rPr>
+        <w:t xml:space="preserve"> </w:t>
+      </w:r>
+      <w:r>
+        <w:rPr>
+          <w:rStyle w:val="OtherTok"/>
+        </w:rPr>
+        <w:t xml:space="preserve">TRUE</w:t>
+      </w:r>
+      <w:r>
+        <w:rPr>
+          <w:rStyle w:val="NormalTok"/>
+        </w:rPr>
+        <w:t xml:space="preserve">)</w:t>
+      </w:r>
+    </w:p>
+    <w:p>
+      <w:pPr>
+        <w:pStyle w:val="FirstParagraph"/>
+      </w:pPr>
+      <w:r>
+        <w:drawing>
+          <wp:inline>
+            <wp:extent cx="4620126" cy="3696101"/>
+            <wp:effectExtent b="0" l="0" r="0" t="0"/>
+            <wp:docPr descr="" id="1" name="Picture"/>
+            <a:graphic>
+              <a:graphicData uri="http://schemas.openxmlformats.org/drawingml/2006/picture">
+                <pic:pic>
+                  <pic:nvPicPr>
+                    <pic:cNvPr descr="Hmwk7AnswerKey_files/figure-docx/unnamed-chunk-28-1.png" id="0" name="Picture"/>
+                    <pic:cNvPicPr>
+                      <a:picLocks noChangeArrowheads="1" noChangeAspect="1"/>
+                    </pic:cNvPicPr>
+                  </pic:nvPicPr>
+                  <pic:blipFill>
+                    <a:blip r:embed="rId68"/>
+                    <a:stretch>
+                      <a:fillRect/>
+                    </a:stretch>
+                  </pic:blipFill>
+                  <pic:spPr bwMode="auto">
+                    <a:xfrm>
+                      <a:off x="0" y="0"/>
+                      <a:ext cx="4620126" cy="3696101"/>
+                    </a:xfrm>
+                    <a:prstGeom prst="rect">
+                      <a:avLst/>
+                    </a:prstGeom>
+                    <a:noFill/>
+                    <a:ln w="9525">
+                      <a:noFill/>
+                      <a:headEnd/>
+                      <a:tailEnd/>
+                    </a:ln>
+                  </pic:spPr>
+                </pic:pic>
+              </a:graphicData>
+            </a:graphic>
+          </wp:inline>
+        </w:drawing>
+      </w:r>
+    </w:p>
+    <w:p>
+      <w:pPr>
+        <w:pStyle w:val="SourceCode"/>
+      </w:pPr>
+      <w:r>
+        <w:rPr>
+          <w:rStyle w:val="CommentTok"/>
+        </w:rPr>
+        <w:t xml:space="preserve"># Age and HealthGen were important for predicting</w:t>
+      </w:r>
+      <w:r>
+        <w:br w:type="textWrapping"/>
+      </w:r>
+      <w:r>
+        <w:rPr>
+          <w:rStyle w:val="CommentTok"/>
+        </w:rPr>
+        <w:t xml:space="preserve"># sleep times</w:t>
+      </w:r>
+      <w:r>
+        <w:br w:type="textWrapping"/>
+      </w:r>
+      <w:r>
+        <w:br w:type="textWrapping"/>
+      </w:r>
+      <w:r>
+        <w:rPr>
+          <w:rStyle w:val="CommentTok"/>
+        </w:rPr>
+        <w:t xml:space="preserve"># For the forest</w:t>
+      </w:r>
+      <w:r>
+        <w:br w:type="textWrapping"/>
+      </w:r>
+      <w:r>
+        <w:rPr>
+          <w:rStyle w:val="KeywordTok"/>
+        </w:rPr>
+        <w:t xml:space="preserve">set.seed</w:t>
+      </w:r>
+      <w:r>
+        <w:rPr>
+          <w:rStyle w:val="NormalTok"/>
+        </w:rPr>
+        <w:t xml:space="preserve">(</w:t>
+      </w:r>
+      <w:r>
+        <w:rPr>
+          <w:rStyle w:val="DecValTok"/>
+        </w:rPr>
+        <w:t xml:space="preserve">20371</w:t>
+      </w:r>
+      <w:r>
+        <w:rPr>
+          <w:rStyle w:val="NormalTok"/>
+        </w:rPr>
+        <w:t xml:space="preserve">)</w:t>
+      </w:r>
+      <w:r>
+        <w:br w:type="textWrapping"/>
+      </w:r>
+      <w:r>
+        <w:rPr>
+          <w:rStyle w:val="CommentTok"/>
+        </w:rPr>
+        <w:t xml:space="preserve">#dmod_forest &lt;- rfsrc(form, data = people, </w:t>
+      </w:r>
+      <w:r>
+        <w:br w:type="textWrapping"/>
+      </w:r>
+      <w:r>
+        <w:rPr>
+          <w:rStyle w:val="CommentTok"/>
+        </w:rPr>
+        <w:t xml:space="preserve">#                     ntree = 201, mtry = 3)</w:t>
+      </w:r>
+      <w:r>
+        <w:br w:type="textWrapping"/>
+      </w:r>
+      <w:r>
+        <w:rPr>
+          <w:rStyle w:val="CommentTok"/>
+        </w:rPr>
+        <w:t xml:space="preserve"># try with randomForest instead of randomForestSRC package</w:t>
+      </w:r>
+      <w:r>
+        <w:br w:type="textWrapping"/>
+      </w:r>
+      <w:r>
+        <w:rPr>
+          <w:rStyle w:val="CommentTok"/>
+        </w:rPr>
+        <w:t xml:space="preserve">#library(randomForest)</w:t>
+      </w:r>
+      <w:r>
+        <w:br w:type="textWrapping"/>
+      </w:r>
+      <w:r>
+        <w:rPr>
+          <w:rStyle w:val="NormalTok"/>
+        </w:rPr>
+        <w:t xml:space="preserve">dmod_forest &lt;-</w:t>
+      </w:r>
+      <w:r>
+        <w:rPr>
+          <w:rStyle w:val="StringTok"/>
+        </w:rPr>
+        <w:t xml:space="preserve"> </w:t>
+      </w:r>
+      <w:r>
+        <w:rPr>
+          <w:rStyle w:val="KeywordTok"/>
+        </w:rPr>
+        <w:t xml:space="preserve">randomForest</w:t>
+      </w:r>
+      <w:r>
+        <w:rPr>
+          <w:rStyle w:val="NormalTok"/>
+        </w:rPr>
+        <w:t xml:space="preserve">(form, </w:t>
+      </w:r>
+      <w:r>
+        <w:rPr>
+          <w:rStyle w:val="DataTypeTok"/>
+        </w:rPr>
+        <w:t xml:space="preserve">data =</w:t>
+      </w:r>
+      <w:r>
+        <w:rPr>
+          <w:rStyle w:val="NormalTok"/>
+        </w:rPr>
+        <w:t xml:space="preserve"> </w:t>
+      </w:r>
+      <w:r>
+        <w:rPr>
+          <w:rStyle w:val="NormalTok"/>
+        </w:rPr>
+        <w:t xml:space="preserve">people, </w:t>
+      </w:r>
+      <w:r>
+        <w:br w:type="textWrapping"/>
+      </w:r>
+      <w:r>
+        <w:rPr>
+          <w:rStyle w:val="NormalTok"/>
+        </w:rPr>
+        <w:t xml:space="preserve"> </w:t>
+      </w:r>
+      <w:r>
+        <w:rPr>
+          <w:rStyle w:val="NormalTok"/>
+        </w:rPr>
+        <w:t xml:space="preserve"> </w:t>
+      </w:r>
+      <w:r>
+        <w:rPr>
+          <w:rStyle w:val="NormalTok"/>
+        </w:rPr>
+        <w:t xml:space="preserve"> </w:t>
+      </w:r>
+      <w:r>
+        <w:rPr>
+          <w:rStyle w:val="NormalTok"/>
+        </w:rPr>
+        <w:t xml:space="preserve"> </w:t>
+      </w:r>
+      <w:r>
+        <w:rPr>
+          <w:rStyle w:val="NormalTok"/>
+        </w:rPr>
+        <w:t xml:space="preserve"> </w:t>
+      </w:r>
+      <w:r>
+        <w:rPr>
+          <w:rStyle w:val="NormalTok"/>
+        </w:rPr>
+        <w:t xml:space="preserve"> </w:t>
+      </w:r>
+      <w:r>
+        <w:rPr>
+          <w:rStyle w:val="NormalTok"/>
+        </w:rPr>
+        <w:t xml:space="preserve"> </w:t>
+      </w:r>
+      <w:r>
+        <w:rPr>
+          <w:rStyle w:val="NormalTok"/>
+        </w:rPr>
+        <w:t xml:space="preserve"> </w:t>
+      </w:r>
+      <w:r>
+        <w:rPr>
+          <w:rStyle w:val="NormalTok"/>
+        </w:rPr>
+        <w:t xml:space="preserve"> </w:t>
+      </w:r>
+      <w:r>
+        <w:rPr>
+          <w:rStyle w:val="NormalTok"/>
+        </w:rPr>
+        <w:t xml:space="preserve"> </w:t>
+      </w:r>
+      <w:r>
+        <w:rPr>
+          <w:rStyle w:val="NormalTok"/>
+        </w:rPr>
+        <w:t xml:space="preserve"> </w:t>
+      </w:r>
+      <w:r>
+        <w:rPr>
+          <w:rStyle w:val="NormalTok"/>
+        </w:rPr>
+        <w:t xml:space="preserve"> </w:t>
+      </w:r>
+      <w:r>
+        <w:rPr>
+          <w:rStyle w:val="NormalTok"/>
+        </w:rPr>
+        <w:t xml:space="preserve"> </w:t>
+      </w:r>
+      <w:r>
+        <w:rPr>
+          <w:rStyle w:val="NormalTok"/>
+        </w:rPr>
+        <w:t xml:space="preserve"> </w:t>
+      </w:r>
+      <w:r>
+        <w:rPr>
+          <w:rStyle w:val="NormalTok"/>
+        </w:rPr>
+        <w:t xml:space="preserve"> </w:t>
+      </w:r>
+      <w:r>
+        <w:rPr>
+          <w:rStyle w:val="NormalTok"/>
+        </w:rPr>
+        <w:t xml:space="preserve"> </w:t>
+      </w:r>
+      <w:r>
+        <w:rPr>
+          <w:rStyle w:val="NormalTok"/>
+        </w:rPr>
+        <w:t xml:space="preserve"> </w:t>
+      </w:r>
+      <w:r>
+        <w:rPr>
+          <w:rStyle w:val="NormalTok"/>
+        </w:rPr>
+        <w:t xml:space="preserve"> </w:t>
+      </w:r>
+      <w:r>
+        <w:rPr>
+          <w:rStyle w:val="NormalTok"/>
+        </w:rPr>
+        <w:t xml:space="preserve"> </w:t>
+      </w:r>
+      <w:r>
+        <w:rPr>
+          <w:rStyle w:val="NormalTok"/>
+        </w:rPr>
+        <w:t xml:space="preserve"> </w:t>
+      </w:r>
+      <w:r>
+        <w:rPr>
+          <w:rStyle w:val="NormalTok"/>
+        </w:rPr>
+        <w:t xml:space="preserve"> </w:t>
+      </w:r>
+      <w:r>
+        <w:rPr>
+          <w:rStyle w:val="DataTypeTok"/>
+        </w:rPr>
+        <w:t xml:space="preserve">ntree =</w:t>
+      </w:r>
+      <w:r>
+        <w:rPr>
+          <w:rStyle w:val="NormalTok"/>
+        </w:rPr>
+        <w:t xml:space="preserve"> </w:t>
+      </w:r>
+      <w:r>
+        <w:rPr>
+          <w:rStyle w:val="DecValTok"/>
+        </w:rPr>
+        <w:t xml:space="preserve">201</w:t>
+      </w:r>
+      <w:r>
+        <w:rPr>
+          <w:rStyle w:val="NormalTok"/>
+        </w:rPr>
+        <w:t xml:space="preserve">, </w:t>
+      </w:r>
+      <w:r>
+        <w:rPr>
+          <w:rStyle w:val="DataTypeTok"/>
+        </w:rPr>
+        <w:t xml:space="preserve">mtry =</w:t>
+      </w:r>
+      <w:r>
+        <w:rPr>
+          <w:rStyle w:val="NormalTok"/>
+        </w:rPr>
+        <w:t xml:space="preserve"> </w:t>
+      </w:r>
+      <w:r>
+        <w:rPr>
+          <w:rStyle w:val="DecValTok"/>
+        </w:rPr>
+        <w:t xml:space="preserve">2</w:t>
+      </w:r>
+      <w:r>
+        <w:rPr>
+          <w:rStyle w:val="NormalTok"/>
+        </w:rPr>
+        <w:t xml:space="preserve">)</w:t>
+      </w:r>
+      <w:r>
+        <w:br w:type="textWrapping"/>
+      </w:r>
+      <w:r>
+        <w:br w:type="textWrapping"/>
+      </w:r>
+      <w:r>
+        <w:rPr>
+          <w:rStyle w:val="CommentTok"/>
+        </w:rPr>
+        <w:t xml:space="preserve"># results summary</w:t>
+      </w:r>
+      <w:r>
+        <w:br w:type="textWrapping"/>
+      </w:r>
+      <w:r>
+        <w:rPr>
+          <w:rStyle w:val="NormalTok"/>
+        </w:rPr>
+        <w:t xml:space="preserve">dmod_forest</w:t>
+      </w:r>
+    </w:p>
+    <w:p>
+      <w:pPr>
+        <w:pStyle w:val="SourceCode"/>
+      </w:pPr>
+      <w:r>
+        <w:rPr>
+          <w:rStyle w:val="VerbatimChar"/>
+        </w:rPr>
+        <w:t xml:space="preserve">## </w:t>
+      </w:r>
+      <w:r>
+        <w:br w:type="textWrapping"/>
+      </w:r>
+      <w:r>
+        <w:rPr>
+          <w:rStyle w:val="VerbatimChar"/>
+        </w:rPr>
+        <w:t xml:space="preserve">## Call:</w:t>
+      </w:r>
+      <w:r>
+        <w:br w:type="textWrapping"/>
+      </w:r>
+      <w:r>
+        <w:rPr>
+          <w:rStyle w:val="VerbatimChar"/>
+        </w:rPr>
+        <w:t xml:space="preserve">##  randomForest(formula = form, data = people, ntree = 201, mtry = 2) </w:t>
+      </w:r>
+      <w:r>
+        <w:br w:type="textWrapping"/>
+      </w:r>
+      <w:r>
+        <w:rPr>
+          <w:rStyle w:val="VerbatimChar"/>
+        </w:rPr>
+        <w:t xml:space="preserve">##                Type of random forest: regression</w:t>
+      </w:r>
+      <w:r>
+        <w:br w:type="textWrapping"/>
+      </w:r>
+      <w:r>
+        <w:rPr>
+          <w:rStyle w:val="VerbatimChar"/>
+        </w:rPr>
+        <w:t xml:space="preserve">##                      Number of trees: 201</w:t>
+      </w:r>
+      <w:r>
+        <w:br w:type="textWrapping"/>
+      </w:r>
+      <w:r>
+        <w:rPr>
+          <w:rStyle w:val="VerbatimChar"/>
+        </w:rPr>
+        <w:t xml:space="preserve">## No. of variables tried at each split: 2</w:t>
+      </w:r>
+      <w:r>
+        <w:br w:type="textWrapping"/>
+      </w:r>
+      <w:r>
+        <w:rPr>
+          <w:rStyle w:val="VerbatimChar"/>
+        </w:rPr>
+        <w:t xml:space="preserve">## </w:t>
+      </w:r>
+      <w:r>
+        <w:br w:type="textWrapping"/>
+      </w:r>
+      <w:r>
+        <w:rPr>
+          <w:rStyle w:val="VerbatimChar"/>
+        </w:rPr>
+        <w:t xml:space="preserve">##           Mean of squared residuals: 1.224045</w:t>
+      </w:r>
+      <w:r>
+        <w:br w:type="textWrapping"/>
+      </w:r>
+      <w:r>
+        <w:rPr>
+          <w:rStyle w:val="VerbatimChar"/>
+        </w:rPr>
+        <w:t xml:space="preserve">##                     % Var explained: 31.3</w:t>
+      </w:r>
+    </w:p>
+    <w:p>
+      <w:pPr>
+        <w:pStyle w:val="SourceCode"/>
+      </w:pPr>
+      <w:r>
+        <w:rPr>
+          <w:rStyle w:val="KeywordTok"/>
+        </w:rPr>
+        <w:t xml:space="preserve">varImpPlot</w:t>
+      </w:r>
+      <w:r>
+        <w:rPr>
+          <w:rStyle w:val="NormalTok"/>
+        </w:rPr>
+        <w:t xml:space="preserve">(dmod_forest)</w:t>
+      </w:r>
+    </w:p>
+    <w:p>
+      <w:pPr>
+        <w:pStyle w:val="FirstParagraph"/>
+      </w:pPr>
+      <w:r>
+        <w:drawing>
+          <wp:inline>
+            <wp:extent cx="4620126" cy="3696101"/>
+            <wp:effectExtent b="0" l="0" r="0" t="0"/>
+            <wp:docPr descr="" id="1" name="Picture"/>
+            <a:graphic>
+              <a:graphicData uri="http://schemas.openxmlformats.org/drawingml/2006/picture">
+                <pic:pic>
+                  <pic:nvPicPr>
+                    <pic:cNvPr descr="Hmwk7AnswerKey_files/figure-docx/unnamed-chunk-28-2.png" id="0" name="Picture"/>
+                    <pic:cNvPicPr>
+                      <a:picLocks noChangeArrowheads="1" noChangeAspect="1"/>
+                    </pic:cNvPicPr>
+                  </pic:nvPicPr>
+                  <pic:blipFill>
+                    <a:blip r:embed="rId69"/>
+                    <a:stretch>
+                      <a:fillRect/>
+                    </a:stretch>
+                  </pic:blipFill>
+                  <pic:spPr bwMode="auto">
+                    <a:xfrm>
+                      <a:off x="0" y="0"/>
+                      <a:ext cx="4620126" cy="3696101"/>
+                    </a:xfrm>
+                    <a:prstGeom prst="rect">
+                      <a:avLst/>
+                    </a:prstGeom>
+                    <a:noFill/>
+                    <a:ln w="9525">
+                      <a:noFill/>
+                      <a:headEnd/>
+                      <a:tailEnd/>
+                    </a:ln>
+                  </pic:spPr>
+                </pic:pic>
+              </a:graphicData>
+            </a:graphic>
+          </wp:inline>
+        </w:drawing>
+      </w:r>
+    </w:p>
+    <w:p>
+      <w:pPr>
+        <w:pStyle w:val="SourceCode"/>
+      </w:pPr>
+      <w:r>
+        <w:rPr>
+          <w:rStyle w:val="CommentTok"/>
+        </w:rPr>
+        <w:t xml:space="preserve"># you'll notice that BMI and Age are at the top</w:t>
+      </w:r>
+      <w:r>
+        <w:br w:type="textWrapping"/>
+      </w:r>
+      <w:r>
+        <w:rPr>
+          <w:rStyle w:val="CommentTok"/>
+        </w:rPr>
+        <w:t xml:space="preserve"># of this Variable Important plot</w:t>
+      </w:r>
+      <w:r>
+        <w:br w:type="textWrapping"/>
+      </w:r>
+      <w:r>
+        <w:rPr>
+          <w:rStyle w:val="CommentTok"/>
+        </w:rPr>
+        <w:t xml:space="preserve"># also near the top is the Poverty level</w:t>
+      </w:r>
+      <w:r>
+        <w:br w:type="textWrapping"/>
+      </w:r>
+      <w:r>
+        <w:br w:type="textWrapping"/>
+      </w:r>
+      <w:r>
+        <w:rPr>
+          <w:rStyle w:val="CommentTok"/>
+        </w:rPr>
+        <w:t xml:space="preserve"># Now the predictions for tree and forest</w:t>
+      </w:r>
+      <w:r>
+        <w:br w:type="textWrapping"/>
+      </w:r>
+      <w:r>
+        <w:rPr>
+          <w:rStyle w:val="CommentTok"/>
+        </w:rPr>
+        <w:t xml:space="preserve"># just compute prediction from original data for now</w:t>
+      </w:r>
+      <w:r>
+        <w:br w:type="textWrapping"/>
+      </w:r>
+      <w:r>
+        <w:rPr>
+          <w:rStyle w:val="NormalTok"/>
+        </w:rPr>
+        <w:t xml:space="preserve">pred_tree &lt;-</w:t>
+      </w:r>
+      <w:r>
+        <w:rPr>
+          <w:rStyle w:val="StringTok"/>
+        </w:rPr>
+        <w:t xml:space="preserve"> </w:t>
+      </w:r>
+      <w:r>
+        <w:rPr>
+          <w:rStyle w:val="KeywordTok"/>
+        </w:rPr>
+        <w:t xml:space="preserve">predict</w:t>
+      </w:r>
+      <w:r>
+        <w:rPr>
+          <w:rStyle w:val="NormalTok"/>
+        </w:rPr>
+        <w:t xml:space="preserve">(dmod_tree)</w:t>
+      </w:r>
+      <w:r>
+        <w:br w:type="textWrapping"/>
+      </w:r>
+      <w:r>
+        <w:rPr>
+          <w:rStyle w:val="KeywordTok"/>
+        </w:rPr>
+        <w:t xml:space="preserve">summary</w:t>
+      </w:r>
+      <w:r>
+        <w:rPr>
+          <w:rStyle w:val="NormalTok"/>
+        </w:rPr>
+        <w:t xml:space="preserve">(pred_tree)</w:t>
+      </w:r>
+    </w:p>
+    <w:p>
+      <w:pPr>
+        <w:pStyle w:val="SourceCode"/>
+      </w:pPr>
+      <w:r>
+        <w:rPr>
+          <w:rStyle w:val="VerbatimChar"/>
+        </w:rPr>
+        <w:t xml:space="preserve">##    Min. 1st Qu.  Median    Mean 3rd Qu.    Max. </w:t>
+      </w:r>
+      <w:r>
+        <w:br w:type="textWrapping"/>
+      </w:r>
+      <w:r>
+        <w:rPr>
+          <w:rStyle w:val="VerbatimChar"/>
+        </w:rPr>
+        <w:t xml:space="preserve">##   6.461   6.907   6.907   6.903   6.907   7.466</w:t>
+      </w:r>
+    </w:p>
+    <w:p>
+      <w:pPr>
+        <w:pStyle w:val="SourceCode"/>
+      </w:pPr>
+      <w:r>
+        <w:rPr>
+          <w:rStyle w:val="CommentTok"/>
+        </w:rPr>
+        <w:t xml:space="preserve">#table(pred_tree)</w:t>
+      </w:r>
+      <w:r>
+        <w:br w:type="textWrapping"/>
+      </w:r>
+      <w:r>
+        <w:br w:type="textWrapping"/>
+      </w:r>
+      <w:r>
+        <w:rPr>
+          <w:rStyle w:val="CommentTok"/>
+        </w:rPr>
+        <w:t xml:space="preserve"># pred_tree &lt;- predict(dmod_tree, newdata = fake_grid)[, 1]</w:t>
+      </w:r>
+      <w:r>
+        <w:br w:type="textWrapping"/>
+      </w:r>
+      <w:r>
+        <w:rPr>
+          <w:rStyle w:val="CommentTok"/>
+        </w:rPr>
+        <w:t xml:space="preserve">#pred_forest &lt;- predict(dmod_forest, newdata = fake_grid, </w:t>
+      </w:r>
+      <w:r>
+        <w:br w:type="textWrapping"/>
+      </w:r>
+      <w:r>
+        <w:rPr>
+          <w:rStyle w:val="CommentTok"/>
+        </w:rPr>
+        <w:t xml:space="preserve">#                       type = "prob")[, "Yes"]</w:t>
+      </w:r>
+      <w:r>
+        <w:br w:type="textWrapping"/>
+      </w:r>
+      <w:r>
+        <w:rPr>
+          <w:rStyle w:val="NormalTok"/>
+        </w:rPr>
+        <w:t xml:space="preserve">pred_forest &lt;-</w:t>
+      </w:r>
+      <w:r>
+        <w:rPr>
+          <w:rStyle w:val="StringTok"/>
+        </w:rPr>
+        <w:t xml:space="preserve"> </w:t>
+      </w:r>
+      <w:r>
+        <w:rPr>
+          <w:rStyle w:val="KeywordTok"/>
+        </w:rPr>
+        <w:t xml:space="preserve">predict</w:t>
+      </w:r>
+      <w:r>
+        <w:rPr>
+          <w:rStyle w:val="NormalTok"/>
+        </w:rPr>
+        <w:t xml:space="preserve">(dmod_forest)</w:t>
+      </w:r>
+      <w:r>
+        <w:br w:type="textWrapping"/>
+      </w:r>
+      <w:r>
+        <w:rPr>
+          <w:rStyle w:val="KeywordTok"/>
+        </w:rPr>
+        <w:t xml:space="preserve">summary</w:t>
+      </w:r>
+      <w:r>
+        <w:rPr>
+          <w:rStyle w:val="NormalTok"/>
+        </w:rPr>
+        <w:t xml:space="preserve">(pred_forest)</w:t>
+      </w:r>
+    </w:p>
+    <w:p>
+      <w:pPr>
+        <w:pStyle w:val="SourceCode"/>
+      </w:pPr>
+      <w:r>
+        <w:rPr>
+          <w:rStyle w:val="VerbatimChar"/>
+        </w:rPr>
+        <w:t xml:space="preserve">##    Min. 1st Qu.  Median    Mean 3rd Qu.    Max. </w:t>
+      </w:r>
+      <w:r>
+        <w:br w:type="textWrapping"/>
+      </w:r>
+      <w:r>
+        <w:rPr>
+          <w:rStyle w:val="VerbatimChar"/>
+        </w:rPr>
+        <w:t xml:space="preserve">##   4.455   6.638   6.936   6.902   7.215   9.423</w:t>
+      </w:r>
+    </w:p>
+    <w:p>
+      <w:pPr>
+        <w:pStyle w:val="FirstParagraph"/>
+      </w:pPr>
+      <w:r>
+        <w:t xml:space="preserve">Let's make a plot of each of the predictions against the original values.</w:t>
+      </w:r>
+    </w:p>
+    <w:p>
+      <w:pPr>
+        <w:pStyle w:val="SourceCode"/>
+      </w:pPr>
+      <w:r>
+        <w:rPr>
+          <w:rStyle w:val="CommentTok"/>
+        </w:rPr>
+        <w:t xml:space="preserve"># define multiplot function</w:t>
+      </w:r>
+      <w:r>
+        <w:br w:type="textWrapping"/>
+      </w:r>
+      <w:r>
+        <w:rPr>
+          <w:rStyle w:val="CommentTok"/>
+        </w:rPr>
+        <w:t xml:space="preserve"># see http://www.cookbook-r.com/Graphs/Multiple_graphs_on_one_page_(ggplot2)/</w:t>
+      </w:r>
+      <w:r>
+        <w:br w:type="textWrapping"/>
+      </w:r>
+      <w:r>
+        <w:rPr>
+          <w:rStyle w:val="CommentTok"/>
+        </w:rPr>
+        <w:t xml:space="preserve"># for how to create this function</w:t>
+      </w:r>
+      <w:r>
+        <w:br w:type="textWrapping"/>
+      </w:r>
+      <w:r>
+        <w:rPr>
+          <w:rStyle w:val="NormalTok"/>
+        </w:rPr>
+        <w:t xml:space="preserve">multiplot &lt;-</w:t>
+      </w:r>
+      <w:r>
+        <w:rPr>
+          <w:rStyle w:val="StringTok"/>
+        </w:rPr>
+        <w:t xml:space="preserve"> </w:t>
+      </w:r>
+      <w:r>
+        <w:rPr>
+          <w:rStyle w:val="NormalTok"/>
+        </w:rPr>
+        <w:t xml:space="preserve">function(..., </w:t>
+      </w:r>
+      <w:r>
+        <w:rPr>
+          <w:rStyle w:val="DataTypeTok"/>
+        </w:rPr>
+        <w:t xml:space="preserve">plotlist=</w:t>
+      </w:r>
+      <w:r>
+        <w:rPr>
+          <w:rStyle w:val="OtherTok"/>
+        </w:rPr>
+        <w:t xml:space="preserve">NULL</w:t>
+      </w:r>
+      <w:r>
+        <w:rPr>
+          <w:rStyle w:val="NormalTok"/>
+        </w:rPr>
+        <w:t xml:space="preserve">, file, </w:t>
+      </w:r>
+      <w:r>
+        <w:rPr>
+          <w:rStyle w:val="DataTypeTok"/>
+        </w:rPr>
+        <w:t xml:space="preserve">cols=</w:t>
+      </w:r>
+      <w:r>
+        <w:rPr>
+          <w:rStyle w:val="DecValTok"/>
+        </w:rPr>
+        <w:t xml:space="preserve">1</w:t>
+      </w:r>
+      <w:r>
+        <w:rPr>
+          <w:rStyle w:val="NormalTok"/>
+        </w:rPr>
+        <w:t xml:space="preserve">, </w:t>
+      </w:r>
+      <w:r>
+        <w:rPr>
+          <w:rStyle w:val="DataTypeTok"/>
+        </w:rPr>
+        <w:t xml:space="preserve">layout=</w:t>
+      </w:r>
+      <w:r>
+        <w:rPr>
+          <w:rStyle w:val="OtherTok"/>
+        </w:rPr>
+        <w:t xml:space="preserve">NULL</w:t>
+      </w:r>
+      <w:r>
+        <w:rPr>
+          <w:rStyle w:val="NormalTok"/>
+        </w:rPr>
+        <w:t xml:space="preserve">) {</w:t>
+      </w:r>
+      <w:r>
+        <w:br w:type="textWrapping"/>
+      </w:r>
+      <w:r>
+        <w:rPr>
+          <w:rStyle w:val="NormalTok"/>
+        </w:rPr>
+        <w:t xml:space="preserve"> </w:t>
+      </w:r>
+      <w:r>
+        <w:rPr>
+          <w:rStyle w:val="NormalTok"/>
+        </w:rPr>
+        <w:t xml:space="preserve"> </w:t>
+      </w:r>
+      <w:r>
+        <w:rPr>
+          <w:rStyle w:val="KeywordTok"/>
+        </w:rPr>
+        <w:t xml:space="preserve">library</w:t>
+      </w:r>
+      <w:r>
+        <w:rPr>
+          <w:rStyle w:val="NormalTok"/>
+        </w:rPr>
+        <w:t xml:space="preserve">(grid)</w:t>
+      </w:r>
+      <w:r>
+        <w:br w:type="textWrapping"/>
+      </w:r>
+      <w:r>
+        <w:br w:type="textWrapping"/>
+      </w:r>
+      <w:r>
+        <w:rPr>
+          <w:rStyle w:val="NormalTok"/>
+        </w:rPr>
+        <w:t xml:space="preserve"> </w:t>
+      </w:r>
+      <w:r>
+        <w:rPr>
+          <w:rStyle w:val="NormalTok"/>
+        </w:rPr>
+        <w:t xml:space="preserve"> </w:t>
+      </w:r>
+      <w:r>
+        <w:rPr>
+          <w:rStyle w:val="CommentTok"/>
+        </w:rPr>
+        <w:t xml:space="preserve"># Make a list from the ... arguments and plotlist</w:t>
+      </w:r>
+      <w:r>
+        <w:br w:type="textWrapping"/>
+      </w:r>
+      <w:r>
+        <w:rPr>
+          <w:rStyle w:val="NormalTok"/>
+        </w:rPr>
+        <w:t xml:space="preserve"> </w:t>
+      </w:r>
+      <w:r>
+        <w:rPr>
+          <w:rStyle w:val="NormalTok"/>
+        </w:rPr>
+        <w:t xml:space="preserve"> </w:t>
+      </w:r>
+      <w:r>
+        <w:rPr>
+          <w:rStyle w:val="NormalTok"/>
+        </w:rPr>
+        <w:t xml:space="preserve">plots &lt;-</w:t>
+      </w:r>
+      <w:r>
+        <w:rPr>
+          <w:rStyle w:val="StringTok"/>
+        </w:rPr>
+        <w:t xml:space="preserve"> </w:t>
+      </w:r>
+      <w:r>
+        <w:rPr>
+          <w:rStyle w:val="KeywordTok"/>
+        </w:rPr>
+        <w:t xml:space="preserve">c</w:t>
+      </w:r>
+      <w:r>
+        <w:rPr>
+          <w:rStyle w:val="NormalTok"/>
+        </w:rPr>
+        <w:t xml:space="preserve">(</w:t>
+      </w:r>
+      <w:r>
+        <w:rPr>
+          <w:rStyle w:val="KeywordTok"/>
+        </w:rPr>
+        <w:t xml:space="preserve">list</w:t>
+      </w:r>
+      <w:r>
+        <w:rPr>
+          <w:rStyle w:val="NormalTok"/>
+        </w:rPr>
+        <w:t xml:space="preserve">(...), plotlist)</w:t>
+      </w:r>
+      <w:r>
+        <w:br w:type="textWrapping"/>
+      </w:r>
+      <w:r>
+        <w:br w:type="textWrapping"/>
+      </w:r>
+      <w:r>
+        <w:rPr>
+          <w:rStyle w:val="NormalTok"/>
+        </w:rPr>
+        <w:t xml:space="preserve"> </w:t>
+      </w:r>
+      <w:r>
+        <w:rPr>
+          <w:rStyle w:val="NormalTok"/>
+        </w:rPr>
+        <w:t xml:space="preserve"> </w:t>
+      </w:r>
+      <w:r>
+        <w:rPr>
+          <w:rStyle w:val="NormalTok"/>
+        </w:rPr>
+        <w:t xml:space="preserve">numPlots =</w:t>
+      </w:r>
+      <w:r>
+        <w:rPr>
+          <w:rStyle w:val="StringTok"/>
+        </w:rPr>
+        <w:t xml:space="preserve"> </w:t>
+      </w:r>
+      <w:r>
+        <w:rPr>
+          <w:rStyle w:val="KeywordTok"/>
+        </w:rPr>
+        <w:t xml:space="preserve">length</w:t>
+      </w:r>
+      <w:r>
+        <w:rPr>
+          <w:rStyle w:val="NormalTok"/>
+        </w:rPr>
+        <w:t xml:space="preserve">(plots)</w:t>
+      </w:r>
+      <w:r>
+        <w:br w:type="textWrapping"/>
+      </w:r>
+      <w:r>
+        <w:br w:type="textWrapping"/>
+      </w:r>
+      <w:r>
+        <w:rPr>
+          <w:rStyle w:val="NormalTok"/>
+        </w:rPr>
+        <w:t xml:space="preserve"> </w:t>
+      </w:r>
+      <w:r>
+        <w:rPr>
+          <w:rStyle w:val="NormalTok"/>
+        </w:rPr>
+        <w:t xml:space="preserve"> </w:t>
+      </w:r>
+      <w:r>
+        <w:rPr>
+          <w:rStyle w:val="CommentTok"/>
+        </w:rPr>
+        <w:t xml:space="preserve"># If layout is NULL, then use 'cols' to determine layout</w:t>
+      </w:r>
+      <w:r>
+        <w:br w:type="textWrapping"/>
+      </w:r>
+      <w:r>
+        <w:rPr>
+          <w:rStyle w:val="NormalTok"/>
+        </w:rPr>
+        <w:t xml:space="preserve"> </w:t>
+      </w:r>
+      <w:r>
+        <w:rPr>
+          <w:rStyle w:val="NormalTok"/>
+        </w:rPr>
+        <w:t xml:space="preserve"> </w:t>
+      </w:r>
+      <w:r>
+        <w:rPr>
+          <w:rStyle w:val="NormalTok"/>
+        </w:rPr>
+        <w:t xml:space="preserve">if (</w:t>
+      </w:r>
+      <w:r>
+        <w:rPr>
+          <w:rStyle w:val="KeywordTok"/>
+        </w:rPr>
+        <w:t xml:space="preserve">is.null</w:t>
+      </w:r>
+      <w:r>
+        <w:rPr>
+          <w:rStyle w:val="NormalTok"/>
+        </w:rPr>
+        <w:t xml:space="preserve">(layout)) {</w:t>
+      </w:r>
+      <w:r>
+        <w:br w:type="textWrapping"/>
+      </w:r>
+      <w:r>
+        <w:rPr>
+          <w:rStyle w:val="NormalTok"/>
+        </w:rPr>
+        <w:t xml:space="preserve"> </w:t>
+      </w:r>
+      <w:r>
+        <w:rPr>
+          <w:rStyle w:val="NormalTok"/>
+        </w:rPr>
+        <w:t xml:space="preserve"> </w:t>
+      </w:r>
+      <w:r>
+        <w:rPr>
+          <w:rStyle w:val="NormalTok"/>
+        </w:rPr>
+        <w:t xml:space="preserve"> </w:t>
+      </w:r>
+      <w:r>
+        <w:rPr>
+          <w:rStyle w:val="NormalTok"/>
+        </w:rPr>
+        <w:t xml:space="preserve"> </w:t>
+      </w:r>
+      <w:r>
+        <w:rPr>
+          <w:rStyle w:val="CommentTok"/>
+        </w:rPr>
+        <w:t xml:space="preserve"># Make the panel</w:t>
+      </w:r>
+      <w:r>
+        <w:br w:type="textWrapping"/>
+      </w:r>
+      <w:r>
+        <w:rPr>
+          <w:rStyle w:val="NormalTok"/>
+        </w:rPr>
+        <w:t xml:space="preserve"> </w:t>
+      </w:r>
+      <w:r>
+        <w:rPr>
+          <w:rStyle w:val="NormalTok"/>
+        </w:rPr>
+        <w:t xml:space="preserve"> </w:t>
+      </w:r>
+      <w:r>
+        <w:rPr>
+          <w:rStyle w:val="NormalTok"/>
+        </w:rPr>
+        <w:t xml:space="preserve"> </w:t>
+      </w:r>
+      <w:r>
+        <w:rPr>
+          <w:rStyle w:val="NormalTok"/>
+        </w:rPr>
+        <w:t xml:space="preserve"> </w:t>
+      </w:r>
+      <w:r>
+        <w:rPr>
+          <w:rStyle w:val="CommentTok"/>
+        </w:rPr>
+        <w:t xml:space="preserve"># ncol: Number of columns of plots</w:t>
+      </w:r>
+      <w:r>
+        <w:br w:type="textWrapping"/>
+      </w:r>
+      <w:r>
+        <w:rPr>
+          <w:rStyle w:val="NormalTok"/>
+        </w:rPr>
+        <w:t xml:space="preserve"> </w:t>
+      </w:r>
+      <w:r>
+        <w:rPr>
+          <w:rStyle w:val="NormalTok"/>
+        </w:rPr>
+        <w:t xml:space="preserve"> </w:t>
+      </w:r>
+      <w:r>
+        <w:rPr>
+          <w:rStyle w:val="NormalTok"/>
+        </w:rPr>
+        <w:t xml:space="preserve"> </w:t>
+      </w:r>
+      <w:r>
+        <w:rPr>
+          <w:rStyle w:val="NormalTok"/>
+        </w:rPr>
+        <w:t xml:space="preserve"> </w:t>
+      </w:r>
+      <w:r>
+        <w:rPr>
+          <w:rStyle w:val="CommentTok"/>
+        </w:rPr>
+        <w:t xml:space="preserve"># nrow: Number of rows needed, calculated from # of cols</w:t>
+      </w:r>
+      <w:r>
+        <w:br w:type="textWrapping"/>
+      </w:r>
+      <w:r>
+        <w:rPr>
+          <w:rStyle w:val="NormalTok"/>
+        </w:rPr>
+        <w:t xml:space="preserve"> </w:t>
+      </w:r>
+      <w:r>
+        <w:rPr>
+          <w:rStyle w:val="NormalTok"/>
+        </w:rPr>
+        <w:t xml:space="preserve"> </w:t>
+      </w:r>
+      <w:r>
+        <w:rPr>
+          <w:rStyle w:val="NormalTok"/>
+        </w:rPr>
+        <w:t xml:space="preserve"> </w:t>
+      </w:r>
+      <w:r>
+        <w:rPr>
+          <w:rStyle w:val="NormalTok"/>
+        </w:rPr>
+        <w:t xml:space="preserve"> </w:t>
+      </w:r>
+      <w:r>
+        <w:rPr>
+          <w:rStyle w:val="NormalTok"/>
+        </w:rPr>
+        <w:t xml:space="preserve">layout &lt;-</w:t>
+      </w:r>
+      <w:r>
+        <w:rPr>
+          <w:rStyle w:val="StringTok"/>
+        </w:rPr>
+        <w:t xml:space="preserve"> </w:t>
+      </w:r>
+      <w:r>
+        <w:rPr>
+          <w:rStyle w:val="KeywordTok"/>
+        </w:rPr>
+        <w:t xml:space="preserve">matrix</w:t>
+      </w:r>
+      <w:r>
+        <w:rPr>
+          <w:rStyle w:val="NormalTok"/>
+        </w:rPr>
+        <w:t xml:space="preserve">(</w:t>
+      </w:r>
+      <w:r>
+        <w:rPr>
+          <w:rStyle w:val="KeywordTok"/>
+        </w:rPr>
+        <w:t xml:space="preserve">seq</w:t>
+      </w:r>
+      <w:r>
+        <w:rPr>
+          <w:rStyle w:val="NormalTok"/>
+        </w:rPr>
+        <w:t xml:space="preserve">(</w:t>
+      </w:r>
+      <w:r>
+        <w:rPr>
+          <w:rStyle w:val="DecValTok"/>
+        </w:rPr>
+        <w:t xml:space="preserve">1</w:t>
+      </w:r>
+      <w:r>
+        <w:rPr>
+          <w:rStyle w:val="NormalTok"/>
+        </w:rPr>
+        <w:t xml:space="preserve">, cols *</w:t>
+      </w:r>
+      <w:r>
+        <w:rPr>
+          <w:rStyle w:val="StringTok"/>
+        </w:rPr>
+        <w:t xml:space="preserve"> </w:t>
+      </w:r>
+      <w:r>
+        <w:rPr>
+          <w:rStyle w:val="KeywordTok"/>
+        </w:rPr>
+        <w:t xml:space="preserve">ceiling</w:t>
+      </w:r>
+      <w:r>
+        <w:rPr>
+          <w:rStyle w:val="NormalTok"/>
+        </w:rPr>
+        <w:t xml:space="preserve">(numPlots/cols)),</w:t>
+      </w:r>
+      <w:r>
+        <w:br w:type="textWrapping"/>
+      </w:r>
+      <w:r>
+        <w:rPr>
+          <w:rStyle w:val="NormalTok"/>
+        </w:rPr>
+        <w:t xml:space="preserve"> </w:t>
+      </w:r>
+      <w:r>
+        <w:rPr>
+          <w:rStyle w:val="NormalTok"/>
+        </w:rPr>
+        <w:t xml:space="preserve"> </w:t>
+      </w:r>
+      <w:r>
+        <w:rPr>
+          <w:rStyle w:val="NormalTok"/>
+        </w:rPr>
+        <w:t xml:space="preserve"> </w:t>
+      </w:r>
+      <w:r>
+        <w:rPr>
+          <w:rStyle w:val="NormalTok"/>
+        </w:rPr>
+        <w:t xml:space="preserve"> </w:t>
+      </w:r>
+      <w:r>
+        <w:rPr>
+          <w:rStyle w:val="NormalTok"/>
+        </w:rPr>
+        <w:t xml:space="preserve"> </w:t>
+      </w:r>
+      <w:r>
+        <w:rPr>
+          <w:rStyle w:val="NormalTok"/>
+        </w:rPr>
+        <w:t xml:space="preserve"> </w:t>
+      </w:r>
+      <w:r>
+        <w:rPr>
+          <w:rStyle w:val="NormalTok"/>
+        </w:rPr>
+        <w:t xml:space="preserve"> </w:t>
+      </w:r>
+      <w:r>
+        <w:rPr>
+          <w:rStyle w:val="NormalTok"/>
+        </w:rPr>
+        <w:t xml:space="preserve"> </w:t>
+      </w:r>
+      <w:r>
+        <w:rPr>
+          <w:rStyle w:val="NormalTok"/>
+        </w:rPr>
+        <w:t xml:space="preserve"> </w:t>
+      </w:r>
+      <w:r>
+        <w:rPr>
+          <w:rStyle w:val="NormalTok"/>
+        </w:rPr>
+        <w:t xml:space="preserve"> </w:t>
+      </w:r>
+      <w:r>
+        <w:rPr>
+          <w:rStyle w:val="NormalTok"/>
+        </w:rPr>
+        <w:t xml:space="preserve"> </w:t>
+      </w:r>
+      <w:r>
+        <w:rPr>
+          <w:rStyle w:val="NormalTok"/>
+        </w:rPr>
+        <w:t xml:space="preserve"> </w:t>
+      </w:r>
+      <w:r>
+        <w:rPr>
+          <w:rStyle w:val="NormalTok"/>
+        </w:rPr>
+        <w:t xml:space="preserve"> </w:t>
+      </w:r>
+      <w:r>
+        <w:rPr>
+          <w:rStyle w:val="NormalTok"/>
+        </w:rPr>
+        <w:t xml:space="preserve"> </w:t>
+      </w:r>
+      <w:r>
+        <w:rPr>
+          <w:rStyle w:val="NormalTok"/>
+        </w:rPr>
+        <w:t xml:space="preserve"> </w:t>
+      </w:r>
+      <w:r>
+        <w:rPr>
+          <w:rStyle w:val="NormalTok"/>
+        </w:rPr>
+        <w:t xml:space="preserve"> </w:t>
+      </w:r>
+      <w:r>
+        <w:rPr>
+          <w:rStyle w:val="NormalTok"/>
+        </w:rPr>
+        <w:t xml:space="preserve"> </w:t>
+      </w:r>
+      <w:r>
+        <w:rPr>
+          <w:rStyle w:val="NormalTok"/>
+        </w:rPr>
+        <w:t xml:space="preserve"> </w:t>
+      </w:r>
+      <w:r>
+        <w:rPr>
+          <w:rStyle w:val="NormalTok"/>
+        </w:rPr>
+        <w:t xml:space="preserve"> </w:t>
+      </w:r>
+      <w:r>
+        <w:rPr>
+          <w:rStyle w:val="NormalTok"/>
+        </w:rPr>
+        <w:t xml:space="preserve"> </w:t>
+      </w:r>
+      <w:r>
+        <w:rPr>
+          <w:rStyle w:val="DataTypeTok"/>
+        </w:rPr>
+        <w:t xml:space="preserve">ncol =</w:t>
+      </w:r>
+      <w:r>
+        <w:rPr>
+          <w:rStyle w:val="NormalTok"/>
+        </w:rPr>
+        <w:t xml:space="preserve"> </w:t>
+      </w:r>
+      <w:r>
+        <w:rPr>
+          <w:rStyle w:val="NormalTok"/>
+        </w:rPr>
+        <w:t xml:space="preserve">cols, </w:t>
+      </w:r>
+      <w:r>
+        <w:rPr>
+          <w:rStyle w:val="DataTypeTok"/>
+        </w:rPr>
+        <w:t xml:space="preserve">nrow =</w:t>
+      </w:r>
+      <w:r>
+        <w:rPr>
+          <w:rStyle w:val="NormalTok"/>
+        </w:rPr>
+        <w:t xml:space="preserve"> </w:t>
+      </w:r>
+      <w:r>
+        <w:rPr>
+          <w:rStyle w:val="KeywordTok"/>
+        </w:rPr>
+        <w:t xml:space="preserve">ceiling</w:t>
+      </w:r>
+      <w:r>
+        <w:rPr>
+          <w:rStyle w:val="NormalTok"/>
+        </w:rPr>
+        <w:t xml:space="preserve">(numPlots/cols))</w:t>
+      </w:r>
+      <w:r>
+        <w:br w:type="textWrapping"/>
+      </w:r>
+      <w:r>
+        <w:rPr>
+          <w:rStyle w:val="NormalTok"/>
+        </w:rPr>
+        <w:t xml:space="preserve"> </w:t>
+      </w:r>
+      <w:r>
+        <w:rPr>
+          <w:rStyle w:val="NormalTok"/>
+        </w:rPr>
+        <w:t xml:space="preserve"> </w:t>
+      </w:r>
+      <w:r>
+        <w:rPr>
+          <w:rStyle w:val="NormalTok"/>
+        </w:rPr>
+        <w:t xml:space="preserve">}</w:t>
+      </w:r>
+      <w:r>
+        <w:br w:type="textWrapping"/>
+      </w:r>
+      <w:r>
+        <w:br w:type="textWrapping"/>
+      </w:r>
+      <w:r>
+        <w:rPr>
+          <w:rStyle w:val="NormalTok"/>
+        </w:rPr>
+        <w:t xml:space="preserve"> </w:t>
+      </w:r>
+      <w:r>
+        <w:rPr>
+          <w:rStyle w:val="NormalTok"/>
+        </w:rPr>
+        <w:t xml:space="preserve">if (numPlots==</w:t>
+      </w:r>
+      <w:r>
+        <w:rPr>
+          <w:rStyle w:val="DecValTok"/>
+        </w:rPr>
+        <w:t xml:space="preserve">1</w:t>
+      </w:r>
+      <w:r>
+        <w:rPr>
+          <w:rStyle w:val="NormalTok"/>
+        </w:rPr>
+        <w:t xml:space="preserve">) {</w:t>
+      </w:r>
+      <w:r>
+        <w:br w:type="textWrapping"/>
+      </w:r>
+      <w:r>
+        <w:rPr>
+          <w:rStyle w:val="NormalTok"/>
+        </w:rPr>
+        <w:t xml:space="preserve"> </w:t>
+      </w:r>
+      <w:r>
+        <w:rPr>
+          <w:rStyle w:val="NormalTok"/>
+        </w:rPr>
+        <w:t xml:space="preserve"> </w:t>
+      </w:r>
+      <w:r>
+        <w:rPr>
+          <w:rStyle w:val="NormalTok"/>
+        </w:rPr>
+        <w:t xml:space="preserve"> </w:t>
+      </w:r>
+      <w:r>
+        <w:rPr>
+          <w:rStyle w:val="NormalTok"/>
+        </w:rPr>
+        <w:t xml:space="preserve"> </w:t>
+      </w:r>
+      <w:r>
+        <w:rPr>
+          <w:rStyle w:val="KeywordTok"/>
+        </w:rPr>
+        <w:t xml:space="preserve">print</w:t>
+      </w:r>
+      <w:r>
+        <w:rPr>
+          <w:rStyle w:val="NormalTok"/>
+        </w:rPr>
+        <w:t xml:space="preserve">(plots[[</w:t>
+      </w:r>
+      <w:r>
+        <w:rPr>
+          <w:rStyle w:val="DecValTok"/>
+        </w:rPr>
+        <w:t xml:space="preserve">1</w:t>
+      </w:r>
+      <w:r>
+        <w:rPr>
+          <w:rStyle w:val="NormalTok"/>
+        </w:rPr>
+        <w:t xml:space="preserve">]])</w:t>
+      </w:r>
+      <w:r>
+        <w:br w:type="textWrapping"/>
+      </w:r>
+      <w:r>
+        <w:br w:type="textWrapping"/>
+      </w:r>
+      <w:r>
+        <w:rPr>
+          <w:rStyle w:val="NormalTok"/>
+        </w:rPr>
+        <w:t xml:space="preserve"> </w:t>
+      </w:r>
+      <w:r>
+        <w:rPr>
+          <w:rStyle w:val="NormalTok"/>
+        </w:rPr>
+        <w:t xml:space="preserve"> </w:t>
+      </w:r>
+      <w:r>
+        <w:rPr>
+          <w:rStyle w:val="NormalTok"/>
+        </w:rPr>
+        <w:t xml:space="preserve">} else {</w:t>
+      </w:r>
+      <w:r>
+        <w:br w:type="textWrapping"/>
+      </w:r>
+      <w:r>
+        <w:rPr>
+          <w:rStyle w:val="NormalTok"/>
+        </w:rPr>
+        <w:t xml:space="preserve"> </w:t>
+      </w:r>
+      <w:r>
+        <w:rPr>
+          <w:rStyle w:val="NormalTok"/>
+        </w:rPr>
+        <w:t xml:space="preserve"> </w:t>
+      </w:r>
+      <w:r>
+        <w:rPr>
+          <w:rStyle w:val="NormalTok"/>
+        </w:rPr>
+        <w:t xml:space="preserve"> </w:t>
+      </w:r>
+      <w:r>
+        <w:rPr>
+          <w:rStyle w:val="NormalTok"/>
+        </w:rPr>
+        <w:t xml:space="preserve"> </w:t>
+      </w:r>
+      <w:r>
+        <w:rPr>
+          <w:rStyle w:val="CommentTok"/>
+        </w:rPr>
+        <w:t xml:space="preserve"># Set up the page</w:t>
+      </w:r>
+      <w:r>
+        <w:br w:type="textWrapping"/>
+      </w:r>
+      <w:r>
+        <w:rPr>
+          <w:rStyle w:val="NormalTok"/>
+        </w:rPr>
+        <w:t xml:space="preserve"> </w:t>
+      </w:r>
+      <w:r>
+        <w:rPr>
+          <w:rStyle w:val="NormalTok"/>
+        </w:rPr>
+        <w:t xml:space="preserve"> </w:t>
+      </w:r>
+      <w:r>
+        <w:rPr>
+          <w:rStyle w:val="NormalTok"/>
+        </w:rPr>
+        <w:t xml:space="preserve"> </w:t>
+      </w:r>
+      <w:r>
+        <w:rPr>
+          <w:rStyle w:val="NormalTok"/>
+        </w:rPr>
+        <w:t xml:space="preserve"> </w:t>
+      </w:r>
+      <w:r>
+        <w:rPr>
+          <w:rStyle w:val="KeywordTok"/>
+        </w:rPr>
+        <w:t xml:space="preserve">grid.newpage</w:t>
+      </w:r>
+      <w:r>
+        <w:rPr>
+          <w:rStyle w:val="NormalTok"/>
+        </w:rPr>
+        <w:t xml:space="preserve">()</w:t>
+      </w:r>
+      <w:r>
+        <w:br w:type="textWrapping"/>
+      </w:r>
+      <w:r>
+        <w:rPr>
+          <w:rStyle w:val="NormalTok"/>
+        </w:rPr>
+        <w:t xml:space="preserve"> </w:t>
+      </w:r>
+      <w:r>
+        <w:rPr>
+          <w:rStyle w:val="NormalTok"/>
+        </w:rPr>
+        <w:t xml:space="preserve"> </w:t>
+      </w:r>
+      <w:r>
+        <w:rPr>
+          <w:rStyle w:val="NormalTok"/>
+        </w:rPr>
+        <w:t xml:space="preserve"> </w:t>
+      </w:r>
+      <w:r>
+        <w:rPr>
+          <w:rStyle w:val="NormalTok"/>
+        </w:rPr>
+        <w:t xml:space="preserve"> </w:t>
+      </w:r>
+      <w:r>
+        <w:rPr>
+          <w:rStyle w:val="KeywordTok"/>
+        </w:rPr>
+        <w:t xml:space="preserve">pushViewport</w:t>
+      </w:r>
+      <w:r>
+        <w:rPr>
+          <w:rStyle w:val="NormalTok"/>
+        </w:rPr>
+        <w:t xml:space="preserve">(</w:t>
+      </w:r>
+      <w:r>
+        <w:rPr>
+          <w:rStyle w:val="KeywordTok"/>
+        </w:rPr>
+        <w:t xml:space="preserve">viewport</w:t>
+      </w:r>
+      <w:r>
+        <w:rPr>
+          <w:rStyle w:val="NormalTok"/>
+        </w:rPr>
+        <w:t xml:space="preserve">(</w:t>
+      </w:r>
+      <w:r>
+        <w:rPr>
+          <w:rStyle w:val="DataTypeTok"/>
+        </w:rPr>
+        <w:t xml:space="preserve">layout =</w:t>
+      </w:r>
+      <w:r>
+        <w:rPr>
+          <w:rStyle w:val="NormalTok"/>
+        </w:rPr>
+        <w:t xml:space="preserve"> </w:t>
+      </w:r>
+      <w:r>
+        <w:rPr>
+          <w:rStyle w:val="KeywordTok"/>
+        </w:rPr>
+        <w:t xml:space="preserve">grid.layout</w:t>
+      </w:r>
+      <w:r>
+        <w:rPr>
+          <w:rStyle w:val="NormalTok"/>
+        </w:rPr>
+        <w:t xml:space="preserve">(</w:t>
+      </w:r>
+      <w:r>
+        <w:rPr>
+          <w:rStyle w:val="KeywordTok"/>
+        </w:rPr>
+        <w:t xml:space="preserve">nrow</w:t>
+      </w:r>
+      <w:r>
+        <w:rPr>
+          <w:rStyle w:val="NormalTok"/>
+        </w:rPr>
+        <w:t xml:space="preserve">(layout), </w:t>
+      </w:r>
+      <w:r>
+        <w:rPr>
+          <w:rStyle w:val="KeywordTok"/>
+        </w:rPr>
+        <w:t xml:space="preserve">ncol</w:t>
+      </w:r>
+      <w:r>
+        <w:rPr>
+          <w:rStyle w:val="NormalTok"/>
+        </w:rPr>
+        <w:t xml:space="preserve">(layout))))</w:t>
+      </w:r>
+      <w:r>
+        <w:br w:type="textWrapping"/>
+      </w:r>
+      <w:r>
+        <w:br w:type="textWrapping"/>
+      </w:r>
+      <w:r>
+        <w:rPr>
+          <w:rStyle w:val="NormalTok"/>
+        </w:rPr>
+        <w:t xml:space="preserve"> </w:t>
+      </w:r>
+      <w:r>
+        <w:rPr>
+          <w:rStyle w:val="NormalTok"/>
+        </w:rPr>
+        <w:t xml:space="preserve"> </w:t>
+      </w:r>
+      <w:r>
+        <w:rPr>
+          <w:rStyle w:val="NormalTok"/>
+        </w:rPr>
+        <w:t xml:space="preserve"> </w:t>
+      </w:r>
+      <w:r>
+        <w:rPr>
+          <w:rStyle w:val="NormalTok"/>
+        </w:rPr>
+        <w:t xml:space="preserve"> </w:t>
+      </w:r>
+      <w:r>
+        <w:rPr>
+          <w:rStyle w:val="CommentTok"/>
+        </w:rPr>
+        <w:t xml:space="preserve"># Make each plot, in the correct location</w:t>
+      </w:r>
+      <w:r>
+        <w:br w:type="textWrapping"/>
+      </w:r>
+      <w:r>
+        <w:rPr>
+          <w:rStyle w:val="NormalTok"/>
+        </w:rPr>
+        <w:t xml:space="preserve"> </w:t>
+      </w:r>
+      <w:r>
+        <w:rPr>
+          <w:rStyle w:val="NormalTok"/>
+        </w:rPr>
+        <w:t xml:space="preserve"> </w:t>
+      </w:r>
+      <w:r>
+        <w:rPr>
+          <w:rStyle w:val="NormalTok"/>
+        </w:rPr>
+        <w:t xml:space="preserve"> </w:t>
+      </w:r>
+      <w:r>
+        <w:rPr>
+          <w:rStyle w:val="NormalTok"/>
+        </w:rPr>
+        <w:t xml:space="preserve"> </w:t>
+      </w:r>
+      <w:r>
+        <w:rPr>
+          <w:rStyle w:val="NormalTok"/>
+        </w:rPr>
+        <w:t xml:space="preserve">for (i in </w:t>
+      </w:r>
+      <w:r>
+        <w:rPr>
+          <w:rStyle w:val="DecValTok"/>
+        </w:rPr>
+        <w:t xml:space="preserve">1</w:t>
+      </w:r>
+      <w:r>
+        <w:rPr>
+          <w:rStyle w:val="NormalTok"/>
+        </w:rPr>
+        <w:t xml:space="preserve">:numPlots) {</w:t>
+      </w:r>
+      <w:r>
+        <w:br w:type="textWrapping"/>
+      </w:r>
+      <w:r>
+        <w:rPr>
+          <w:rStyle w:val="NormalTok"/>
+        </w:rPr>
+        <w:t xml:space="preserve"> </w:t>
+      </w:r>
+      <w:r>
+        <w:rPr>
+          <w:rStyle w:val="NormalTok"/>
+        </w:rPr>
+        <w:t xml:space="preserve"> </w:t>
+      </w:r>
+      <w:r>
+        <w:rPr>
+          <w:rStyle w:val="NormalTok"/>
+        </w:rPr>
+        <w:t xml:space="preserve"> </w:t>
+      </w:r>
+      <w:r>
+        <w:rPr>
+          <w:rStyle w:val="NormalTok"/>
+        </w:rPr>
+        <w:t xml:space="preserve"> </w:t>
+      </w:r>
+      <w:r>
+        <w:rPr>
+          <w:rStyle w:val="NormalTok"/>
+        </w:rPr>
+        <w:t xml:space="preserve"> </w:t>
+      </w:r>
+      <w:r>
+        <w:rPr>
+          <w:rStyle w:val="NormalTok"/>
+        </w:rPr>
+        <w:t xml:space="preserve"> </w:t>
+      </w:r>
+      <w:r>
+        <w:rPr>
+          <w:rStyle w:val="CommentTok"/>
+        </w:rPr>
+        <w:t xml:space="preserve"># Get the i,j matrix positions of the regions that contain this subplot</w:t>
+      </w:r>
+      <w:r>
+        <w:br w:type="textWrapping"/>
+      </w:r>
+      <w:r>
+        <w:rPr>
+          <w:rStyle w:val="NormalTok"/>
+        </w:rPr>
+        <w:t xml:space="preserve"> </w:t>
+      </w:r>
+      <w:r>
+        <w:rPr>
+          <w:rStyle w:val="NormalTok"/>
+        </w:rPr>
+        <w:t xml:space="preserve"> </w:t>
+      </w:r>
+      <w:r>
+        <w:rPr>
+          <w:rStyle w:val="NormalTok"/>
+        </w:rPr>
+        <w:t xml:space="preserve"> </w:t>
+      </w:r>
+      <w:r>
+        <w:rPr>
+          <w:rStyle w:val="NormalTok"/>
+        </w:rPr>
+        <w:t xml:space="preserve"> </w:t>
+      </w:r>
+      <w:r>
+        <w:rPr>
+          <w:rStyle w:val="NormalTok"/>
+        </w:rPr>
+        <w:t xml:space="preserve"> </w:t>
+      </w:r>
+      <w:r>
+        <w:rPr>
+          <w:rStyle w:val="NormalTok"/>
+        </w:rPr>
+        <w:t xml:space="preserve"> </w:t>
+      </w:r>
+      <w:r>
+        <w:rPr>
+          <w:rStyle w:val="NormalTok"/>
+        </w:rPr>
+        <w:t xml:space="preserve">matchidx &lt;-</w:t>
+      </w:r>
+      <w:r>
+        <w:rPr>
+          <w:rStyle w:val="StringTok"/>
+        </w:rPr>
+        <w:t xml:space="preserve"> </w:t>
+      </w:r>
+      <w:r>
+        <w:rPr>
+          <w:rStyle w:val="KeywordTok"/>
+        </w:rPr>
+        <w:t xml:space="preserve">as.data.frame</w:t>
+      </w:r>
+      <w:r>
+        <w:rPr>
+          <w:rStyle w:val="NormalTok"/>
+        </w:rPr>
+        <w:t xml:space="preserve">(</w:t>
+      </w:r>
+      <w:r>
+        <w:rPr>
+          <w:rStyle w:val="KeywordTok"/>
+        </w:rPr>
+        <w:t xml:space="preserve">which</w:t>
+      </w:r>
+      <w:r>
+        <w:rPr>
+          <w:rStyle w:val="NormalTok"/>
+        </w:rPr>
+        <w:t xml:space="preserve">(layout ==</w:t>
+      </w:r>
+      <w:r>
+        <w:rPr>
+          <w:rStyle w:val="StringTok"/>
+        </w:rPr>
+        <w:t xml:space="preserve"> </w:t>
+      </w:r>
+      <w:r>
+        <w:rPr>
+          <w:rStyle w:val="NormalTok"/>
+        </w:rPr>
+        <w:t xml:space="preserve">i, </w:t>
+      </w:r>
+      <w:r>
+        <w:rPr>
+          <w:rStyle w:val="DataTypeTok"/>
+        </w:rPr>
+        <w:t xml:space="preserve">arr.ind =</w:t>
+      </w:r>
+      <w:r>
+        <w:rPr>
+          <w:rStyle w:val="NormalTok"/>
+        </w:rPr>
+        <w:t xml:space="preserve"> </w:t>
+      </w:r>
+      <w:r>
+        <w:rPr>
+          <w:rStyle w:val="OtherTok"/>
+        </w:rPr>
+        <w:t xml:space="preserve">TRUE</w:t>
+      </w:r>
+      <w:r>
+        <w:rPr>
+          <w:rStyle w:val="NormalTok"/>
+        </w:rPr>
+        <w:t xml:space="preserve">))</w:t>
+      </w:r>
+      <w:r>
+        <w:br w:type="textWrapping"/>
+      </w:r>
+      <w:r>
+        <w:br w:type="textWrapping"/>
+      </w:r>
+      <w:r>
+        <w:rPr>
+          <w:rStyle w:val="NormalTok"/>
+        </w:rPr>
+        <w:t xml:space="preserve"> </w:t>
+      </w:r>
+      <w:r>
+        <w:rPr>
+          <w:rStyle w:val="NormalTok"/>
+        </w:rPr>
+        <w:t xml:space="preserve"> </w:t>
+      </w:r>
+      <w:r>
+        <w:rPr>
+          <w:rStyle w:val="NormalTok"/>
+        </w:rPr>
+        <w:t xml:space="preserve"> </w:t>
+      </w:r>
+      <w:r>
+        <w:rPr>
+          <w:rStyle w:val="NormalTok"/>
+        </w:rPr>
+        <w:t xml:space="preserve"> </w:t>
+      </w:r>
+      <w:r>
+        <w:rPr>
+          <w:rStyle w:val="NormalTok"/>
+        </w:rPr>
+        <w:t xml:space="preserve"> </w:t>
+      </w:r>
+      <w:r>
+        <w:rPr>
+          <w:rStyle w:val="NormalTok"/>
+        </w:rPr>
+        <w:t xml:space="preserve"> </w:t>
+      </w:r>
+      <w:r>
+        <w:rPr>
+          <w:rStyle w:val="KeywordTok"/>
+        </w:rPr>
+        <w:t xml:space="preserve">print</w:t>
+      </w:r>
+      <w:r>
+        <w:rPr>
+          <w:rStyle w:val="NormalTok"/>
+        </w:rPr>
+        <w:t xml:space="preserve">(plots[[i]], </w:t>
+      </w:r>
+      <w:r>
+        <w:rPr>
+          <w:rStyle w:val="DataTypeTok"/>
+        </w:rPr>
+        <w:t xml:space="preserve">vp =</w:t>
+      </w:r>
+      <w:r>
+        <w:rPr>
+          <w:rStyle w:val="NormalTok"/>
+        </w:rPr>
+        <w:t xml:space="preserve"> </w:t>
+      </w:r>
+      <w:r>
+        <w:rPr>
+          <w:rStyle w:val="KeywordTok"/>
+        </w:rPr>
+        <w:t xml:space="preserve">viewport</w:t>
+      </w:r>
+      <w:r>
+        <w:rPr>
+          <w:rStyle w:val="NormalTok"/>
+        </w:rPr>
+        <w:t xml:space="preserve">(</w:t>
+      </w:r>
+      <w:r>
+        <w:rPr>
+          <w:rStyle w:val="DataTypeTok"/>
+        </w:rPr>
+        <w:t xml:space="preserve">layout.pos.row =</w:t>
+      </w:r>
+      <w:r>
+        <w:rPr>
+          <w:rStyle w:val="NormalTok"/>
+        </w:rPr>
+        <w:t xml:space="preserve"> </w:t>
+      </w:r>
+      <w:r>
+        <w:rPr>
+          <w:rStyle w:val="NormalTok"/>
+        </w:rPr>
+        <w:t xml:space="preserve">matchidx$row,</w:t>
+      </w:r>
+      <w:r>
+        <w:br w:type="textWrapping"/>
+      </w:r>
+      <w:r>
+        <w:rPr>
+          <w:rStyle w:val="NormalTok"/>
+        </w:rPr>
+        <w:t xml:space="preserve"> </w:t>
+      </w:r>
+      <w:r>
+        <w:rPr>
+          <w:rStyle w:val="NormalTok"/>
+        </w:rPr>
+        <w:t xml:space="preserve"> </w:t>
+      </w:r>
+      <w:r>
+        <w:rPr>
+          <w:rStyle w:val="NormalTok"/>
+        </w:rPr>
+        <w:t xml:space="preserve"> </w:t>
+      </w:r>
+      <w:r>
+        <w:rPr>
+          <w:rStyle w:val="NormalTok"/>
+        </w:rPr>
+        <w:t xml:space="preserve"> </w:t>
+      </w:r>
+      <w:r>
+        <w:rPr>
+          <w:rStyle w:val="NormalTok"/>
+        </w:rPr>
+        <w:t xml:space="preserve"> </w:t>
+      </w:r>
+      <w:r>
+        <w:rPr>
+          <w:rStyle w:val="NormalTok"/>
+        </w:rPr>
+        <w:t xml:space="preserve"> </w:t>
+      </w:r>
+      <w:r>
+        <w:rPr>
+          <w:rStyle w:val="NormalTok"/>
+        </w:rPr>
+        <w:t xml:space="preserve"> </w:t>
+      </w:r>
+      <w:r>
+        <w:rPr>
+          <w:rStyle w:val="NormalTok"/>
+        </w:rPr>
+        <w:t xml:space="preserve"> </w:t>
+      </w:r>
+      <w:r>
+        <w:rPr>
+          <w:rStyle w:val="NormalTok"/>
+        </w:rPr>
+        <w:t xml:space="preserve"> </w:t>
+      </w:r>
+      <w:r>
+        <w:rPr>
+          <w:rStyle w:val="NormalTok"/>
+        </w:rPr>
+        <w:t xml:space="preserve"> </w:t>
+      </w:r>
+      <w:r>
+        <w:rPr>
+          <w:rStyle w:val="NormalTok"/>
+        </w:rPr>
+        <w:t xml:space="preserve"> </w:t>
+      </w:r>
+      <w:r>
+        <w:rPr>
+          <w:rStyle w:val="NormalTok"/>
+        </w:rPr>
+        <w:t xml:space="preserve"> </w:t>
+      </w:r>
+      <w:r>
+        <w:rPr>
+          <w:rStyle w:val="NormalTok"/>
+        </w:rPr>
+        <w:t xml:space="preserve"> </w:t>
+      </w:r>
+      <w:r>
+        <w:rPr>
+          <w:rStyle w:val="NormalTok"/>
+        </w:rPr>
+        <w:t xml:space="preserve"> </w:t>
+      </w:r>
+      <w:r>
+        <w:rPr>
+          <w:rStyle w:val="NormalTok"/>
+        </w:rPr>
+        <w:t xml:space="preserve"> </w:t>
+      </w:r>
+      <w:r>
+        <w:rPr>
+          <w:rStyle w:val="NormalTok"/>
+        </w:rPr>
+        <w:t xml:space="preserve"> </w:t>
+      </w:r>
+      <w:r>
+        <w:rPr>
+          <w:rStyle w:val="NormalTok"/>
+        </w:rPr>
+        <w:t xml:space="preserve"> </w:t>
+      </w:r>
+      <w:r>
+        <w:rPr>
+          <w:rStyle w:val="NormalTok"/>
+        </w:rPr>
+        <w:t xml:space="preserve"> </w:t>
+      </w:r>
+      <w:r>
+        <w:rPr>
+          <w:rStyle w:val="NormalTok"/>
+        </w:rPr>
+        <w:t xml:space="preserve"> </w:t>
+      </w:r>
+      <w:r>
+        <w:rPr>
+          <w:rStyle w:val="NormalTok"/>
+        </w:rPr>
+        <w:t xml:space="preserve"> </w:t>
+      </w:r>
+      <w:r>
+        <w:rPr>
+          <w:rStyle w:val="NormalTok"/>
+        </w:rPr>
+        <w:t xml:space="preserve"> </w:t>
+      </w:r>
+      <w:r>
+        <w:rPr>
+          <w:rStyle w:val="NormalTok"/>
+        </w:rPr>
+        <w:t xml:space="preserve"> </w:t>
+      </w:r>
+      <w:r>
+        <w:rPr>
+          <w:rStyle w:val="NormalTok"/>
+        </w:rPr>
+        <w:t xml:space="preserve"> </w:t>
+      </w:r>
+      <w:r>
+        <w:rPr>
+          <w:rStyle w:val="NormalTok"/>
+        </w:rPr>
+        <w:t xml:space="preserve"> </w:t>
+      </w:r>
+      <w:r>
+        <w:rPr>
+          <w:rStyle w:val="NormalTok"/>
+        </w:rPr>
+        <w:t xml:space="preserve"> </w:t>
+      </w:r>
+      <w:r>
+        <w:rPr>
+          <w:rStyle w:val="NormalTok"/>
+        </w:rPr>
+        <w:t xml:space="preserve"> </w:t>
+      </w:r>
+      <w:r>
+        <w:rPr>
+          <w:rStyle w:val="NormalTok"/>
+        </w:rPr>
+        <w:t xml:space="preserve"> </w:t>
+      </w:r>
+      <w:r>
+        <w:rPr>
+          <w:rStyle w:val="NormalTok"/>
+        </w:rPr>
+        <w:t xml:space="preserve"> </w:t>
+      </w:r>
+      <w:r>
+        <w:rPr>
+          <w:rStyle w:val="NormalTok"/>
+        </w:rPr>
+        <w:t xml:space="preserve"> </w:t>
+      </w:r>
+      <w:r>
+        <w:rPr>
+          <w:rStyle w:val="NormalTok"/>
+        </w:rPr>
+        <w:t xml:space="preserve"> </w:t>
+      </w:r>
+      <w:r>
+        <w:rPr>
+          <w:rStyle w:val="NormalTok"/>
+        </w:rPr>
+        <w:t xml:space="preserve"> </w:t>
+      </w:r>
+      <w:r>
+        <w:rPr>
+          <w:rStyle w:val="NormalTok"/>
+        </w:rPr>
+        <w:t xml:space="preserve"> </w:t>
+      </w:r>
+      <w:r>
+        <w:rPr>
+          <w:rStyle w:val="NormalTok"/>
+        </w:rPr>
+        <w:t xml:space="preserve"> </w:t>
+      </w:r>
+      <w:r>
+        <w:rPr>
+          <w:rStyle w:val="NormalTok"/>
+        </w:rPr>
+        <w:t xml:space="preserve"> </w:t>
+      </w:r>
+      <w:r>
+        <w:rPr>
+          <w:rStyle w:val="NormalTok"/>
+        </w:rPr>
+        <w:t xml:space="preserve"> </w:t>
+      </w:r>
+      <w:r>
+        <w:rPr>
+          <w:rStyle w:val="NormalTok"/>
+        </w:rPr>
+        <w:t xml:space="preserve"> </w:t>
+      </w:r>
+      <w:r>
+        <w:rPr>
+          <w:rStyle w:val="NormalTok"/>
+        </w:rPr>
+        <w:t xml:space="preserve"> </w:t>
+      </w:r>
+      <w:r>
+        <w:rPr>
+          <w:rStyle w:val="NormalTok"/>
+        </w:rPr>
+        <w:t xml:space="preserve"> </w:t>
+      </w:r>
+      <w:r>
+        <w:rPr>
+          <w:rStyle w:val="DataTypeTok"/>
+        </w:rPr>
+        <w:t xml:space="preserve">layout.pos.col =</w:t>
+      </w:r>
+      <w:r>
+        <w:rPr>
+          <w:rStyle w:val="NormalTok"/>
+        </w:rPr>
+        <w:t xml:space="preserve"> </w:t>
+      </w:r>
+      <w:r>
+        <w:rPr>
+          <w:rStyle w:val="NormalTok"/>
+        </w:rPr>
+        <w:t xml:space="preserve">matchidx$col))</w:t>
+      </w:r>
+      <w:r>
+        <w:br w:type="textWrapping"/>
+      </w:r>
+      <w:r>
+        <w:rPr>
+          <w:rStyle w:val="NormalTok"/>
+        </w:rPr>
+        <w:t xml:space="preserve"> </w:t>
+      </w:r>
+      <w:r>
+        <w:rPr>
+          <w:rStyle w:val="NormalTok"/>
+        </w:rPr>
+        <w:t xml:space="preserve"> </w:t>
+      </w:r>
+      <w:r>
+        <w:rPr>
+          <w:rStyle w:val="NormalTok"/>
+        </w:rPr>
+        <w:t xml:space="preserve"> </w:t>
+      </w:r>
+      <w:r>
+        <w:rPr>
+          <w:rStyle w:val="NormalTok"/>
+        </w:rPr>
+        <w:t xml:space="preserve"> </w:t>
+      </w:r>
+      <w:r>
+        <w:rPr>
+          <w:rStyle w:val="NormalTok"/>
+        </w:rPr>
+        <w:t xml:space="preserve">}</w:t>
+      </w:r>
+      <w:r>
+        <w:br w:type="textWrapping"/>
+      </w:r>
+      <w:r>
+        <w:rPr>
+          <w:rStyle w:val="NormalTok"/>
+        </w:rPr>
+        <w:t xml:space="preserve"> </w:t>
+      </w:r>
+      <w:r>
+        <w:rPr>
+          <w:rStyle w:val="NormalTok"/>
+        </w:rPr>
+        <w:t xml:space="preserve"> </w:t>
+      </w:r>
+      <w:r>
+        <w:rPr>
+          <w:rStyle w:val="NormalTok"/>
+        </w:rPr>
+        <w:t xml:space="preserve">}</w:t>
+      </w:r>
+      <w:r>
+        <w:br w:type="textWrapping"/>
+      </w:r>
+      <w:r>
+        <w:rPr>
+          <w:rStyle w:val="NormalTok"/>
+        </w:rPr>
+        <w:t xml:space="preserve">}</w:t>
+      </w:r>
+      <w:r>
+        <w:br w:type="textWrapping"/>
+      </w:r>
+      <w:r>
+        <w:br w:type="textWrapping"/>
+      </w:r>
+      <w:r>
+        <w:rPr>
+          <w:rStyle w:val="CommentTok"/>
+        </w:rPr>
+        <w:t xml:space="preserve"># make the plots</w:t>
+      </w:r>
+      <w:r>
+        <w:br w:type="textWrapping"/>
+      </w:r>
+      <w:r>
+        <w:rPr>
+          <w:rStyle w:val="NormalTok"/>
+        </w:rPr>
+        <w:t xml:space="preserve">people$pred_tree &lt;-</w:t>
+      </w:r>
+      <w:r>
+        <w:rPr>
+          <w:rStyle w:val="StringTok"/>
+        </w:rPr>
+        <w:t xml:space="preserve"> </w:t>
+      </w:r>
+      <w:r>
+        <w:rPr>
+          <w:rStyle w:val="NormalTok"/>
+        </w:rPr>
+        <w:t xml:space="preserve">pred_tree</w:t>
+      </w:r>
+      <w:r>
+        <w:br w:type="textWrapping"/>
+      </w:r>
+      <w:r>
+        <w:rPr>
+          <w:rStyle w:val="NormalTok"/>
+        </w:rPr>
+        <w:t xml:space="preserve">people$pred_forest &lt;-</w:t>
+      </w:r>
+      <w:r>
+        <w:rPr>
+          <w:rStyle w:val="StringTok"/>
+        </w:rPr>
+        <w:t xml:space="preserve"> </w:t>
+      </w:r>
+      <w:r>
+        <w:rPr>
+          <w:rStyle w:val="NormalTok"/>
+        </w:rPr>
+        <w:t xml:space="preserve">pred_forest</w:t>
+      </w:r>
+      <w:r>
+        <w:br w:type="textWrapping"/>
+      </w:r>
+      <w:r>
+        <w:rPr>
+          <w:rStyle w:val="NormalTok"/>
+        </w:rPr>
+        <w:t xml:space="preserve">p1 &lt;-</w:t>
+      </w:r>
+      <w:r>
+        <w:rPr>
+          <w:rStyle w:val="StringTok"/>
+        </w:rPr>
+        <w:t xml:space="preserve"> </w:t>
+      </w:r>
+      <w:r>
+        <w:rPr>
+          <w:rStyle w:val="KeywordTok"/>
+        </w:rPr>
+        <w:t xml:space="preserve">ggplot</w:t>
+      </w:r>
+      <w:r>
+        <w:rPr>
+          <w:rStyle w:val="NormalTok"/>
+        </w:rPr>
+        <w:t xml:space="preserve">(people, </w:t>
+      </w:r>
+      <w:r>
+        <w:rPr>
+          <w:rStyle w:val="KeywordTok"/>
+        </w:rPr>
+        <w:t xml:space="preserve">aes</w:t>
+      </w:r>
+      <w:r>
+        <w:rPr>
+          <w:rStyle w:val="NormalTok"/>
+        </w:rPr>
+        <w:t xml:space="preserve">(</w:t>
+      </w:r>
+      <w:r>
+        <w:rPr>
+          <w:rStyle w:val="DataTypeTok"/>
+        </w:rPr>
+        <w:t xml:space="preserve">x=</w:t>
+      </w:r>
+      <w:r>
+        <w:rPr>
+          <w:rStyle w:val="NormalTok"/>
+        </w:rPr>
+        <w:t xml:space="preserve">SleepHrsNight, </w:t>
+      </w:r>
+      <w:r>
+        <w:rPr>
+          <w:rStyle w:val="DataTypeTok"/>
+        </w:rPr>
+        <w:t xml:space="preserve">y =</w:t>
+      </w:r>
+      <w:r>
+        <w:rPr>
+          <w:rStyle w:val="NormalTok"/>
+        </w:rPr>
+        <w:t xml:space="preserve"> </w:t>
+      </w:r>
+      <w:r>
+        <w:rPr>
+          <w:rStyle w:val="NormalTok"/>
+        </w:rPr>
+        <w:t xml:space="preserve">value, </w:t>
+      </w:r>
+      <w:r>
+        <w:rPr>
+          <w:rStyle w:val="DataTypeTok"/>
+        </w:rPr>
+        <w:t xml:space="preserve">color =</w:t>
+      </w:r>
+      <w:r>
+        <w:rPr>
+          <w:rStyle w:val="NormalTok"/>
+        </w:rPr>
+        <w:t xml:space="preserve"> </w:t>
+      </w:r>
+      <w:r>
+        <w:rPr>
+          <w:rStyle w:val="NormalTok"/>
+        </w:rPr>
+        <w:t xml:space="preserve">value)) +</w:t>
+      </w:r>
+      <w:r>
+        <w:rPr>
+          <w:rStyle w:val="StringTok"/>
+        </w:rPr>
+        <w:t xml:space="preserve"> </w:t>
+      </w:r>
+      <w:r>
+        <w:br w:type="textWrapping"/>
+      </w:r>
+      <w:r>
+        <w:rPr>
+          <w:rStyle w:val="StringTok"/>
+        </w:rPr>
+        <w:t xml:space="preserve">    </w:t>
+      </w:r>
+      <w:r>
+        <w:rPr>
+          <w:rStyle w:val="KeywordTok"/>
+        </w:rPr>
+        <w:t xml:space="preserve">geom_point</w:t>
+      </w:r>
+      <w:r>
+        <w:rPr>
+          <w:rStyle w:val="NormalTok"/>
+        </w:rPr>
+        <w:t xml:space="preserve">(</w:t>
+      </w:r>
+      <w:r>
+        <w:rPr>
+          <w:rStyle w:val="KeywordTok"/>
+        </w:rPr>
+        <w:t xml:space="preserve">aes</w:t>
+      </w:r>
+      <w:r>
+        <w:rPr>
+          <w:rStyle w:val="NormalTok"/>
+        </w:rPr>
+        <w:t xml:space="preserve">(</w:t>
+      </w:r>
+      <w:r>
+        <w:rPr>
+          <w:rStyle w:val="DataTypeTok"/>
+        </w:rPr>
+        <w:t xml:space="preserve">y =</w:t>
+      </w:r>
+      <w:r>
+        <w:rPr>
+          <w:rStyle w:val="NormalTok"/>
+        </w:rPr>
+        <w:t xml:space="preserve"> </w:t>
+      </w:r>
+      <w:r>
+        <w:rPr>
+          <w:rStyle w:val="NormalTok"/>
+        </w:rPr>
+        <w:t xml:space="preserve">pred.null),</w:t>
+      </w:r>
+      <w:r>
+        <w:br w:type="textWrapping"/>
+      </w:r>
+      <w:r>
+        <w:rPr>
+          <w:rStyle w:val="NormalTok"/>
+        </w:rPr>
+        <w:t xml:space="preserve"> </w:t>
+      </w:r>
+      <w:r>
+        <w:rPr>
+          <w:rStyle w:val="NormalTok"/>
+        </w:rPr>
+        <w:t xml:space="preserve"> </w:t>
+      </w:r>
+      <w:r>
+        <w:rPr>
+          <w:rStyle w:val="NormalTok"/>
+        </w:rPr>
+        <w:t xml:space="preserve"> </w:t>
+      </w:r>
+      <w:r>
+        <w:rPr>
+          <w:rStyle w:val="NormalTok"/>
+        </w:rPr>
+        <w:t xml:space="preserve"> </w:t>
+      </w:r>
+      <w:r>
+        <w:rPr>
+          <w:rStyle w:val="NormalTok"/>
+        </w:rPr>
+        <w:t xml:space="preserve"> </w:t>
+      </w:r>
+      <w:r>
+        <w:rPr>
+          <w:rStyle w:val="NormalTok"/>
+        </w:rPr>
+        <w:t xml:space="preserve"> </w:t>
+      </w:r>
+      <w:r>
+        <w:rPr>
+          <w:rStyle w:val="NormalTok"/>
+        </w:rPr>
+        <w:t xml:space="preserve"> </w:t>
+      </w:r>
+      <w:r>
+        <w:rPr>
+          <w:rStyle w:val="NormalTok"/>
+        </w:rPr>
+        <w:t xml:space="preserve"> </w:t>
+      </w:r>
+      <w:r>
+        <w:rPr>
+          <w:rStyle w:val="NormalTok"/>
+        </w:rPr>
+        <w:t xml:space="preserve"> </w:t>
+      </w:r>
+      <w:r>
+        <w:rPr>
+          <w:rStyle w:val="NormalTok"/>
+        </w:rPr>
+        <w:t xml:space="preserve"> </w:t>
+      </w:r>
+      <w:r>
+        <w:rPr>
+          <w:rStyle w:val="NormalTok"/>
+        </w:rPr>
+        <w:t xml:space="preserve"> </w:t>
+      </w:r>
+      <w:r>
+        <w:rPr>
+          <w:rStyle w:val="NormalTok"/>
+        </w:rPr>
+        <w:t xml:space="preserve"> </w:t>
+      </w:r>
+      <w:r>
+        <w:rPr>
+          <w:rStyle w:val="NormalTok"/>
+        </w:rPr>
+        <w:t xml:space="preserve"> </w:t>
+      </w:r>
+      <w:r>
+        <w:rPr>
+          <w:rStyle w:val="NormalTok"/>
+        </w:rPr>
+        <w:t xml:space="preserve"> </w:t>
+      </w:r>
+      <w:r>
+        <w:rPr>
+          <w:rStyle w:val="NormalTok"/>
+        </w:rPr>
+        <w:t xml:space="preserve"> </w:t>
+      </w:r>
+      <w:r>
+        <w:rPr>
+          <w:rStyle w:val="DataTypeTok"/>
+        </w:rPr>
+        <w:t xml:space="preserve">colour=</w:t>
+      </w:r>
+      <w:r>
+        <w:rPr>
+          <w:rStyle w:val="StringTok"/>
+        </w:rPr>
+        <w:t xml:space="preserve">"blue"</w:t>
+      </w:r>
+      <w:r>
+        <w:rPr>
+          <w:rStyle w:val="NormalTok"/>
+        </w:rPr>
+        <w:t xml:space="preserve">) +</w:t>
+      </w:r>
+      <w:r>
+        <w:rPr>
+          <w:rStyle w:val="StringTok"/>
+        </w:rPr>
+        <w:t xml:space="preserve"> </w:t>
+      </w:r>
+      <w:r>
+        <w:br w:type="textWrapping"/>
+      </w:r>
+      <w:r>
+        <w:rPr>
+          <w:rStyle w:val="StringTok"/>
+        </w:rPr>
+        <w:t xml:space="preserve">    </w:t>
+      </w:r>
+      <w:r>
+        <w:rPr>
+          <w:rStyle w:val="KeywordTok"/>
+        </w:rPr>
+        <w:t xml:space="preserve">geom_abline</w:t>
+      </w:r>
+      <w:r>
+        <w:rPr>
+          <w:rStyle w:val="NormalTok"/>
+        </w:rPr>
+        <w:t xml:space="preserve">(</w:t>
+      </w:r>
+      <w:r>
+        <w:rPr>
+          <w:rStyle w:val="DataTypeTok"/>
+        </w:rPr>
+        <w:t xml:space="preserve">slope=</w:t>
+      </w:r>
+      <w:r>
+        <w:rPr>
+          <w:rStyle w:val="DecValTok"/>
+        </w:rPr>
+        <w:t xml:space="preserve">1</w:t>
+      </w:r>
+      <w:r>
+        <w:rPr>
+          <w:rStyle w:val="NormalTok"/>
+        </w:rPr>
+        <w:t xml:space="preserve">, </w:t>
+      </w:r>
+      <w:r>
+        <w:rPr>
+          <w:rStyle w:val="DataTypeTok"/>
+        </w:rPr>
+        <w:t xml:space="preserve">intercept=</w:t>
+      </w:r>
+      <w:r>
+        <w:rPr>
+          <w:rStyle w:val="DecValTok"/>
+        </w:rPr>
+        <w:t xml:space="preserve">0</w:t>
+      </w:r>
+      <w:r>
+        <w:rPr>
+          <w:rStyle w:val="NormalTok"/>
+        </w:rPr>
+        <w:t xml:space="preserve">) +</w:t>
+      </w:r>
+      <w:r>
+        <w:br w:type="textWrapping"/>
+      </w:r>
+      <w:r>
+        <w:rPr>
+          <w:rStyle w:val="StringTok"/>
+        </w:rPr>
+        <w:t xml:space="preserve">    </w:t>
+      </w:r>
+      <w:r>
+        <w:rPr>
+          <w:rStyle w:val="KeywordTok"/>
+        </w:rPr>
+        <w:t xml:space="preserve">ggtitle</w:t>
+      </w:r>
+      <w:r>
+        <w:rPr>
+          <w:rStyle w:val="NormalTok"/>
+        </w:rPr>
+        <w:t xml:space="preserve">(</w:t>
+      </w:r>
+      <w:r>
+        <w:rPr>
+          <w:rStyle w:val="StringTok"/>
+        </w:rPr>
+        <w:t xml:space="preserve">"NULL Model"</w:t>
+      </w:r>
+      <w:r>
+        <w:rPr>
+          <w:rStyle w:val="NormalTok"/>
+        </w:rPr>
+        <w:t xml:space="preserve">)</w:t>
+      </w:r>
+      <w:r>
+        <w:br w:type="textWrapping"/>
+      </w:r>
+      <w:r>
+        <w:br w:type="textWrapping"/>
+      </w:r>
+      <w:r>
+        <w:rPr>
+          <w:rStyle w:val="NormalTok"/>
+        </w:rPr>
+        <w:t xml:space="preserve">p2 &lt;-</w:t>
+      </w:r>
+      <w:r>
+        <w:rPr>
+          <w:rStyle w:val="StringTok"/>
+        </w:rPr>
+        <w:t xml:space="preserve"> </w:t>
+      </w:r>
+      <w:r>
+        <w:rPr>
+          <w:rStyle w:val="KeywordTok"/>
+        </w:rPr>
+        <w:t xml:space="preserve">ggplot</w:t>
+      </w:r>
+      <w:r>
+        <w:rPr>
+          <w:rStyle w:val="NormalTok"/>
+        </w:rPr>
+        <w:t xml:space="preserve">(people, </w:t>
+      </w:r>
+      <w:r>
+        <w:rPr>
+          <w:rStyle w:val="KeywordTok"/>
+        </w:rPr>
+        <w:t xml:space="preserve">aes</w:t>
+      </w:r>
+      <w:r>
+        <w:rPr>
+          <w:rStyle w:val="NormalTok"/>
+        </w:rPr>
+        <w:t xml:space="preserve">(</w:t>
+      </w:r>
+      <w:r>
+        <w:rPr>
+          <w:rStyle w:val="DataTypeTok"/>
+        </w:rPr>
+        <w:t xml:space="preserve">x=</w:t>
+      </w:r>
+      <w:r>
+        <w:rPr>
+          <w:rStyle w:val="NormalTok"/>
+        </w:rPr>
+        <w:t xml:space="preserve">SleepHrsNight, </w:t>
+      </w:r>
+      <w:r>
+        <w:rPr>
+          <w:rStyle w:val="DataTypeTok"/>
+        </w:rPr>
+        <w:t xml:space="preserve">y =</w:t>
+      </w:r>
+      <w:r>
+        <w:rPr>
+          <w:rStyle w:val="NormalTok"/>
+        </w:rPr>
+        <w:t xml:space="preserve"> </w:t>
+      </w:r>
+      <w:r>
+        <w:rPr>
+          <w:rStyle w:val="NormalTok"/>
+        </w:rPr>
+        <w:t xml:space="preserve">value, </w:t>
+      </w:r>
+      <w:r>
+        <w:rPr>
+          <w:rStyle w:val="DataTypeTok"/>
+        </w:rPr>
+        <w:t xml:space="preserve">color =</w:t>
+      </w:r>
+      <w:r>
+        <w:rPr>
+          <w:rStyle w:val="NormalTok"/>
+        </w:rPr>
+        <w:t xml:space="preserve"> </w:t>
+      </w:r>
+      <w:r>
+        <w:rPr>
+          <w:rStyle w:val="NormalTok"/>
+        </w:rPr>
+        <w:t xml:space="preserve">value)) +</w:t>
+      </w:r>
+      <w:r>
+        <w:rPr>
+          <w:rStyle w:val="StringTok"/>
+        </w:rPr>
+        <w:t xml:space="preserve"> </w:t>
+      </w:r>
+      <w:r>
+        <w:br w:type="textWrapping"/>
+      </w:r>
+      <w:r>
+        <w:rPr>
+          <w:rStyle w:val="StringTok"/>
+        </w:rPr>
+        <w:t xml:space="preserve">    </w:t>
+      </w:r>
+      <w:r>
+        <w:rPr>
+          <w:rStyle w:val="KeywordTok"/>
+        </w:rPr>
+        <w:t xml:space="preserve">geom_point</w:t>
+      </w:r>
+      <w:r>
+        <w:rPr>
+          <w:rStyle w:val="NormalTok"/>
+        </w:rPr>
+        <w:t xml:space="preserve">(</w:t>
+      </w:r>
+      <w:r>
+        <w:rPr>
+          <w:rStyle w:val="KeywordTok"/>
+        </w:rPr>
+        <w:t xml:space="preserve">aes</w:t>
+      </w:r>
+      <w:r>
+        <w:rPr>
+          <w:rStyle w:val="NormalTok"/>
+        </w:rPr>
+        <w:t xml:space="preserve">(</w:t>
+      </w:r>
+      <w:r>
+        <w:rPr>
+          <w:rStyle w:val="DataTypeTok"/>
+        </w:rPr>
+        <w:t xml:space="preserve">y =</w:t>
+      </w:r>
+      <w:r>
+        <w:rPr>
+          <w:rStyle w:val="NormalTok"/>
+        </w:rPr>
+        <w:t xml:space="preserve"> </w:t>
+      </w:r>
+      <w:r>
+        <w:rPr>
+          <w:rStyle w:val="NormalTok"/>
+        </w:rPr>
+        <w:t xml:space="preserve">pred),</w:t>
+      </w:r>
+      <w:r>
+        <w:br w:type="textWrapping"/>
+      </w:r>
+      <w:r>
+        <w:rPr>
+          <w:rStyle w:val="NormalTok"/>
+        </w:rPr>
+        <w:t xml:space="preserve"> </w:t>
+      </w:r>
+      <w:r>
+        <w:rPr>
+          <w:rStyle w:val="NormalTok"/>
+        </w:rPr>
+        <w:t xml:space="preserve"> </w:t>
+      </w:r>
+      <w:r>
+        <w:rPr>
+          <w:rStyle w:val="NormalTok"/>
+        </w:rPr>
+        <w:t xml:space="preserve"> </w:t>
+      </w:r>
+      <w:r>
+        <w:rPr>
+          <w:rStyle w:val="NormalTok"/>
+        </w:rPr>
+        <w:t xml:space="preserve"> </w:t>
+      </w:r>
+      <w:r>
+        <w:rPr>
+          <w:rStyle w:val="NormalTok"/>
+        </w:rPr>
+        <w:t xml:space="preserve"> </w:t>
+      </w:r>
+      <w:r>
+        <w:rPr>
+          <w:rStyle w:val="NormalTok"/>
+        </w:rPr>
+        <w:t xml:space="preserve"> </w:t>
+      </w:r>
+      <w:r>
+        <w:rPr>
+          <w:rStyle w:val="NormalTok"/>
+        </w:rPr>
+        <w:t xml:space="preserve"> </w:t>
+      </w:r>
+      <w:r>
+        <w:rPr>
+          <w:rStyle w:val="NormalTok"/>
+        </w:rPr>
+        <w:t xml:space="preserve"> </w:t>
+      </w:r>
+      <w:r>
+        <w:rPr>
+          <w:rStyle w:val="NormalTok"/>
+        </w:rPr>
+        <w:t xml:space="preserve"> </w:t>
+      </w:r>
+      <w:r>
+        <w:rPr>
+          <w:rStyle w:val="NormalTok"/>
+        </w:rPr>
+        <w:t xml:space="preserve"> </w:t>
+      </w:r>
+      <w:r>
+        <w:rPr>
+          <w:rStyle w:val="NormalTok"/>
+        </w:rPr>
+        <w:t xml:space="preserve"> </w:t>
+      </w:r>
+      <w:r>
+        <w:rPr>
+          <w:rStyle w:val="NormalTok"/>
+        </w:rPr>
+        <w:t xml:space="preserve"> </w:t>
+      </w:r>
+      <w:r>
+        <w:rPr>
+          <w:rStyle w:val="NormalTok"/>
+        </w:rPr>
+        <w:t xml:space="preserve"> </w:t>
+      </w:r>
+      <w:r>
+        <w:rPr>
+          <w:rStyle w:val="NormalTok"/>
+        </w:rPr>
+        <w:t xml:space="preserve"> </w:t>
+      </w:r>
+      <w:r>
+        <w:rPr>
+          <w:rStyle w:val="NormalTok"/>
+        </w:rPr>
+        <w:t xml:space="preserve"> </w:t>
+      </w:r>
+      <w:r>
+        <w:rPr>
+          <w:rStyle w:val="DataTypeTok"/>
+        </w:rPr>
+        <w:t xml:space="preserve">colour=</w:t>
+      </w:r>
+      <w:r>
+        <w:rPr>
+          <w:rStyle w:val="StringTok"/>
+        </w:rPr>
+        <w:t xml:space="preserve">"red"</w:t>
+      </w:r>
+      <w:r>
+        <w:rPr>
+          <w:rStyle w:val="NormalTok"/>
+        </w:rPr>
+        <w:t xml:space="preserve">) +</w:t>
+      </w:r>
+      <w:r>
+        <w:br w:type="textWrapping"/>
+      </w:r>
+      <w:r>
+        <w:rPr>
+          <w:rStyle w:val="StringTok"/>
+        </w:rPr>
+        <w:t xml:space="preserve">    </w:t>
+      </w:r>
+      <w:r>
+        <w:rPr>
+          <w:rStyle w:val="KeywordTok"/>
+        </w:rPr>
+        <w:t xml:space="preserve">geom_abline</w:t>
+      </w:r>
+      <w:r>
+        <w:rPr>
+          <w:rStyle w:val="NormalTok"/>
+        </w:rPr>
+        <w:t xml:space="preserve">(</w:t>
+      </w:r>
+      <w:r>
+        <w:rPr>
+          <w:rStyle w:val="DataTypeTok"/>
+        </w:rPr>
+        <w:t xml:space="preserve">slope=</w:t>
+      </w:r>
+      <w:r>
+        <w:rPr>
+          <w:rStyle w:val="DecValTok"/>
+        </w:rPr>
+        <w:t xml:space="preserve">1</w:t>
+      </w:r>
+      <w:r>
+        <w:rPr>
+          <w:rStyle w:val="NormalTok"/>
+        </w:rPr>
+        <w:t xml:space="preserve">, </w:t>
+      </w:r>
+      <w:r>
+        <w:rPr>
+          <w:rStyle w:val="DataTypeTok"/>
+        </w:rPr>
+        <w:t xml:space="preserve">intercept=</w:t>
+      </w:r>
+      <w:r>
+        <w:rPr>
+          <w:rStyle w:val="DecValTok"/>
+        </w:rPr>
+        <w:t xml:space="preserve">0</w:t>
+      </w:r>
+      <w:r>
+        <w:rPr>
+          <w:rStyle w:val="NormalTok"/>
+        </w:rPr>
+        <w:t xml:space="preserve">) +</w:t>
+      </w:r>
+      <w:r>
+        <w:br w:type="textWrapping"/>
+      </w:r>
+      <w:r>
+        <w:rPr>
+          <w:rStyle w:val="StringTok"/>
+        </w:rPr>
+        <w:t xml:space="preserve">  </w:t>
+      </w:r>
+      <w:r>
+        <w:rPr>
+          <w:rStyle w:val="KeywordTok"/>
+        </w:rPr>
+        <w:t xml:space="preserve">ggtitle</w:t>
+      </w:r>
+      <w:r>
+        <w:rPr>
+          <w:rStyle w:val="NormalTok"/>
+        </w:rPr>
+        <w:t xml:space="preserve">(</w:t>
+      </w:r>
+      <w:r>
+        <w:rPr>
+          <w:rStyle w:val="StringTok"/>
+        </w:rPr>
+        <w:t xml:space="preserve">"Linear Model"</w:t>
+      </w:r>
+      <w:r>
+        <w:rPr>
+          <w:rStyle w:val="NormalTok"/>
+        </w:rPr>
+        <w:t xml:space="preserve">)</w:t>
+      </w:r>
+      <w:r>
+        <w:br w:type="textWrapping"/>
+      </w:r>
+      <w:r>
+        <w:br w:type="textWrapping"/>
+      </w:r>
+      <w:r>
+        <w:rPr>
+          <w:rStyle w:val="NormalTok"/>
+        </w:rPr>
+        <w:t xml:space="preserve">p3 &lt;-</w:t>
+      </w:r>
+      <w:r>
+        <w:rPr>
+          <w:rStyle w:val="StringTok"/>
+        </w:rPr>
+        <w:t xml:space="preserve"> </w:t>
+      </w:r>
+      <w:r>
+        <w:rPr>
+          <w:rStyle w:val="KeywordTok"/>
+        </w:rPr>
+        <w:t xml:space="preserve">ggplot</w:t>
+      </w:r>
+      <w:r>
+        <w:rPr>
+          <w:rStyle w:val="NormalTok"/>
+        </w:rPr>
+        <w:t xml:space="preserve">(people, </w:t>
+      </w:r>
+      <w:r>
+        <w:rPr>
+          <w:rStyle w:val="KeywordTok"/>
+        </w:rPr>
+        <w:t xml:space="preserve">aes</w:t>
+      </w:r>
+      <w:r>
+        <w:rPr>
+          <w:rStyle w:val="NormalTok"/>
+        </w:rPr>
+        <w:t xml:space="preserve">(</w:t>
+      </w:r>
+      <w:r>
+        <w:rPr>
+          <w:rStyle w:val="DataTypeTok"/>
+        </w:rPr>
+        <w:t xml:space="preserve">x=</w:t>
+      </w:r>
+      <w:r>
+        <w:rPr>
+          <w:rStyle w:val="NormalTok"/>
+        </w:rPr>
+        <w:t xml:space="preserve">SleepHrsNight, </w:t>
+      </w:r>
+      <w:r>
+        <w:rPr>
+          <w:rStyle w:val="DataTypeTok"/>
+        </w:rPr>
+        <w:t xml:space="preserve">y =</w:t>
+      </w:r>
+      <w:r>
+        <w:rPr>
+          <w:rStyle w:val="NormalTok"/>
+        </w:rPr>
+        <w:t xml:space="preserve"> </w:t>
+      </w:r>
+      <w:r>
+        <w:rPr>
+          <w:rStyle w:val="NormalTok"/>
+        </w:rPr>
+        <w:t xml:space="preserve">value, </w:t>
+      </w:r>
+      <w:r>
+        <w:rPr>
+          <w:rStyle w:val="DataTypeTok"/>
+        </w:rPr>
+        <w:t xml:space="preserve">color =</w:t>
+      </w:r>
+      <w:r>
+        <w:rPr>
+          <w:rStyle w:val="NormalTok"/>
+        </w:rPr>
+        <w:t xml:space="preserve"> </w:t>
+      </w:r>
+      <w:r>
+        <w:rPr>
+          <w:rStyle w:val="NormalTok"/>
+        </w:rPr>
+        <w:t xml:space="preserve">value)) +</w:t>
+      </w:r>
+      <w:r>
+        <w:rPr>
+          <w:rStyle w:val="StringTok"/>
+        </w:rPr>
+        <w:t xml:space="preserve"> </w:t>
+      </w:r>
+      <w:r>
+        <w:br w:type="textWrapping"/>
+      </w:r>
+      <w:r>
+        <w:rPr>
+          <w:rStyle w:val="StringTok"/>
+        </w:rPr>
+        <w:t xml:space="preserve">    </w:t>
+      </w:r>
+      <w:r>
+        <w:rPr>
+          <w:rStyle w:val="KeywordTok"/>
+        </w:rPr>
+        <w:t xml:space="preserve">geom_point</w:t>
+      </w:r>
+      <w:r>
+        <w:rPr>
+          <w:rStyle w:val="NormalTok"/>
+        </w:rPr>
+        <w:t xml:space="preserve">(</w:t>
+      </w:r>
+      <w:r>
+        <w:rPr>
+          <w:rStyle w:val="KeywordTok"/>
+        </w:rPr>
+        <w:t xml:space="preserve">aes</w:t>
+      </w:r>
+      <w:r>
+        <w:rPr>
+          <w:rStyle w:val="NormalTok"/>
+        </w:rPr>
+        <w:t xml:space="preserve">(</w:t>
+      </w:r>
+      <w:r>
+        <w:rPr>
+          <w:rStyle w:val="DataTypeTok"/>
+        </w:rPr>
+        <w:t xml:space="preserve">y =</w:t>
+      </w:r>
+      <w:r>
+        <w:rPr>
+          <w:rStyle w:val="NormalTok"/>
+        </w:rPr>
+        <w:t xml:space="preserve"> </w:t>
+      </w:r>
+      <w:r>
+        <w:rPr>
+          <w:rStyle w:val="NormalTok"/>
+        </w:rPr>
+        <w:t xml:space="preserve">pred_tree),</w:t>
+      </w:r>
+      <w:r>
+        <w:br w:type="textWrapping"/>
+      </w:r>
+      <w:r>
+        <w:rPr>
+          <w:rStyle w:val="NormalTok"/>
+        </w:rPr>
+        <w:t xml:space="preserve"> </w:t>
+      </w:r>
+      <w:r>
+        <w:rPr>
+          <w:rStyle w:val="NormalTok"/>
+        </w:rPr>
+        <w:t xml:space="preserve"> </w:t>
+      </w:r>
+      <w:r>
+        <w:rPr>
+          <w:rStyle w:val="NormalTok"/>
+        </w:rPr>
+        <w:t xml:space="preserve"> </w:t>
+      </w:r>
+      <w:r>
+        <w:rPr>
+          <w:rStyle w:val="NormalTok"/>
+        </w:rPr>
+        <w:t xml:space="preserve"> </w:t>
+      </w:r>
+      <w:r>
+        <w:rPr>
+          <w:rStyle w:val="NormalTok"/>
+        </w:rPr>
+        <w:t xml:space="preserve"> </w:t>
+      </w:r>
+      <w:r>
+        <w:rPr>
+          <w:rStyle w:val="NormalTok"/>
+        </w:rPr>
+        <w:t xml:space="preserve"> </w:t>
+      </w:r>
+      <w:r>
+        <w:rPr>
+          <w:rStyle w:val="NormalTok"/>
+        </w:rPr>
+        <w:t xml:space="preserve"> </w:t>
+      </w:r>
+      <w:r>
+        <w:rPr>
+          <w:rStyle w:val="NormalTok"/>
+        </w:rPr>
+        <w:t xml:space="preserve"> </w:t>
+      </w:r>
+      <w:r>
+        <w:rPr>
+          <w:rStyle w:val="NormalTok"/>
+        </w:rPr>
+        <w:t xml:space="preserve"> </w:t>
+      </w:r>
+      <w:r>
+        <w:rPr>
+          <w:rStyle w:val="NormalTok"/>
+        </w:rPr>
+        <w:t xml:space="preserve"> </w:t>
+      </w:r>
+      <w:r>
+        <w:rPr>
+          <w:rStyle w:val="NormalTok"/>
+        </w:rPr>
+        <w:t xml:space="preserve"> </w:t>
+      </w:r>
+      <w:r>
+        <w:rPr>
+          <w:rStyle w:val="NormalTok"/>
+        </w:rPr>
+        <w:t xml:space="preserve"> </w:t>
+      </w:r>
+      <w:r>
+        <w:rPr>
+          <w:rStyle w:val="NormalTok"/>
+        </w:rPr>
+        <w:t xml:space="preserve"> </w:t>
+      </w:r>
+      <w:r>
+        <w:rPr>
+          <w:rStyle w:val="NormalTok"/>
+        </w:rPr>
+        <w:t xml:space="preserve"> </w:t>
+      </w:r>
+      <w:r>
+        <w:rPr>
+          <w:rStyle w:val="NormalTok"/>
+        </w:rPr>
+        <w:t xml:space="preserve"> </w:t>
+      </w:r>
+      <w:r>
+        <w:rPr>
+          <w:rStyle w:val="DataTypeTok"/>
+        </w:rPr>
+        <w:t xml:space="preserve">colour=</w:t>
+      </w:r>
+      <w:r>
+        <w:rPr>
+          <w:rStyle w:val="StringTok"/>
+        </w:rPr>
+        <w:t xml:space="preserve">"green"</w:t>
+      </w:r>
+      <w:r>
+        <w:rPr>
+          <w:rStyle w:val="NormalTok"/>
+        </w:rPr>
+        <w:t xml:space="preserve">) +</w:t>
+      </w:r>
+      <w:r>
+        <w:br w:type="textWrapping"/>
+      </w:r>
+      <w:r>
+        <w:rPr>
+          <w:rStyle w:val="StringTok"/>
+        </w:rPr>
+        <w:t xml:space="preserve">    </w:t>
+      </w:r>
+      <w:r>
+        <w:rPr>
+          <w:rStyle w:val="KeywordTok"/>
+        </w:rPr>
+        <w:t xml:space="preserve">geom_abline</w:t>
+      </w:r>
+      <w:r>
+        <w:rPr>
+          <w:rStyle w:val="NormalTok"/>
+        </w:rPr>
+        <w:t xml:space="preserve">(</w:t>
+      </w:r>
+      <w:r>
+        <w:rPr>
+          <w:rStyle w:val="DataTypeTok"/>
+        </w:rPr>
+        <w:t xml:space="preserve">slope=</w:t>
+      </w:r>
+      <w:r>
+        <w:rPr>
+          <w:rStyle w:val="DecValTok"/>
+        </w:rPr>
+        <w:t xml:space="preserve">1</w:t>
+      </w:r>
+      <w:r>
+        <w:rPr>
+          <w:rStyle w:val="NormalTok"/>
+        </w:rPr>
+        <w:t xml:space="preserve">, </w:t>
+      </w:r>
+      <w:r>
+        <w:rPr>
+          <w:rStyle w:val="DataTypeTok"/>
+        </w:rPr>
+        <w:t xml:space="preserve">intercept=</w:t>
+      </w:r>
+      <w:r>
+        <w:rPr>
+          <w:rStyle w:val="DecValTok"/>
+        </w:rPr>
+        <w:t xml:space="preserve">0</w:t>
+      </w:r>
+      <w:r>
+        <w:rPr>
+          <w:rStyle w:val="NormalTok"/>
+        </w:rPr>
+        <w:t xml:space="preserve">) +</w:t>
+      </w:r>
+      <w:r>
+        <w:br w:type="textWrapping"/>
+      </w:r>
+      <w:r>
+        <w:rPr>
+          <w:rStyle w:val="StringTok"/>
+        </w:rPr>
+        <w:t xml:space="preserve">  </w:t>
+      </w:r>
+      <w:r>
+        <w:rPr>
+          <w:rStyle w:val="KeywordTok"/>
+        </w:rPr>
+        <w:t xml:space="preserve">ggtitle</w:t>
+      </w:r>
+      <w:r>
+        <w:rPr>
+          <w:rStyle w:val="NormalTok"/>
+        </w:rPr>
+        <w:t xml:space="preserve">(</w:t>
+      </w:r>
+      <w:r>
+        <w:rPr>
+          <w:rStyle w:val="StringTok"/>
+        </w:rPr>
+        <w:t xml:space="preserve">"Decision Tree"</w:t>
+      </w:r>
+      <w:r>
+        <w:rPr>
+          <w:rStyle w:val="NormalTok"/>
+        </w:rPr>
+        <w:t xml:space="preserve">)</w:t>
+      </w:r>
+      <w:r>
+        <w:br w:type="textWrapping"/>
+      </w:r>
+      <w:r>
+        <w:br w:type="textWrapping"/>
+      </w:r>
+      <w:r>
+        <w:rPr>
+          <w:rStyle w:val="NormalTok"/>
+        </w:rPr>
+        <w:t xml:space="preserve">p4 &lt;-</w:t>
+      </w:r>
+      <w:r>
+        <w:rPr>
+          <w:rStyle w:val="StringTok"/>
+        </w:rPr>
+        <w:t xml:space="preserve"> </w:t>
+      </w:r>
+      <w:r>
+        <w:rPr>
+          <w:rStyle w:val="KeywordTok"/>
+        </w:rPr>
+        <w:t xml:space="preserve">ggplot</w:t>
+      </w:r>
+      <w:r>
+        <w:rPr>
+          <w:rStyle w:val="NormalTok"/>
+        </w:rPr>
+        <w:t xml:space="preserve">(people, </w:t>
+      </w:r>
+      <w:r>
+        <w:rPr>
+          <w:rStyle w:val="KeywordTok"/>
+        </w:rPr>
+        <w:t xml:space="preserve">aes</w:t>
+      </w:r>
+      <w:r>
+        <w:rPr>
+          <w:rStyle w:val="NormalTok"/>
+        </w:rPr>
+        <w:t xml:space="preserve">(</w:t>
+      </w:r>
+      <w:r>
+        <w:rPr>
+          <w:rStyle w:val="DataTypeTok"/>
+        </w:rPr>
+        <w:t xml:space="preserve">x=</w:t>
+      </w:r>
+      <w:r>
+        <w:rPr>
+          <w:rStyle w:val="NormalTok"/>
+        </w:rPr>
+        <w:t xml:space="preserve">SleepHrsNight, </w:t>
+      </w:r>
+      <w:r>
+        <w:rPr>
+          <w:rStyle w:val="DataTypeTok"/>
+        </w:rPr>
+        <w:t xml:space="preserve">y =</w:t>
+      </w:r>
+      <w:r>
+        <w:rPr>
+          <w:rStyle w:val="NormalTok"/>
+        </w:rPr>
+        <w:t xml:space="preserve"> </w:t>
+      </w:r>
+      <w:r>
+        <w:rPr>
+          <w:rStyle w:val="NormalTok"/>
+        </w:rPr>
+        <w:t xml:space="preserve">value, </w:t>
+      </w:r>
+      <w:r>
+        <w:rPr>
+          <w:rStyle w:val="DataTypeTok"/>
+        </w:rPr>
+        <w:t xml:space="preserve">color =</w:t>
+      </w:r>
+      <w:r>
+        <w:rPr>
+          <w:rStyle w:val="NormalTok"/>
+        </w:rPr>
+        <w:t xml:space="preserve"> </w:t>
+      </w:r>
+      <w:r>
+        <w:rPr>
+          <w:rStyle w:val="NormalTok"/>
+        </w:rPr>
+        <w:t xml:space="preserve">value)) +</w:t>
+      </w:r>
+      <w:r>
+        <w:rPr>
+          <w:rStyle w:val="StringTok"/>
+        </w:rPr>
+        <w:t xml:space="preserve"> </w:t>
+      </w:r>
+      <w:r>
+        <w:br w:type="textWrapping"/>
+      </w:r>
+      <w:r>
+        <w:rPr>
+          <w:rStyle w:val="StringTok"/>
+        </w:rPr>
+        <w:t xml:space="preserve">    </w:t>
+      </w:r>
+      <w:r>
+        <w:rPr>
+          <w:rStyle w:val="KeywordTok"/>
+        </w:rPr>
+        <w:t xml:space="preserve">geom_point</w:t>
+      </w:r>
+      <w:r>
+        <w:rPr>
+          <w:rStyle w:val="NormalTok"/>
+        </w:rPr>
+        <w:t xml:space="preserve">(</w:t>
+      </w:r>
+      <w:r>
+        <w:rPr>
+          <w:rStyle w:val="KeywordTok"/>
+        </w:rPr>
+        <w:t xml:space="preserve">aes</w:t>
+      </w:r>
+      <w:r>
+        <w:rPr>
+          <w:rStyle w:val="NormalTok"/>
+        </w:rPr>
+        <w:t xml:space="preserve">(</w:t>
+      </w:r>
+      <w:r>
+        <w:rPr>
+          <w:rStyle w:val="DataTypeTok"/>
+        </w:rPr>
+        <w:t xml:space="preserve">y =</w:t>
+      </w:r>
+      <w:r>
+        <w:rPr>
+          <w:rStyle w:val="NormalTok"/>
+        </w:rPr>
+        <w:t xml:space="preserve"> </w:t>
+      </w:r>
+      <w:r>
+        <w:rPr>
+          <w:rStyle w:val="NormalTok"/>
+        </w:rPr>
+        <w:t xml:space="preserve">pred_forest),</w:t>
+      </w:r>
+      <w:r>
+        <w:br w:type="textWrapping"/>
+      </w:r>
+      <w:r>
+        <w:rPr>
+          <w:rStyle w:val="NormalTok"/>
+        </w:rPr>
+        <w:t xml:space="preserve"> </w:t>
+      </w:r>
+      <w:r>
+        <w:rPr>
+          <w:rStyle w:val="NormalTok"/>
+        </w:rPr>
+        <w:t xml:space="preserve"> </w:t>
+      </w:r>
+      <w:r>
+        <w:rPr>
+          <w:rStyle w:val="NormalTok"/>
+        </w:rPr>
+        <w:t xml:space="preserve"> </w:t>
+      </w:r>
+      <w:r>
+        <w:rPr>
+          <w:rStyle w:val="NormalTok"/>
+        </w:rPr>
+        <w:t xml:space="preserve"> </w:t>
+      </w:r>
+      <w:r>
+        <w:rPr>
+          <w:rStyle w:val="NormalTok"/>
+        </w:rPr>
+        <w:t xml:space="preserve"> </w:t>
+      </w:r>
+      <w:r>
+        <w:rPr>
+          <w:rStyle w:val="NormalTok"/>
+        </w:rPr>
+        <w:t xml:space="preserve"> </w:t>
+      </w:r>
+      <w:r>
+        <w:rPr>
+          <w:rStyle w:val="NormalTok"/>
+        </w:rPr>
+        <w:t xml:space="preserve"> </w:t>
+      </w:r>
+      <w:r>
+        <w:rPr>
+          <w:rStyle w:val="NormalTok"/>
+        </w:rPr>
+        <w:t xml:space="preserve"> </w:t>
+      </w:r>
+      <w:r>
+        <w:rPr>
+          <w:rStyle w:val="NormalTok"/>
+        </w:rPr>
+        <w:t xml:space="preserve"> </w:t>
+      </w:r>
+      <w:r>
+        <w:rPr>
+          <w:rStyle w:val="NormalTok"/>
+        </w:rPr>
+        <w:t xml:space="preserve"> </w:t>
+      </w:r>
+      <w:r>
+        <w:rPr>
+          <w:rStyle w:val="NormalTok"/>
+        </w:rPr>
+        <w:t xml:space="preserve"> </w:t>
+      </w:r>
+      <w:r>
+        <w:rPr>
+          <w:rStyle w:val="NormalTok"/>
+        </w:rPr>
+        <w:t xml:space="preserve"> </w:t>
+      </w:r>
+      <w:r>
+        <w:rPr>
+          <w:rStyle w:val="NormalTok"/>
+        </w:rPr>
+        <w:t xml:space="preserve"> </w:t>
+      </w:r>
+      <w:r>
+        <w:rPr>
+          <w:rStyle w:val="NormalTok"/>
+        </w:rPr>
+        <w:t xml:space="preserve"> </w:t>
+      </w:r>
+      <w:r>
+        <w:rPr>
+          <w:rStyle w:val="NormalTok"/>
+        </w:rPr>
+        <w:t xml:space="preserve"> </w:t>
+      </w:r>
+      <w:r>
+        <w:rPr>
+          <w:rStyle w:val="DataTypeTok"/>
+        </w:rPr>
+        <w:t xml:space="preserve">colour=</w:t>
+      </w:r>
+      <w:r>
+        <w:rPr>
+          <w:rStyle w:val="StringTok"/>
+        </w:rPr>
+        <w:t xml:space="preserve">"purple"</w:t>
+      </w:r>
+      <w:r>
+        <w:rPr>
+          <w:rStyle w:val="NormalTok"/>
+        </w:rPr>
+        <w:t xml:space="preserve">) +</w:t>
+      </w:r>
+      <w:r>
+        <w:br w:type="textWrapping"/>
+      </w:r>
+      <w:r>
+        <w:rPr>
+          <w:rStyle w:val="StringTok"/>
+        </w:rPr>
+        <w:t xml:space="preserve">    </w:t>
+      </w:r>
+      <w:r>
+        <w:rPr>
+          <w:rStyle w:val="KeywordTok"/>
+        </w:rPr>
+        <w:t xml:space="preserve">geom_abline</w:t>
+      </w:r>
+      <w:r>
+        <w:rPr>
+          <w:rStyle w:val="NormalTok"/>
+        </w:rPr>
+        <w:t xml:space="preserve">(</w:t>
+      </w:r>
+      <w:r>
+        <w:rPr>
+          <w:rStyle w:val="DataTypeTok"/>
+        </w:rPr>
+        <w:t xml:space="preserve">slope=</w:t>
+      </w:r>
+      <w:r>
+        <w:rPr>
+          <w:rStyle w:val="DecValTok"/>
+        </w:rPr>
+        <w:t xml:space="preserve">1</w:t>
+      </w:r>
+      <w:r>
+        <w:rPr>
+          <w:rStyle w:val="NormalTok"/>
+        </w:rPr>
+        <w:t xml:space="preserve">, </w:t>
+      </w:r>
+      <w:r>
+        <w:rPr>
+          <w:rStyle w:val="DataTypeTok"/>
+        </w:rPr>
+        <w:t xml:space="preserve">intercept=</w:t>
+      </w:r>
+      <w:r>
+        <w:rPr>
+          <w:rStyle w:val="DecValTok"/>
+        </w:rPr>
+        <w:t xml:space="preserve">0</w:t>
+      </w:r>
+      <w:r>
+        <w:rPr>
+          <w:rStyle w:val="NormalTok"/>
+        </w:rPr>
+        <w:t xml:space="preserve">) +</w:t>
+      </w:r>
+      <w:r>
+        <w:br w:type="textWrapping"/>
+      </w:r>
+      <w:r>
+        <w:rPr>
+          <w:rStyle w:val="StringTok"/>
+        </w:rPr>
+        <w:t xml:space="preserve">  </w:t>
+      </w:r>
+      <w:r>
+        <w:rPr>
+          <w:rStyle w:val="KeywordTok"/>
+        </w:rPr>
+        <w:t xml:space="preserve">ggtitle</w:t>
+      </w:r>
+      <w:r>
+        <w:rPr>
+          <w:rStyle w:val="NormalTok"/>
+        </w:rPr>
+        <w:t xml:space="preserve">(</w:t>
+      </w:r>
+      <w:r>
+        <w:rPr>
+          <w:rStyle w:val="StringTok"/>
+        </w:rPr>
+        <w:t xml:space="preserve">"Random Forest"</w:t>
+      </w:r>
+      <w:r>
+        <w:rPr>
+          <w:rStyle w:val="NormalTok"/>
+        </w:rPr>
+        <w:t xml:space="preserve">)</w:t>
+      </w:r>
+      <w:r>
+        <w:br w:type="textWrapping"/>
+      </w:r>
+      <w:r>
+        <w:br w:type="textWrapping"/>
+      </w:r>
+      <w:r>
+        <w:rPr>
+          <w:rStyle w:val="KeywordTok"/>
+        </w:rPr>
+        <w:t xml:space="preserve">multiplot</w:t>
+      </w:r>
+      <w:r>
+        <w:rPr>
+          <w:rStyle w:val="NormalTok"/>
+        </w:rPr>
+        <w:t xml:space="preserve">(p1, p2, p3, p4, </w:t>
+      </w:r>
+      <w:r>
+        <w:rPr>
+          <w:rStyle w:val="DataTypeTok"/>
+        </w:rPr>
+        <w:t xml:space="preserve">cols=</w:t>
+      </w:r>
+      <w:r>
+        <w:rPr>
+          <w:rStyle w:val="DecValTok"/>
+        </w:rPr>
+        <w:t xml:space="preserve">2</w:t>
+      </w:r>
+      <w:r>
+        <w:rPr>
+          <w:rStyle w:val="NormalTok"/>
+        </w:rPr>
+        <w:t xml:space="preserve">)</w:t>
+      </w:r>
+    </w:p>
+    <w:p>
+      <w:pPr>
+        <w:pStyle w:val="FirstParagraph"/>
+      </w:pPr>
+      <w:r>
+        <w:drawing>
+          <wp:inline>
+            <wp:extent cx="4620126" cy="3696101"/>
+            <wp:effectExtent b="0" l="0" r="0" t="0"/>
+            <wp:docPr descr="" id="1" name="Picture"/>
+            <a:graphic>
+              <a:graphicData uri="http://schemas.openxmlformats.org/drawingml/2006/picture">
+                <pic:pic>
+                  <pic:nvPicPr>
+                    <pic:cNvPr descr="Hmwk7AnswerKey_files/figure-docx/unnamed-chunk-29-1.png" id="0" name="Picture"/>
+                    <pic:cNvPicPr>
+                      <a:picLocks noChangeArrowheads="1" noChangeAspect="1"/>
+                    </pic:cNvPicPr>
+                  </pic:nvPicPr>
+                  <pic:blipFill>
+                    <a:blip r:embed="rId70"/>
+                    <a:stretch>
+                      <a:fillRect/>
+                    </a:stretch>
+                  </pic:blipFill>
+                  <pic:spPr bwMode="auto">
+                    <a:xfrm>
+                      <a:off x="0" y="0"/>
+                      <a:ext cx="4620126" cy="3696101"/>
+                    </a:xfrm>
+                    <a:prstGeom prst="rect">
+                      <a:avLst/>
+                    </a:prstGeom>
+                    <a:noFill/>
+                    <a:ln w="9525">
+                      <a:noFill/>
+                      <a:headEnd/>
+                      <a:tailEnd/>
+                    </a:ln>
+                  </pic:spPr>
+                </pic:pic>
+              </a:graphicData>
+            </a:graphic>
+          </wp:inline>
+        </w:drawing>
+      </w:r>
+    </w:p>
+    <w:p>
+      <w:pPr>
+        <w:pStyle w:val="BodyText"/>
+      </w:pPr>
+      <w:r>
+        <w:t xml:space="preserve">Of these 4, the Random Forest model results seem to do the best job predicting sleep times.</w:t>
+      </w:r>
+    </w:p>
     <w:sectPr/>
   </w:body>
 </w:document>
@@ -24711,7 +34326,7 @@
     </w:lvl>
   </w:abstractNum>
   <w:abstractNum w:abstractNumId="990">
-    <w:nsid w:val="288c3a5a"/>
+    <w:nsid w:val="9db84d40"/>
     <w:multiLevelType w:val="multilevel"/>
     <w:lvl w:ilvl="0">
       <w:numFmt w:val="bullet"/>
@@ -24792,7 +34407,7 @@
     </w:lvl>
   </w:abstractNum>
   <w:abstractNum w:abstractNumId="99411">
-    <w:nsid w:val="233e403f"/>
+    <w:nsid w:val="42d6c14f"/>
     <w:multiLevelType w:val="multilevel"/>
     <w:lvl w:ilvl="0">
       <w:start w:val="1"/>
@@ -24880,7 +34495,7 @@
     </w:lvl>
   </w:abstractNum>
   <w:abstractNum w:abstractNumId="991">
-    <w:nsid w:val="d3c3ab75"/>
+    <w:nsid w:val="5b697899"/>
     <w:multiLevelType w:val="multilevel"/>
     <w:lvl w:ilvl="0">
       <w:numFmt w:val="bullet"/>
@@ -24961,7 +34576,7 @@
     </w:lvl>
   </w:abstractNum>
   <w:abstractNum w:abstractNumId="99412">
-    <w:nsid w:val="391b3bcf"/>
+    <w:nsid w:val="2904c87d"/>
     <w:multiLevelType w:val="multilevel"/>
     <w:lvl w:ilvl="0">
       <w:start w:val="2"/>
